--- a/CSC648-848 Section 02 Fall 2017 Milestone1 Team 07.docx
+++ b/CSC648-848 Section 02 Fall 2017 Milestone1 Team 07.docx
@@ -1,440 +1,435 @@
 
 <file path=word/document.xml><?xml version="1.0" encoding="utf-8"?>
-<w:document xmlns:wpc="http://schemas.microsoft.com/office/word/2010/wordprocessingCanvas" xmlns:mo="http://schemas.microsoft.com/office/mac/office/2008/main" xmlns:mc="http://schemas.openxmlformats.org/markup-compatibility/2006" xmlns:mv="urn:schemas-microsoft-com:mac:vml" xmlns:o="urn:schemas-microsoft-com:office:office" xmlns:r="http://schemas.openxmlformats.org/officeDocument/2006/relationships" xmlns:m="http://schemas.openxmlformats.org/officeDocument/2006/math" xmlns:v="urn:schemas-microsoft-com:vml" xmlns:wp14="http://schemas.microsoft.com/office/word/2010/wordprocessingDrawing" xmlns:wp="http://schemas.openxmlformats.org/drawingml/2006/wordprocessingDrawing" xmlns:w10="urn:schemas-microsoft-com:office:word" xmlns:w="http://schemas.openxmlformats.org/wordprocessingml/2006/main" xmlns:w14="http://schemas.microsoft.com/office/word/2010/wordml" xmlns:w15="http://schemas.microsoft.com/office/word/2012/wordml" xmlns:wpg="http://schemas.microsoft.com/office/word/2010/wordprocessingGroup" xmlns:wpi="http://schemas.microsoft.com/office/word/2010/wordprocessingInk" xmlns:wne="http://schemas.microsoft.com/office/word/2006/wordml" xmlns:wps="http://schemas.microsoft.com/office/word/2010/wordprocessingShape" mc:Ignorable="w14 w15 wp14">
+<w:document xmlns:o="urn:schemas-microsoft-com:office:office" xmlns:r="http://schemas.openxmlformats.org/officeDocument/2006/relationships" xmlns:v="urn:schemas-microsoft-com:vml" xmlns:w="http://schemas.openxmlformats.org/wordprocessingml/2006/main" xmlns:w10="urn:schemas-microsoft-com:office:word" xmlns:wp="http://schemas.openxmlformats.org/drawingml/2006/wordprocessingDrawing" xmlns:wps="http://schemas.microsoft.com/office/word/2010/wordprocessingShape" xmlns:wpg="http://schemas.microsoft.com/office/word/2010/wordprocessingGroup" xmlns:mc="http://schemas.openxmlformats.org/markup-compatibility/2006" xmlns:wp14="http://schemas.microsoft.com/office/word/2010/wordprocessingDrawing" xmlns:w14="http://schemas.microsoft.com/office/word/2010/wordml" mc:Ignorable="w14 wp14">
   <w:body>
     <w:p>
       <w:pPr>
-        <w:spacing w:after="240"/>
-        <w:rPr>
-          <w:rFonts w:ascii="Times New Roman" w:eastAsia="Times New Roman" w:hAnsi="Times New Roman" w:cs="Times New Roman"/>
-        </w:rPr>
-      </w:pPr>
-      <w:r>
-        <w:rPr>
-          <w:rFonts w:ascii="Times New Roman" w:eastAsia="Times New Roman" w:hAnsi="Times New Roman" w:cs="Times New Roman"/>
-        </w:rPr>
-        <w:br/>
-      </w:r>
-      <w:r>
-        <w:rPr>
-          <w:rFonts w:ascii="Times New Roman" w:eastAsia="Times New Roman" w:hAnsi="Times New Roman" w:cs="Times New Roman"/>
-        </w:rPr>
-        <w:br/>
-      </w:r>
-      <w:r>
-        <w:rPr>
-          <w:rFonts w:ascii="Times New Roman" w:eastAsia="Times New Roman" w:hAnsi="Times New Roman" w:cs="Times New Roman"/>
-        </w:rPr>
-        <w:br/>
-      </w:r>
-      <w:r>
-        <w:rPr>
-          <w:rFonts w:ascii="Times New Roman" w:eastAsia="Times New Roman" w:hAnsi="Times New Roman" w:cs="Times New Roman"/>
-        </w:rPr>
-        <w:br/>
-      </w:r>
-      <w:r>
-        <w:rPr>
-          <w:rFonts w:ascii="Times New Roman" w:eastAsia="Times New Roman" w:hAnsi="Times New Roman" w:cs="Times New Roman"/>
-        </w:rPr>
-        <w:br/>
-      </w:r>
-      <w:r>
-        <w:rPr>
-          <w:rFonts w:ascii="Times New Roman" w:eastAsia="Times New Roman" w:hAnsi="Times New Roman" w:cs="Times New Roman"/>
-        </w:rPr>
-        <w:br/>
-      </w:r>
-      <w:r>
-        <w:rPr>
-          <w:rFonts w:ascii="Times New Roman" w:eastAsia="Times New Roman" w:hAnsi="Times New Roman" w:cs="Times New Roman"/>
-        </w:rPr>
-        <w:br/>
-      </w:r>
-      <w:r>
-        <w:rPr>
-          <w:rFonts w:ascii="Times New Roman" w:eastAsia="Times New Roman" w:hAnsi="Times New Roman" w:cs="Times New Roman"/>
-        </w:rPr>
-        <w:br/>
-      </w:r>
-      <w:r>
-        <w:rPr>
-          <w:rFonts w:ascii="Times New Roman" w:eastAsia="Times New Roman" w:hAnsi="Times New Roman" w:cs="Times New Roman"/>
-        </w:rPr>
-        <w:br/>
-      </w:r>
-      <w:r>
-        <w:rPr>
-          <w:rFonts w:ascii="Times New Roman" w:eastAsia="Times New Roman" w:hAnsi="Times New Roman" w:cs="Times New Roman"/>
-        </w:rPr>
-        <w:br/>
-      </w:r>
-    </w:p>
-    <w:p>
-      <w:pPr>
-        <w:spacing w:before="120" w:line="276" w:lineRule="auto"/>
+        <w:pStyle w:val="Normal"/>
+        <w:spacing w:before="0" w:after="240"/>
         <w:jc w:val="center"/>
         <w:rPr>
-          <w:rFonts w:ascii="Times New Roman" w:hAnsi="Times New Roman" w:cs="Times New Roman"/>
+          <w:rFonts w:ascii="Times New Roman" w:hAnsi="Times New Roman" w:eastAsia="Times New Roman" w:cs="Times New Roman"/>
+        </w:rPr>
+      </w:pPr>
+      <w:r>
+        <w:rPr>
+          <w:rFonts w:cs="Times New Roman" w:ascii="Times New Roman" w:hAnsi="Times New Roman"/>
           <w:b/>
           <w:bCs/>
           <w:color w:val="000000"/>
           <w:sz w:val="36"/>
           <w:szCs w:val="36"/>
         </w:rPr>
-      </w:pPr>
-      <w:r>
+        <w:t>SW Engineering CSc 648-848 Section 02 FA 17</w:t>
+      </w:r>
+    </w:p>
+    <w:p>
+      <w:pPr>
+        <w:pStyle w:val="Normal"/>
+        <w:spacing w:lineRule="auto" w:line="276" w:before="120" w:after="0"/>
+        <w:jc w:val="center"/>
         <w:rPr>
           <w:rFonts w:ascii="Times New Roman" w:hAnsi="Times New Roman" w:cs="Times New Roman"/>
+          <w:b/>
           <w:b/>
           <w:bCs/>
           <w:color w:val="000000"/>
           <w:sz w:val="36"/>
           <w:szCs w:val="36"/>
         </w:rPr>
-        <w:t xml:space="preserve">SW Engineering </w:t>
-      </w:r>
-      <w:r>
-        <w:rPr>
-          <w:rFonts w:ascii="Times New Roman" w:hAnsi="Times New Roman" w:cs="Times New Roman"/>
+      </w:pPr>
+      <w:r>
+        <w:rPr>
+          <w:rFonts w:cs="Times New Roman" w:ascii="Times New Roman" w:hAnsi="Times New Roman"/>
           <w:b/>
           <w:bCs/>
           <w:color w:val="000000"/>
           <w:sz w:val="36"/>
           <w:szCs w:val="36"/>
         </w:rPr>
-        <w:t xml:space="preserve">CSc 648-848 </w:t>
-      </w:r>
-      <w:r>
+        <w:t>Real Estate Website</w:t>
+      </w:r>
+    </w:p>
+    <w:p>
+      <w:pPr>
+        <w:pStyle w:val="Normal"/>
+        <w:spacing w:lineRule="auto" w:line="276" w:before="120" w:after="0"/>
+        <w:jc w:val="center"/>
         <w:rPr>
           <w:rFonts w:ascii="Times New Roman" w:hAnsi="Times New Roman" w:cs="Times New Roman"/>
+          <w:b/>
           <w:b/>
           <w:bCs/>
           <w:color w:val="000000"/>
           <w:sz w:val="36"/>
           <w:szCs w:val="36"/>
         </w:rPr>
-        <w:t>Section 02 FA 17</w:t>
-      </w:r>
-    </w:p>
-    <w:p>
-      <w:pPr>
-        <w:spacing w:before="120" w:line="276" w:lineRule="auto"/>
-        <w:jc w:val="center"/>
-        <w:rPr>
-          <w:rFonts w:ascii="Times New Roman" w:hAnsi="Times New Roman" w:cs="Times New Roman"/>
+      </w:pPr>
+      <w:r>
+        <w:rPr>
+          <w:rFonts w:cs="Times New Roman" w:ascii="Times New Roman" w:hAnsi="Times New Roman"/>
           <w:b/>
           <w:bCs/>
           <w:color w:val="000000"/>
           <w:sz w:val="36"/>
           <w:szCs w:val="36"/>
         </w:rPr>
-      </w:pPr>
-      <w:r>
+        <w:t>Group 7</w:t>
+      </w:r>
+    </w:p>
+    <w:p>
+      <w:pPr>
+        <w:pStyle w:val="Normal"/>
+        <w:spacing w:lineRule="auto" w:line="276" w:before="120" w:after="0"/>
+        <w:rPr>
+          <w:rFonts w:ascii="Times New Roman" w:hAnsi="Times New Roman" w:eastAsia="Times New Roman" w:cs="Times New Roman"/>
+        </w:rPr>
+      </w:pPr>
+      <w:r>
+        <w:rPr>
+          <w:rFonts w:eastAsia="Times New Roman" w:cs="Times New Roman" w:ascii="Times New Roman" w:hAnsi="Times New Roman"/>
+        </w:rPr>
+      </w:r>
+    </w:p>
+    <w:p>
+      <w:pPr>
+        <w:pStyle w:val="Normal"/>
+        <w:spacing w:lineRule="auto" w:line="276" w:before="120" w:after="0"/>
+        <w:jc w:val="center"/>
+        <w:rPr>
+          <w:rFonts w:ascii="Times New Roman" w:hAnsi="Times New Roman" w:eastAsia="Times New Roman" w:cs="Times New Roman"/>
+          <w:b/>
+          <w:b/>
+          <w:sz w:val="28"/>
+          <w:szCs w:val="28"/>
+        </w:rPr>
+      </w:pPr>
+      <w:r>
+        <w:rPr>
+          <w:rFonts w:eastAsia="Times New Roman" w:cs="Times New Roman" w:ascii="Times New Roman" w:hAnsi="Times New Roman"/>
+          <w:b/>
+          <w:sz w:val="28"/>
+          <w:szCs w:val="28"/>
+        </w:rPr>
+        <w:t>Team Members</w:t>
+      </w:r>
+    </w:p>
+    <w:p>
+      <w:pPr>
+        <w:pStyle w:val="Normal"/>
+        <w:spacing w:lineRule="auto" w:line="276" w:before="120" w:after="0"/>
+        <w:jc w:val="center"/>
+        <w:rPr>
+          <w:rFonts w:ascii="Times New Roman" w:hAnsi="Times New Roman" w:eastAsia="Times New Roman" w:cs="Times New Roman"/>
+          <w:sz w:val="28"/>
+          <w:szCs w:val="28"/>
+        </w:rPr>
+      </w:pPr>
+      <w:r>
+        <w:rPr>
+          <w:rFonts w:eastAsia="Times New Roman" w:cs="Times New Roman" w:ascii="Times New Roman" w:hAnsi="Times New Roman"/>
+          <w:sz w:val="28"/>
+          <w:szCs w:val="28"/>
+        </w:rPr>
+        <w:t>Dillan Brosnan (Lead)</w:t>
+      </w:r>
+    </w:p>
+    <w:p>
+      <w:pPr>
+        <w:pStyle w:val="Normal"/>
+        <w:spacing w:lineRule="auto" w:line="276" w:before="120" w:after="0"/>
+        <w:jc w:val="center"/>
+        <w:rPr>
+          <w:rFonts w:ascii="Times New Roman" w:hAnsi="Times New Roman" w:eastAsia="Times New Roman" w:cs="Times New Roman"/>
+          <w:sz w:val="28"/>
+          <w:szCs w:val="28"/>
+        </w:rPr>
+      </w:pPr>
+      <w:r>
+        <w:rPr>
+          <w:rFonts w:eastAsia="Times New Roman" w:cs="Times New Roman" w:ascii="Times New Roman" w:hAnsi="Times New Roman"/>
+          <w:sz w:val="28"/>
+          <w:szCs w:val="28"/>
+        </w:rPr>
+        <w:t>Roy Anguiano</w:t>
+      </w:r>
+    </w:p>
+    <w:p>
+      <w:pPr>
+        <w:pStyle w:val="Normal"/>
+        <w:spacing w:lineRule="auto" w:line="276" w:before="120" w:after="0"/>
+        <w:jc w:val="center"/>
+        <w:rPr>
+          <w:rFonts w:ascii="Times New Roman" w:hAnsi="Times New Roman" w:eastAsia="Times New Roman" w:cs="Times New Roman"/>
+          <w:sz w:val="28"/>
+          <w:szCs w:val="28"/>
+        </w:rPr>
+      </w:pPr>
+      <w:r>
+        <w:rPr>
+          <w:rFonts w:eastAsia="Times New Roman" w:cs="Times New Roman" w:ascii="Times New Roman" w:hAnsi="Times New Roman"/>
+          <w:sz w:val="28"/>
+          <w:szCs w:val="28"/>
+        </w:rPr>
+        <w:t>Indra D Gairhe</w:t>
+      </w:r>
+    </w:p>
+    <w:p>
+      <w:pPr>
+        <w:pStyle w:val="Normal"/>
+        <w:spacing w:lineRule="auto" w:line="276" w:before="120" w:after="0"/>
+        <w:jc w:val="center"/>
+        <w:rPr>
+          <w:rFonts w:ascii="Times New Roman" w:hAnsi="Times New Roman" w:eastAsia="Times New Roman" w:cs="Times New Roman"/>
+          <w:sz w:val="28"/>
+          <w:szCs w:val="28"/>
+        </w:rPr>
+      </w:pPr>
+      <w:r>
+        <w:rPr>
+          <w:rFonts w:eastAsia="Times New Roman" w:cs="Times New Roman" w:ascii="Times New Roman" w:hAnsi="Times New Roman"/>
+          <w:sz w:val="28"/>
+          <w:szCs w:val="28"/>
+        </w:rPr>
+        <w:t>Vikram Grewal</w:t>
+      </w:r>
+    </w:p>
+    <w:p>
+      <w:pPr>
+        <w:pStyle w:val="Normal"/>
+        <w:spacing w:lineRule="auto" w:line="276" w:before="120" w:after="0"/>
+        <w:jc w:val="center"/>
+        <w:rPr>
+          <w:rFonts w:ascii="Times New Roman" w:hAnsi="Times New Roman" w:eastAsia="Times New Roman" w:cs="Times New Roman"/>
+          <w:sz w:val="28"/>
+          <w:szCs w:val="28"/>
+        </w:rPr>
+      </w:pPr>
+      <w:r>
+        <w:rPr>
+          <w:rFonts w:eastAsia="Times New Roman" w:cs="Times New Roman" w:ascii="Times New Roman" w:hAnsi="Times New Roman"/>
+          <w:sz w:val="28"/>
+          <w:szCs w:val="28"/>
+        </w:rPr>
+        <w:t>Anirudh Mohan</w:t>
+      </w:r>
+    </w:p>
+    <w:p>
+      <w:pPr>
+        <w:pStyle w:val="Normal"/>
+        <w:spacing w:lineRule="auto" w:line="276" w:before="120" w:after="0"/>
+        <w:jc w:val="center"/>
+        <w:rPr>
+          <w:rFonts w:ascii="Times New Roman" w:hAnsi="Times New Roman" w:eastAsia="Times New Roman" w:cs="Times New Roman"/>
+          <w:sz w:val="28"/>
+          <w:szCs w:val="28"/>
+        </w:rPr>
+      </w:pPr>
+      <w:r>
+        <w:rPr>
+          <w:rFonts w:eastAsia="Times New Roman" w:cs="Times New Roman" w:ascii="Times New Roman" w:hAnsi="Times New Roman"/>
+          <w:sz w:val="28"/>
+          <w:szCs w:val="28"/>
+        </w:rPr>
+        <w:t>Darryl Raveche</w:t>
+      </w:r>
+    </w:p>
+    <w:p>
+      <w:pPr>
+        <w:pStyle w:val="Normal"/>
+        <w:spacing w:lineRule="auto" w:line="276" w:before="120" w:after="0"/>
+        <w:jc w:val="center"/>
+        <w:rPr>
+          <w:rFonts w:ascii="Times New Roman" w:hAnsi="Times New Roman" w:eastAsia="Times New Roman" w:cs="Times New Roman"/>
+          <w:sz w:val="28"/>
+          <w:szCs w:val="28"/>
+        </w:rPr>
+      </w:pPr>
+      <w:r>
+        <w:rPr>
+          <w:rFonts w:eastAsia="Times New Roman" w:cs="Times New Roman" w:ascii="Times New Roman" w:hAnsi="Times New Roman"/>
+          <w:sz w:val="28"/>
+          <w:szCs w:val="28"/>
+        </w:rPr>
+      </w:r>
+    </w:p>
+    <w:p>
+      <w:pPr>
+        <w:pStyle w:val="Normal"/>
+        <w:spacing w:lineRule="auto" w:line="276" w:before="120" w:after="0"/>
+        <w:jc w:val="center"/>
         <w:rPr>
           <w:rFonts w:ascii="Times New Roman" w:hAnsi="Times New Roman" w:cs="Times New Roman"/>
+          <w:b/>
           <w:b/>
           <w:bCs/>
           <w:color w:val="000000"/>
-          <w:sz w:val="36"/>
-          <w:szCs w:val="36"/>
-        </w:rPr>
-        <w:t>Real Estate Websit</w:t>
-      </w:r>
-      <w:r>
-        <w:rPr>
-          <w:rFonts w:ascii="Times New Roman" w:hAnsi="Times New Roman" w:cs="Times New Roman"/>
+          <w:sz w:val="28"/>
+          <w:szCs w:val="28"/>
+        </w:rPr>
+      </w:pPr>
+      <w:r>
+        <w:rPr>
+          <w:rFonts w:cs="Times New Roman" w:ascii="Times New Roman" w:hAnsi="Times New Roman"/>
           <w:b/>
           <w:bCs/>
           <w:color w:val="000000"/>
-          <w:sz w:val="36"/>
-          <w:szCs w:val="36"/>
-        </w:rPr>
-        <w:t>e</w:t>
-      </w:r>
-    </w:p>
-    <w:p>
-      <w:pPr>
-        <w:spacing w:before="120" w:line="276" w:lineRule="auto"/>
+          <w:sz w:val="28"/>
+          <w:szCs w:val="28"/>
+        </w:rPr>
+        <w:t>Milestone 1</w:t>
+      </w:r>
+    </w:p>
+    <w:p>
+      <w:pPr>
+        <w:pStyle w:val="Normal"/>
+        <w:spacing w:lineRule="auto" w:line="276" w:before="120" w:after="0"/>
         <w:jc w:val="center"/>
         <w:rPr>
           <w:rFonts w:ascii="Times New Roman" w:hAnsi="Times New Roman" w:cs="Times New Roman"/>
-          <w:sz w:val="36"/>
-          <w:szCs w:val="36"/>
-        </w:rPr>
-      </w:pPr>
-      <w:r>
-        <w:rPr>
-          <w:rFonts w:ascii="Times New Roman" w:hAnsi="Times New Roman" w:cs="Times New Roman"/>
+          <w:b/>
           <w:b/>
           <w:bCs/>
           <w:color w:val="000000"/>
-          <w:sz w:val="36"/>
-          <w:szCs w:val="36"/>
-        </w:rPr>
-        <w:t>Group 7</w:t>
-      </w:r>
-    </w:p>
-    <w:p>
-      <w:pPr>
-        <w:spacing w:before="120" w:line="276" w:lineRule="auto"/>
-        <w:rPr>
-          <w:rFonts w:ascii="Times New Roman" w:eastAsia="Times New Roman" w:hAnsi="Times New Roman" w:cs="Times New Roman"/>
-        </w:rPr>
-      </w:pPr>
-    </w:p>
-    <w:p>
-      <w:pPr>
-        <w:spacing w:before="120" w:line="276" w:lineRule="auto"/>
-        <w:jc w:val="center"/>
-        <w:rPr>
-          <w:rFonts w:ascii="Times New Roman" w:eastAsia="Times New Roman" w:hAnsi="Times New Roman" w:cs="Times New Roman"/>
-          <w:b/>
-          <w:sz w:val="28"/>
-          <w:szCs w:val="28"/>
-        </w:rPr>
-      </w:pPr>
-      <w:r>
-        <w:rPr>
-          <w:rFonts w:ascii="Times New Roman" w:eastAsia="Times New Roman" w:hAnsi="Times New Roman" w:cs="Times New Roman"/>
-          <w:b/>
-          <w:sz w:val="28"/>
-          <w:szCs w:val="28"/>
-        </w:rPr>
-        <w:t>Team Members</w:t>
-      </w:r>
-    </w:p>
-    <w:p>
-      <w:pPr>
-        <w:spacing w:before="120" w:line="276" w:lineRule="auto"/>
-        <w:jc w:val="center"/>
-        <w:rPr>
-          <w:rFonts w:ascii="Times New Roman" w:eastAsia="Times New Roman" w:hAnsi="Times New Roman" w:cs="Times New Roman"/>
-          <w:sz w:val="28"/>
-          <w:szCs w:val="28"/>
-        </w:rPr>
-      </w:pPr>
-      <w:r>
-        <w:rPr>
-          <w:rFonts w:ascii="Times New Roman" w:eastAsia="Times New Roman" w:hAnsi="Times New Roman" w:cs="Times New Roman"/>
-          <w:sz w:val="28"/>
-          <w:szCs w:val="28"/>
-        </w:rPr>
-        <w:t>Dillan Brosnan(Lead)</w:t>
-      </w:r>
-    </w:p>
-    <w:p>
-      <w:pPr>
-        <w:spacing w:before="120" w:line="276" w:lineRule="auto"/>
-        <w:jc w:val="center"/>
-        <w:rPr>
-          <w:rFonts w:ascii="Times New Roman" w:eastAsia="Times New Roman" w:hAnsi="Times New Roman" w:cs="Times New Roman"/>
-          <w:sz w:val="28"/>
-          <w:szCs w:val="28"/>
-        </w:rPr>
-      </w:pPr>
-      <w:r>
-        <w:rPr>
-          <w:rFonts w:ascii="Times New Roman" w:eastAsia="Times New Roman" w:hAnsi="Times New Roman" w:cs="Times New Roman"/>
-          <w:sz w:val="28"/>
-          <w:szCs w:val="28"/>
-        </w:rPr>
-        <w:t>Roy Anguiano</w:t>
-      </w:r>
-    </w:p>
-    <w:p>
-      <w:pPr>
-        <w:spacing w:before="120" w:line="276" w:lineRule="auto"/>
-        <w:jc w:val="center"/>
-        <w:rPr>
-          <w:rFonts w:ascii="Times New Roman" w:eastAsia="Times New Roman" w:hAnsi="Times New Roman" w:cs="Times New Roman"/>
-          <w:sz w:val="28"/>
-          <w:szCs w:val="28"/>
-        </w:rPr>
-      </w:pPr>
-      <w:r>
-        <w:rPr>
-          <w:rFonts w:ascii="Times New Roman" w:eastAsia="Times New Roman" w:hAnsi="Times New Roman" w:cs="Times New Roman"/>
-          <w:sz w:val="28"/>
-          <w:szCs w:val="28"/>
-        </w:rPr>
-        <w:t>Indra D Gairhe</w:t>
-      </w:r>
-    </w:p>
-    <w:p>
-      <w:pPr>
-        <w:spacing w:before="120" w:line="276" w:lineRule="auto"/>
-        <w:jc w:val="center"/>
-        <w:rPr>
-          <w:rFonts w:ascii="Times New Roman" w:eastAsia="Times New Roman" w:hAnsi="Times New Roman" w:cs="Times New Roman"/>
-          <w:sz w:val="28"/>
-          <w:szCs w:val="28"/>
-        </w:rPr>
-      </w:pPr>
-      <w:r>
-        <w:rPr>
-          <w:rFonts w:ascii="Times New Roman" w:eastAsia="Times New Roman" w:hAnsi="Times New Roman" w:cs="Times New Roman"/>
-          <w:sz w:val="28"/>
-          <w:szCs w:val="28"/>
-        </w:rPr>
-        <w:t>Vikram Grewal</w:t>
-      </w:r>
-    </w:p>
-    <w:p>
-      <w:pPr>
-        <w:spacing w:before="120" w:line="276" w:lineRule="auto"/>
-        <w:jc w:val="center"/>
-        <w:rPr>
-          <w:rFonts w:ascii="Times New Roman" w:eastAsia="Times New Roman" w:hAnsi="Times New Roman" w:cs="Times New Roman"/>
-          <w:sz w:val="28"/>
-          <w:szCs w:val="28"/>
-        </w:rPr>
-      </w:pPr>
-      <w:r>
-        <w:rPr>
-          <w:rFonts w:ascii="Times New Roman" w:eastAsia="Times New Roman" w:hAnsi="Times New Roman" w:cs="Times New Roman"/>
-          <w:sz w:val="28"/>
-          <w:szCs w:val="28"/>
-        </w:rPr>
-        <w:t>Anirudh Mohan</w:t>
-      </w:r>
-    </w:p>
-    <w:p>
-      <w:pPr>
-        <w:spacing w:before="120" w:line="276" w:lineRule="auto"/>
-        <w:jc w:val="center"/>
-        <w:rPr>
-          <w:rFonts w:ascii="Times New Roman" w:eastAsia="Times New Roman" w:hAnsi="Times New Roman" w:cs="Times New Roman"/>
-          <w:sz w:val="28"/>
-          <w:szCs w:val="28"/>
-        </w:rPr>
-      </w:pPr>
-      <w:r>
-        <w:rPr>
-          <w:rFonts w:ascii="Times New Roman" w:eastAsia="Times New Roman" w:hAnsi="Times New Roman" w:cs="Times New Roman"/>
-          <w:sz w:val="28"/>
-          <w:szCs w:val="28"/>
-        </w:rPr>
-        <w:t>Darryl Raveche</w:t>
-      </w:r>
-    </w:p>
-    <w:p>
-      <w:pPr>
-        <w:spacing w:before="120" w:line="276" w:lineRule="auto"/>
-        <w:jc w:val="center"/>
-        <w:rPr>
-          <w:rFonts w:ascii="Times New Roman" w:eastAsia="Times New Roman" w:hAnsi="Times New Roman" w:cs="Times New Roman"/>
-          <w:sz w:val="28"/>
-          <w:szCs w:val="28"/>
-        </w:rPr>
-      </w:pPr>
-    </w:p>
-    <w:p>
-      <w:pPr>
-        <w:spacing w:before="120" w:line="276" w:lineRule="auto"/>
-        <w:jc w:val="center"/>
-        <w:rPr>
-          <w:rFonts w:ascii="Times New Roman" w:hAnsi="Times New Roman" w:cs="Times New Roman"/>
+          <w:sz w:val="28"/>
+          <w:szCs w:val="28"/>
+        </w:rPr>
+      </w:pPr>
+      <w:r>
+        <w:rPr>
+          <w:rFonts w:cs="Times New Roman" w:ascii="Times New Roman" w:hAnsi="Times New Roman"/>
           <w:b/>
           <w:bCs/>
           <w:color w:val="000000"/>
           <w:sz w:val="28"/>
           <w:szCs w:val="28"/>
         </w:rPr>
-      </w:pPr>
-      <w:r>
-        <w:rPr>
-          <w:rFonts w:ascii="Times New Roman" w:hAnsi="Times New Roman" w:cs="Times New Roman"/>
-          <w:b/>
-          <w:bCs/>
-          <w:color w:val="000000"/>
-          <w:sz w:val="28"/>
-          <w:szCs w:val="28"/>
-        </w:rPr>
-        <w:t>Milestone 1</w:t>
-      </w:r>
-    </w:p>
-    <w:p>
-      <w:pPr>
-        <w:spacing w:before="120" w:line="276" w:lineRule="auto"/>
+        <w:t>September 26, 2017</w:t>
+      </w:r>
+    </w:p>
+    <w:p>
+      <w:pPr>
+        <w:pStyle w:val="Normal"/>
+        <w:spacing w:lineRule="auto" w:line="276" w:before="120" w:after="0"/>
         <w:jc w:val="center"/>
         <w:rPr>
-          <w:rFonts w:ascii="Times New Roman" w:hAnsi="Times New Roman" w:cs="Times New Roman"/>
-        </w:rPr>
-      </w:pPr>
-      <w:r>
-        <w:rPr>
-          <w:rFonts w:ascii="Times New Roman" w:hAnsi="Times New Roman" w:cs="Times New Roman"/>
-          <w:b/>
-          <w:bCs/>
-          <w:color w:val="000000"/>
-          <w:sz w:val="28"/>
-          <w:szCs w:val="28"/>
-        </w:rPr>
-        <w:t>September 26, 2017</w:t>
-      </w:r>
-    </w:p>
-    <w:p>
-      <w:pPr>
-        <w:spacing w:before="120" w:line="276" w:lineRule="auto"/>
+          <w:rFonts w:ascii="Times New Roman" w:hAnsi="Times New Roman" w:eastAsia="Times New Roman" w:cs="Times New Roman"/>
+          <w:sz w:val="28"/>
+          <w:szCs w:val="28"/>
+        </w:rPr>
+      </w:pPr>
+      <w:r>
+        <w:rPr>
+          <w:rFonts w:eastAsia="Times New Roman" w:cs="Times New Roman" w:ascii="Times New Roman" w:hAnsi="Times New Roman"/>
+          <w:sz w:val="28"/>
+          <w:szCs w:val="28"/>
+        </w:rPr>
+      </w:r>
+    </w:p>
+    <w:p>
+      <w:pPr>
+        <w:pStyle w:val="Normal"/>
         <w:jc w:val="center"/>
         <w:rPr>
-          <w:rFonts w:ascii="Times New Roman" w:eastAsia="Times New Roman" w:hAnsi="Times New Roman" w:cs="Times New Roman"/>
-          <w:sz w:val="28"/>
-          <w:szCs w:val="28"/>
-        </w:rPr>
-      </w:pPr>
-    </w:p>
-    <w:p>
-      <w:pPr>
+          <w:rFonts w:ascii="Times New Roman" w:hAnsi="Times New Roman" w:eastAsia="Times New Roman" w:cs="Times New Roman"/>
+          <w:sz w:val="28"/>
+          <w:szCs w:val="28"/>
+        </w:rPr>
+      </w:pPr>
+      <w:r>
+        <w:rPr>
+          <w:rFonts w:eastAsia="Times New Roman" w:cs="Times New Roman" w:ascii="Times New Roman" w:hAnsi="Times New Roman"/>
+          <w:sz w:val="28"/>
+          <w:szCs w:val="28"/>
+        </w:rPr>
+      </w:r>
+    </w:p>
+    <w:p>
+      <w:pPr>
+        <w:pStyle w:val="Normal"/>
         <w:jc w:val="center"/>
         <w:rPr>
-          <w:rFonts w:ascii="Times New Roman" w:eastAsia="Times New Roman" w:hAnsi="Times New Roman" w:cs="Times New Roman"/>
-          <w:sz w:val="28"/>
-          <w:szCs w:val="28"/>
-        </w:rPr>
-      </w:pPr>
-    </w:p>
-    <w:p>
-      <w:pPr>
+          <w:rFonts w:ascii="Times New Roman" w:hAnsi="Times New Roman" w:eastAsia="Times New Roman" w:cs="Times New Roman"/>
+          <w:sz w:val="28"/>
+          <w:szCs w:val="28"/>
+        </w:rPr>
+      </w:pPr>
+      <w:r>
+        <w:rPr>
+          <w:rFonts w:eastAsia="Times New Roman" w:cs="Times New Roman" w:ascii="Times New Roman" w:hAnsi="Times New Roman"/>
+          <w:sz w:val="28"/>
+          <w:szCs w:val="28"/>
+        </w:rPr>
+      </w:r>
+    </w:p>
+    <w:p>
+      <w:pPr>
+        <w:pStyle w:val="Normal"/>
         <w:jc w:val="center"/>
         <w:rPr>
-          <w:rFonts w:ascii="Times New Roman" w:eastAsia="Times New Roman" w:hAnsi="Times New Roman" w:cs="Times New Roman"/>
-          <w:sz w:val="28"/>
-          <w:szCs w:val="28"/>
-        </w:rPr>
-      </w:pPr>
-    </w:p>
-    <w:p>
-      <w:pPr>
-        <w:jc w:val="center"/>
-        <w:rPr>
-          <w:rFonts w:ascii="Times New Roman" w:eastAsia="Times New Roman" w:hAnsi="Times New Roman" w:cs="Times New Roman"/>
-          <w:sz w:val="28"/>
-          <w:szCs w:val="28"/>
-        </w:rPr>
-      </w:pPr>
+          <w:rFonts w:ascii="Times New Roman" w:hAnsi="Times New Roman" w:eastAsia="Times New Roman" w:cs="Times New Roman"/>
+          <w:sz w:val="28"/>
+          <w:szCs w:val="28"/>
+        </w:rPr>
+      </w:pPr>
+      <w:r>
+        <w:rPr>
+          <w:rFonts w:eastAsia="Times New Roman" w:cs="Times New Roman" w:ascii="Times New Roman" w:hAnsi="Times New Roman"/>
+          <w:sz w:val="28"/>
+          <w:szCs w:val="28"/>
+        </w:rPr>
+      </w:r>
     </w:p>
     <w:tbl>
       <w:tblPr>
-        <w:tblStyle w:val="TableGrid"/>
-        <w:tblW w:w="0" w:type="auto"/>
-        <w:tblLook w:val="04A0" w:firstRow="1" w:lastRow="0" w:firstColumn="1" w:lastColumn="0" w:noHBand="0" w:noVBand="1"/>
+        <w:tblW w:w="9350" w:type="dxa"/>
+        <w:jc w:val="left"/>
+        <w:tblInd w:w="-10" w:type="dxa"/>
+        <w:tblBorders>
+          <w:top w:val="single" w:sz="4" w:space="0" w:color="00000A"/>
+          <w:left w:val="single" w:sz="4" w:space="0" w:color="00000A"/>
+          <w:bottom w:val="single" w:sz="4" w:space="0" w:color="00000A"/>
+          <w:right w:val="single" w:sz="4" w:space="0" w:color="00000A"/>
+          <w:insideH w:val="single" w:sz="4" w:space="0" w:color="00000A"/>
+          <w:insideV w:val="single" w:sz="4" w:space="0" w:color="00000A"/>
+        </w:tblBorders>
+        <w:tblCellMar>
+          <w:top w:w="0" w:type="dxa"/>
+          <w:left w:w="98" w:type="dxa"/>
+          <w:bottom w:w="0" w:type="dxa"/>
+          <w:right w:w="108" w:type="dxa"/>
+        </w:tblCellMar>
+        <w:tblLook w:val="0000" w:noVBand="0" w:noHBand="0" w:lastColumn="0" w:firstColumn="0" w:lastRow="0" w:firstRow="0"/>
       </w:tblPr>
       <w:tblGrid>
-        <w:gridCol w:w="1669"/>
+        <w:gridCol w:w="1668"/>
         <w:gridCol w:w="7681"/>
       </w:tblGrid>
       <w:tr>
+        <w:trPr/>
         <w:tc>
           <w:tcPr>
-            <w:tcW w:w="1669" w:type="dxa"/>
+            <w:tcW w:w="1668" w:type="dxa"/>
+            <w:tcBorders>
+              <w:top w:val="single" w:sz="4" w:space="0" w:color="00000A"/>
+              <w:left w:val="single" w:sz="4" w:space="0" w:color="00000A"/>
+              <w:bottom w:val="single" w:sz="4" w:space="0" w:color="00000A"/>
+              <w:right w:val="single" w:sz="4" w:space="0" w:color="00000A"/>
+              <w:insideH w:val="single" w:sz="4" w:space="0" w:color="00000A"/>
+              <w:insideV w:val="single" w:sz="4" w:space="0" w:color="00000A"/>
+            </w:tcBorders>
+            <w:shd w:color="auto" w:fill="auto" w:val="clear"/>
+            <w:tcMar>
+              <w:left w:w="98" w:type="dxa"/>
+            </w:tcMar>
           </w:tcPr>
           <w:p>
             <w:pPr>
+              <w:pStyle w:val="Normal"/>
               <w:jc w:val="center"/>
               <w:rPr>
-                <w:rFonts w:ascii="Times New Roman" w:eastAsia="Times New Roman" w:hAnsi="Times New Roman" w:cs="Times New Roman"/>
+                <w:rFonts w:ascii="Times New Roman" w:hAnsi="Times New Roman" w:eastAsia="Times New Roman" w:cs="Times New Roman"/>
+                <w:b/>
                 <w:b/>
                 <w:sz w:val="28"/>
                 <w:szCs w:val="28"/>
@@ -443,7 +438,7 @@
             </w:pPr>
             <w:r>
               <w:rPr>
-                <w:rFonts w:ascii="Times New Roman" w:eastAsia="Times New Roman" w:hAnsi="Times New Roman" w:cs="Times New Roman"/>
+                <w:rFonts w:eastAsia="Times New Roman" w:cs="Times New Roman" w:ascii="Times New Roman" w:hAnsi="Times New Roman"/>
                 <w:b/>
                 <w:sz w:val="28"/>
                 <w:szCs w:val="28"/>
@@ -456,12 +451,26 @@
         <w:tc>
           <w:tcPr>
             <w:tcW w:w="7681" w:type="dxa"/>
+            <w:tcBorders>
+              <w:top w:val="single" w:sz="4" w:space="0" w:color="00000A"/>
+              <w:left w:val="single" w:sz="4" w:space="0" w:color="00000A"/>
+              <w:bottom w:val="single" w:sz="4" w:space="0" w:color="00000A"/>
+              <w:right w:val="single" w:sz="4" w:space="0" w:color="00000A"/>
+              <w:insideH w:val="single" w:sz="4" w:space="0" w:color="00000A"/>
+              <w:insideV w:val="single" w:sz="4" w:space="0" w:color="00000A"/>
+            </w:tcBorders>
+            <w:shd w:color="auto" w:fill="auto" w:val="clear"/>
+            <w:tcMar>
+              <w:left w:w="98" w:type="dxa"/>
+            </w:tcMar>
           </w:tcPr>
           <w:p>
             <w:pPr>
+              <w:pStyle w:val="Normal"/>
               <w:jc w:val="center"/>
               <w:rPr>
-                <w:rFonts w:ascii="Times New Roman" w:eastAsia="Times New Roman" w:hAnsi="Times New Roman" w:cs="Times New Roman"/>
+                <w:rFonts w:ascii="Times New Roman" w:hAnsi="Times New Roman" w:eastAsia="Times New Roman" w:cs="Times New Roman"/>
+                <w:b/>
                 <w:b/>
                 <w:sz w:val="28"/>
                 <w:szCs w:val="28"/>
@@ -470,7 +479,7 @@
             </w:pPr>
             <w:r>
               <w:rPr>
-                <w:rFonts w:ascii="Times New Roman" w:eastAsia="Times New Roman" w:hAnsi="Times New Roman" w:cs="Times New Roman"/>
+                <w:rFonts w:eastAsia="Times New Roman" w:cs="Times New Roman" w:ascii="Times New Roman" w:hAnsi="Times New Roman"/>
                 <w:b/>
                 <w:sz w:val="28"/>
                 <w:szCs w:val="28"/>
@@ -482,22 +491,36 @@
         </w:tc>
       </w:tr>
       <w:tr>
+        <w:trPr/>
         <w:tc>
           <w:tcPr>
-            <w:tcW w:w="1669" w:type="dxa"/>
+            <w:tcW w:w="1668" w:type="dxa"/>
+            <w:tcBorders>
+              <w:top w:val="single" w:sz="4" w:space="0" w:color="00000A"/>
+              <w:left w:val="single" w:sz="4" w:space="0" w:color="00000A"/>
+              <w:bottom w:val="single" w:sz="4" w:space="0" w:color="00000A"/>
+              <w:right w:val="single" w:sz="4" w:space="0" w:color="00000A"/>
+              <w:insideH w:val="single" w:sz="4" w:space="0" w:color="00000A"/>
+              <w:insideV w:val="single" w:sz="4" w:space="0" w:color="00000A"/>
+            </w:tcBorders>
+            <w:shd w:color="auto" w:fill="auto" w:val="clear"/>
+            <w:tcMar>
+              <w:left w:w="98" w:type="dxa"/>
+            </w:tcMar>
           </w:tcPr>
           <w:p>
             <w:pPr>
+              <w:pStyle w:val="Normal"/>
               <w:jc w:val="center"/>
               <w:rPr>
-                <w:rFonts w:ascii="Times New Roman" w:eastAsia="Times New Roman" w:hAnsi="Times New Roman" w:cs="Times New Roman"/>
+                <w:rFonts w:ascii="Times New Roman" w:hAnsi="Times New Roman" w:eastAsia="Times New Roman" w:cs="Times New Roman"/>
                 <w:sz w:val="28"/>
                 <w:szCs w:val="28"/>
               </w:rPr>
             </w:pPr>
             <w:r>
               <w:rPr>
-                <w:rFonts w:ascii="Times New Roman" w:eastAsia="Times New Roman" w:hAnsi="Times New Roman" w:cs="Times New Roman"/>
+                <w:rFonts w:eastAsia="Times New Roman" w:cs="Times New Roman" w:ascii="Times New Roman" w:hAnsi="Times New Roman"/>
                 <w:sz w:val="28"/>
                 <w:szCs w:val="28"/>
               </w:rPr>
@@ -508,18 +531,31 @@
         <w:tc>
           <w:tcPr>
             <w:tcW w:w="7681" w:type="dxa"/>
+            <w:tcBorders>
+              <w:top w:val="single" w:sz="4" w:space="0" w:color="00000A"/>
+              <w:left w:val="single" w:sz="4" w:space="0" w:color="00000A"/>
+              <w:bottom w:val="single" w:sz="4" w:space="0" w:color="00000A"/>
+              <w:right w:val="single" w:sz="4" w:space="0" w:color="00000A"/>
+              <w:insideH w:val="single" w:sz="4" w:space="0" w:color="00000A"/>
+              <w:insideV w:val="single" w:sz="4" w:space="0" w:color="00000A"/>
+            </w:tcBorders>
+            <w:shd w:color="auto" w:fill="auto" w:val="clear"/>
+            <w:tcMar>
+              <w:left w:w="98" w:type="dxa"/>
+            </w:tcMar>
           </w:tcPr>
           <w:p>
             <w:pPr>
+              <w:pStyle w:val="Normal"/>
               <w:rPr>
-                <w:rFonts w:ascii="Times New Roman" w:eastAsia="Times New Roman" w:hAnsi="Times New Roman" w:cs="Times New Roman"/>
+                <w:rFonts w:ascii="Times New Roman" w:hAnsi="Times New Roman" w:eastAsia="Times New Roman" w:cs="Times New Roman"/>
                 <w:sz w:val="28"/>
                 <w:szCs w:val="28"/>
               </w:rPr>
             </w:pPr>
             <w:r>
               <w:rPr>
-                <w:rFonts w:ascii="Times New Roman" w:eastAsia="Times New Roman" w:hAnsi="Times New Roman" w:cs="Times New Roman"/>
+                <w:rFonts w:eastAsia="Times New Roman" w:cs="Times New Roman" w:ascii="Times New Roman" w:hAnsi="Times New Roman"/>
                 <w:sz w:val="28"/>
                 <w:szCs w:val="28"/>
               </w:rPr>
@@ -531,13 +567,204 @@
     </w:tbl>
     <w:p>
       <w:pPr>
+        <w:pStyle w:val="Normal"/>
         <w:jc w:val="center"/>
         <w:rPr>
-          <w:rFonts w:ascii="Times New Roman" w:eastAsia="Times New Roman" w:hAnsi="Times New Roman" w:cs="Times New Roman"/>
-          <w:sz w:val="28"/>
-          <w:szCs w:val="28"/>
-        </w:rPr>
-      </w:pPr>
+          <w:rFonts w:ascii="Times New Roman" w:hAnsi="Times New Roman" w:eastAsia="Times New Roman" w:cs="Times New Roman"/>
+          <w:sz w:val="28"/>
+          <w:szCs w:val="28"/>
+        </w:rPr>
+      </w:pPr>
+      <w:r>
+        <w:rPr>
+          <w:rFonts w:eastAsia="Times New Roman" w:cs="Times New Roman" w:ascii="Times New Roman" w:hAnsi="Times New Roman"/>
+          <w:sz w:val="28"/>
+          <w:szCs w:val="28"/>
+        </w:rPr>
+      </w:r>
+    </w:p>
+    <w:p>
+      <w:pPr>
+        <w:pStyle w:val="Normal"/>
+        <w:jc w:val="center"/>
+        <w:rPr>
+          <w:rFonts w:ascii="Times New Roman" w:hAnsi="Times New Roman" w:eastAsia="Times New Roman" w:cs="Times New Roman"/>
+          <w:sz w:val="28"/>
+          <w:szCs w:val="28"/>
+        </w:rPr>
+      </w:pPr>
+      <w:r>
+        <w:rPr>
+          <w:rFonts w:eastAsia="Times New Roman" w:cs="Times New Roman" w:ascii="Times New Roman" w:hAnsi="Times New Roman"/>
+          <w:sz w:val="28"/>
+          <w:szCs w:val="28"/>
+        </w:rPr>
+      </w:r>
+    </w:p>
+    <w:p>
+      <w:pPr>
+        <w:pStyle w:val="Normal"/>
+        <w:jc w:val="center"/>
+        <w:rPr>
+          <w:rFonts w:ascii="Times New Roman" w:hAnsi="Times New Roman" w:eastAsia="Times New Roman" w:cs="Times New Roman"/>
+          <w:sz w:val="28"/>
+          <w:szCs w:val="28"/>
+        </w:rPr>
+      </w:pPr>
+      <w:r>
+        <w:rPr>
+          <w:rFonts w:eastAsia="Times New Roman" w:cs="Times New Roman" w:ascii="Times New Roman" w:hAnsi="Times New Roman"/>
+          <w:sz w:val="28"/>
+          <w:szCs w:val="28"/>
+        </w:rPr>
+      </w:r>
+    </w:p>
+    <w:p>
+      <w:pPr>
+        <w:pStyle w:val="Normal"/>
+        <w:jc w:val="center"/>
+        <w:rPr>
+          <w:rFonts w:ascii="Times New Roman" w:hAnsi="Times New Roman" w:eastAsia="Times New Roman" w:cs="Times New Roman"/>
+          <w:sz w:val="28"/>
+          <w:szCs w:val="28"/>
+        </w:rPr>
+      </w:pPr>
+      <w:r>
+        <w:rPr>
+          <w:rFonts w:eastAsia="Times New Roman" w:cs="Times New Roman" w:ascii="Times New Roman" w:hAnsi="Times New Roman"/>
+          <w:sz w:val="28"/>
+          <w:szCs w:val="28"/>
+        </w:rPr>
+      </w:r>
+    </w:p>
+    <w:p>
+      <w:pPr>
+        <w:pStyle w:val="Normal"/>
+        <w:jc w:val="center"/>
+        <w:rPr>
+          <w:rFonts w:ascii="Times New Roman" w:hAnsi="Times New Roman" w:eastAsia="Times New Roman" w:cs="Times New Roman"/>
+          <w:sz w:val="28"/>
+          <w:szCs w:val="28"/>
+        </w:rPr>
+      </w:pPr>
+      <w:r>
+        <w:rPr>
+          <w:rFonts w:eastAsia="Times New Roman" w:cs="Times New Roman" w:ascii="Times New Roman" w:hAnsi="Times New Roman"/>
+          <w:sz w:val="28"/>
+          <w:szCs w:val="28"/>
+        </w:rPr>
+      </w:r>
+    </w:p>
+    <w:p>
+      <w:pPr>
+        <w:pStyle w:val="Normal"/>
+        <w:jc w:val="center"/>
+        <w:rPr>
+          <w:rFonts w:ascii="Times New Roman" w:hAnsi="Times New Roman" w:eastAsia="Times New Roman" w:cs="Times New Roman"/>
+          <w:sz w:val="28"/>
+          <w:szCs w:val="28"/>
+        </w:rPr>
+      </w:pPr>
+      <w:r>
+        <w:rPr>
+          <w:rFonts w:eastAsia="Times New Roman" w:cs="Times New Roman" w:ascii="Times New Roman" w:hAnsi="Times New Roman"/>
+          <w:sz w:val="28"/>
+          <w:szCs w:val="28"/>
+        </w:rPr>
+      </w:r>
+    </w:p>
+    <w:p>
+      <w:pPr>
+        <w:pStyle w:val="Normal"/>
+        <w:jc w:val="center"/>
+        <w:rPr>
+          <w:rFonts w:ascii="Times New Roman" w:hAnsi="Times New Roman" w:eastAsia="Times New Roman" w:cs="Times New Roman"/>
+          <w:sz w:val="28"/>
+          <w:szCs w:val="28"/>
+        </w:rPr>
+      </w:pPr>
+      <w:r>
+        <w:rPr>
+          <w:rFonts w:eastAsia="Times New Roman" w:cs="Times New Roman" w:ascii="Times New Roman" w:hAnsi="Times New Roman"/>
+          <w:sz w:val="28"/>
+          <w:szCs w:val="28"/>
+        </w:rPr>
+      </w:r>
+    </w:p>
+    <w:p>
+      <w:pPr>
+        <w:pStyle w:val="Normal"/>
+        <w:jc w:val="center"/>
+        <w:rPr>
+          <w:rFonts w:ascii="Times New Roman" w:hAnsi="Times New Roman" w:eastAsia="Times New Roman" w:cs="Times New Roman"/>
+          <w:sz w:val="28"/>
+          <w:szCs w:val="28"/>
+        </w:rPr>
+      </w:pPr>
+      <w:r>
+        <w:rPr>
+          <w:rFonts w:eastAsia="Times New Roman" w:cs="Times New Roman" w:ascii="Times New Roman" w:hAnsi="Times New Roman"/>
+          <w:sz w:val="28"/>
+          <w:szCs w:val="28"/>
+        </w:rPr>
+      </w:r>
+    </w:p>
+    <w:p>
+      <w:pPr>
+        <w:pStyle w:val="Normal"/>
+        <w:jc w:val="center"/>
+        <w:rPr>
+          <w:rFonts w:ascii="Times New Roman" w:hAnsi="Times New Roman" w:eastAsia="Times New Roman" w:cs="Times New Roman"/>
+          <w:sz w:val="28"/>
+          <w:szCs w:val="28"/>
+        </w:rPr>
+      </w:pPr>
+      <w:r>
+        <w:rPr>
+          <w:rFonts w:eastAsia="Times New Roman" w:cs="Times New Roman" w:ascii="Times New Roman" w:hAnsi="Times New Roman"/>
+          <w:sz w:val="28"/>
+          <w:szCs w:val="28"/>
+        </w:rPr>
+      </w:r>
+    </w:p>
+    <w:p>
+      <w:pPr>
+        <w:pStyle w:val="Normal"/>
+        <w:jc w:val="center"/>
+        <w:rPr>
+          <w:rFonts w:ascii="Times New Roman" w:hAnsi="Times New Roman" w:eastAsia="Times New Roman" w:cs="Times New Roman"/>
+          <w:sz w:val="28"/>
+          <w:szCs w:val="28"/>
+        </w:rPr>
+      </w:pPr>
+      <w:r>
+        <w:rPr>
+          <w:rFonts w:eastAsia="Times New Roman" w:cs="Times New Roman" w:ascii="Times New Roman" w:hAnsi="Times New Roman"/>
+          <w:sz w:val="28"/>
+          <w:szCs w:val="28"/>
+        </w:rPr>
+      </w:r>
+    </w:p>
+    <w:p>
+      <w:pPr>
+        <w:pStyle w:val="Normal"/>
+        <w:jc w:val="center"/>
+        <w:rPr>
+          <w:rFonts w:ascii="Times New Roman" w:hAnsi="Times New Roman" w:eastAsia="Times New Roman" w:cs="Times New Roman"/>
+          <w:sz w:val="28"/>
+          <w:szCs w:val="28"/>
+        </w:rPr>
+      </w:pPr>
+      <w:bookmarkStart w:id="0" w:name="_GoBack"/>
+      <w:bookmarkStart w:id="1" w:name="_GoBack"/>
+      <w:bookmarkEnd w:id="1"/>
+      <w:r>
+        <w:rPr>
+          <w:rFonts w:eastAsia="Times New Roman" w:cs="Times New Roman" w:ascii="Times New Roman" w:hAnsi="Times New Roman"/>
+          <w:sz w:val="28"/>
+          <w:szCs w:val="28"/>
+        </w:rPr>
+      </w:r>
     </w:p>
     <w:p>
       <w:pPr>
@@ -547,33 +774,498 @@
           <w:numId w:val="1"/>
         </w:numPr>
         <w:rPr>
-          <w:rFonts w:ascii="Times New Roman" w:eastAsia="Times New Roman" w:hAnsi="Times New Roman" w:cs="Times New Roman"/>
-          <w:b/>
-          <w:sz w:val="28"/>
-          <w:szCs w:val="28"/>
-        </w:rPr>
-      </w:pPr>
-      <w:r>
-        <w:rPr>
-          <w:rFonts w:ascii="Times New Roman" w:eastAsia="Times New Roman" w:hAnsi="Times New Roman" w:cs="Times New Roman"/>
-          <w:b/>
-          <w:sz w:val="28"/>
-          <w:szCs w:val="28"/>
-        </w:rPr>
-        <w:lastRenderedPageBreak/>
+          <w:rFonts w:ascii="Times New Roman" w:hAnsi="Times New Roman" w:eastAsia="Times New Roman" w:cs="Times New Roman"/>
+          <w:b/>
+          <w:b/>
+          <w:sz w:val="28"/>
+          <w:szCs w:val="28"/>
+        </w:rPr>
+      </w:pPr>
+      <w:r>
+        <w:rPr>
+          <w:rFonts w:eastAsia="Times New Roman" w:cs="Times New Roman" w:ascii="Times New Roman" w:hAnsi="Times New Roman"/>
+          <w:b/>
+          <w:sz w:val="28"/>
+          <w:szCs w:val="28"/>
+        </w:rPr>
         <w:t>Executive Summary</w:t>
       </w:r>
     </w:p>
     <w:p>
       <w:pPr>
+        <w:pStyle w:val="Normal"/>
+        <w:ind w:firstLine="360"/>
+        <w:rPr>
+          <w:rFonts w:ascii="Times New Roman" w:hAnsi="Times New Roman" w:eastAsia="Times New Roman" w:cs="Times New Roman"/>
+        </w:rPr>
+      </w:pPr>
+      <w:r>
+        <w:rPr>
+          <w:rFonts w:eastAsia="Times New Roman" w:cs="Times New Roman" w:ascii="Times New Roman" w:hAnsi="Times New Roman"/>
+        </w:rPr>
+        <w:t>Traditionally, buyers and sellers have been matched by professional entities that specialize in Real Estate. The cost of doing business with the additional layer in the process is high in various forms such as realtor processing fees and commission and it is the buyers, in the end, who bear the extra cost . We, as   IT professionals and entrepreneurs see an opportunity to minimize cost level in residential Real Estate market. Our web portal product will be easy to use, self-guiding and will provide sufficient information and structure needed to complete the purchasing and selling of a residential property. We are confident that our perspective shareholder will be able to realize benefit.</w:t>
+      </w:r>
+    </w:p>
+    <w:p>
+      <w:pPr>
+        <w:pStyle w:val="Normal"/>
+        <w:ind w:firstLine="360"/>
+        <w:rPr>
+          <w:rFonts w:ascii="Times New Roman" w:hAnsi="Times New Roman" w:cs="Times New Roman"/>
+        </w:rPr>
+      </w:pPr>
+      <w:r>
+        <w:rPr>
+          <w:rFonts w:cs="Times New Roman" w:ascii="Times New Roman" w:hAnsi="Times New Roman"/>
+        </w:rPr>
+        <w:t>Housing market has been driven by professional sellers where buyers are the takers. Families and small-business owners do not have time or knowledge to make sound decision when purchasing a house, which often is the largest purchase in their lifetime. So, they turn to professionals such as real estate agent, banking professional, online media etc. Unfortunately, these options are not in the interest of buyers. The commission paid to agents are high, turning off many buyers away from otherwise affordable residential property. The information provided are not sufficient and are presented with profit motivation. Traditional media such as newspaper are not rich in information.  Current online portals and websites are designed with sellers in focus for higher number of listings to provide seemingly various options to buyers. Such strategy has turns buyers away from market. Record number of renters in the US (US Census Bureau of housing Data, 2016) are waiting to own a house. The sound state of economy, low unemployment and high consumer sentiment in the US economy (University of Michigan, 2017 Survey) provide a right moment for our client to invest in this market.  However, to take advantage of this opportunity, we need a right organization. We are a team of entrepreneurs from one of the most reputed university located at the San Francisco. In brief:</w:t>
+      </w:r>
+    </w:p>
+    <w:p>
+      <w:pPr>
+        <w:pStyle w:val="Normal"/>
+        <w:ind w:firstLine="360"/>
+        <w:rPr>
+          <w:rFonts w:ascii="Times New Roman" w:hAnsi="Times New Roman" w:cs="Times New Roman"/>
+        </w:rPr>
+      </w:pPr>
+      <w:r>
+        <w:rPr>
+          <w:rFonts w:cs="Times New Roman" w:ascii="Times New Roman" w:hAnsi="Times New Roman"/>
+        </w:rPr>
+      </w:r>
+    </w:p>
+    <w:p>
+      <w:pPr>
+        <w:pStyle w:val="Normal"/>
+        <w:rPr>
+          <w:rFonts w:ascii="Times New Roman" w:hAnsi="Times New Roman" w:cs="Times New Roman"/>
+        </w:rPr>
+      </w:pPr>
+      <w:r>
+        <w:rPr>
+          <w:rFonts w:cs="Times New Roman" w:ascii="Times New Roman" w:hAnsi="Times New Roman"/>
+          <w:b/>
+        </w:rPr>
+        <w:t>Dillon Brosnan</w:t>
+      </w:r>
+      <w:r>
+        <w:rPr>
+          <w:rFonts w:cs="Times New Roman" w:ascii="Times New Roman" w:hAnsi="Times New Roman"/>
+        </w:rPr>
+        <w:t>: Team leader, whose energy is unmatched by any standard. CS major from SF state. Other hobbies include cycling and socializing.</w:t>
+      </w:r>
+    </w:p>
+    <w:p>
+      <w:pPr>
+        <w:pStyle w:val="Normal"/>
+        <w:rPr>
+          <w:rFonts w:ascii="Times New Roman" w:hAnsi="Times New Roman" w:cs="Times New Roman"/>
+        </w:rPr>
+      </w:pPr>
+      <w:r>
+        <w:rPr>
+          <w:rFonts w:cs="Times New Roman" w:ascii="Times New Roman" w:hAnsi="Times New Roman"/>
+        </w:rPr>
+      </w:r>
+    </w:p>
+    <w:p>
+      <w:pPr>
+        <w:pStyle w:val="Normal"/>
+        <w:rPr>
+          <w:rFonts w:ascii="Times New Roman" w:hAnsi="Times New Roman" w:cs="Times New Roman"/>
+        </w:rPr>
+      </w:pPr>
+      <w:r>
+        <w:rPr>
+          <w:rFonts w:cs="Times New Roman" w:ascii="Times New Roman" w:hAnsi="Times New Roman"/>
+          <w:b/>
+        </w:rPr>
+        <w:t>Darryl Raveche</w:t>
+      </w:r>
+      <w:r>
+        <w:rPr>
+          <w:rFonts w:cs="Times New Roman" w:ascii="Times New Roman" w:hAnsi="Times New Roman"/>
+        </w:rPr>
+        <w:t>: A CS major at SFSU who can think like Aristotle for long term view. He hobbies include socializing with friends and talk about new business opportunities.</w:t>
+      </w:r>
+    </w:p>
+    <w:p>
+      <w:pPr>
+        <w:pStyle w:val="Normal"/>
+        <w:rPr>
+          <w:rFonts w:ascii="Times New Roman" w:hAnsi="Times New Roman" w:cs="Times New Roman"/>
+        </w:rPr>
+      </w:pPr>
+      <w:r>
+        <w:rPr>
+          <w:rFonts w:cs="Times New Roman" w:ascii="Times New Roman" w:hAnsi="Times New Roman"/>
+        </w:rPr>
+      </w:r>
+    </w:p>
+    <w:p>
+      <w:pPr>
+        <w:pStyle w:val="Normal"/>
+        <w:rPr>
+          <w:rFonts w:ascii="Times New Roman" w:hAnsi="Times New Roman" w:cs="Times New Roman"/>
+        </w:rPr>
+      </w:pPr>
+      <w:r>
+        <w:rPr>
+          <w:rFonts w:cs="Times New Roman" w:ascii="Times New Roman" w:hAnsi="Times New Roman"/>
+          <w:b/>
+        </w:rPr>
+        <w:t>Vikram Grewal:</w:t>
+      </w:r>
+      <w:r>
+        <w:rPr>
+          <w:rFonts w:cs="Times New Roman" w:ascii="Times New Roman" w:hAnsi="Times New Roman"/>
+        </w:rPr>
+        <w:t xml:space="preserve">  Back-end Leader, grew up in India and the ultimate programmer that anyone want to be</w:t>
+      </w:r>
+      <w:r>
+        <w:rPr>
+          <w:rFonts w:cs="Times New Roman" w:ascii="Times New Roman" w:hAnsi="Times New Roman"/>
+          <w:b/>
+        </w:rPr>
+        <w:t xml:space="preserve">. </w:t>
+      </w:r>
+      <w:r>
+        <w:rPr>
+          <w:rFonts w:cs="Times New Roman" w:ascii="Times New Roman" w:hAnsi="Times New Roman"/>
+        </w:rPr>
+        <w:t>A senior at SFSU with big vision on how to change world.</w:t>
+      </w:r>
+    </w:p>
+    <w:p>
+      <w:pPr>
+        <w:pStyle w:val="Normal"/>
+        <w:rPr>
+          <w:rFonts w:ascii="Times New Roman" w:hAnsi="Times New Roman" w:cs="Times New Roman"/>
+        </w:rPr>
+      </w:pPr>
+      <w:r>
+        <w:rPr>
+          <w:rFonts w:cs="Times New Roman" w:ascii="Times New Roman" w:hAnsi="Times New Roman"/>
+        </w:rPr>
+      </w:r>
+    </w:p>
+    <w:p>
+      <w:pPr>
+        <w:pStyle w:val="Normal"/>
+        <w:rPr>
+          <w:rFonts w:ascii="Times New Roman" w:hAnsi="Times New Roman" w:cs="Times New Roman"/>
+        </w:rPr>
+      </w:pPr>
+      <w:r>
+        <w:rPr>
+          <w:rFonts w:cs="Times New Roman" w:ascii="Times New Roman" w:hAnsi="Times New Roman"/>
+          <w:b/>
+        </w:rPr>
+        <w:t>Anirudh Mohan:</w:t>
+      </w:r>
+      <w:r>
+        <w:rPr>
+          <w:rFonts w:cs="Times New Roman" w:ascii="Times New Roman" w:hAnsi="Times New Roman"/>
+        </w:rPr>
+        <w:t xml:space="preserve"> General team member, excellent neutralizer in the team. </w:t>
+      </w:r>
+    </w:p>
+    <w:p>
+      <w:pPr>
+        <w:pStyle w:val="Normal"/>
+        <w:rPr>
+          <w:rFonts w:ascii="Times New Roman" w:hAnsi="Times New Roman" w:cs="Times New Roman"/>
+        </w:rPr>
+      </w:pPr>
+      <w:r>
+        <w:rPr>
+          <w:rFonts w:cs="Times New Roman" w:ascii="Times New Roman" w:hAnsi="Times New Roman"/>
+        </w:rPr>
+      </w:r>
+    </w:p>
+    <w:p>
+      <w:pPr>
+        <w:pStyle w:val="Normal"/>
+        <w:rPr>
+          <w:rFonts w:ascii="Times New Roman" w:hAnsi="Times New Roman" w:cs="Times New Roman"/>
+        </w:rPr>
+      </w:pPr>
+      <w:r>
+        <w:rPr>
+          <w:rFonts w:cs="Times New Roman" w:ascii="Times New Roman" w:hAnsi="Times New Roman"/>
+          <w:b/>
+        </w:rPr>
+        <w:t>Roy Anguino:</w:t>
+      </w:r>
+      <w:r>
+        <w:rPr>
+          <w:rFonts w:cs="Times New Roman" w:ascii="Times New Roman" w:hAnsi="Times New Roman"/>
+        </w:rPr>
+        <w:t xml:space="preserve"> Front-end Leader and know-all with always smile in face.</w:t>
+      </w:r>
+    </w:p>
+    <w:p>
+      <w:pPr>
+        <w:pStyle w:val="Normal"/>
+        <w:rPr>
+          <w:rFonts w:ascii="Times New Roman" w:hAnsi="Times New Roman" w:cs="Times New Roman"/>
+        </w:rPr>
+      </w:pPr>
+      <w:r>
+        <w:rPr>
+          <w:rFonts w:cs="Times New Roman" w:ascii="Times New Roman" w:hAnsi="Times New Roman"/>
+        </w:rPr>
+      </w:r>
+    </w:p>
+    <w:p>
+      <w:pPr>
+        <w:pStyle w:val="Normal"/>
+        <w:rPr>
+          <w:rFonts w:ascii="Times New Roman" w:hAnsi="Times New Roman" w:cs="Times New Roman"/>
+        </w:rPr>
+      </w:pPr>
+      <w:r>
+        <w:rPr>
+          <w:rFonts w:cs="Times New Roman" w:ascii="Times New Roman" w:hAnsi="Times New Roman"/>
+        </w:rPr>
+      </w:r>
+    </w:p>
+    <w:p>
+      <w:pPr>
+        <w:pStyle w:val="Normal"/>
+        <w:rPr/>
+      </w:pPr>
+      <w:r>
+        <w:rPr>
+          <w:rFonts w:cs="Times New Roman" w:ascii="Times New Roman" w:hAnsi="Times New Roman"/>
+          <w:b/>
+        </w:rPr>
+        <w:t>Indra D Gairhe:</w:t>
+      </w:r>
+      <w:r>
+        <w:rPr>
+          <w:rFonts w:cs="Times New Roman" w:ascii="Times New Roman" w:hAnsi="Times New Roman"/>
+        </w:rPr>
+        <w:t xml:space="preserve"> An intern from business school, who is expected do more than bringing fresh coffee to the table and avid soccer/volleyball player.</w:t>
+      </w:r>
+      <w:r>
+        <w:rPr/>
+        <w:t xml:space="preserve">  </w:t>
+      </w:r>
+    </w:p>
+    <w:p>
+      <w:pPr>
+        <w:pStyle w:val="Normal"/>
+        <w:rPr/>
+      </w:pPr>
+      <w:r>
+        <w:rPr/>
+      </w:r>
+    </w:p>
+    <w:p>
+      <w:pPr>
+        <w:pStyle w:val="Normal"/>
+        <w:rPr/>
+      </w:pPr>
+      <w:r>
+        <w:rPr/>
+      </w:r>
+    </w:p>
+    <w:p>
+      <w:pPr>
+        <w:pStyle w:val="Normal"/>
+        <w:rPr/>
+      </w:pPr>
+      <w:r>
+        <w:rPr/>
+      </w:r>
+    </w:p>
+    <w:p>
+      <w:pPr>
+        <w:pStyle w:val="Normal"/>
+        <w:rPr/>
+      </w:pPr>
+      <w:r>
+        <w:rPr/>
+      </w:r>
+    </w:p>
+    <w:p>
+      <w:pPr>
+        <w:pStyle w:val="Normal"/>
+        <w:rPr/>
+      </w:pPr>
+      <w:r>
+        <w:rPr/>
+      </w:r>
+    </w:p>
+    <w:p>
+      <w:pPr>
+        <w:pStyle w:val="Normal"/>
+        <w:rPr/>
+      </w:pPr>
+      <w:r>
+        <w:rPr/>
+      </w:r>
+    </w:p>
+    <w:p>
+      <w:pPr>
+        <w:pStyle w:val="Normal"/>
+        <w:rPr/>
+      </w:pPr>
+      <w:r>
+        <w:rPr/>
+      </w:r>
+    </w:p>
+    <w:p>
+      <w:pPr>
+        <w:pStyle w:val="Normal"/>
+        <w:rPr/>
+      </w:pPr>
+      <w:r>
+        <w:rPr/>
+        <w:t xml:space="preserve"> </w:t>
+      </w:r>
+      <w:r>
+        <w:rPr/>
+        <w:t xml:space="preserve">Sources: </w:t>
+      </w:r>
+    </w:p>
+    <w:p>
+      <w:pPr>
         <w:pStyle w:val="ListParagraph"/>
-        <w:rPr>
-          <w:rFonts w:ascii="Times New Roman" w:eastAsia="Times New Roman" w:hAnsi="Times New Roman" w:cs="Times New Roman"/>
-          <w:b/>
-          <w:sz w:val="28"/>
-          <w:szCs w:val="28"/>
-        </w:rPr>
-      </w:pPr>
+        <w:numPr>
+          <w:ilvl w:val="0"/>
+          <w:numId w:val="3"/>
+        </w:numPr>
+        <w:rPr/>
+      </w:pPr>
+      <w:r>
+        <w:rPr>
+          <w:rFonts w:cs="Times New Roman" w:ascii="Times New Roman" w:hAnsi="Times New Roman"/>
+        </w:rPr>
+        <w:t xml:space="preserve">United States Census Bureau . (2016) - </w:t>
+      </w:r>
+      <w:hyperlink r:id="rId2">
+        <w:r>
+          <w:rPr>
+            <w:rStyle w:val="InternetLink"/>
+            <w:rFonts w:cs="Times New Roman" w:ascii="Times New Roman" w:hAnsi="Times New Roman"/>
+            <w:i/>
+          </w:rPr>
+          <w:t>https://www.census.gov/topics/housing.html</w:t>
+        </w:r>
+      </w:hyperlink>
+      <w:r>
+        <w:rPr>
+          <w:rFonts w:cs="Times New Roman" w:ascii="Times New Roman" w:hAnsi="Times New Roman"/>
+          <w:i/>
+        </w:rPr>
+        <w:t>,</w:t>
+      </w:r>
+      <w:r>
+        <w:rPr>
+          <w:rFonts w:cs="Times New Roman" w:ascii="Times New Roman" w:hAnsi="Times New Roman"/>
+        </w:rPr>
+        <w:t xml:space="preserve"> retrieved on Sep 28</w:t>
+      </w:r>
+      <w:r>
+        <w:rPr>
+          <w:rFonts w:cs="Times New Roman" w:ascii="Times New Roman" w:hAnsi="Times New Roman"/>
+          <w:vertAlign w:val="superscript"/>
+        </w:rPr>
+        <w:t>th</w:t>
+      </w:r>
+      <w:r>
+        <w:rPr>
+          <w:rFonts w:cs="Times New Roman" w:ascii="Times New Roman" w:hAnsi="Times New Roman"/>
+        </w:rPr>
+        <w:t>, 2017</w:t>
+      </w:r>
+    </w:p>
+    <w:p>
+      <w:pPr>
+        <w:pStyle w:val="ListParagraph"/>
+        <w:numPr>
+          <w:ilvl w:val="0"/>
+          <w:numId w:val="3"/>
+        </w:numPr>
+        <w:rPr/>
+      </w:pPr>
+      <w:r>
+        <w:rPr>
+          <w:rFonts w:eastAsia="Times New Roman" w:cs="Times New Roman" w:ascii="Times New Roman" w:hAnsi="Times New Roman"/>
+        </w:rPr>
+        <w:t xml:space="preserve">University of Michigan, (Sept, 2017)- </w:t>
+      </w:r>
+      <w:hyperlink r:id="rId3">
+        <w:r>
+          <w:rPr>
+            <w:rStyle w:val="InternetLink"/>
+            <w:rFonts w:eastAsia="Times New Roman" w:cs="Times New Roman" w:ascii="Times New Roman" w:hAnsi="Times New Roman"/>
+          </w:rPr>
+          <w:t>http://www.sca.isr.umich.edu/</w:t>
+        </w:r>
+      </w:hyperlink>
+      <w:r>
+        <w:rPr>
+          <w:rFonts w:eastAsia="Times New Roman" w:cs="Times New Roman" w:ascii="Times New Roman" w:hAnsi="Times New Roman"/>
+        </w:rPr>
+        <w:t>, retrieved on Sept 28</w:t>
+      </w:r>
+      <w:r>
+        <w:rPr>
+          <w:rFonts w:eastAsia="Times New Roman" w:cs="Times New Roman" w:ascii="Times New Roman" w:hAnsi="Times New Roman"/>
+          <w:vertAlign w:val="superscript"/>
+        </w:rPr>
+        <w:t>th</w:t>
+      </w:r>
+      <w:r>
+        <w:rPr>
+          <w:rFonts w:eastAsia="Times New Roman" w:cs="Times New Roman" w:ascii="Times New Roman" w:hAnsi="Times New Roman"/>
+        </w:rPr>
+        <w:t xml:space="preserve"> 2017</w:t>
+      </w:r>
+    </w:p>
+    <w:p>
+      <w:pPr>
+        <w:pStyle w:val="ListParagraph"/>
+        <w:rPr>
+          <w:rFonts w:ascii="Times New Roman" w:hAnsi="Times New Roman" w:eastAsia="Times New Roman" w:cs="Times New Roman"/>
+          <w:b/>
+          <w:b/>
+          <w:sz w:val="28"/>
+          <w:szCs w:val="28"/>
+        </w:rPr>
+      </w:pPr>
+      <w:r>
+        <w:rPr>
+          <w:rFonts w:eastAsia="Times New Roman" w:cs="Times New Roman" w:ascii="Times New Roman" w:hAnsi="Times New Roman"/>
+          <w:b/>
+          <w:sz w:val="28"/>
+          <w:szCs w:val="28"/>
+        </w:rPr>
+      </w:r>
+    </w:p>
+    <w:p>
+      <w:pPr>
+        <w:pStyle w:val="ListParagraph"/>
+        <w:rPr>
+          <w:rFonts w:ascii="Times New Roman" w:hAnsi="Times New Roman" w:eastAsia="Times New Roman" w:cs="Times New Roman"/>
+          <w:b/>
+          <w:b/>
+          <w:sz w:val="28"/>
+          <w:szCs w:val="28"/>
+        </w:rPr>
+      </w:pPr>
+      <w:r>
+        <w:rPr>
+          <w:rFonts w:eastAsia="Times New Roman" w:cs="Times New Roman" w:ascii="Times New Roman" w:hAnsi="Times New Roman"/>
+          <w:b/>
+          <w:sz w:val="28"/>
+          <w:szCs w:val="28"/>
+        </w:rPr>
+      </w:r>
     </w:p>
     <w:p>
       <w:pPr>
@@ -583,15 +1275,16 @@
           <w:numId w:val="1"/>
         </w:numPr>
         <w:rPr>
-          <w:rFonts w:ascii="Times New Roman" w:eastAsia="Times New Roman" w:hAnsi="Times New Roman" w:cs="Times New Roman"/>
-          <w:b/>
-          <w:sz w:val="28"/>
-          <w:szCs w:val="28"/>
-        </w:rPr>
-      </w:pPr>
-      <w:r>
-        <w:rPr>
-          <w:rFonts w:ascii="Times New Roman" w:eastAsia="Times New Roman" w:hAnsi="Times New Roman" w:cs="Times New Roman"/>
+          <w:rFonts w:ascii="Times New Roman" w:hAnsi="Times New Roman" w:eastAsia="Times New Roman" w:cs="Times New Roman"/>
+          <w:b/>
+          <w:b/>
+          <w:sz w:val="28"/>
+          <w:szCs w:val="28"/>
+        </w:rPr>
+      </w:pPr>
+      <w:r>
+        <w:rPr>
+          <w:rFonts w:eastAsia="Times New Roman" w:cs="Times New Roman" w:ascii="Times New Roman" w:hAnsi="Times New Roman"/>
           <w:b/>
           <w:sz w:val="28"/>
           <w:szCs w:val="28"/>
@@ -601,13 +1294,361 @@
     </w:p>
     <w:p>
       <w:pPr>
-        <w:rPr>
-          <w:rFonts w:ascii="Times New Roman" w:eastAsia="Times New Roman" w:hAnsi="Times New Roman" w:cs="Times New Roman"/>
-          <w:b/>
-          <w:sz w:val="28"/>
-          <w:szCs w:val="28"/>
-        </w:rPr>
-      </w:pPr>
+        <w:pStyle w:val="ListParagraph"/>
+        <w:rPr>
+          <w:rFonts w:ascii="Times New Roman" w:hAnsi="Times New Roman" w:eastAsia="Times New Roman" w:cs="Times New Roman"/>
+          <w:b/>
+          <w:b/>
+          <w:sz w:val="28"/>
+          <w:szCs w:val="28"/>
+        </w:rPr>
+      </w:pPr>
+      <w:r>
+        <w:rPr>
+          <w:rFonts w:eastAsia="Times New Roman" w:cs="Times New Roman" w:ascii="Times New Roman" w:hAnsi="Times New Roman"/>
+          <w:b/>
+          <w:sz w:val="28"/>
+          <w:szCs w:val="28"/>
+        </w:rPr>
+      </w:r>
+    </w:p>
+    <w:p>
+      <w:pPr>
+        <w:pStyle w:val="ListParagraph"/>
+        <w:rPr>
+          <w:rFonts w:ascii="Times New Roman" w:hAnsi="Times New Roman" w:eastAsia="Times New Roman" w:cs="Times New Roman"/>
+          <w:b/>
+          <w:b/>
+          <w:sz w:val="28"/>
+          <w:szCs w:val="28"/>
+        </w:rPr>
+      </w:pPr>
+      <w:r>
+        <w:rPr>
+          <w:rFonts w:eastAsia="Times New Roman" w:cs="Times New Roman" w:ascii="Times New Roman" w:hAnsi="Times New Roman"/>
+          <w:b/>
+          <w:sz w:val="28"/>
+          <w:szCs w:val="28"/>
+        </w:rPr>
+        <w:t>1. Browser</w:t>
+      </w:r>
+    </w:p>
+    <w:p>
+      <w:pPr>
+        <w:pStyle w:val="ListParagraph"/>
+        <w:rPr>
+          <w:rFonts w:ascii="Times New Roman" w:hAnsi="Times New Roman" w:eastAsia="Times New Roman" w:cs="Times New Roman"/>
+          <w:b/>
+          <w:b/>
+          <w:sz w:val="28"/>
+          <w:szCs w:val="28"/>
+        </w:rPr>
+      </w:pPr>
+      <w:r>
+        <w:rPr>
+          <w:rFonts w:eastAsia="Times New Roman" w:cs="Times New Roman" w:ascii="Times New Roman" w:hAnsi="Times New Roman"/>
+          <w:b/>
+          <w:sz w:val="28"/>
+          <w:szCs w:val="28"/>
+        </w:rPr>
+        <w:tab/>
+      </w:r>
+      <w:r>
+        <w:rPr>
+          <w:rFonts w:eastAsia="Times New Roman" w:cs="Times New Roman" w:ascii="Times New Roman" w:hAnsi="Times New Roman"/>
+        </w:rPr>
+        <w:t xml:space="preserve">Betty is browsing for houses on </w:t>
+      </w:r>
+      <w:r>
+        <w:rPr>
+          <w:rFonts w:eastAsia="Times New Roman" w:cs="Times New Roman" w:ascii="Times New Roman" w:hAnsi="Times New Roman"/>
+          <w:i/>
+          <w:iCs/>
+        </w:rPr>
+        <w:t>thesite</w:t>
+      </w:r>
+      <w:r>
+        <w:rPr>
+          <w:rFonts w:eastAsia="Times New Roman" w:cs="Times New Roman" w:ascii="Times New Roman" w:hAnsi="Times New Roman"/>
+        </w:rPr>
+        <w:t xml:space="preserve">. From the home page, Betty is met with many options as to what to do during her time on </w:t>
+      </w:r>
+      <w:r>
+        <w:rPr>
+          <w:rFonts w:eastAsia="Times New Roman" w:cs="Times New Roman" w:ascii="Times New Roman" w:hAnsi="Times New Roman"/>
+          <w:i/>
+          <w:iCs/>
+        </w:rPr>
+        <w:t>thesite</w:t>
+      </w:r>
+      <w:r>
+        <w:rPr>
+          <w:rFonts w:eastAsia="Times New Roman" w:cs="Times New Roman" w:ascii="Times New Roman" w:hAnsi="Times New Roman"/>
+        </w:rPr>
+        <w:t xml:space="preserve">. Predominantly placed is a showing of recently sold and or featured homes listed on the site. Betty clicks the link to browse all homes. The link takes her to a new page, with all of the homes available for sale. Here she can sort homes by zip-code, price, number of bedrooms etc. Pictures and short descriptions of the homes are links to the listing page. From here, Betty can see more details about the house, view more pictures, view where the home is located, and is given the option to contact the seller in regards to inquiries about the house. </w:t>
+      </w:r>
+    </w:p>
+    <w:p>
+      <w:pPr>
+        <w:pStyle w:val="ListParagraph"/>
+        <w:rPr>
+          <w:rFonts w:ascii="Times New Roman" w:hAnsi="Times New Roman" w:eastAsia="Times New Roman" w:cs="Times New Roman"/>
+        </w:rPr>
+      </w:pPr>
+      <w:r>
+        <w:rPr>
+          <w:rFonts w:eastAsia="Times New Roman" w:cs="Times New Roman" w:ascii="Times New Roman" w:hAnsi="Times New Roman"/>
+        </w:rPr>
+      </w:r>
+    </w:p>
+    <w:p>
+      <w:pPr>
+        <w:pStyle w:val="ListParagraph"/>
+        <w:rPr>
+          <w:rFonts w:ascii="Times New Roman" w:hAnsi="Times New Roman" w:eastAsia="Times New Roman" w:cs="Times New Roman"/>
+          <w:b/>
+          <w:b/>
+          <w:bCs/>
+          <w:sz w:val="28"/>
+          <w:szCs w:val="28"/>
+        </w:rPr>
+      </w:pPr>
+      <w:r>
+        <w:rPr>
+          <w:rFonts w:eastAsia="Times New Roman" w:cs="Times New Roman" w:ascii="Times New Roman" w:hAnsi="Times New Roman"/>
+          <w:b/>
+          <w:bCs/>
+          <w:sz w:val="28"/>
+          <w:szCs w:val="28"/>
+        </w:rPr>
+        <w:t>2. Buyer</w:t>
+      </w:r>
+    </w:p>
+    <w:p>
+      <w:pPr>
+        <w:pStyle w:val="ListParagraph"/>
+        <w:rPr>
+          <w:rFonts w:ascii="Times New Roman" w:hAnsi="Times New Roman" w:eastAsia="Times New Roman" w:cs="Times New Roman"/>
+          <w:b/>
+          <w:b/>
+          <w:bCs/>
+          <w:sz w:val="28"/>
+          <w:szCs w:val="28"/>
+        </w:rPr>
+      </w:pPr>
+      <w:r>
+        <w:rPr>
+          <w:rFonts w:eastAsia="Times New Roman" w:cs="Times New Roman" w:ascii="Times New Roman" w:hAnsi="Times New Roman"/>
+          <w:b/>
+          <w:bCs/>
+          <w:sz w:val="28"/>
+          <w:szCs w:val="28"/>
+        </w:rPr>
+        <w:tab/>
+      </w:r>
+      <w:r>
+        <w:rPr>
+          <w:rFonts w:eastAsia="Times New Roman" w:cs="Times New Roman" w:ascii="Times New Roman" w:hAnsi="Times New Roman"/>
+        </w:rPr>
+        <w:t xml:space="preserve">Betty tellers her friend, Brian, about </w:t>
+      </w:r>
+      <w:r>
+        <w:rPr>
+          <w:rFonts w:eastAsia="Times New Roman" w:cs="Times New Roman" w:ascii="Times New Roman" w:hAnsi="Times New Roman"/>
+          <w:i/>
+          <w:iCs/>
+        </w:rPr>
+        <w:t>thesite</w:t>
+      </w:r>
+      <w:r>
+        <w:rPr>
+          <w:rFonts w:eastAsia="Times New Roman" w:cs="Times New Roman" w:ascii="Times New Roman" w:hAnsi="Times New Roman"/>
+        </w:rPr>
+        <w:t xml:space="preserve">. Brian is a very eager buyer, and is shopping around homes for him and his family. Brian starts the same way out as Betty, simply browsing the site, until he comes across one he is very interested in and clicks the link to contact the seller. Brian is redirected to a login page, which notifies Brian that in order to contact the seller, Brian must either login to his existing account or create a new one. Seeing as how this is Brian’s first time on the site, he asks to create a new account. On this page, agrees to the terms and conditions, he is asked for basic account registration information (first name, last name, email etc.), and is asked to complete a CAPTCHA proving he is not some form of a robot. After registering as a buyer, Brian is redirected back to the contact the seller page, where he can fill in text boxes to ask any questions to the seller. </w:t>
+      </w:r>
+    </w:p>
+    <w:p>
+      <w:pPr>
+        <w:pStyle w:val="ListParagraph"/>
+        <w:rPr>
+          <w:rFonts w:ascii="Times New Roman" w:hAnsi="Times New Roman" w:eastAsia="Times New Roman" w:cs="Times New Roman"/>
+        </w:rPr>
+      </w:pPr>
+      <w:r>
+        <w:rPr>
+          <w:rFonts w:eastAsia="Times New Roman" w:cs="Times New Roman" w:ascii="Times New Roman" w:hAnsi="Times New Roman"/>
+        </w:rPr>
+      </w:r>
+    </w:p>
+    <w:p>
+      <w:pPr>
+        <w:pStyle w:val="ListParagraph"/>
+        <w:rPr>
+          <w:rFonts w:ascii="Times New Roman" w:hAnsi="Times New Roman" w:eastAsia="Times New Roman" w:cs="Times New Roman"/>
+          <w:b/>
+          <w:b/>
+          <w:bCs/>
+          <w:sz w:val="28"/>
+          <w:szCs w:val="28"/>
+        </w:rPr>
+      </w:pPr>
+      <w:r>
+        <w:rPr>
+          <w:rFonts w:eastAsia="Times New Roman" w:cs="Times New Roman" w:ascii="Times New Roman" w:hAnsi="Times New Roman"/>
+          <w:b/>
+          <w:bCs/>
+          <w:sz w:val="28"/>
+          <w:szCs w:val="28"/>
+        </w:rPr>
+        <w:t>3. Seller</w:t>
+      </w:r>
+    </w:p>
+    <w:p>
+      <w:pPr>
+        <w:pStyle w:val="ListParagraph"/>
+        <w:rPr>
+          <w:rFonts w:ascii="Times New Roman" w:hAnsi="Times New Roman" w:eastAsia="Times New Roman" w:cs="Times New Roman"/>
+          <w:b/>
+          <w:b/>
+          <w:bCs/>
+          <w:sz w:val="28"/>
+          <w:szCs w:val="28"/>
+        </w:rPr>
+      </w:pPr>
+      <w:r>
+        <w:rPr>
+          <w:rFonts w:eastAsia="Times New Roman" w:cs="Times New Roman" w:ascii="Times New Roman" w:hAnsi="Times New Roman"/>
+          <w:b/>
+          <w:bCs/>
+          <w:sz w:val="28"/>
+          <w:szCs w:val="28"/>
+        </w:rPr>
+        <w:tab/>
+      </w:r>
+      <w:r>
+        <w:rPr>
+          <w:rFonts w:eastAsia="Times New Roman" w:cs="Times New Roman" w:ascii="Times New Roman" w:hAnsi="Times New Roman"/>
+        </w:rPr>
+        <w:t xml:space="preserve">Sam is an up and coming realtor. She is looking for new places to list her homes for potential buyers to see. After finding </w:t>
+      </w:r>
+      <w:r>
+        <w:rPr>
+          <w:rFonts w:eastAsia="Times New Roman" w:cs="Times New Roman" w:ascii="Times New Roman" w:hAnsi="Times New Roman"/>
+          <w:i/>
+          <w:iCs/>
+        </w:rPr>
+        <w:t>thesite</w:t>
+      </w:r>
+      <w:r>
+        <w:rPr>
+          <w:rFonts w:eastAsia="Times New Roman" w:cs="Times New Roman" w:ascii="Times New Roman" w:hAnsi="Times New Roman"/>
+        </w:rPr>
+        <w:t xml:space="preserve">, Sam wants to post her house that is for sale. The home pages asks Sam if she is interested in selling a house, and redirects her to a login page, just as above. Registering as a seller is much like registering as a Buyer, except Sellers can post houses and Buyers can contact sellers. After registering as Buyer, Sam is prompted to list a house for sale. She enters in basic information about the site (price, rooms, address etc.) along with uploading pictures. </w:t>
+      </w:r>
+    </w:p>
+    <w:p>
+      <w:pPr>
+        <w:pStyle w:val="ListParagraph"/>
+        <w:rPr>
+          <w:rFonts w:ascii="Times New Roman" w:hAnsi="Times New Roman" w:eastAsia="Times New Roman" w:cs="Times New Roman"/>
+        </w:rPr>
+      </w:pPr>
+      <w:r>
+        <w:rPr>
+          <w:rFonts w:eastAsia="Times New Roman" w:cs="Times New Roman" w:ascii="Times New Roman" w:hAnsi="Times New Roman"/>
+        </w:rPr>
+      </w:r>
+    </w:p>
+    <w:p>
+      <w:pPr>
+        <w:pStyle w:val="ListParagraph"/>
+        <w:rPr>
+          <w:rFonts w:ascii="Times New Roman" w:hAnsi="Times New Roman" w:eastAsia="Times New Roman" w:cs="Times New Roman"/>
+          <w:b/>
+          <w:b/>
+          <w:bCs/>
+          <w:sz w:val="28"/>
+          <w:szCs w:val="28"/>
+        </w:rPr>
+      </w:pPr>
+      <w:r>
+        <w:rPr>
+          <w:rFonts w:eastAsia="Times New Roman" w:cs="Times New Roman" w:ascii="Times New Roman" w:hAnsi="Times New Roman"/>
+          <w:b/>
+          <w:bCs/>
+          <w:sz w:val="28"/>
+          <w:szCs w:val="28"/>
+        </w:rPr>
+        <w:t>4. Admin</w:t>
+      </w:r>
+    </w:p>
+    <w:p>
+      <w:pPr>
+        <w:pStyle w:val="ListParagraph"/>
+        <w:rPr>
+          <w:rFonts w:ascii="Times New Roman" w:hAnsi="Times New Roman" w:eastAsia="Times New Roman" w:cs="Times New Roman"/>
+          <w:b/>
+          <w:b/>
+          <w:bCs/>
+          <w:sz w:val="28"/>
+          <w:szCs w:val="28"/>
+        </w:rPr>
+      </w:pPr>
+      <w:r>
+        <w:rPr>
+          <w:rFonts w:eastAsia="Times New Roman" w:cs="Times New Roman" w:ascii="Times New Roman" w:hAnsi="Times New Roman"/>
+        </w:rPr>
+        <w:tab/>
+        <w:t xml:space="preserve">Adam is an administrator for </w:t>
+      </w:r>
+      <w:r>
+        <w:rPr>
+          <w:rFonts w:eastAsia="Times New Roman" w:cs="Times New Roman" w:ascii="Times New Roman" w:hAnsi="Times New Roman"/>
+          <w:i/>
+          <w:iCs/>
+        </w:rPr>
+        <w:t>thesite</w:t>
+      </w:r>
+      <w:r>
+        <w:rPr>
+          <w:rFonts w:eastAsia="Times New Roman" w:cs="Times New Roman" w:ascii="Times New Roman" w:hAnsi="Times New Roman"/>
+        </w:rPr>
+        <w:t xml:space="preserve">. Adam is notified whenever someone registers as well as whenever a new listing is posted on the site. Along with his other duties, the administrator is responsible for monitoring users and postings, deleting inappropriate listings and removing frequent offenders from </w:t>
+      </w:r>
+      <w:r>
+        <w:rPr>
+          <w:rFonts w:eastAsia="Times New Roman" w:cs="Times New Roman" w:ascii="Times New Roman" w:hAnsi="Times New Roman"/>
+          <w:i/>
+          <w:iCs/>
+        </w:rPr>
+        <w:t>thesite</w:t>
+      </w:r>
+      <w:r>
+        <w:rPr>
+          <w:rFonts w:eastAsia="Times New Roman" w:cs="Times New Roman" w:ascii="Times New Roman" w:hAnsi="Times New Roman"/>
+        </w:rPr>
+        <w:t xml:space="preserve">. </w:t>
+      </w:r>
+    </w:p>
+    <w:p>
+      <w:pPr>
+        <w:pStyle w:val="Normal"/>
+        <w:rPr>
+          <w:rFonts w:ascii="Times New Roman" w:hAnsi="Times New Roman" w:eastAsia="Times New Roman" w:cs="Times New Roman"/>
+          <w:b/>
+          <w:b/>
+          <w:sz w:val="28"/>
+          <w:szCs w:val="28"/>
+        </w:rPr>
+      </w:pPr>
+      <w:r>
+        <w:rPr>
+          <w:rFonts w:eastAsia="Times New Roman" w:cs="Times New Roman" w:ascii="Times New Roman" w:hAnsi="Times New Roman"/>
+          <w:b/>
+          <w:sz w:val="28"/>
+          <w:szCs w:val="28"/>
+        </w:rPr>
+      </w:r>
     </w:p>
     <w:p>
       <w:pPr>
@@ -616,16 +1657,12 @@
           <w:ilvl w:val="0"/>
           <w:numId w:val="1"/>
         </w:numPr>
-        <w:rPr>
-          <w:rFonts w:ascii="Times New Roman" w:eastAsia="Times New Roman" w:hAnsi="Times New Roman" w:cs="Times New Roman"/>
-          <w:b/>
-          <w:sz w:val="28"/>
-          <w:szCs w:val="28"/>
-        </w:rPr>
-      </w:pPr>
-      <w:r>
-        <w:rPr>
-          <w:rFonts w:ascii="Times New Roman" w:eastAsia="Times New Roman" w:hAnsi="Times New Roman" w:cs="Times New Roman"/>
+        <w:ind w:left="360" w:hanging="360"/>
+        <w:rPr/>
+      </w:pPr>
+      <w:r>
+        <w:rPr>
+          <w:rFonts w:eastAsia="Times New Roman" w:cs="Times New Roman" w:ascii="Times New Roman" w:hAnsi="Times New Roman"/>
           <w:b/>
           <w:sz w:val="28"/>
           <w:szCs w:val="28"/>
@@ -635,14 +1672,581 @@
     </w:p>
     <w:p>
       <w:pPr>
+        <w:pStyle w:val="Normal"/>
+        <w:rPr/>
+      </w:pPr>
+      <w:r>
+        <w:rPr/>
+      </w:r>
+    </w:p>
+    <w:p>
+      <w:pPr>
+        <w:pStyle w:val="Normal"/>
+        <w:rPr/>
+      </w:pPr>
+      <w:r>
+        <w:rPr/>
+      </w:r>
+    </w:p>
+    <w:p>
+      <w:pPr>
+        <w:pStyle w:val="Normal"/>
+        <w:rPr>
+          <w:rFonts w:ascii="Times New Roman" w:hAnsi="Times New Roman" w:cs="Times New Roman"/>
+        </w:rPr>
+      </w:pPr>
+      <w:r>
+        <w:rPr>
+          <w:rFonts w:cs="Times New Roman" w:ascii="Times New Roman" w:hAnsi="Times New Roman"/>
+          <w:b/>
+        </w:rPr>
+        <w:t xml:space="preserve">Browsers: </w:t>
+      </w:r>
+      <w:r>
+        <w:rPr>
+          <w:rFonts w:cs="Times New Roman" w:ascii="Times New Roman" w:hAnsi="Times New Roman"/>
+        </w:rPr>
+        <w:t xml:space="preserve">Individuals who are vising website without registering.  Their purpose is to search for options available. They will NOT be able to contact </w:t>
+      </w:r>
+      <w:r>
+        <w:rPr>
+          <w:rFonts w:cs="Times New Roman" w:ascii="Times New Roman" w:hAnsi="Times New Roman"/>
+          <w:u w:val="single"/>
+        </w:rPr>
+        <w:t>sellers</w:t>
+      </w:r>
+      <w:r>
+        <w:rPr>
+          <w:rFonts w:cs="Times New Roman" w:ascii="Times New Roman" w:hAnsi="Times New Roman"/>
+        </w:rPr>
+        <w:t xml:space="preserve"> but can contact </w:t>
+      </w:r>
+      <w:r>
+        <w:rPr>
+          <w:rFonts w:cs="Times New Roman" w:ascii="Times New Roman" w:hAnsi="Times New Roman"/>
+          <w:u w:val="single"/>
+        </w:rPr>
+        <w:t>admin</w:t>
+      </w:r>
+      <w:r>
+        <w:rPr>
+          <w:rFonts w:cs="Times New Roman" w:ascii="Times New Roman" w:hAnsi="Times New Roman"/>
+        </w:rPr>
+        <w:t xml:space="preserve">. </w:t>
+      </w:r>
+    </w:p>
+    <w:p>
+      <w:pPr>
+        <w:pStyle w:val="Normal"/>
+        <w:rPr>
+          <w:rFonts w:ascii="Times New Roman" w:hAnsi="Times New Roman" w:cs="Times New Roman"/>
+        </w:rPr>
+      </w:pPr>
+      <w:r>
+        <w:rPr>
+          <w:rFonts w:cs="Times New Roman" w:ascii="Times New Roman" w:hAnsi="Times New Roman"/>
+        </w:rPr>
+      </w:r>
+    </w:p>
+    <w:p>
+      <w:pPr>
+        <w:pStyle w:val="Normal"/>
+        <w:rPr>
+          <w:rFonts w:ascii="Times New Roman" w:hAnsi="Times New Roman" w:cs="Times New Roman"/>
+          <w:b/>
+          <w:b/>
+        </w:rPr>
+      </w:pPr>
+      <w:r>
+        <w:rPr>
+          <w:rFonts w:cs="Times New Roman" w:ascii="Times New Roman" w:hAnsi="Times New Roman"/>
+          <w:b/>
+        </w:rPr>
+        <w:t xml:space="preserve">Registered users:  </w:t>
+      </w:r>
+      <w:r>
+        <w:rPr>
+          <w:rFonts w:cs="Times New Roman" w:ascii="Times New Roman" w:hAnsi="Times New Roman"/>
+        </w:rPr>
+        <w:t xml:space="preserve">Individuals who have registered with required information and will have separate </w:t>
+      </w:r>
+      <w:r>
+        <w:rPr>
+          <w:rFonts w:cs="Times New Roman" w:ascii="Times New Roman" w:hAnsi="Times New Roman"/>
+          <w:u w:val="single"/>
+        </w:rPr>
+        <w:t>account</w:t>
+      </w:r>
+      <w:r>
+        <w:rPr>
+          <w:rFonts w:cs="Times New Roman" w:ascii="Times New Roman" w:hAnsi="Times New Roman"/>
+        </w:rPr>
+        <w:t xml:space="preserve">. They can contact </w:t>
+      </w:r>
+      <w:r>
+        <w:rPr>
+          <w:rFonts w:cs="Times New Roman" w:ascii="Times New Roman" w:hAnsi="Times New Roman"/>
+          <w:u w:val="single"/>
+        </w:rPr>
+        <w:t xml:space="preserve">sellers </w:t>
+      </w:r>
+      <w:r>
+        <w:rPr>
+          <w:rFonts w:cs="Times New Roman" w:ascii="Times New Roman" w:hAnsi="Times New Roman"/>
+        </w:rPr>
+        <w:t xml:space="preserve">and </w:t>
+      </w:r>
+      <w:r>
+        <w:rPr>
+          <w:rFonts w:cs="Times New Roman" w:ascii="Times New Roman" w:hAnsi="Times New Roman"/>
+          <w:u w:val="single"/>
+        </w:rPr>
+        <w:t xml:space="preserve">admin. </w:t>
+      </w:r>
+      <w:r>
+        <w:rPr>
+          <w:rFonts w:cs="Times New Roman" w:ascii="Times New Roman" w:hAnsi="Times New Roman"/>
+        </w:rPr>
+        <w:t xml:space="preserve"> Each registered user will be classified as either </w:t>
+      </w:r>
+      <w:r>
+        <w:rPr>
+          <w:rFonts w:cs="Times New Roman" w:ascii="Times New Roman" w:hAnsi="Times New Roman"/>
+          <w:u w:val="single"/>
+        </w:rPr>
+        <w:t>Buyer</w:t>
+      </w:r>
+      <w:r>
+        <w:rPr>
+          <w:rFonts w:cs="Times New Roman" w:ascii="Times New Roman" w:hAnsi="Times New Roman"/>
+        </w:rPr>
+        <w:t xml:space="preserve"> or </w:t>
+      </w:r>
+      <w:r>
+        <w:rPr>
+          <w:rFonts w:cs="Times New Roman" w:ascii="Times New Roman" w:hAnsi="Times New Roman"/>
+          <w:u w:val="single"/>
+        </w:rPr>
+        <w:t>Seller</w:t>
+      </w:r>
+      <w:r>
+        <w:rPr>
+          <w:rFonts w:cs="Times New Roman" w:ascii="Times New Roman" w:hAnsi="Times New Roman"/>
+          <w:b/>
+        </w:rPr>
+        <w:t xml:space="preserve">. </w:t>
+      </w:r>
+    </w:p>
+    <w:p>
+      <w:pPr>
+        <w:pStyle w:val="Normal"/>
+        <w:rPr>
+          <w:rFonts w:ascii="Times New Roman" w:hAnsi="Times New Roman" w:cs="Times New Roman"/>
+        </w:rPr>
+      </w:pPr>
+      <w:r>
+        <w:rPr>
+          <w:rFonts w:cs="Times New Roman" w:ascii="Times New Roman" w:hAnsi="Times New Roman"/>
+        </w:rPr>
+      </w:r>
+    </w:p>
+    <w:p>
+      <w:pPr>
+        <w:pStyle w:val="Normal"/>
+        <w:rPr>
+          <w:rFonts w:ascii="Times New Roman" w:hAnsi="Times New Roman" w:cs="Times New Roman"/>
+          <w:b/>
+          <w:b/>
+        </w:rPr>
+      </w:pPr>
+      <w:r>
+        <w:rPr>
+          <w:rFonts w:cs="Times New Roman" w:ascii="Times New Roman" w:hAnsi="Times New Roman"/>
+          <w:b/>
+        </w:rPr>
+        <w:t xml:space="preserve">Account: </w:t>
+      </w:r>
+      <w:r>
+        <w:rPr>
+          <w:rFonts w:cs="Times New Roman" w:ascii="Times New Roman" w:hAnsi="Times New Roman"/>
+        </w:rPr>
+        <w:t>Arrangement to each user under which information of each user is stored as provided by the user; identified by Primary ID</w:t>
+      </w:r>
+      <w:r>
+        <w:rPr>
+          <w:rFonts w:cs="Times New Roman" w:ascii="Times New Roman" w:hAnsi="Times New Roman"/>
+          <w:b/>
+        </w:rPr>
+        <w:t xml:space="preserve">. </w:t>
+      </w:r>
+    </w:p>
+    <w:p>
+      <w:pPr>
+        <w:pStyle w:val="Normal"/>
+        <w:rPr>
+          <w:rFonts w:ascii="Times New Roman" w:hAnsi="Times New Roman" w:cs="Times New Roman"/>
+        </w:rPr>
+      </w:pPr>
+      <w:r>
+        <w:rPr>
+          <w:rFonts w:cs="Times New Roman" w:ascii="Times New Roman" w:hAnsi="Times New Roman"/>
+        </w:rPr>
+      </w:r>
+    </w:p>
+    <w:p>
+      <w:pPr>
+        <w:pStyle w:val="Normal"/>
+        <w:rPr>
+          <w:rFonts w:ascii="Times New Roman" w:hAnsi="Times New Roman" w:cs="Times New Roman"/>
+        </w:rPr>
+      </w:pPr>
+      <w:r>
+        <w:rPr>
+          <w:rFonts w:cs="Times New Roman" w:ascii="Times New Roman" w:hAnsi="Times New Roman"/>
+          <w:b/>
+        </w:rPr>
+        <w:t xml:space="preserve">Primary ID: </w:t>
+      </w:r>
+      <w:r>
+        <w:rPr>
+          <w:rFonts w:cs="Times New Roman" w:ascii="Times New Roman" w:hAnsi="Times New Roman"/>
+        </w:rPr>
+        <w:t>Unique computer- generated number assigned to each user.</w:t>
+      </w:r>
+    </w:p>
+    <w:p>
+      <w:pPr>
+        <w:pStyle w:val="Normal"/>
+        <w:rPr>
+          <w:rFonts w:ascii="Times New Roman" w:hAnsi="Times New Roman" w:cs="Times New Roman"/>
+        </w:rPr>
+      </w:pPr>
+      <w:r>
+        <w:rPr>
+          <w:rFonts w:cs="Times New Roman" w:ascii="Times New Roman" w:hAnsi="Times New Roman"/>
+        </w:rPr>
+      </w:r>
+    </w:p>
+    <w:p>
+      <w:pPr>
+        <w:pStyle w:val="Normal"/>
+        <w:rPr>
+          <w:rFonts w:ascii="Times New Roman" w:hAnsi="Times New Roman" w:cs="Times New Roman"/>
+        </w:rPr>
+      </w:pPr>
+      <w:r>
+        <w:rPr>
+          <w:rFonts w:cs="Times New Roman" w:ascii="Times New Roman" w:hAnsi="Times New Roman"/>
+          <w:b/>
+        </w:rPr>
+        <w:t xml:space="preserve">Buyers:  </w:t>
+      </w:r>
+      <w:r>
+        <w:rPr>
+          <w:rFonts w:cs="Times New Roman" w:ascii="Times New Roman" w:hAnsi="Times New Roman"/>
+          <w:u w:val="single"/>
+        </w:rPr>
+        <w:t>Registered users</w:t>
+      </w:r>
+      <w:r>
+        <w:rPr>
+          <w:rFonts w:cs="Times New Roman" w:ascii="Times New Roman" w:hAnsi="Times New Roman"/>
+        </w:rPr>
+        <w:t xml:space="preserve"> who are looking to buy house. </w:t>
+      </w:r>
+    </w:p>
+    <w:p>
+      <w:pPr>
+        <w:pStyle w:val="Normal"/>
+        <w:rPr>
+          <w:rFonts w:ascii="Times New Roman" w:hAnsi="Times New Roman" w:cs="Times New Roman"/>
+        </w:rPr>
+      </w:pPr>
+      <w:r>
+        <w:rPr>
+          <w:rFonts w:cs="Times New Roman" w:ascii="Times New Roman" w:hAnsi="Times New Roman"/>
+        </w:rPr>
+      </w:r>
+    </w:p>
+    <w:p>
+      <w:pPr>
+        <w:pStyle w:val="Normal"/>
+        <w:rPr>
+          <w:rFonts w:ascii="Times New Roman" w:hAnsi="Times New Roman" w:cs="Times New Roman"/>
+        </w:rPr>
+      </w:pPr>
+      <w:r>
+        <w:rPr>
+          <w:rFonts w:cs="Times New Roman" w:ascii="Times New Roman" w:hAnsi="Times New Roman"/>
+          <w:b/>
+        </w:rPr>
+        <w:t>Sellers</w:t>
+      </w:r>
+      <w:r>
+        <w:rPr>
+          <w:rFonts w:cs="Times New Roman" w:ascii="Times New Roman" w:hAnsi="Times New Roman"/>
+        </w:rPr>
+        <w:t xml:space="preserve">: </w:t>
+      </w:r>
+      <w:r>
+        <w:rPr>
+          <w:rFonts w:cs="Times New Roman" w:ascii="Times New Roman" w:hAnsi="Times New Roman"/>
+          <w:u w:val="single"/>
+        </w:rPr>
+        <w:t>Registered users</w:t>
+      </w:r>
+      <w:r>
+        <w:rPr>
+          <w:rFonts w:cs="Times New Roman" w:ascii="Times New Roman" w:hAnsi="Times New Roman"/>
+        </w:rPr>
+        <w:t xml:space="preserve"> who are selling house.</w:t>
+      </w:r>
+    </w:p>
+    <w:p>
+      <w:pPr>
+        <w:pStyle w:val="Normal"/>
+        <w:rPr>
+          <w:rFonts w:ascii="Times New Roman" w:hAnsi="Times New Roman" w:cs="Times New Roman"/>
+        </w:rPr>
+      </w:pPr>
+      <w:r>
+        <w:rPr>
+          <w:rFonts w:cs="Times New Roman" w:ascii="Times New Roman" w:hAnsi="Times New Roman"/>
+        </w:rPr>
+      </w:r>
+    </w:p>
+    <w:p>
+      <w:pPr>
+        <w:pStyle w:val="Normal"/>
+        <w:rPr>
+          <w:rFonts w:ascii="Times New Roman" w:hAnsi="Times New Roman" w:cs="Times New Roman"/>
+        </w:rPr>
+      </w:pPr>
+      <w:r>
+        <w:rPr>
+          <w:rFonts w:cs="Times New Roman" w:ascii="Times New Roman" w:hAnsi="Times New Roman"/>
+          <w:b/>
+        </w:rPr>
+        <w:t xml:space="preserve">Professional Sellers:  </w:t>
+      </w:r>
+      <w:r>
+        <w:rPr>
+          <w:rFonts w:cs="Times New Roman" w:ascii="Times New Roman" w:hAnsi="Times New Roman"/>
+        </w:rPr>
+        <w:t xml:space="preserve">Owners or lien holder who are authorized to sell a house property and selling for profit </w:t>
+      </w:r>
+    </w:p>
+    <w:p>
+      <w:pPr>
+        <w:pStyle w:val="Normal"/>
+        <w:rPr>
+          <w:rFonts w:ascii="Times New Roman" w:hAnsi="Times New Roman" w:cs="Times New Roman"/>
+        </w:rPr>
+      </w:pPr>
+      <w:r>
+        <w:rPr>
+          <w:rFonts w:cs="Times New Roman" w:ascii="Times New Roman" w:hAnsi="Times New Roman"/>
+        </w:rPr>
+      </w:r>
+    </w:p>
+    <w:p>
+      <w:pPr>
+        <w:pStyle w:val="Normal"/>
+        <w:rPr>
+          <w:rFonts w:ascii="Times New Roman" w:hAnsi="Times New Roman" w:cs="Times New Roman"/>
+        </w:rPr>
+      </w:pPr>
+      <w:r>
+        <w:rPr>
+          <w:rFonts w:cs="Times New Roman" w:ascii="Times New Roman" w:hAnsi="Times New Roman"/>
+          <w:b/>
+        </w:rPr>
+        <w:t>Individual sellers</w:t>
+      </w:r>
+      <w:r>
+        <w:rPr>
+          <w:rFonts w:cs="Times New Roman" w:ascii="Times New Roman" w:hAnsi="Times New Roman"/>
+        </w:rPr>
+        <w:t>: Non-professional sellers who are owner of the house as a residence.</w:t>
+      </w:r>
+    </w:p>
+    <w:p>
+      <w:pPr>
+        <w:pStyle w:val="Normal"/>
+        <w:rPr>
+          <w:rFonts w:ascii="Times New Roman" w:hAnsi="Times New Roman" w:cs="Times New Roman"/>
+        </w:rPr>
+      </w:pPr>
+      <w:r>
+        <w:rPr>
+          <w:rFonts w:cs="Times New Roman" w:ascii="Times New Roman" w:hAnsi="Times New Roman"/>
+        </w:rPr>
+      </w:r>
+    </w:p>
+    <w:p>
+      <w:pPr>
+        <w:pStyle w:val="Normal"/>
+        <w:rPr>
+          <w:rFonts w:ascii="Times New Roman" w:hAnsi="Times New Roman" w:cs="Times New Roman"/>
+        </w:rPr>
+      </w:pPr>
+      <w:r>
+        <w:rPr>
+          <w:rFonts w:cs="Times New Roman" w:ascii="Times New Roman" w:hAnsi="Times New Roman"/>
+          <w:b/>
+        </w:rPr>
+        <w:t>Residential Property</w:t>
+      </w:r>
+      <w:r>
+        <w:rPr>
+          <w:rFonts w:cs="Times New Roman" w:ascii="Times New Roman" w:hAnsi="Times New Roman"/>
+        </w:rPr>
+        <w:t>: House used primarily for residence. May be used for home-based business.</w:t>
+      </w:r>
+    </w:p>
+    <w:p>
+      <w:pPr>
+        <w:pStyle w:val="Normal"/>
+        <w:rPr>
+          <w:rFonts w:ascii="Times New Roman" w:hAnsi="Times New Roman" w:cs="Times New Roman"/>
+        </w:rPr>
+      </w:pPr>
+      <w:r>
+        <w:rPr>
+          <w:rFonts w:cs="Times New Roman" w:ascii="Times New Roman" w:hAnsi="Times New Roman"/>
+        </w:rPr>
+      </w:r>
+    </w:p>
+    <w:p>
+      <w:pPr>
+        <w:pStyle w:val="Normal"/>
+        <w:rPr>
+          <w:rFonts w:ascii="Times New Roman" w:hAnsi="Times New Roman" w:cs="Times New Roman"/>
+        </w:rPr>
+      </w:pPr>
+      <w:r>
+        <w:rPr>
+          <w:rFonts w:cs="Times New Roman" w:ascii="Times New Roman" w:hAnsi="Times New Roman"/>
+          <w:b/>
+        </w:rPr>
+        <w:t>Commercial Property</w:t>
+      </w:r>
+      <w:r>
+        <w:rPr>
+          <w:rFonts w:cs="Times New Roman" w:ascii="Times New Roman" w:hAnsi="Times New Roman"/>
+        </w:rPr>
+        <w:t>:  Real estate property that are used for commercial purpose.</w:t>
+      </w:r>
+    </w:p>
+    <w:p>
+      <w:pPr>
+        <w:pStyle w:val="Normal"/>
+        <w:rPr>
+          <w:rFonts w:ascii="Times New Roman" w:hAnsi="Times New Roman" w:cs="Times New Roman"/>
+        </w:rPr>
+      </w:pPr>
+      <w:r>
+        <w:rPr>
+          <w:rFonts w:cs="Times New Roman" w:ascii="Times New Roman" w:hAnsi="Times New Roman"/>
+        </w:rPr>
+      </w:r>
+    </w:p>
+    <w:p>
+      <w:pPr>
+        <w:pStyle w:val="Normal"/>
+        <w:rPr>
+          <w:rFonts w:ascii="Times New Roman" w:hAnsi="Times New Roman" w:cs="Times New Roman"/>
+        </w:rPr>
+      </w:pPr>
+      <w:r>
+        <w:rPr>
+          <w:rFonts w:cs="Times New Roman" w:ascii="Times New Roman" w:hAnsi="Times New Roman"/>
+          <w:b/>
+        </w:rPr>
+        <w:t>Admin</w:t>
+      </w:r>
+      <w:r>
+        <w:rPr>
+          <w:rFonts w:cs="Times New Roman" w:ascii="Times New Roman" w:hAnsi="Times New Roman"/>
+        </w:rPr>
+        <w:t xml:space="preserve">:  Administrator or individual employee of the company who is authorized to </w:t>
+      </w:r>
+    </w:p>
+    <w:p>
+      <w:pPr>
         <w:pStyle w:val="ListParagraph"/>
-        <w:rPr>
-          <w:rFonts w:ascii="Times New Roman" w:eastAsia="Times New Roman" w:hAnsi="Times New Roman" w:cs="Times New Roman"/>
-          <w:b/>
-          <w:sz w:val="28"/>
-          <w:szCs w:val="28"/>
-        </w:rPr>
-      </w:pPr>
+        <w:ind w:left="1440" w:hanging="0"/>
+        <w:rPr>
+          <w:rFonts w:ascii="Times New Roman" w:hAnsi="Times New Roman" w:cs="Times New Roman"/>
+        </w:rPr>
+      </w:pPr>
+      <w:r>
+        <w:rPr>
+          <w:rFonts w:cs="Times New Roman" w:ascii="Times New Roman" w:hAnsi="Times New Roman"/>
+        </w:rPr>
+        <w:t>-access accounts</w:t>
+      </w:r>
+    </w:p>
+    <w:p>
+      <w:pPr>
+        <w:pStyle w:val="ListParagraph"/>
+        <w:ind w:left="1440" w:hanging="0"/>
+        <w:rPr>
+          <w:rFonts w:ascii="Times New Roman" w:hAnsi="Times New Roman" w:cs="Times New Roman"/>
+        </w:rPr>
+      </w:pPr>
+      <w:r>
+        <w:rPr>
+          <w:rFonts w:cs="Times New Roman" w:ascii="Times New Roman" w:hAnsi="Times New Roman"/>
+        </w:rPr>
+        <w:t>-Delete accounts</w:t>
+      </w:r>
+    </w:p>
+    <w:p>
+      <w:pPr>
+        <w:pStyle w:val="ListParagraph"/>
+        <w:ind w:left="1440" w:hanging="0"/>
+        <w:rPr/>
+      </w:pPr>
+      <w:r>
+        <w:rPr>
+          <w:rFonts w:cs="Times New Roman" w:ascii="Times New Roman" w:hAnsi="Times New Roman"/>
+        </w:rPr>
+        <w:t>-Contact account holder and modify as reasonable.</w:t>
+      </w:r>
+      <w:r>
+        <w:rPr/>
+        <w:t xml:space="preserve"> </w:t>
+      </w:r>
+    </w:p>
+    <w:p>
+      <w:pPr>
+        <w:pStyle w:val="ListParagraph"/>
+        <w:rPr/>
+      </w:pPr>
+      <w:r>
+        <w:rPr/>
+      </w:r>
+    </w:p>
+    <w:p>
+      <w:pPr>
+        <w:pStyle w:val="ListParagraph"/>
+        <w:rPr>
+          <w:rFonts w:ascii="Times New Roman" w:hAnsi="Times New Roman" w:eastAsia="Times New Roman" w:cs="Times New Roman"/>
+          <w:b/>
+          <w:b/>
+          <w:sz w:val="28"/>
+          <w:szCs w:val="28"/>
+        </w:rPr>
+      </w:pPr>
+      <w:r>
+        <w:rPr>
+          <w:rFonts w:eastAsia="Times New Roman" w:cs="Times New Roman" w:ascii="Times New Roman" w:hAnsi="Times New Roman"/>
+          <w:b/>
+          <w:sz w:val="28"/>
+          <w:szCs w:val="28"/>
+        </w:rPr>
+      </w:r>
     </w:p>
     <w:p>
       <w:pPr>
@@ -651,32 +2255,44 @@
           <w:ilvl w:val="0"/>
           <w:numId w:val="1"/>
         </w:numPr>
-        <w:rPr>
-          <w:rFonts w:ascii="Times New Roman" w:eastAsia="Times New Roman" w:hAnsi="Times New Roman" w:cs="Times New Roman"/>
-          <w:b/>
-          <w:sz w:val="28"/>
-          <w:szCs w:val="28"/>
-        </w:rPr>
-      </w:pPr>
-      <w:r>
-        <w:rPr>
-          <w:rFonts w:ascii="Times New Roman" w:eastAsia="Times New Roman" w:hAnsi="Times New Roman" w:cs="Times New Roman"/>
-          <w:b/>
-          <w:sz w:val="28"/>
-          <w:szCs w:val="28"/>
-        </w:rPr>
-        <w:t>Initial list of functional Requirements</w:t>
-      </w:r>
-    </w:p>
-    <w:p>
-      <w:pPr>
-        <w:rPr>
-          <w:rFonts w:ascii="Times New Roman" w:eastAsia="Times New Roman" w:hAnsi="Times New Roman" w:cs="Times New Roman"/>
-          <w:b/>
-          <w:sz w:val="28"/>
-          <w:szCs w:val="28"/>
-        </w:rPr>
-      </w:pPr>
+        <w:ind w:left="360" w:hanging="360"/>
+        <w:rPr>
+          <w:rFonts w:ascii="Times New Roman" w:hAnsi="Times New Roman" w:eastAsia="Times New Roman" w:cs="Times New Roman"/>
+          <w:b/>
+          <w:b/>
+          <w:sz w:val="28"/>
+          <w:szCs w:val="28"/>
+        </w:rPr>
+      </w:pPr>
+      <w:r>
+        <w:rPr>
+          <w:rFonts w:eastAsia="Times New Roman" w:cs="Times New Roman" w:ascii="Times New Roman" w:hAnsi="Times New Roman"/>
+          <w:b/>
+          <w:sz w:val="28"/>
+          <w:szCs w:val="28"/>
+        </w:rPr>
+        <w:t xml:space="preserve">Initial list of functional Requirements </w:t>
+      </w:r>
+    </w:p>
+    <w:p>
+      <w:pPr>
+        <w:pStyle w:val="Normal"/>
+        <w:rPr>
+          <w:rFonts w:ascii="Times New Roman" w:hAnsi="Times New Roman" w:eastAsia="Times New Roman" w:cs="Times New Roman"/>
+          <w:b/>
+          <w:b/>
+          <w:sz w:val="28"/>
+          <w:szCs w:val="28"/>
+        </w:rPr>
+      </w:pPr>
+      <w:r>
+        <w:rPr>
+          <w:rFonts w:eastAsia="Times New Roman" w:cs="Times New Roman" w:ascii="Times New Roman" w:hAnsi="Times New Roman"/>
+          <w:b/>
+          <w:sz w:val="28"/>
+          <w:szCs w:val="28"/>
+        </w:rPr>
+      </w:r>
     </w:p>
     <w:p>
       <w:pPr>
@@ -685,16 +2301,18 @@
           <w:ilvl w:val="0"/>
           <w:numId w:val="1"/>
         </w:numPr>
-        <w:rPr>
-          <w:rFonts w:ascii="Times New Roman" w:eastAsia="Times New Roman" w:hAnsi="Times New Roman" w:cs="Times New Roman"/>
-          <w:b/>
-          <w:sz w:val="28"/>
-          <w:szCs w:val="28"/>
-        </w:rPr>
-      </w:pPr>
-      <w:r>
-        <w:rPr>
-          <w:rFonts w:ascii="Times New Roman" w:eastAsia="Times New Roman" w:hAnsi="Times New Roman" w:cs="Times New Roman"/>
+        <w:ind w:left="360" w:hanging="360"/>
+        <w:rPr>
+          <w:rFonts w:ascii="Times New Roman" w:hAnsi="Times New Roman" w:eastAsia="Times New Roman" w:cs="Times New Roman"/>
+          <w:b/>
+          <w:b/>
+          <w:sz w:val="28"/>
+          <w:szCs w:val="28"/>
+        </w:rPr>
+      </w:pPr>
+      <w:r>
+        <w:rPr>
+          <w:rFonts w:eastAsia="Times New Roman" w:cs="Times New Roman" w:ascii="Times New Roman" w:hAnsi="Times New Roman"/>
           <w:b/>
           <w:sz w:val="28"/>
           <w:szCs w:val="28"/>
@@ -704,30 +2322,31 @@
     </w:p>
     <w:p>
       <w:pPr>
-        <w:ind w:left="360"/>
-        <w:rPr>
-          <w:rFonts w:ascii="Times New Roman" w:eastAsia="Times New Roman" w:hAnsi="Times New Roman" w:cs="Times New Roman"/>
+        <w:pStyle w:val="Normal"/>
+        <w:ind w:left="360" w:hanging="0"/>
+        <w:rPr>
+          <w:rFonts w:ascii="Times New Roman" w:hAnsi="Times New Roman" w:eastAsia="Times New Roman" w:cs="Times New Roman"/>
           <w:i/>
-        </w:rPr>
-      </w:pPr>
-      <w:r>
-        <w:rPr>
-          <w:rFonts w:ascii="Times New Roman" w:eastAsia="Times New Roman" w:hAnsi="Times New Roman" w:cs="Times New Roman"/>
           <w:i/>
         </w:rPr>
+      </w:pPr>
+      <w:r>
+        <w:rPr>
+          <w:rFonts w:eastAsia="Times New Roman" w:cs="Times New Roman" w:ascii="Times New Roman" w:hAnsi="Times New Roman"/>
+          <w:i/>
+        </w:rPr>
         <w:t xml:space="preserve">TODO: Add any extra non-functional requirements that may be needed. </w:t>
       </w:r>
     </w:p>
     <w:p>
       <w:pPr>
+        <w:pStyle w:val="Normal"/>
         <w:numPr>
           <w:ilvl w:val="0"/>
           <w:numId w:val="3"/>
         </w:numPr>
-        <w:suppressAutoHyphens/>
-        <w:overflowPunct w:val="0"/>
-        <w:autoSpaceDE w:val="0"/>
-        <w:spacing w:before="120"/>
+        <w:suppressAutoHyphens w:val="true"/>
+        <w:spacing w:before="120" w:after="0"/>
         <w:jc w:val="both"/>
         <w:textAlignment w:val="baseline"/>
         <w:rPr>
@@ -738,25 +2357,18 @@
         <w:rPr>
           <w:rFonts w:ascii="Times New Roman" w:hAnsi="Times New Roman"/>
         </w:rPr>
-        <w:t>Application shall be developed and deployed using class provided deployment stack</w:t>
-      </w:r>
-      <w:r>
-        <w:rPr>
-          <w:rFonts w:ascii="Times New Roman" w:hAnsi="Times New Roman"/>
-        </w:rPr>
-        <w:t>.</w:t>
-      </w:r>
-    </w:p>
-    <w:p>
-      <w:pPr>
+        <w:t>Application shall be developed and deployed using class provided deployment stack.</w:t>
+      </w:r>
+    </w:p>
+    <w:p>
+      <w:pPr>
+        <w:pStyle w:val="Normal"/>
         <w:numPr>
           <w:ilvl w:val="0"/>
           <w:numId w:val="3"/>
         </w:numPr>
-        <w:suppressAutoHyphens/>
-        <w:overflowPunct w:val="0"/>
-        <w:autoSpaceDE w:val="0"/>
-        <w:spacing w:before="120"/>
+        <w:suppressAutoHyphens w:val="true"/>
+        <w:spacing w:before="120" w:after="0"/>
         <w:jc w:val="both"/>
         <w:textAlignment w:val="baseline"/>
         <w:rPr>
@@ -772,14 +2384,13 @@
     </w:p>
     <w:p>
       <w:pPr>
+        <w:pStyle w:val="Normal"/>
         <w:numPr>
           <w:ilvl w:val="0"/>
           <w:numId w:val="3"/>
         </w:numPr>
-        <w:suppressAutoHyphens/>
-        <w:overflowPunct w:val="0"/>
-        <w:autoSpaceDE w:val="0"/>
-        <w:spacing w:before="120"/>
+        <w:suppressAutoHyphens w:val="true"/>
+        <w:spacing w:before="120" w:after="0"/>
         <w:jc w:val="both"/>
         <w:textAlignment w:val="baseline"/>
         <w:rPr>
@@ -790,25 +2401,18 @@
         <w:rPr>
           <w:rFonts w:ascii="Times New Roman" w:hAnsi="Times New Roman"/>
         </w:rPr>
-        <w:t>Application shall be hosted and deployed on Amazon Web Services as specified in the class</w:t>
-      </w:r>
-      <w:r>
-        <w:rPr>
-          <w:rFonts w:ascii="Times New Roman" w:hAnsi="Times New Roman"/>
-        </w:rPr>
-        <w:t>.</w:t>
-      </w:r>
-    </w:p>
-    <w:p>
-      <w:pPr>
+        <w:t>Application shall be hosted and deployed on Amazon Web Services as specified in the class.</w:t>
+      </w:r>
+    </w:p>
+    <w:p>
+      <w:pPr>
+        <w:pStyle w:val="Normal"/>
         <w:numPr>
           <w:ilvl w:val="0"/>
           <w:numId w:val="3"/>
         </w:numPr>
-        <w:suppressAutoHyphens/>
-        <w:overflowPunct w:val="0"/>
-        <w:autoSpaceDE w:val="0"/>
-        <w:spacing w:before="120"/>
+        <w:suppressAutoHyphens w:val="true"/>
+        <w:spacing w:before="120" w:after="0"/>
         <w:jc w:val="both"/>
         <w:textAlignment w:val="baseline"/>
         <w:rPr>
@@ -824,19 +2428,16 @@
     </w:p>
     <w:p>
       <w:pPr>
+        <w:pStyle w:val="Normal"/>
         <w:numPr>
           <w:ilvl w:val="0"/>
           <w:numId w:val="3"/>
         </w:numPr>
-        <w:suppressAutoHyphens/>
-        <w:overflowPunct w:val="0"/>
-        <w:autoSpaceDE w:val="0"/>
-        <w:spacing w:before="120"/>
+        <w:suppressAutoHyphens w:val="true"/>
+        <w:spacing w:before="120" w:after="0"/>
         <w:jc w:val="both"/>
         <w:textAlignment w:val="baseline"/>
-        <w:rPr>
-          <w:rFonts w:ascii="Times New Roman" w:hAnsi="Times New Roman"/>
-        </w:rPr>
+        <w:rPr/>
       </w:pPr>
       <w:r>
         <w:rPr>
@@ -849,26 +2450,18 @@
           <w:rFonts w:ascii="Times New Roman" w:hAnsi="Times New Roman"/>
           <w:lang w:val="en-GB"/>
         </w:rPr>
-        <w:t xml:space="preserve"> shall have responsive UI code so it can be adequately rendered on mobile devices but no mobile native app is to be developed</w:t>
-      </w:r>
-      <w:r>
-        <w:rPr>
-          <w:rFonts w:ascii="Times New Roman" w:hAnsi="Times New Roman"/>
-          <w:lang w:val="en-GB"/>
-        </w:rPr>
-        <w:t>.</w:t>
-      </w:r>
-    </w:p>
-    <w:p>
-      <w:pPr>
+        <w:t xml:space="preserve"> shall have responsive UI code so it can be adequately rendered on mobile devices but no mobile native app is to be developed.</w:t>
+      </w:r>
+    </w:p>
+    <w:p>
+      <w:pPr>
+        <w:pStyle w:val="Normal"/>
         <w:numPr>
           <w:ilvl w:val="0"/>
           <w:numId w:val="3"/>
         </w:numPr>
-        <w:suppressAutoHyphens/>
-        <w:overflowPunct w:val="0"/>
-        <w:autoSpaceDE w:val="0"/>
-        <w:spacing w:before="120"/>
+        <w:suppressAutoHyphens w:val="true"/>
+        <w:spacing w:before="120" w:after="0"/>
         <w:jc w:val="both"/>
         <w:textAlignment w:val="baseline"/>
         <w:rPr>
@@ -879,25 +2472,18 @@
         <w:rPr>
           <w:rFonts w:ascii="Times New Roman" w:hAnsi="Times New Roman"/>
         </w:rPr>
-        <w:t>Data shall be stored in the MySQL database on the class server in the team's account</w:t>
-      </w:r>
-      <w:r>
-        <w:rPr>
-          <w:rFonts w:ascii="Times New Roman" w:hAnsi="Times New Roman"/>
-        </w:rPr>
-        <w:t>.</w:t>
-      </w:r>
-    </w:p>
-    <w:p>
-      <w:pPr>
+        <w:t>Data shall be stored in the MySQL database on the class server in the team's account.</w:t>
+      </w:r>
+    </w:p>
+    <w:p>
+      <w:pPr>
+        <w:pStyle w:val="Normal"/>
         <w:numPr>
           <w:ilvl w:val="0"/>
           <w:numId w:val="3"/>
         </w:numPr>
-        <w:suppressAutoHyphens/>
-        <w:overflowPunct w:val="0"/>
-        <w:autoSpaceDE w:val="0"/>
-        <w:spacing w:before="120"/>
+        <w:suppressAutoHyphens w:val="true"/>
+        <w:spacing w:before="120" w:after="0"/>
         <w:jc w:val="both"/>
         <w:textAlignment w:val="baseline"/>
         <w:rPr>
@@ -908,25 +2494,18 @@
         <w:rPr>
           <w:rFonts w:ascii="Times New Roman" w:hAnsi="Times New Roman"/>
         </w:rPr>
-        <w:t>Application shall provide real-estate images and optionally video</w:t>
-      </w:r>
-      <w:r>
-        <w:rPr>
-          <w:rFonts w:ascii="Times New Roman" w:hAnsi="Times New Roman"/>
-        </w:rPr>
-        <w:t>.</w:t>
-      </w:r>
-    </w:p>
-    <w:p>
-      <w:pPr>
+        <w:t>Application shall provide real-estate images and optionally video.</w:t>
+      </w:r>
+    </w:p>
+    <w:p>
+      <w:pPr>
+        <w:pStyle w:val="Normal"/>
         <w:numPr>
           <w:ilvl w:val="0"/>
           <w:numId w:val="3"/>
         </w:numPr>
-        <w:suppressAutoHyphens/>
-        <w:overflowPunct w:val="0"/>
-        <w:autoSpaceDE w:val="0"/>
-        <w:spacing w:before="120"/>
+        <w:suppressAutoHyphens w:val="true"/>
+        <w:spacing w:before="120" w:after="0"/>
         <w:jc w:val="both"/>
         <w:textAlignment w:val="baseline"/>
         <w:rPr>
@@ -937,25 +2516,18 @@
         <w:rPr>
           <w:rFonts w:ascii="Times New Roman" w:hAnsi="Times New Roman"/>
         </w:rPr>
-        <w:t>Maps showing real-estate location shall be required</w:t>
-      </w:r>
-      <w:r>
-        <w:rPr>
-          <w:rFonts w:ascii="Times New Roman" w:hAnsi="Times New Roman"/>
-        </w:rPr>
-        <w:t>.</w:t>
-      </w:r>
-    </w:p>
-    <w:p>
-      <w:pPr>
+        <w:t>Maps showing real-estate location shall be required.</w:t>
+      </w:r>
+    </w:p>
+    <w:p>
+      <w:pPr>
+        <w:pStyle w:val="Normal"/>
         <w:numPr>
           <w:ilvl w:val="0"/>
           <w:numId w:val="3"/>
         </w:numPr>
-        <w:suppressAutoHyphens/>
-        <w:overflowPunct w:val="0"/>
-        <w:autoSpaceDE w:val="0"/>
-        <w:spacing w:before="120"/>
+        <w:suppressAutoHyphens w:val="true"/>
+        <w:spacing w:before="120" w:after="0"/>
         <w:jc w:val="both"/>
         <w:textAlignment w:val="baseline"/>
         <w:rPr>
@@ -966,25 +2538,18 @@
         <w:rPr>
           <w:rFonts w:ascii="Times New Roman" w:hAnsi="Times New Roman"/>
         </w:rPr>
-        <w:t>Application shall be deployed from the team's account on AWS</w:t>
-      </w:r>
-      <w:r>
-        <w:rPr>
-          <w:rFonts w:ascii="Times New Roman" w:hAnsi="Times New Roman"/>
-        </w:rPr>
-        <w:t>.</w:t>
-      </w:r>
-    </w:p>
-    <w:p>
-      <w:pPr>
+        <w:t>Application shall be deployed from the team's account on AWS.</w:t>
+      </w:r>
+    </w:p>
+    <w:p>
+      <w:pPr>
+        <w:pStyle w:val="Normal"/>
         <w:numPr>
           <w:ilvl w:val="0"/>
           <w:numId w:val="3"/>
         </w:numPr>
-        <w:suppressAutoHyphens/>
-        <w:overflowPunct w:val="0"/>
-        <w:autoSpaceDE w:val="0"/>
-        <w:spacing w:before="120"/>
+        <w:suppressAutoHyphens w:val="true"/>
+        <w:spacing w:before="120" w:after="0"/>
         <w:jc w:val="both"/>
         <w:textAlignment w:val="baseline"/>
         <w:rPr>
@@ -1000,14 +2565,13 @@
     </w:p>
     <w:p>
       <w:pPr>
+        <w:pStyle w:val="Normal"/>
         <w:numPr>
           <w:ilvl w:val="0"/>
           <w:numId w:val="3"/>
         </w:numPr>
-        <w:suppressAutoHyphens/>
-        <w:overflowPunct w:val="0"/>
-        <w:autoSpaceDE w:val="0"/>
-        <w:spacing w:before="120"/>
+        <w:suppressAutoHyphens w:val="true"/>
+        <w:spacing w:before="120" w:after="0"/>
         <w:jc w:val="both"/>
         <w:textAlignment w:val="baseline"/>
         <w:rPr>
@@ -1023,14 +2587,13 @@
     </w:p>
     <w:p>
       <w:pPr>
+        <w:pStyle w:val="Normal"/>
         <w:numPr>
           <w:ilvl w:val="0"/>
           <w:numId w:val="3"/>
         </w:numPr>
-        <w:suppressAutoHyphens/>
-        <w:overflowPunct w:val="0"/>
-        <w:autoSpaceDE w:val="0"/>
-        <w:spacing w:before="120"/>
+        <w:suppressAutoHyphens w:val="true"/>
+        <w:spacing w:before="120" w:after="0"/>
         <w:jc w:val="both"/>
         <w:textAlignment w:val="baseline"/>
         <w:rPr>
@@ -1046,14 +2609,13 @@
     </w:p>
     <w:p>
       <w:pPr>
+        <w:pStyle w:val="Normal"/>
         <w:numPr>
           <w:ilvl w:val="0"/>
           <w:numId w:val="3"/>
         </w:numPr>
-        <w:suppressAutoHyphens/>
-        <w:overflowPunct w:val="0"/>
-        <w:autoSpaceDE w:val="0"/>
-        <w:spacing w:before="120"/>
+        <w:suppressAutoHyphens w:val="true"/>
+        <w:spacing w:before="120" w:after="0"/>
         <w:jc w:val="both"/>
         <w:textAlignment w:val="baseline"/>
         <w:rPr>
@@ -1069,14 +2631,13 @@
     </w:p>
     <w:p>
       <w:pPr>
+        <w:pStyle w:val="Normal"/>
         <w:numPr>
           <w:ilvl w:val="0"/>
           <w:numId w:val="3"/>
         </w:numPr>
-        <w:suppressAutoHyphens/>
-        <w:overflowPunct w:val="0"/>
-        <w:autoSpaceDE w:val="0"/>
-        <w:spacing w:before="120"/>
+        <w:suppressAutoHyphens w:val="true"/>
+        <w:spacing w:before="120" w:after="0"/>
         <w:jc w:val="both"/>
         <w:textAlignment w:val="baseline"/>
         <w:rPr>
@@ -1087,30 +2648,22 @@
         <w:rPr>
           <w:rFonts w:ascii="Times New Roman" w:hAnsi="Times New Roman"/>
         </w:rPr>
-        <w:t>Google analytics shall be added</w:t>
-      </w:r>
-      <w:r>
-        <w:rPr>
-          <w:rFonts w:ascii="Times New Roman" w:hAnsi="Times New Roman"/>
-        </w:rPr>
-        <w:t>.</w:t>
-      </w:r>
-    </w:p>
-    <w:p>
-      <w:pPr>
+        <w:t>Google analytics shall be added.</w:t>
+      </w:r>
+    </w:p>
+    <w:p>
+      <w:pPr>
+        <w:pStyle w:val="Normal"/>
         <w:numPr>
           <w:ilvl w:val="0"/>
           <w:numId w:val="3"/>
         </w:numPr>
-        <w:suppressAutoHyphens/>
-        <w:overflowPunct w:val="0"/>
-        <w:autoSpaceDE w:val="0"/>
-        <w:spacing w:before="120"/>
+        <w:suppressAutoHyphens w:val="true"/>
+        <w:spacing w:before="120" w:after="0"/>
         <w:jc w:val="both"/>
         <w:textAlignment w:val="baseline"/>
         <w:rPr>
           <w:rFonts w:ascii="Times New Roman" w:hAnsi="Times New Roman"/>
-          <w:lang w:val="en-GB"/>
         </w:rPr>
       </w:pPr>
       <w:r>
@@ -1122,18 +2675,18 @@
     </w:p>
     <w:p>
       <w:pPr>
+        <w:pStyle w:val="Normal"/>
         <w:numPr>
           <w:ilvl w:val="0"/>
           <w:numId w:val="3"/>
         </w:numPr>
-        <w:suppressAutoHyphens/>
-        <w:overflowPunct w:val="0"/>
-        <w:autoSpaceDE w:val="0"/>
-        <w:spacing w:before="120"/>
+        <w:suppressAutoHyphens w:val="true"/>
+        <w:spacing w:before="120" w:after="0"/>
         <w:jc w:val="both"/>
         <w:textAlignment w:val="baseline"/>
         <w:rPr>
           <w:rFonts w:ascii="Times New Roman" w:hAnsi="Times New Roman"/>
+          <w:lang w:val="en-GB"/>
         </w:rPr>
       </w:pPr>
       <w:r>
@@ -1146,50 +2699,40 @@
     </w:p>
     <w:p>
       <w:pPr>
+        <w:pStyle w:val="Normal"/>
         <w:numPr>
           <w:ilvl w:val="0"/>
           <w:numId w:val="3"/>
         </w:numPr>
-        <w:suppressAutoHyphens/>
-        <w:overflowPunct w:val="0"/>
-        <w:autoSpaceDE w:val="0"/>
-        <w:spacing w:before="120"/>
+        <w:suppressAutoHyphens w:val="true"/>
+        <w:spacing w:before="120" w:after="0"/>
         <w:jc w:val="both"/>
         <w:textAlignment w:val="baseline"/>
-        <w:rPr>
-          <w:rFonts w:ascii="Times New Roman" w:hAnsi="Times New Roman"/>
-        </w:rPr>
+        <w:rPr/>
       </w:pPr>
       <w:r>
         <w:rPr>
           <w:rFonts w:ascii="Times New Roman" w:hAnsi="Times New Roman"/>
           <w:lang w:val="en-GB"/>
         </w:rPr>
-        <w:t>Site security: basic best  practices shall be applied (as covered in the class</w:t>
+        <w:t>Site security: basic best practices shall be applied (as covered in the class</w:t>
       </w:r>
       <w:r>
         <w:rPr>
           <w:rFonts w:ascii="Times New Roman" w:hAnsi="Times New Roman"/>
         </w:rPr>
-        <w:t>)</w:t>
-      </w:r>
-      <w:r>
-        <w:rPr>
-          <w:rFonts w:ascii="Times New Roman" w:hAnsi="Times New Roman"/>
-        </w:rPr>
-        <w:t>.</w:t>
-      </w:r>
-    </w:p>
-    <w:p>
-      <w:pPr>
+        <w:t>).</w:t>
+      </w:r>
+    </w:p>
+    <w:p>
+      <w:pPr>
+        <w:pStyle w:val="Normal"/>
         <w:numPr>
           <w:ilvl w:val="0"/>
           <w:numId w:val="3"/>
         </w:numPr>
-        <w:suppressAutoHyphens/>
-        <w:overflowPunct w:val="0"/>
-        <w:autoSpaceDE w:val="0"/>
-        <w:spacing w:before="120"/>
+        <w:suppressAutoHyphens w:val="true"/>
+        <w:spacing w:before="120" w:after="0"/>
         <w:jc w:val="both"/>
         <w:textAlignment w:val="baseline"/>
         <w:rPr>
@@ -1200,32 +2743,21 @@
         <w:rPr>
           <w:rFonts w:ascii="Times New Roman" w:hAnsi="Times New Roman"/>
         </w:rPr>
-        <w:t>Modern SE processes and practices shall be used as specified in the class, including collaborative and continuous SW development</w:t>
-      </w:r>
-      <w:r>
-        <w:rPr>
-          <w:rFonts w:ascii="Times New Roman" w:hAnsi="Times New Roman"/>
-        </w:rPr>
-        <w:t>.</w:t>
-      </w:r>
-      <w:bookmarkStart w:id="0" w:name="_GoBack"/>
-      <w:bookmarkEnd w:id="0"/>
-    </w:p>
-    <w:p>
-      <w:pPr>
+        <w:t>Modern SE processes and practices shall be used as specified in the class, including collaborative and continuous SW development.</w:t>
+      </w:r>
+    </w:p>
+    <w:p>
+      <w:pPr>
+        <w:pStyle w:val="Normal"/>
         <w:numPr>
           <w:ilvl w:val="0"/>
           <w:numId w:val="3"/>
         </w:numPr>
-        <w:suppressAutoHyphens/>
-        <w:overflowPunct w:val="0"/>
-        <w:autoSpaceDE w:val="0"/>
-        <w:spacing w:before="120"/>
+        <w:suppressAutoHyphens w:val="true"/>
+        <w:spacing w:before="120" w:after="0"/>
         <w:jc w:val="both"/>
         <w:textAlignment w:val="baseline"/>
-        <w:rPr>
-          <w:rFonts w:ascii="Times New Roman" w:hAnsi="Times New Roman"/>
-        </w:rPr>
+        <w:rPr/>
       </w:pPr>
       <w:r>
         <w:rPr>
@@ -1249,10 +2781,9 @@
     </w:p>
     <w:p>
       <w:pPr>
-        <w:suppressAutoHyphens/>
-        <w:overflowPunct w:val="0"/>
-        <w:autoSpaceDE w:val="0"/>
-        <w:ind w:left="720"/>
+        <w:pStyle w:val="Normal"/>
+        <w:suppressAutoHyphens w:val="true"/>
+        <w:ind w:left="720" w:hanging="0"/>
         <w:jc w:val="both"/>
         <w:textAlignment w:val="baseline"/>
         <w:rPr>
@@ -1261,6 +2792,13 @@
           <w:szCs w:val="22"/>
         </w:rPr>
       </w:pPr>
+      <w:r>
+        <w:rPr>
+          <w:rFonts w:ascii="Times New Roman" w:hAnsi="Times New Roman"/>
+          <w:sz w:val="22"/>
+          <w:szCs w:val="22"/>
+        </w:rPr>
+      </w:r>
     </w:p>
     <w:p>
       <w:pPr>
@@ -1269,16 +2807,18 @@
           <w:ilvl w:val="0"/>
           <w:numId w:val="1"/>
         </w:numPr>
-        <w:rPr>
-          <w:rFonts w:ascii="Times New Roman" w:eastAsia="Times New Roman" w:hAnsi="Times New Roman" w:cs="Times New Roman"/>
-          <w:b/>
-          <w:sz w:val="28"/>
-          <w:szCs w:val="28"/>
-        </w:rPr>
-      </w:pPr>
-      <w:r>
-        <w:rPr>
-          <w:rFonts w:ascii="Times New Roman" w:eastAsia="Times New Roman" w:hAnsi="Times New Roman" w:cs="Times New Roman"/>
+        <w:ind w:left="360" w:hanging="360"/>
+        <w:rPr>
+          <w:rFonts w:ascii="Times New Roman" w:hAnsi="Times New Roman" w:eastAsia="Times New Roman" w:cs="Times New Roman"/>
+          <w:b/>
+          <w:b/>
+          <w:sz w:val="28"/>
+          <w:szCs w:val="28"/>
+        </w:rPr>
+      </w:pPr>
+      <w:r>
+        <w:rPr>
+          <w:rFonts w:eastAsia="Times New Roman" w:cs="Times New Roman" w:ascii="Times New Roman" w:hAnsi="Times New Roman"/>
           <w:b/>
           <w:sz w:val="28"/>
           <w:szCs w:val="28"/>
@@ -1288,13 +2828,23 @@
     </w:p>
     <w:p>
       <w:pPr>
-        <w:rPr>
-          <w:rFonts w:ascii="Times New Roman" w:eastAsia="Times New Roman" w:hAnsi="Times New Roman" w:cs="Times New Roman"/>
-          <w:b/>
-          <w:sz w:val="28"/>
-          <w:szCs w:val="28"/>
-        </w:rPr>
-      </w:pPr>
+        <w:pStyle w:val="Normal"/>
+        <w:rPr>
+          <w:rFonts w:ascii="Times New Roman" w:hAnsi="Times New Roman" w:eastAsia="Times New Roman" w:cs="Times New Roman"/>
+          <w:b/>
+          <w:b/>
+          <w:sz w:val="28"/>
+          <w:szCs w:val="28"/>
+        </w:rPr>
+      </w:pPr>
+      <w:r>
+        <w:rPr>
+          <w:rFonts w:eastAsia="Times New Roman" w:cs="Times New Roman" w:ascii="Times New Roman" w:hAnsi="Times New Roman"/>
+          <w:b/>
+          <w:sz w:val="28"/>
+          <w:szCs w:val="28"/>
+        </w:rPr>
+      </w:r>
     </w:p>
     <w:p>
       <w:pPr>
@@ -1303,16 +2853,12 @@
           <w:ilvl w:val="0"/>
           <w:numId w:val="1"/>
         </w:numPr>
-        <w:rPr>
-          <w:rFonts w:ascii="Times New Roman" w:eastAsia="Times New Roman" w:hAnsi="Times New Roman" w:cs="Times New Roman"/>
-          <w:b/>
-          <w:sz w:val="28"/>
-          <w:szCs w:val="28"/>
-        </w:rPr>
-      </w:pPr>
-      <w:r>
-        <w:rPr>
-          <w:rFonts w:ascii="Times New Roman" w:eastAsia="Times New Roman" w:hAnsi="Times New Roman" w:cs="Times New Roman"/>
+        <w:ind w:left="360" w:hanging="360"/>
+        <w:rPr/>
+      </w:pPr>
+      <w:r>
+        <w:rPr>
+          <w:rFonts w:eastAsia="Times New Roman" w:cs="Times New Roman" w:ascii="Times New Roman" w:hAnsi="Times New Roman"/>
           <w:b/>
           <w:sz w:val="28"/>
           <w:szCs w:val="28"/>
@@ -1322,104 +2868,289 @@
     </w:p>
     <w:p>
       <w:pPr>
-        <w:rPr>
-          <w:rFonts w:ascii="Times New Roman" w:eastAsia="Times New Roman" w:hAnsi="Times New Roman" w:cs="Times New Roman"/>
-          <w:b/>
-          <w:sz w:val="28"/>
-          <w:szCs w:val="28"/>
-        </w:rPr>
-      </w:pPr>
+        <w:pStyle w:val="ListParagraph"/>
+        <w:rPr>
+          <w:rFonts w:ascii="Times New Roman" w:hAnsi="Times New Roman" w:eastAsia="Times New Roman" w:cs="Times New Roman"/>
+          <w:b/>
+          <w:b/>
+          <w:sz w:val="28"/>
+          <w:szCs w:val="28"/>
+        </w:rPr>
+      </w:pPr>
+      <w:r>
+        <w:rPr>
+          <w:rFonts w:eastAsia="Times New Roman" w:cs="Times New Roman" w:ascii="Times New Roman" w:hAnsi="Times New Roman"/>
+          <w:b/>
+          <w:sz w:val="28"/>
+          <w:szCs w:val="28"/>
+        </w:rPr>
+      </w:r>
+    </w:p>
+    <w:p>
+      <w:pPr>
+        <w:pStyle w:val="Normal"/>
+        <w:rPr>
+          <w:rFonts w:ascii="Times New Roman" w:hAnsi="Times New Roman" w:cs="Times New Roman"/>
+        </w:rPr>
+      </w:pPr>
+      <w:r>
+        <w:rPr>
+          <w:rFonts w:cs="Times New Roman" w:ascii="Times New Roman" w:hAnsi="Times New Roman"/>
+          <w:b/>
+        </w:rPr>
+        <w:t>Front End</w:t>
+      </w:r>
+      <w:r>
+        <w:rPr>
+          <w:rFonts w:cs="Times New Roman" w:ascii="Times New Roman" w:hAnsi="Times New Roman"/>
+        </w:rPr>
+        <w:t xml:space="preserve">: </w:t>
+      </w:r>
+    </w:p>
+    <w:p>
+      <w:pPr>
+        <w:pStyle w:val="Normal"/>
+        <w:rPr>
+          <w:rFonts w:ascii="Times New Roman" w:hAnsi="Times New Roman" w:cs="Times New Roman"/>
+        </w:rPr>
+      </w:pPr>
+      <w:r>
+        <w:rPr>
+          <w:rFonts w:cs="Times New Roman" w:ascii="Times New Roman" w:hAnsi="Times New Roman"/>
+        </w:rPr>
+        <w:t xml:space="preserve">     </w:t>
+      </w:r>
+      <w:r>
+        <w:rPr>
+          <w:rFonts w:cs="Times New Roman" w:ascii="Times New Roman" w:hAnsi="Times New Roman"/>
+        </w:rPr>
+        <w:t>Bootstrap</w:t>
+      </w:r>
+    </w:p>
+    <w:p>
+      <w:pPr>
+        <w:pStyle w:val="Normal"/>
+        <w:rPr>
+          <w:rFonts w:ascii="Times New Roman" w:hAnsi="Times New Roman" w:cs="Times New Roman"/>
+        </w:rPr>
+      </w:pPr>
+      <w:r>
+        <w:rPr>
+          <w:rFonts w:cs="Times New Roman" w:ascii="Times New Roman" w:hAnsi="Times New Roman"/>
+          <w:b/>
+        </w:rPr>
+        <w:t xml:space="preserve">Back-End:  </w:t>
+      </w:r>
+    </w:p>
+    <w:p>
+      <w:pPr>
+        <w:pStyle w:val="Normal"/>
+        <w:rPr>
+          <w:rFonts w:ascii="Times New Roman" w:hAnsi="Times New Roman" w:cs="Times New Roman"/>
+        </w:rPr>
+      </w:pPr>
+      <w:r>
+        <w:rPr>
+          <w:rFonts w:cs="Times New Roman" w:ascii="Times New Roman" w:hAnsi="Times New Roman"/>
+          <w:b/>
+        </w:rPr>
+        <w:t xml:space="preserve">  </w:t>
+      </w:r>
+      <w:r>
+        <w:rPr>
+          <w:rFonts w:cs="Times New Roman" w:ascii="Times New Roman" w:hAnsi="Times New Roman"/>
+        </w:rPr>
+        <w:t>Node.js</w:t>
+      </w:r>
+    </w:p>
+    <w:p>
+      <w:pPr>
+        <w:pStyle w:val="Normal"/>
+        <w:rPr>
+          <w:rFonts w:ascii="Times New Roman" w:hAnsi="Times New Roman" w:cs="Times New Roman"/>
+        </w:rPr>
+      </w:pPr>
+      <w:r>
+        <w:rPr>
+          <w:rFonts w:cs="Times New Roman" w:ascii="Times New Roman" w:hAnsi="Times New Roman"/>
+        </w:rPr>
+        <w:t xml:space="preserve">  </w:t>
+      </w:r>
+      <w:r>
+        <w:rPr>
+          <w:rFonts w:cs="Times New Roman" w:ascii="Times New Roman" w:hAnsi="Times New Roman"/>
+        </w:rPr>
+        <w:t>Mysql</w:t>
+      </w:r>
+    </w:p>
+    <w:p>
+      <w:pPr>
+        <w:pStyle w:val="Normal"/>
+        <w:rPr>
+          <w:rFonts w:ascii="Times New Roman" w:hAnsi="Times New Roman" w:cs="Times New Roman"/>
+        </w:rPr>
+      </w:pPr>
+      <w:r>
+        <w:rPr>
+          <w:rFonts w:cs="Times New Roman" w:ascii="Times New Roman" w:hAnsi="Times New Roman"/>
+        </w:rPr>
+        <w:t xml:space="preserve">  </w:t>
+      </w:r>
+      <w:r>
+        <w:rPr>
+          <w:rFonts w:cs="Times New Roman" w:ascii="Times New Roman" w:hAnsi="Times New Roman"/>
+        </w:rPr>
+        <w:t xml:space="preserve">Mysql Workbench  </w:t>
+      </w:r>
+    </w:p>
+    <w:p>
+      <w:pPr>
+        <w:pStyle w:val="Normal"/>
+        <w:rPr/>
+      </w:pPr>
+      <w:r>
+        <w:rPr>
+          <w:b/>
+        </w:rPr>
+        <w:t>Server</w:t>
+      </w:r>
+      <w:r>
+        <w:rPr/>
+        <w:t xml:space="preserve">: AWS </w:t>
+      </w:r>
+    </w:p>
+    <w:p>
+      <w:pPr>
+        <w:pStyle w:val="Normal"/>
+        <w:rPr/>
+      </w:pPr>
+      <w:r>
+        <w:rPr>
+          <w:b/>
+        </w:rPr>
+        <w:t xml:space="preserve">Browser System Compatibility </w:t>
+      </w:r>
+    </w:p>
+    <w:p>
+      <w:pPr>
+        <w:pStyle w:val="Normal"/>
+        <w:rPr>
+          <w:rFonts w:ascii="Times New Roman" w:hAnsi="Times New Roman" w:cs="Times New Roman"/>
+        </w:rPr>
+      </w:pPr>
+      <w:r>
+        <w:rPr>
+          <w:rFonts w:cs="Times New Roman" w:ascii="Times New Roman" w:hAnsi="Times New Roman"/>
+        </w:rPr>
+        <w:t xml:space="preserve">Compatible with latest two versions of each of the followings. </w:t>
+      </w:r>
     </w:p>
     <w:p>
       <w:pPr>
         <w:pStyle w:val="ListParagraph"/>
         <w:numPr>
-          <w:ilvl w:val="1"/>
-          <w:numId w:val="1"/>
+          <w:ilvl w:val="0"/>
+          <w:numId w:val="2"/>
         </w:numPr>
         <w:rPr>
-          <w:rFonts w:ascii="Times New Roman" w:eastAsia="Times New Roman" w:hAnsi="Times New Roman" w:cs="Times New Roman"/>
-          <w:b/>
-        </w:rPr>
-      </w:pPr>
-      <w:r>
-        <w:rPr>
-          <w:rFonts w:ascii="Times New Roman" w:eastAsia="Times New Roman" w:hAnsi="Times New Roman" w:cs="Times New Roman"/>
-          <w:b/>
-        </w:rPr>
-        <w:t>Front End Framework</w:t>
+          <w:rFonts w:ascii="Times New Roman" w:hAnsi="Times New Roman" w:cs="Times New Roman"/>
+        </w:rPr>
+      </w:pPr>
+      <w:r>
+        <w:rPr>
+          <w:rFonts w:cs="Times New Roman" w:ascii="Times New Roman" w:hAnsi="Times New Roman"/>
+        </w:rPr>
+        <w:t xml:space="preserve">Internet Explorer:  IE10 and IE11. </w:t>
       </w:r>
     </w:p>
     <w:p>
       <w:pPr>
         <w:pStyle w:val="ListParagraph"/>
         <w:numPr>
-          <w:ilvl w:val="2"/>
-          <w:numId w:val="1"/>
+          <w:ilvl w:val="0"/>
+          <w:numId w:val="2"/>
         </w:numPr>
         <w:rPr>
-          <w:rFonts w:ascii="Times New Roman" w:eastAsia="Times New Roman" w:hAnsi="Times New Roman" w:cs="Times New Roman"/>
-          <w:b/>
-        </w:rPr>
-      </w:pPr>
-      <w:r>
-        <w:rPr>
-          <w:rFonts w:ascii="Times New Roman" w:eastAsia="Times New Roman" w:hAnsi="Times New Roman" w:cs="Times New Roman"/>
-        </w:rPr>
-        <w:t>Bootstrap (ver:??)</w:t>
+          <w:rFonts w:ascii="Times New Roman" w:hAnsi="Times New Roman" w:cs="Times New Roman"/>
+        </w:rPr>
+      </w:pPr>
+      <w:r>
+        <w:rPr>
+          <w:rFonts w:cs="Times New Roman" w:ascii="Times New Roman" w:hAnsi="Times New Roman"/>
+        </w:rPr>
+        <w:t>Chrome:  Chrome 6 and Chrome 5.</w:t>
       </w:r>
     </w:p>
     <w:p>
       <w:pPr>
         <w:pStyle w:val="ListParagraph"/>
         <w:numPr>
-          <w:ilvl w:val="1"/>
-          <w:numId w:val="1"/>
+          <w:ilvl w:val="0"/>
+          <w:numId w:val="2"/>
         </w:numPr>
         <w:rPr>
-          <w:rFonts w:ascii="Times New Roman" w:eastAsia="Times New Roman" w:hAnsi="Times New Roman" w:cs="Times New Roman"/>
-          <w:b/>
-        </w:rPr>
-      </w:pPr>
-      <w:r>
-        <w:rPr>
-          <w:rFonts w:ascii="Times New Roman" w:eastAsia="Times New Roman" w:hAnsi="Times New Roman" w:cs="Times New Roman"/>
-          <w:b/>
-        </w:rPr>
-        <w:t>Back End Framework</w:t>
+          <w:rFonts w:ascii="Times New Roman" w:hAnsi="Times New Roman" w:cs="Times New Roman"/>
+        </w:rPr>
+      </w:pPr>
+      <w:r>
+        <w:rPr>
+          <w:rFonts w:cs="Times New Roman" w:ascii="Times New Roman" w:hAnsi="Times New Roman"/>
+        </w:rPr>
+        <w:t xml:space="preserve">Safari:  Safari 4 and Safari 5. </w:t>
       </w:r>
     </w:p>
     <w:p>
       <w:pPr>
         <w:pStyle w:val="ListParagraph"/>
         <w:numPr>
-          <w:ilvl w:val="2"/>
-          <w:numId w:val="1"/>
+          <w:ilvl w:val="0"/>
+          <w:numId w:val="2"/>
         </w:numPr>
         <w:rPr>
-          <w:rFonts w:ascii="Times New Roman" w:eastAsia="Times New Roman" w:hAnsi="Times New Roman" w:cs="Times New Roman"/>
-          <w:b/>
-          <w:sz w:val="28"/>
-          <w:szCs w:val="28"/>
-        </w:rPr>
-      </w:pPr>
-      <w:r>
-        <w:rPr>
-          <w:rFonts w:ascii="Times New Roman" w:eastAsia="Times New Roman" w:hAnsi="Times New Roman" w:cs="Times New Roman"/>
-        </w:rPr>
-        <w:t xml:space="preserve">Express </w:t>
+          <w:rFonts w:ascii="Times New Roman" w:hAnsi="Times New Roman" w:cs="Times New Roman"/>
+        </w:rPr>
+      </w:pPr>
+      <w:r>
+        <w:rPr>
+          <w:rFonts w:cs="Times New Roman" w:ascii="Times New Roman" w:hAnsi="Times New Roman"/>
+        </w:rPr>
+        <w:t>Mozilla: Firefox 59 and Firefox 58</w:t>
+      </w:r>
+    </w:p>
+    <w:p>
+      <w:pPr>
+        <w:pStyle w:val="Normal"/>
+        <w:rPr/>
+      </w:pPr>
+      <w:r>
+        <w:rPr>
+          <w:rFonts w:eastAsia="Times New Roman" w:cs="Times New Roman" w:ascii="Times New Roman" w:hAnsi="Times New Roman"/>
+          <w:b/>
+          <w:sz w:val="28"/>
+          <w:szCs w:val="28"/>
+        </w:rPr>
+        <w:t xml:space="preserve"> </w:t>
       </w:r>
     </w:p>
     <w:p>
       <w:pPr>
         <w:pStyle w:val="ListParagraph"/>
         <w:rPr>
-          <w:rFonts w:ascii="Times New Roman" w:eastAsia="Times New Roman" w:hAnsi="Times New Roman" w:cs="Times New Roman"/>
-          <w:b/>
-          <w:sz w:val="28"/>
-          <w:szCs w:val="28"/>
-        </w:rPr>
-      </w:pPr>
+          <w:rFonts w:ascii="Times New Roman" w:hAnsi="Times New Roman" w:eastAsia="Times New Roman" w:cs="Times New Roman"/>
+          <w:b/>
+          <w:b/>
+          <w:sz w:val="28"/>
+          <w:szCs w:val="28"/>
+        </w:rPr>
+      </w:pPr>
+      <w:r>
+        <w:rPr>
+          <w:rFonts w:eastAsia="Times New Roman" w:cs="Times New Roman" w:ascii="Times New Roman" w:hAnsi="Times New Roman"/>
+          <w:b/>
+          <w:sz w:val="28"/>
+          <w:szCs w:val="28"/>
+        </w:rPr>
+      </w:r>
     </w:p>
     <w:p>
       <w:pPr>
@@ -1428,16 +3159,18 @@
           <w:ilvl w:val="0"/>
           <w:numId w:val="1"/>
         </w:numPr>
-        <w:rPr>
-          <w:rFonts w:ascii="Times New Roman" w:eastAsia="Times New Roman" w:hAnsi="Times New Roman" w:cs="Times New Roman"/>
-          <w:b/>
-          <w:sz w:val="28"/>
-          <w:szCs w:val="28"/>
-        </w:rPr>
-      </w:pPr>
-      <w:r>
-        <w:rPr>
-          <w:rFonts w:ascii="Times New Roman" w:eastAsia="Times New Roman" w:hAnsi="Times New Roman" w:cs="Times New Roman"/>
+        <w:ind w:left="360" w:hanging="360"/>
+        <w:rPr>
+          <w:rFonts w:ascii="Times New Roman" w:hAnsi="Times New Roman" w:eastAsia="Times New Roman" w:cs="Times New Roman"/>
+          <w:b/>
+          <w:b/>
+          <w:sz w:val="28"/>
+          <w:szCs w:val="28"/>
+        </w:rPr>
+      </w:pPr>
+      <w:r>
+        <w:rPr>
+          <w:rFonts w:eastAsia="Times New Roman" w:cs="Times New Roman" w:ascii="Times New Roman" w:hAnsi="Times New Roman"/>
           <w:b/>
           <w:sz w:val="28"/>
           <w:szCs w:val="28"/>
@@ -1447,13 +3180,23 @@
     </w:p>
     <w:p>
       <w:pPr>
-        <w:rPr>
-          <w:rFonts w:ascii="Times New Roman" w:eastAsia="Times New Roman" w:hAnsi="Times New Roman" w:cs="Times New Roman"/>
-          <w:b/>
-          <w:sz w:val="28"/>
-          <w:szCs w:val="28"/>
-        </w:rPr>
-      </w:pPr>
+        <w:pStyle w:val="Normal"/>
+        <w:rPr>
+          <w:rFonts w:ascii="Times New Roman" w:hAnsi="Times New Roman" w:eastAsia="Times New Roman" w:cs="Times New Roman"/>
+          <w:b/>
+          <w:b/>
+          <w:sz w:val="28"/>
+          <w:szCs w:val="28"/>
+        </w:rPr>
+      </w:pPr>
+      <w:r>
+        <w:rPr>
+          <w:rFonts w:eastAsia="Times New Roman" w:cs="Times New Roman" w:ascii="Times New Roman" w:hAnsi="Times New Roman"/>
+          <w:b/>
+          <w:sz w:val="28"/>
+          <w:szCs w:val="28"/>
+        </w:rPr>
+      </w:r>
     </w:p>
     <w:p>
       <w:pPr>
@@ -1462,16 +3205,17 @@
           <w:ilvl w:val="0"/>
           <w:numId w:val="2"/>
         </w:numPr>
-        <w:spacing w:before="120" w:line="276" w:lineRule="auto"/>
-        <w:rPr>
-          <w:rFonts w:ascii="Times New Roman" w:eastAsia="Times New Roman" w:hAnsi="Times New Roman" w:cs="Times New Roman"/>
-        </w:rPr>
-      </w:pPr>
-      <w:r>
-        <w:rPr>
-          <w:rFonts w:ascii="Times New Roman" w:eastAsia="Times New Roman" w:hAnsi="Times New Roman" w:cs="Times New Roman"/>
-        </w:rPr>
-        <w:t>Dillan Brosnan: Team Lead</w:t>
+        <w:spacing w:lineRule="auto" w:line="276" w:before="120" w:after="0"/>
+        <w:contextualSpacing/>
+        <w:rPr>
+          <w:rFonts w:ascii="Times New Roman" w:hAnsi="Times New Roman" w:eastAsia="Times New Roman" w:cs="Times New Roman"/>
+        </w:rPr>
+      </w:pPr>
+      <w:r>
+        <w:rPr>
+          <w:rFonts w:eastAsia="Times New Roman" w:cs="Times New Roman" w:ascii="Times New Roman" w:hAnsi="Times New Roman"/>
+        </w:rPr>
+        <w:t>Dillon Brosnan: Team Lead</w:t>
       </w:r>
     </w:p>
     <w:p>
@@ -1481,22 +3225,17 @@
           <w:ilvl w:val="0"/>
           <w:numId w:val="2"/>
         </w:numPr>
-        <w:spacing w:before="120" w:line="276" w:lineRule="auto"/>
-        <w:rPr>
-          <w:rFonts w:ascii="Times New Roman" w:eastAsia="Times New Roman" w:hAnsi="Times New Roman" w:cs="Times New Roman"/>
-        </w:rPr>
-      </w:pPr>
-      <w:r>
-        <w:rPr>
-          <w:rFonts w:ascii="Times New Roman" w:eastAsia="Times New Roman" w:hAnsi="Times New Roman" w:cs="Times New Roman"/>
-        </w:rPr>
-        <w:t>Roy Anguiano</w:t>
-      </w:r>
-      <w:r>
-        <w:rPr>
-          <w:rFonts w:ascii="Times New Roman" w:eastAsia="Times New Roman" w:hAnsi="Times New Roman" w:cs="Times New Roman"/>
-        </w:rPr>
-        <w:t>: Frontend Team Lead</w:t>
+        <w:spacing w:lineRule="auto" w:line="276" w:before="120" w:after="0"/>
+        <w:contextualSpacing/>
+        <w:rPr>
+          <w:rFonts w:ascii="Times New Roman" w:hAnsi="Times New Roman" w:eastAsia="Times New Roman" w:cs="Times New Roman"/>
+        </w:rPr>
+      </w:pPr>
+      <w:r>
+        <w:rPr>
+          <w:rFonts w:eastAsia="Times New Roman" w:cs="Times New Roman" w:ascii="Times New Roman" w:hAnsi="Times New Roman"/>
+        </w:rPr>
+        <w:t>Roy Anguiano: Frontend Team Lead</w:t>
       </w:r>
     </w:p>
     <w:p>
@@ -1506,22 +3245,17 @@
           <w:ilvl w:val="0"/>
           <w:numId w:val="2"/>
         </w:numPr>
-        <w:spacing w:before="120" w:line="276" w:lineRule="auto"/>
-        <w:rPr>
-          <w:rFonts w:ascii="Times New Roman" w:eastAsia="Times New Roman" w:hAnsi="Times New Roman" w:cs="Times New Roman"/>
-        </w:rPr>
-      </w:pPr>
-      <w:r>
-        <w:rPr>
-          <w:rFonts w:ascii="Times New Roman" w:eastAsia="Times New Roman" w:hAnsi="Times New Roman" w:cs="Times New Roman"/>
-        </w:rPr>
-        <w:t>Indra D Gairhe</w:t>
-      </w:r>
-      <w:r>
-        <w:rPr>
-          <w:rFonts w:ascii="Times New Roman" w:eastAsia="Times New Roman" w:hAnsi="Times New Roman" w:cs="Times New Roman"/>
-        </w:rPr>
-        <w:t>: General Team Member</w:t>
+        <w:spacing w:lineRule="auto" w:line="276" w:before="120" w:after="0"/>
+        <w:contextualSpacing/>
+        <w:rPr>
+          <w:rFonts w:ascii="Times New Roman" w:hAnsi="Times New Roman" w:eastAsia="Times New Roman" w:cs="Times New Roman"/>
+        </w:rPr>
+      </w:pPr>
+      <w:r>
+        <w:rPr>
+          <w:rFonts w:eastAsia="Times New Roman" w:cs="Times New Roman" w:ascii="Times New Roman" w:hAnsi="Times New Roman"/>
+        </w:rPr>
+        <w:t>Indra D Gairhe: General Team Member</w:t>
       </w:r>
     </w:p>
     <w:p>
@@ -1531,22 +3265,17 @@
           <w:ilvl w:val="0"/>
           <w:numId w:val="2"/>
         </w:numPr>
-        <w:spacing w:before="120" w:line="276" w:lineRule="auto"/>
-        <w:rPr>
-          <w:rFonts w:ascii="Times New Roman" w:eastAsia="Times New Roman" w:hAnsi="Times New Roman" w:cs="Times New Roman"/>
-        </w:rPr>
-      </w:pPr>
-      <w:r>
-        <w:rPr>
-          <w:rFonts w:ascii="Times New Roman" w:eastAsia="Times New Roman" w:hAnsi="Times New Roman" w:cs="Times New Roman"/>
-        </w:rPr>
-        <w:t>Vikram Grewal</w:t>
-      </w:r>
-      <w:r>
-        <w:rPr>
-          <w:rFonts w:ascii="Times New Roman" w:eastAsia="Times New Roman" w:hAnsi="Times New Roman" w:cs="Times New Roman"/>
-        </w:rPr>
-        <w:t>: Backend Team Lead</w:t>
+        <w:spacing w:lineRule="auto" w:line="276" w:before="120" w:after="0"/>
+        <w:contextualSpacing/>
+        <w:rPr>
+          <w:rFonts w:ascii="Times New Roman" w:hAnsi="Times New Roman" w:eastAsia="Times New Roman" w:cs="Times New Roman"/>
+        </w:rPr>
+      </w:pPr>
+      <w:r>
+        <w:rPr>
+          <w:rFonts w:eastAsia="Times New Roman" w:cs="Times New Roman" w:ascii="Times New Roman" w:hAnsi="Times New Roman"/>
+        </w:rPr>
+        <w:t>Vikram Grewal: Backend Team Lead</w:t>
       </w:r>
     </w:p>
     <w:p>
@@ -1556,22 +3285,17 @@
           <w:ilvl w:val="0"/>
           <w:numId w:val="2"/>
         </w:numPr>
-        <w:spacing w:before="120" w:line="276" w:lineRule="auto"/>
-        <w:rPr>
-          <w:rFonts w:ascii="Times New Roman" w:eastAsia="Times New Roman" w:hAnsi="Times New Roman" w:cs="Times New Roman"/>
-        </w:rPr>
-      </w:pPr>
-      <w:r>
-        <w:rPr>
-          <w:rFonts w:ascii="Times New Roman" w:eastAsia="Times New Roman" w:hAnsi="Times New Roman" w:cs="Times New Roman"/>
-        </w:rPr>
-        <w:t>Anirudh Mohan</w:t>
-      </w:r>
-      <w:r>
-        <w:rPr>
-          <w:rFonts w:ascii="Times New Roman" w:eastAsia="Times New Roman" w:hAnsi="Times New Roman" w:cs="Times New Roman"/>
-        </w:rPr>
-        <w:t>: General Team Member</w:t>
+        <w:spacing w:lineRule="auto" w:line="276" w:before="120" w:after="0"/>
+        <w:contextualSpacing/>
+        <w:rPr>
+          <w:rFonts w:ascii="Times New Roman" w:hAnsi="Times New Roman" w:eastAsia="Times New Roman" w:cs="Times New Roman"/>
+        </w:rPr>
+      </w:pPr>
+      <w:r>
+        <w:rPr>
+          <w:rFonts w:eastAsia="Times New Roman" w:cs="Times New Roman" w:ascii="Times New Roman" w:hAnsi="Times New Roman"/>
+        </w:rPr>
+        <w:t>Anirudh Mohan: General Team Member</w:t>
       </w:r>
     </w:p>
     <w:p>
@@ -1581,34 +3305,38 @@
           <w:ilvl w:val="0"/>
           <w:numId w:val="2"/>
         </w:numPr>
-        <w:spacing w:before="120" w:line="276" w:lineRule="auto"/>
-        <w:rPr>
-          <w:rFonts w:ascii="Times New Roman" w:eastAsia="Times New Roman" w:hAnsi="Times New Roman" w:cs="Times New Roman"/>
-        </w:rPr>
-      </w:pPr>
-      <w:r>
-        <w:rPr>
-          <w:rFonts w:ascii="Times New Roman" w:eastAsia="Times New Roman" w:hAnsi="Times New Roman" w:cs="Times New Roman"/>
-        </w:rPr>
-        <w:t>Darryl Raveche</w:t>
-      </w:r>
-      <w:r>
-        <w:rPr>
-          <w:rFonts w:ascii="Times New Roman" w:eastAsia="Times New Roman" w:hAnsi="Times New Roman" w:cs="Times New Roman"/>
-        </w:rPr>
-        <w:t>: Frontend Team Member</w:t>
+        <w:spacing w:lineRule="auto" w:line="276" w:before="120" w:after="0"/>
+        <w:contextualSpacing/>
+        <w:rPr>
+          <w:rFonts w:ascii="Times New Roman" w:hAnsi="Times New Roman" w:eastAsia="Times New Roman" w:cs="Times New Roman"/>
+        </w:rPr>
+      </w:pPr>
+      <w:r>
+        <w:rPr>
+          <w:rFonts w:eastAsia="Times New Roman" w:cs="Times New Roman" w:ascii="Times New Roman" w:hAnsi="Times New Roman"/>
+        </w:rPr>
+        <w:t>Darryl Raveche: Frontend Team Member</w:t>
       </w:r>
     </w:p>
     <w:p>
       <w:pPr>
         <w:pStyle w:val="ListParagraph"/>
         <w:rPr>
-          <w:rFonts w:ascii="Times New Roman" w:eastAsia="Times New Roman" w:hAnsi="Times New Roman" w:cs="Times New Roman"/>
-          <w:b/>
-          <w:sz w:val="28"/>
-          <w:szCs w:val="28"/>
-        </w:rPr>
-      </w:pPr>
+          <w:rFonts w:ascii="Times New Roman" w:hAnsi="Times New Roman" w:eastAsia="Times New Roman" w:cs="Times New Roman"/>
+          <w:b/>
+          <w:b/>
+          <w:sz w:val="28"/>
+          <w:szCs w:val="28"/>
+        </w:rPr>
+      </w:pPr>
+      <w:r>
+        <w:rPr>
+          <w:rFonts w:eastAsia="Times New Roman" w:cs="Times New Roman" w:ascii="Times New Roman" w:hAnsi="Times New Roman"/>
+          <w:b/>
+          <w:sz w:val="28"/>
+          <w:szCs w:val="28"/>
+        </w:rPr>
+      </w:r>
     </w:p>
     <w:p>
       <w:pPr>
@@ -1617,16 +3345,18 @@
           <w:ilvl w:val="0"/>
           <w:numId w:val="1"/>
         </w:numPr>
-        <w:rPr>
-          <w:rFonts w:ascii="Times New Roman" w:eastAsia="Times New Roman" w:hAnsi="Times New Roman" w:cs="Times New Roman"/>
-          <w:b/>
-          <w:sz w:val="28"/>
-          <w:szCs w:val="28"/>
-        </w:rPr>
-      </w:pPr>
-      <w:r>
-        <w:rPr>
-          <w:rFonts w:ascii="Times New Roman" w:eastAsia="Times New Roman" w:hAnsi="Times New Roman" w:cs="Times New Roman"/>
+        <w:ind w:left="360" w:hanging="360"/>
+        <w:rPr>
+          <w:rFonts w:ascii="Times New Roman" w:hAnsi="Times New Roman" w:eastAsia="Times New Roman" w:cs="Times New Roman"/>
+          <w:b/>
+          <w:b/>
+          <w:sz w:val="28"/>
+          <w:szCs w:val="28"/>
+        </w:rPr>
+      </w:pPr>
+      <w:r>
+        <w:rPr>
+          <w:rFonts w:eastAsia="Times New Roman" w:cs="Times New Roman" w:ascii="Times New Roman" w:hAnsi="Times New Roman"/>
           <w:b/>
           <w:sz w:val="28"/>
           <w:szCs w:val="28"/>
@@ -1638,18 +3368,42 @@
       <w:pPr>
         <w:pStyle w:val="ListParagraph"/>
         <w:rPr>
-          <w:rFonts w:ascii="Times New Roman" w:eastAsia="Times New Roman" w:hAnsi="Times New Roman" w:cs="Times New Roman"/>
-          <w:b/>
-          <w:sz w:val="28"/>
-          <w:szCs w:val="28"/>
-        </w:rPr>
-      </w:pPr>
+          <w:rFonts w:ascii="Times New Roman" w:hAnsi="Times New Roman" w:eastAsia="Times New Roman" w:cs="Times New Roman"/>
+          <w:b/>
+          <w:b/>
+          <w:sz w:val="28"/>
+          <w:szCs w:val="28"/>
+        </w:rPr>
+      </w:pPr>
+      <w:r>
+        <w:rPr>
+          <w:rFonts w:eastAsia="Times New Roman" w:cs="Times New Roman" w:ascii="Times New Roman" w:hAnsi="Times New Roman"/>
+          <w:b/>
+          <w:sz w:val="28"/>
+          <w:szCs w:val="28"/>
+        </w:rPr>
+      </w:r>
     </w:p>
     <w:tbl>
       <w:tblPr>
-        <w:tblStyle w:val="TableGrid"/>
-        <w:tblW w:w="0" w:type="auto"/>
-        <w:tblLook w:val="04A0" w:firstRow="1" w:lastRow="0" w:firstColumn="1" w:lastColumn="0" w:noHBand="0" w:noVBand="1"/>
+        <w:tblW w:w="9350" w:type="dxa"/>
+        <w:jc w:val="left"/>
+        <w:tblInd w:w="-10" w:type="dxa"/>
+        <w:tblBorders>
+          <w:top w:val="single" w:sz="4" w:space="0" w:color="00000A"/>
+          <w:left w:val="single" w:sz="4" w:space="0" w:color="00000A"/>
+          <w:bottom w:val="single" w:sz="4" w:space="0" w:color="00000A"/>
+          <w:right w:val="single" w:sz="4" w:space="0" w:color="00000A"/>
+          <w:insideH w:val="single" w:sz="4" w:space="0" w:color="00000A"/>
+          <w:insideV w:val="single" w:sz="4" w:space="0" w:color="00000A"/>
+        </w:tblBorders>
+        <w:tblCellMar>
+          <w:top w:w="0" w:type="dxa"/>
+          <w:left w:w="98" w:type="dxa"/>
+          <w:bottom w:w="0" w:type="dxa"/>
+          <w:right w:w="108" w:type="dxa"/>
+        </w:tblCellMar>
+        <w:tblLook w:val="0000" w:noVBand="0" w:noHBand="0" w:lastColumn="0" w:firstColumn="0" w:lastRow="0" w:firstRow="0"/>
       </w:tblPr>
       <w:tblGrid>
         <w:gridCol w:w="3116"/>
@@ -1658,23 +3412,35 @@
       </w:tblGrid>
       <w:tr>
         <w:trPr>
-          <w:trHeight w:val="368"/>
+          <w:trHeight w:val="368" w:hRule="atLeast"/>
         </w:trPr>
         <w:tc>
           <w:tcPr>
             <w:tcW w:w="3116" w:type="dxa"/>
-            <w:shd w:val="clear" w:color="auto" w:fill="9CC2E5" w:themeFill="accent1" w:themeFillTint="99"/>
+            <w:tcBorders>
+              <w:top w:val="single" w:sz="4" w:space="0" w:color="00000A"/>
+              <w:left w:val="single" w:sz="4" w:space="0" w:color="00000A"/>
+              <w:bottom w:val="single" w:sz="4" w:space="0" w:color="00000A"/>
+              <w:right w:val="single" w:sz="4" w:space="0" w:color="00000A"/>
+              <w:insideH w:val="single" w:sz="4" w:space="0" w:color="00000A"/>
+              <w:insideV w:val="single" w:sz="4" w:space="0" w:color="00000A"/>
+            </w:tcBorders>
+            <w:shd w:color="auto" w:fill="9CC2E5" w:val="clear"/>
+            <w:tcMar>
+              <w:left w:w="98" w:type="dxa"/>
+            </w:tcMar>
           </w:tcPr>
           <w:p>
             <w:pPr>
+              <w:pStyle w:val="Normal"/>
               <w:jc w:val="center"/>
               <w:rPr>
-                <w:rFonts w:ascii="Times New Roman" w:eastAsia="Times New Roman" w:hAnsi="Times New Roman" w:cs="Times New Roman"/>
+                <w:rFonts w:ascii="Times New Roman" w:hAnsi="Times New Roman" w:eastAsia="Times New Roman" w:cs="Times New Roman"/>
               </w:rPr>
             </w:pPr>
             <w:r>
               <w:rPr>
-                <w:rFonts w:ascii="Times New Roman" w:eastAsia="Times New Roman" w:hAnsi="Times New Roman" w:cs="Times New Roman"/>
+                <w:rFonts w:eastAsia="Times New Roman" w:cs="Times New Roman" w:ascii="Times New Roman" w:hAnsi="Times New Roman"/>
               </w:rPr>
               <w:t>Checklist Item</w:t>
             </w:r>
@@ -1683,70 +3449,96 @@
         <w:tc>
           <w:tcPr>
             <w:tcW w:w="3117" w:type="dxa"/>
-            <w:shd w:val="clear" w:color="auto" w:fill="9CC2E5" w:themeFill="accent1" w:themeFillTint="99"/>
+            <w:tcBorders>
+              <w:top w:val="single" w:sz="4" w:space="0" w:color="00000A"/>
+              <w:left w:val="single" w:sz="4" w:space="0" w:color="00000A"/>
+              <w:bottom w:val="single" w:sz="4" w:space="0" w:color="00000A"/>
+              <w:right w:val="single" w:sz="4" w:space="0" w:color="00000A"/>
+              <w:insideH w:val="single" w:sz="4" w:space="0" w:color="00000A"/>
+              <w:insideV w:val="single" w:sz="4" w:space="0" w:color="00000A"/>
+            </w:tcBorders>
+            <w:shd w:color="auto" w:fill="9CC2E5" w:val="clear"/>
+            <w:tcMar>
+              <w:left w:w="98" w:type="dxa"/>
+            </w:tcMar>
           </w:tcPr>
           <w:p>
             <w:pPr>
+              <w:pStyle w:val="Normal"/>
               <w:jc w:val="center"/>
               <w:rPr>
-                <w:rFonts w:ascii="Times New Roman" w:eastAsia="Times New Roman" w:hAnsi="Times New Roman" w:cs="Times New Roman"/>
+                <w:rFonts w:ascii="Times New Roman" w:hAnsi="Times New Roman" w:eastAsia="Times New Roman" w:cs="Times New Roman"/>
               </w:rPr>
             </w:pPr>
             <w:r>
               <w:rPr>
-                <w:rFonts w:ascii="Times New Roman" w:eastAsia="Times New Roman" w:hAnsi="Times New Roman" w:cs="Times New Roman"/>
+                <w:rFonts w:eastAsia="Times New Roman" w:cs="Times New Roman" w:ascii="Times New Roman" w:hAnsi="Times New Roman"/>
               </w:rPr>
-              <w:t xml:space="preserve">Has the </w:t>
-            </w:r>
-            <w:r>
-              <w:rPr>
-                <w:rFonts w:ascii="Times New Roman" w:eastAsia="Times New Roman" w:hAnsi="Times New Roman" w:cs="Times New Roman"/>
-              </w:rPr>
-              <w:t>item been accomplished?</w:t>
+              <w:t>Has the item been accomplished?</w:t>
             </w:r>
           </w:p>
         </w:tc>
         <w:tc>
           <w:tcPr>
             <w:tcW w:w="3117" w:type="dxa"/>
-            <w:shd w:val="clear" w:color="auto" w:fill="9CC2E5" w:themeFill="accent1" w:themeFillTint="99"/>
+            <w:tcBorders>
+              <w:top w:val="single" w:sz="4" w:space="0" w:color="00000A"/>
+              <w:left w:val="single" w:sz="4" w:space="0" w:color="00000A"/>
+              <w:bottom w:val="single" w:sz="4" w:space="0" w:color="00000A"/>
+              <w:right w:val="single" w:sz="4" w:space="0" w:color="00000A"/>
+              <w:insideH w:val="single" w:sz="4" w:space="0" w:color="00000A"/>
+              <w:insideV w:val="single" w:sz="4" w:space="0" w:color="00000A"/>
+            </w:tcBorders>
+            <w:shd w:color="auto" w:fill="9CC2E5" w:val="clear"/>
+            <w:tcMar>
+              <w:left w:w="98" w:type="dxa"/>
+            </w:tcMar>
           </w:tcPr>
           <w:p>
             <w:pPr>
+              <w:pStyle w:val="Normal"/>
               <w:jc w:val="center"/>
               <w:rPr>
-                <w:rFonts w:ascii="Times New Roman" w:eastAsia="Times New Roman" w:hAnsi="Times New Roman" w:cs="Times New Roman"/>
+                <w:rFonts w:ascii="Times New Roman" w:hAnsi="Times New Roman" w:eastAsia="Times New Roman" w:cs="Times New Roman"/>
               </w:rPr>
             </w:pPr>
             <w:r>
               <w:rPr>
-                <w:rFonts w:ascii="Times New Roman" w:eastAsia="Times New Roman" w:hAnsi="Times New Roman" w:cs="Times New Roman"/>
+                <w:rFonts w:eastAsia="Times New Roman" w:cs="Times New Roman" w:ascii="Times New Roman" w:hAnsi="Times New Roman"/>
               </w:rPr>
-              <w:t xml:space="preserve">If no, </w:t>
-            </w:r>
-            <w:r>
-              <w:rPr>
-                <w:rFonts w:ascii="Times New Roman" w:eastAsia="Times New Roman" w:hAnsi="Times New Roman" w:cs="Times New Roman"/>
-              </w:rPr>
-              <w:t>explain below</w:t>
+              <w:t>If no, explain below</w:t>
             </w:r>
           </w:p>
         </w:tc>
       </w:tr>
       <w:tr>
+        <w:trPr/>
         <w:tc>
           <w:tcPr>
             <w:tcW w:w="3116" w:type="dxa"/>
+            <w:tcBorders>
+              <w:top w:val="single" w:sz="4" w:space="0" w:color="00000A"/>
+              <w:left w:val="single" w:sz="4" w:space="0" w:color="00000A"/>
+              <w:bottom w:val="single" w:sz="4" w:space="0" w:color="00000A"/>
+              <w:right w:val="single" w:sz="4" w:space="0" w:color="00000A"/>
+              <w:insideH w:val="single" w:sz="4" w:space="0" w:color="00000A"/>
+              <w:insideV w:val="single" w:sz="4" w:space="0" w:color="00000A"/>
+            </w:tcBorders>
+            <w:shd w:color="auto" w:fill="auto" w:val="clear"/>
+            <w:tcMar>
+              <w:left w:w="98" w:type="dxa"/>
+            </w:tcMar>
           </w:tcPr>
           <w:p>
             <w:pPr>
+              <w:pStyle w:val="Normal"/>
               <w:rPr>
-                <w:rFonts w:ascii="Times New Roman" w:eastAsia="Times New Roman" w:hAnsi="Times New Roman" w:cs="Times New Roman"/>
+                <w:rFonts w:ascii="Times New Roman" w:hAnsi="Times New Roman" w:eastAsia="Times New Roman" w:cs="Times New Roman"/>
               </w:rPr>
             </w:pPr>
             <w:r>
               <w:rPr>
-                <w:rFonts w:ascii="Times New Roman" w:eastAsia="Times New Roman" w:hAnsi="Times New Roman" w:cs="Times New Roman"/>
+                <w:rFonts w:eastAsia="Times New Roman" w:cs="Times New Roman" w:ascii="Times New Roman" w:hAnsi="Times New Roman"/>
               </w:rPr>
               <w:t>Team decided on basic means of communications</w:t>
             </w:r>
@@ -1755,17 +3547,30 @@
         <w:tc>
           <w:tcPr>
             <w:tcW w:w="3117" w:type="dxa"/>
+            <w:tcBorders>
+              <w:top w:val="single" w:sz="4" w:space="0" w:color="00000A"/>
+              <w:left w:val="single" w:sz="4" w:space="0" w:color="00000A"/>
+              <w:bottom w:val="single" w:sz="4" w:space="0" w:color="00000A"/>
+              <w:right w:val="single" w:sz="4" w:space="0" w:color="00000A"/>
+              <w:insideH w:val="single" w:sz="4" w:space="0" w:color="00000A"/>
+              <w:insideV w:val="single" w:sz="4" w:space="0" w:color="00000A"/>
+            </w:tcBorders>
+            <w:shd w:color="auto" w:fill="auto" w:val="clear"/>
+            <w:tcMar>
+              <w:left w:w="98" w:type="dxa"/>
+            </w:tcMar>
           </w:tcPr>
           <w:p>
             <w:pPr>
+              <w:pStyle w:val="Normal"/>
               <w:jc w:val="center"/>
               <w:rPr>
-                <w:rFonts w:ascii="Times New Roman" w:eastAsia="Times New Roman" w:hAnsi="Times New Roman" w:cs="Times New Roman"/>
+                <w:rFonts w:ascii="Times New Roman" w:hAnsi="Times New Roman" w:eastAsia="Times New Roman" w:cs="Times New Roman"/>
               </w:rPr>
             </w:pPr>
             <w:r>
               <w:rPr>
-                <w:rFonts w:ascii="Times New Roman" w:eastAsia="Times New Roman" w:hAnsi="Times New Roman" w:cs="Times New Roman"/>
+                <w:rFonts w:eastAsia="Times New Roman" w:cs="Times New Roman" w:ascii="Times New Roman" w:hAnsi="Times New Roman"/>
               </w:rPr>
               <w:t>DONE</w:t>
             </w:r>
@@ -1774,30 +3579,62 @@
         <w:tc>
           <w:tcPr>
             <w:tcW w:w="3117" w:type="dxa"/>
+            <w:tcBorders>
+              <w:top w:val="single" w:sz="4" w:space="0" w:color="00000A"/>
+              <w:left w:val="single" w:sz="4" w:space="0" w:color="00000A"/>
+              <w:bottom w:val="single" w:sz="4" w:space="0" w:color="00000A"/>
+              <w:right w:val="single" w:sz="4" w:space="0" w:color="00000A"/>
+              <w:insideH w:val="single" w:sz="4" w:space="0" w:color="00000A"/>
+              <w:insideV w:val="single" w:sz="4" w:space="0" w:color="00000A"/>
+            </w:tcBorders>
+            <w:shd w:color="auto" w:fill="auto" w:val="clear"/>
+            <w:tcMar>
+              <w:left w:w="98" w:type="dxa"/>
+            </w:tcMar>
           </w:tcPr>
           <w:p>
             <w:pPr>
+              <w:pStyle w:val="Normal"/>
               <w:rPr>
-                <w:rFonts w:ascii="Times New Roman" w:eastAsia="Times New Roman" w:hAnsi="Times New Roman" w:cs="Times New Roman"/>
+                <w:rFonts w:ascii="Times New Roman" w:hAnsi="Times New Roman" w:eastAsia="Times New Roman" w:cs="Times New Roman"/>
               </w:rPr>
             </w:pPr>
+            <w:r>
+              <w:rPr>
+                <w:rFonts w:eastAsia="Times New Roman" w:cs="Times New Roman" w:ascii="Times New Roman" w:hAnsi="Times New Roman"/>
+              </w:rPr>
+            </w:r>
           </w:p>
         </w:tc>
       </w:tr>
       <w:tr>
+        <w:trPr/>
         <w:tc>
           <w:tcPr>
             <w:tcW w:w="3116" w:type="dxa"/>
+            <w:tcBorders>
+              <w:top w:val="single" w:sz="4" w:space="0" w:color="00000A"/>
+              <w:left w:val="single" w:sz="4" w:space="0" w:color="00000A"/>
+              <w:bottom w:val="single" w:sz="4" w:space="0" w:color="00000A"/>
+              <w:right w:val="single" w:sz="4" w:space="0" w:color="00000A"/>
+              <w:insideH w:val="single" w:sz="4" w:space="0" w:color="00000A"/>
+              <w:insideV w:val="single" w:sz="4" w:space="0" w:color="00000A"/>
+            </w:tcBorders>
+            <w:shd w:color="auto" w:fill="auto" w:val="clear"/>
+            <w:tcMar>
+              <w:left w:w="98" w:type="dxa"/>
+            </w:tcMar>
           </w:tcPr>
           <w:p>
             <w:pPr>
+              <w:pStyle w:val="Normal"/>
               <w:rPr>
-                <w:rFonts w:ascii="Times New Roman" w:eastAsia="Times New Roman" w:hAnsi="Times New Roman" w:cs="Times New Roman"/>
+                <w:rFonts w:ascii="Times New Roman" w:hAnsi="Times New Roman" w:eastAsia="Times New Roman" w:cs="Times New Roman"/>
               </w:rPr>
             </w:pPr>
             <w:r>
               <w:rPr>
-                <w:rFonts w:ascii="Times New Roman" w:eastAsia="Times New Roman" w:hAnsi="Times New Roman" w:cs="Times New Roman"/>
+                <w:rFonts w:eastAsia="Times New Roman" w:cs="Times New Roman" w:ascii="Times New Roman" w:hAnsi="Times New Roman"/>
               </w:rPr>
               <w:t>Team found a time slot to meet outside of class</w:t>
             </w:r>
@@ -1806,17 +3643,30 @@
         <w:tc>
           <w:tcPr>
             <w:tcW w:w="3117" w:type="dxa"/>
+            <w:tcBorders>
+              <w:top w:val="single" w:sz="4" w:space="0" w:color="00000A"/>
+              <w:left w:val="single" w:sz="4" w:space="0" w:color="00000A"/>
+              <w:bottom w:val="single" w:sz="4" w:space="0" w:color="00000A"/>
+              <w:right w:val="single" w:sz="4" w:space="0" w:color="00000A"/>
+              <w:insideH w:val="single" w:sz="4" w:space="0" w:color="00000A"/>
+              <w:insideV w:val="single" w:sz="4" w:space="0" w:color="00000A"/>
+            </w:tcBorders>
+            <w:shd w:color="auto" w:fill="auto" w:val="clear"/>
+            <w:tcMar>
+              <w:left w:w="98" w:type="dxa"/>
+            </w:tcMar>
           </w:tcPr>
           <w:p>
             <w:pPr>
+              <w:pStyle w:val="Normal"/>
               <w:jc w:val="center"/>
               <w:rPr>
-                <w:rFonts w:ascii="Times New Roman" w:eastAsia="Times New Roman" w:hAnsi="Times New Roman" w:cs="Times New Roman"/>
+                <w:rFonts w:ascii="Times New Roman" w:hAnsi="Times New Roman" w:eastAsia="Times New Roman" w:cs="Times New Roman"/>
               </w:rPr>
             </w:pPr>
             <w:r>
               <w:rPr>
-                <w:rFonts w:ascii="Times New Roman" w:eastAsia="Times New Roman" w:hAnsi="Times New Roman" w:cs="Times New Roman"/>
+                <w:rFonts w:eastAsia="Times New Roman" w:cs="Times New Roman" w:ascii="Times New Roman" w:hAnsi="Times New Roman"/>
               </w:rPr>
               <w:t>DONE</w:t>
             </w:r>
@@ -1825,33 +3675,64 @@
         <w:tc>
           <w:tcPr>
             <w:tcW w:w="3117" w:type="dxa"/>
+            <w:tcBorders>
+              <w:top w:val="single" w:sz="4" w:space="0" w:color="00000A"/>
+              <w:left w:val="single" w:sz="4" w:space="0" w:color="00000A"/>
+              <w:bottom w:val="single" w:sz="4" w:space="0" w:color="00000A"/>
+              <w:right w:val="single" w:sz="4" w:space="0" w:color="00000A"/>
+              <w:insideH w:val="single" w:sz="4" w:space="0" w:color="00000A"/>
+              <w:insideV w:val="single" w:sz="4" w:space="0" w:color="00000A"/>
+            </w:tcBorders>
+            <w:shd w:color="auto" w:fill="auto" w:val="clear"/>
+            <w:tcMar>
+              <w:left w:w="98" w:type="dxa"/>
+            </w:tcMar>
           </w:tcPr>
           <w:p>
             <w:pPr>
+              <w:pStyle w:val="Normal"/>
               <w:rPr>
-                <w:rFonts w:ascii="Times New Roman" w:eastAsia="Times New Roman" w:hAnsi="Times New Roman" w:cs="Times New Roman"/>
+                <w:rFonts w:ascii="Times New Roman" w:hAnsi="Times New Roman" w:eastAsia="Times New Roman" w:cs="Times New Roman"/>
               </w:rPr>
             </w:pPr>
+            <w:r>
+              <w:rPr>
+                <w:rFonts w:eastAsia="Times New Roman" w:cs="Times New Roman" w:ascii="Times New Roman" w:hAnsi="Times New Roman"/>
+              </w:rPr>
+            </w:r>
           </w:p>
         </w:tc>
       </w:tr>
       <w:tr>
         <w:trPr>
-          <w:trHeight w:val="314"/>
+          <w:trHeight w:val="314" w:hRule="atLeast"/>
         </w:trPr>
         <w:tc>
           <w:tcPr>
             <w:tcW w:w="3116" w:type="dxa"/>
+            <w:tcBorders>
+              <w:top w:val="single" w:sz="4" w:space="0" w:color="00000A"/>
+              <w:left w:val="single" w:sz="4" w:space="0" w:color="00000A"/>
+              <w:bottom w:val="single" w:sz="4" w:space="0" w:color="00000A"/>
+              <w:right w:val="single" w:sz="4" w:space="0" w:color="00000A"/>
+              <w:insideH w:val="single" w:sz="4" w:space="0" w:color="00000A"/>
+              <w:insideV w:val="single" w:sz="4" w:space="0" w:color="00000A"/>
+            </w:tcBorders>
+            <w:shd w:color="auto" w:fill="auto" w:val="clear"/>
+            <w:tcMar>
+              <w:left w:w="98" w:type="dxa"/>
+            </w:tcMar>
           </w:tcPr>
           <w:p>
             <w:pPr>
+              <w:pStyle w:val="Normal"/>
               <w:rPr>
-                <w:rFonts w:ascii="Times New Roman" w:eastAsia="Times New Roman" w:hAnsi="Times New Roman" w:cs="Times New Roman"/>
+                <w:rFonts w:ascii="Times New Roman" w:hAnsi="Times New Roman" w:eastAsia="Times New Roman" w:cs="Times New Roman"/>
               </w:rPr>
             </w:pPr>
             <w:r>
               <w:rPr>
-                <w:rFonts w:ascii="Times New Roman" w:eastAsia="Times New Roman" w:hAnsi="Times New Roman" w:cs="Times New Roman"/>
+                <w:rFonts w:eastAsia="Times New Roman" w:cs="Times New Roman" w:ascii="Times New Roman" w:hAnsi="Times New Roman"/>
               </w:rPr>
               <w:t>Front and back end team leads chosen</w:t>
             </w:r>
@@ -1860,17 +3741,30 @@
         <w:tc>
           <w:tcPr>
             <w:tcW w:w="3117" w:type="dxa"/>
+            <w:tcBorders>
+              <w:top w:val="single" w:sz="4" w:space="0" w:color="00000A"/>
+              <w:left w:val="single" w:sz="4" w:space="0" w:color="00000A"/>
+              <w:bottom w:val="single" w:sz="4" w:space="0" w:color="00000A"/>
+              <w:right w:val="single" w:sz="4" w:space="0" w:color="00000A"/>
+              <w:insideH w:val="single" w:sz="4" w:space="0" w:color="00000A"/>
+              <w:insideV w:val="single" w:sz="4" w:space="0" w:color="00000A"/>
+            </w:tcBorders>
+            <w:shd w:color="auto" w:fill="auto" w:val="clear"/>
+            <w:tcMar>
+              <w:left w:w="98" w:type="dxa"/>
+            </w:tcMar>
           </w:tcPr>
           <w:p>
             <w:pPr>
+              <w:pStyle w:val="Normal"/>
               <w:jc w:val="center"/>
               <w:rPr>
-                <w:rFonts w:ascii="Times New Roman" w:eastAsia="Times New Roman" w:hAnsi="Times New Roman" w:cs="Times New Roman"/>
+                <w:rFonts w:ascii="Times New Roman" w:hAnsi="Times New Roman" w:eastAsia="Times New Roman" w:cs="Times New Roman"/>
               </w:rPr>
             </w:pPr>
             <w:r>
               <w:rPr>
-                <w:rFonts w:ascii="Times New Roman" w:eastAsia="Times New Roman" w:hAnsi="Times New Roman" w:cs="Times New Roman"/>
+                <w:rFonts w:eastAsia="Times New Roman" w:cs="Times New Roman" w:ascii="Times New Roman" w:hAnsi="Times New Roman"/>
               </w:rPr>
               <w:t>DONE</w:t>
             </w:r>
@@ -1879,33 +3773,64 @@
         <w:tc>
           <w:tcPr>
             <w:tcW w:w="3117" w:type="dxa"/>
+            <w:tcBorders>
+              <w:top w:val="single" w:sz="4" w:space="0" w:color="00000A"/>
+              <w:left w:val="single" w:sz="4" w:space="0" w:color="00000A"/>
+              <w:bottom w:val="single" w:sz="4" w:space="0" w:color="00000A"/>
+              <w:right w:val="single" w:sz="4" w:space="0" w:color="00000A"/>
+              <w:insideH w:val="single" w:sz="4" w:space="0" w:color="00000A"/>
+              <w:insideV w:val="single" w:sz="4" w:space="0" w:color="00000A"/>
+            </w:tcBorders>
+            <w:shd w:color="auto" w:fill="auto" w:val="clear"/>
+            <w:tcMar>
+              <w:left w:w="98" w:type="dxa"/>
+            </w:tcMar>
           </w:tcPr>
           <w:p>
             <w:pPr>
+              <w:pStyle w:val="Normal"/>
               <w:rPr>
-                <w:rFonts w:ascii="Times New Roman" w:eastAsia="Times New Roman" w:hAnsi="Times New Roman" w:cs="Times New Roman"/>
+                <w:rFonts w:ascii="Times New Roman" w:hAnsi="Times New Roman" w:eastAsia="Times New Roman" w:cs="Times New Roman"/>
               </w:rPr>
             </w:pPr>
+            <w:r>
+              <w:rPr>
+                <w:rFonts w:eastAsia="Times New Roman" w:cs="Times New Roman" w:ascii="Times New Roman" w:hAnsi="Times New Roman"/>
+              </w:rPr>
+            </w:r>
           </w:p>
         </w:tc>
       </w:tr>
       <w:tr>
         <w:trPr>
-          <w:trHeight w:val="314"/>
+          <w:trHeight w:val="314" w:hRule="atLeast"/>
         </w:trPr>
         <w:tc>
           <w:tcPr>
             <w:tcW w:w="3116" w:type="dxa"/>
+            <w:tcBorders>
+              <w:top w:val="single" w:sz="4" w:space="0" w:color="00000A"/>
+              <w:left w:val="single" w:sz="4" w:space="0" w:color="00000A"/>
+              <w:bottom w:val="single" w:sz="4" w:space="0" w:color="00000A"/>
+              <w:right w:val="single" w:sz="4" w:space="0" w:color="00000A"/>
+              <w:insideH w:val="single" w:sz="4" w:space="0" w:color="00000A"/>
+              <w:insideV w:val="single" w:sz="4" w:space="0" w:color="00000A"/>
+            </w:tcBorders>
+            <w:shd w:color="auto" w:fill="auto" w:val="clear"/>
+            <w:tcMar>
+              <w:left w:w="98" w:type="dxa"/>
+            </w:tcMar>
           </w:tcPr>
           <w:p>
             <w:pPr>
+              <w:pStyle w:val="Normal"/>
               <w:rPr>
-                <w:rFonts w:ascii="Times New Roman" w:eastAsia="Times New Roman" w:hAnsi="Times New Roman" w:cs="Times New Roman"/>
+                <w:rFonts w:ascii="Times New Roman" w:hAnsi="Times New Roman" w:eastAsia="Times New Roman" w:cs="Times New Roman"/>
               </w:rPr>
             </w:pPr>
             <w:r>
               <w:rPr>
-                <w:rFonts w:ascii="Times New Roman" w:eastAsia="Times New Roman" w:hAnsi="Times New Roman" w:cs="Times New Roman"/>
+                <w:rFonts w:eastAsia="Times New Roman" w:cs="Times New Roman" w:ascii="Times New Roman" w:hAnsi="Times New Roman"/>
               </w:rPr>
               <w:t>Github master chosen</w:t>
             </w:r>
@@ -1914,49 +3839,94 @@
         <w:tc>
           <w:tcPr>
             <w:tcW w:w="3117" w:type="dxa"/>
+            <w:tcBorders>
+              <w:top w:val="single" w:sz="4" w:space="0" w:color="00000A"/>
+              <w:left w:val="single" w:sz="4" w:space="0" w:color="00000A"/>
+              <w:bottom w:val="single" w:sz="4" w:space="0" w:color="00000A"/>
+              <w:right w:val="single" w:sz="4" w:space="0" w:color="00000A"/>
+              <w:insideH w:val="single" w:sz="4" w:space="0" w:color="00000A"/>
+              <w:insideV w:val="single" w:sz="4" w:space="0" w:color="00000A"/>
+            </w:tcBorders>
+            <w:shd w:color="auto" w:fill="auto" w:val="clear"/>
+            <w:tcMar>
+              <w:left w:w="98" w:type="dxa"/>
+            </w:tcMar>
           </w:tcPr>
           <w:p>
             <w:pPr>
+              <w:pStyle w:val="Normal"/>
               <w:jc w:val="center"/>
               <w:rPr>
-                <w:rFonts w:ascii="Times New Roman" w:eastAsia="Times New Roman" w:hAnsi="Times New Roman" w:cs="Times New Roman"/>
+                <w:rFonts w:ascii="Times New Roman" w:hAnsi="Times New Roman" w:eastAsia="Times New Roman" w:cs="Times New Roman"/>
               </w:rPr>
             </w:pPr>
             <w:r>
               <w:rPr>
-                <w:rFonts w:ascii="Times New Roman" w:eastAsia="Times New Roman" w:hAnsi="Times New Roman" w:cs="Times New Roman"/>
+                <w:rFonts w:eastAsia="Times New Roman" w:cs="Times New Roman" w:ascii="Times New Roman" w:hAnsi="Times New Roman"/>
               </w:rPr>
-              <w:t>ON TRACK(?)</w:t>
+              <w:t>DONE</w:t>
             </w:r>
           </w:p>
         </w:tc>
         <w:tc>
           <w:tcPr>
             <w:tcW w:w="3117" w:type="dxa"/>
+            <w:tcBorders>
+              <w:top w:val="single" w:sz="4" w:space="0" w:color="00000A"/>
+              <w:left w:val="single" w:sz="4" w:space="0" w:color="00000A"/>
+              <w:bottom w:val="single" w:sz="4" w:space="0" w:color="00000A"/>
+              <w:right w:val="single" w:sz="4" w:space="0" w:color="00000A"/>
+              <w:insideH w:val="single" w:sz="4" w:space="0" w:color="00000A"/>
+              <w:insideV w:val="single" w:sz="4" w:space="0" w:color="00000A"/>
+            </w:tcBorders>
+            <w:shd w:color="auto" w:fill="auto" w:val="clear"/>
+            <w:tcMar>
+              <w:left w:w="98" w:type="dxa"/>
+            </w:tcMar>
           </w:tcPr>
           <w:p>
             <w:pPr>
+              <w:pStyle w:val="Normal"/>
               <w:rPr>
-                <w:rFonts w:ascii="Times New Roman" w:eastAsia="Times New Roman" w:hAnsi="Times New Roman" w:cs="Times New Roman"/>
+                <w:rFonts w:ascii="Times New Roman" w:hAnsi="Times New Roman" w:eastAsia="Times New Roman" w:cs="Times New Roman"/>
               </w:rPr>
             </w:pPr>
+            <w:r>
+              <w:rPr>
+                <w:rFonts w:eastAsia="Times New Roman" w:cs="Times New Roman" w:ascii="Times New Roman" w:hAnsi="Times New Roman"/>
+              </w:rPr>
+            </w:r>
           </w:p>
         </w:tc>
       </w:tr>
       <w:tr>
+        <w:trPr/>
         <w:tc>
           <w:tcPr>
             <w:tcW w:w="3116" w:type="dxa"/>
+            <w:tcBorders>
+              <w:top w:val="single" w:sz="4" w:space="0" w:color="00000A"/>
+              <w:left w:val="single" w:sz="4" w:space="0" w:color="00000A"/>
+              <w:bottom w:val="single" w:sz="4" w:space="0" w:color="00000A"/>
+              <w:right w:val="single" w:sz="4" w:space="0" w:color="00000A"/>
+              <w:insideH w:val="single" w:sz="4" w:space="0" w:color="00000A"/>
+              <w:insideV w:val="single" w:sz="4" w:space="0" w:color="00000A"/>
+            </w:tcBorders>
+            <w:shd w:color="auto" w:fill="auto" w:val="clear"/>
+            <w:tcMar>
+              <w:left w:w="98" w:type="dxa"/>
+            </w:tcMar>
           </w:tcPr>
           <w:p>
             <w:pPr>
+              <w:pStyle w:val="Normal"/>
               <w:rPr>
-                <w:rFonts w:ascii="Times New Roman" w:eastAsia="Times New Roman" w:hAnsi="Times New Roman" w:cs="Times New Roman"/>
+                <w:rFonts w:ascii="Times New Roman" w:hAnsi="Times New Roman" w:eastAsia="Times New Roman" w:cs="Times New Roman"/>
               </w:rPr>
             </w:pPr>
             <w:r>
               <w:rPr>
-                <w:rFonts w:ascii="Times New Roman" w:eastAsia="Times New Roman" w:hAnsi="Times New Roman" w:cs="Times New Roman"/>
+                <w:rFonts w:eastAsia="Times New Roman" w:cs="Times New Roman" w:ascii="Times New Roman" w:hAnsi="Times New Roman"/>
               </w:rPr>
               <w:t>Team ready and able to use the chosen back and front end frameworks</w:t>
             </w:r>
@@ -1965,17 +3935,30 @@
         <w:tc>
           <w:tcPr>
             <w:tcW w:w="3117" w:type="dxa"/>
+            <w:tcBorders>
+              <w:top w:val="single" w:sz="4" w:space="0" w:color="00000A"/>
+              <w:left w:val="single" w:sz="4" w:space="0" w:color="00000A"/>
+              <w:bottom w:val="single" w:sz="4" w:space="0" w:color="00000A"/>
+              <w:right w:val="single" w:sz="4" w:space="0" w:color="00000A"/>
+              <w:insideH w:val="single" w:sz="4" w:space="0" w:color="00000A"/>
+              <w:insideV w:val="single" w:sz="4" w:space="0" w:color="00000A"/>
+            </w:tcBorders>
+            <w:shd w:color="auto" w:fill="auto" w:val="clear"/>
+            <w:tcMar>
+              <w:left w:w="98" w:type="dxa"/>
+            </w:tcMar>
           </w:tcPr>
           <w:p>
             <w:pPr>
+              <w:pStyle w:val="Normal"/>
               <w:jc w:val="center"/>
               <w:rPr>
-                <w:rFonts w:ascii="Times New Roman" w:eastAsia="Times New Roman" w:hAnsi="Times New Roman" w:cs="Times New Roman"/>
+                <w:rFonts w:ascii="Times New Roman" w:hAnsi="Times New Roman" w:eastAsia="Times New Roman" w:cs="Times New Roman"/>
               </w:rPr>
             </w:pPr>
             <w:r>
               <w:rPr>
-                <w:rFonts w:ascii="Times New Roman" w:eastAsia="Times New Roman" w:hAnsi="Times New Roman" w:cs="Times New Roman"/>
+                <w:rFonts w:eastAsia="Times New Roman" w:cs="Times New Roman" w:ascii="Times New Roman" w:hAnsi="Times New Roman"/>
               </w:rPr>
               <w:t>ON TRACK</w:t>
             </w:r>
@@ -1984,30 +3967,62 @@
         <w:tc>
           <w:tcPr>
             <w:tcW w:w="3117" w:type="dxa"/>
+            <w:tcBorders>
+              <w:top w:val="single" w:sz="4" w:space="0" w:color="00000A"/>
+              <w:left w:val="single" w:sz="4" w:space="0" w:color="00000A"/>
+              <w:bottom w:val="single" w:sz="4" w:space="0" w:color="00000A"/>
+              <w:right w:val="single" w:sz="4" w:space="0" w:color="00000A"/>
+              <w:insideH w:val="single" w:sz="4" w:space="0" w:color="00000A"/>
+              <w:insideV w:val="single" w:sz="4" w:space="0" w:color="00000A"/>
+            </w:tcBorders>
+            <w:shd w:color="auto" w:fill="auto" w:val="clear"/>
+            <w:tcMar>
+              <w:left w:w="98" w:type="dxa"/>
+            </w:tcMar>
           </w:tcPr>
           <w:p>
             <w:pPr>
+              <w:pStyle w:val="Normal"/>
               <w:rPr>
-                <w:rFonts w:ascii="Times New Roman" w:eastAsia="Times New Roman" w:hAnsi="Times New Roman" w:cs="Times New Roman"/>
+                <w:rFonts w:ascii="Times New Roman" w:hAnsi="Times New Roman" w:eastAsia="Times New Roman" w:cs="Times New Roman"/>
               </w:rPr>
             </w:pPr>
+            <w:r>
+              <w:rPr>
+                <w:rFonts w:eastAsia="Times New Roman" w:cs="Times New Roman" w:ascii="Times New Roman" w:hAnsi="Times New Roman"/>
+              </w:rPr>
+            </w:r>
           </w:p>
         </w:tc>
       </w:tr>
       <w:tr>
+        <w:trPr/>
         <w:tc>
           <w:tcPr>
             <w:tcW w:w="3116" w:type="dxa"/>
+            <w:tcBorders>
+              <w:top w:val="single" w:sz="4" w:space="0" w:color="00000A"/>
+              <w:left w:val="single" w:sz="4" w:space="0" w:color="00000A"/>
+              <w:bottom w:val="single" w:sz="4" w:space="0" w:color="00000A"/>
+              <w:right w:val="single" w:sz="4" w:space="0" w:color="00000A"/>
+              <w:insideH w:val="single" w:sz="4" w:space="0" w:color="00000A"/>
+              <w:insideV w:val="single" w:sz="4" w:space="0" w:color="00000A"/>
+            </w:tcBorders>
+            <w:shd w:color="auto" w:fill="auto" w:val="clear"/>
+            <w:tcMar>
+              <w:left w:w="98" w:type="dxa"/>
+            </w:tcMar>
           </w:tcPr>
           <w:p>
             <w:pPr>
+              <w:pStyle w:val="Normal"/>
               <w:rPr>
-                <w:rFonts w:ascii="Times New Roman" w:eastAsia="Times New Roman" w:hAnsi="Times New Roman" w:cs="Times New Roman"/>
+                <w:rFonts w:ascii="Times New Roman" w:hAnsi="Times New Roman" w:eastAsia="Times New Roman" w:cs="Times New Roman"/>
               </w:rPr>
             </w:pPr>
             <w:r>
               <w:rPr>
-                <w:rFonts w:ascii="Times New Roman" w:eastAsia="Times New Roman" w:hAnsi="Times New Roman" w:cs="Times New Roman"/>
+                <w:rFonts w:eastAsia="Times New Roman" w:cs="Times New Roman" w:ascii="Times New Roman" w:hAnsi="Times New Roman"/>
               </w:rPr>
               <w:t>Skill of each team member defined and known to all</w:t>
             </w:r>
@@ -2016,17 +4031,30 @@
         <w:tc>
           <w:tcPr>
             <w:tcW w:w="3117" w:type="dxa"/>
+            <w:tcBorders>
+              <w:top w:val="single" w:sz="4" w:space="0" w:color="00000A"/>
+              <w:left w:val="single" w:sz="4" w:space="0" w:color="00000A"/>
+              <w:bottom w:val="single" w:sz="4" w:space="0" w:color="00000A"/>
+              <w:right w:val="single" w:sz="4" w:space="0" w:color="00000A"/>
+              <w:insideH w:val="single" w:sz="4" w:space="0" w:color="00000A"/>
+              <w:insideV w:val="single" w:sz="4" w:space="0" w:color="00000A"/>
+            </w:tcBorders>
+            <w:shd w:color="auto" w:fill="auto" w:val="clear"/>
+            <w:tcMar>
+              <w:left w:w="98" w:type="dxa"/>
+            </w:tcMar>
           </w:tcPr>
           <w:p>
             <w:pPr>
+              <w:pStyle w:val="Normal"/>
               <w:jc w:val="center"/>
               <w:rPr>
-                <w:rFonts w:ascii="Times New Roman" w:eastAsia="Times New Roman" w:hAnsi="Times New Roman" w:cs="Times New Roman"/>
+                <w:rFonts w:ascii="Times New Roman" w:hAnsi="Times New Roman" w:eastAsia="Times New Roman" w:cs="Times New Roman"/>
               </w:rPr>
             </w:pPr>
             <w:r>
               <w:rPr>
-                <w:rFonts w:ascii="Times New Roman" w:eastAsia="Times New Roman" w:hAnsi="Times New Roman" w:cs="Times New Roman"/>
+                <w:rFonts w:eastAsia="Times New Roman" w:cs="Times New Roman" w:ascii="Times New Roman" w:hAnsi="Times New Roman"/>
               </w:rPr>
               <w:t>DONE</w:t>
             </w:r>
@@ -2035,30 +4063,62 @@
         <w:tc>
           <w:tcPr>
             <w:tcW w:w="3117" w:type="dxa"/>
+            <w:tcBorders>
+              <w:top w:val="single" w:sz="4" w:space="0" w:color="00000A"/>
+              <w:left w:val="single" w:sz="4" w:space="0" w:color="00000A"/>
+              <w:bottom w:val="single" w:sz="4" w:space="0" w:color="00000A"/>
+              <w:right w:val="single" w:sz="4" w:space="0" w:color="00000A"/>
+              <w:insideH w:val="single" w:sz="4" w:space="0" w:color="00000A"/>
+              <w:insideV w:val="single" w:sz="4" w:space="0" w:color="00000A"/>
+            </w:tcBorders>
+            <w:shd w:color="auto" w:fill="auto" w:val="clear"/>
+            <w:tcMar>
+              <w:left w:w="98" w:type="dxa"/>
+            </w:tcMar>
           </w:tcPr>
           <w:p>
             <w:pPr>
+              <w:pStyle w:val="Normal"/>
               <w:rPr>
-                <w:rFonts w:ascii="Times New Roman" w:eastAsia="Times New Roman" w:hAnsi="Times New Roman" w:cs="Times New Roman"/>
+                <w:rFonts w:ascii="Times New Roman" w:hAnsi="Times New Roman" w:eastAsia="Times New Roman" w:cs="Times New Roman"/>
               </w:rPr>
             </w:pPr>
+            <w:r>
+              <w:rPr>
+                <w:rFonts w:eastAsia="Times New Roman" w:cs="Times New Roman" w:ascii="Times New Roman" w:hAnsi="Times New Roman"/>
+              </w:rPr>
+            </w:r>
           </w:p>
         </w:tc>
       </w:tr>
       <w:tr>
+        <w:trPr/>
         <w:tc>
           <w:tcPr>
             <w:tcW w:w="3116" w:type="dxa"/>
+            <w:tcBorders>
+              <w:top w:val="single" w:sz="4" w:space="0" w:color="00000A"/>
+              <w:left w:val="single" w:sz="4" w:space="0" w:color="00000A"/>
+              <w:bottom w:val="single" w:sz="4" w:space="0" w:color="00000A"/>
+              <w:right w:val="single" w:sz="4" w:space="0" w:color="00000A"/>
+              <w:insideH w:val="single" w:sz="4" w:space="0" w:color="00000A"/>
+              <w:insideV w:val="single" w:sz="4" w:space="0" w:color="00000A"/>
+            </w:tcBorders>
+            <w:shd w:color="auto" w:fill="auto" w:val="clear"/>
+            <w:tcMar>
+              <w:left w:w="98" w:type="dxa"/>
+            </w:tcMar>
           </w:tcPr>
           <w:p>
             <w:pPr>
+              <w:pStyle w:val="Normal"/>
               <w:rPr>
-                <w:rFonts w:ascii="Times New Roman" w:eastAsia="Times New Roman" w:hAnsi="Times New Roman" w:cs="Times New Roman"/>
+                <w:rFonts w:ascii="Times New Roman" w:hAnsi="Times New Roman" w:eastAsia="Times New Roman" w:cs="Times New Roman"/>
               </w:rPr>
             </w:pPr>
             <w:r>
               <w:rPr>
-                <w:rFonts w:ascii="Times New Roman" w:eastAsia="Times New Roman" w:hAnsi="Times New Roman" w:cs="Times New Roman"/>
+                <w:rFonts w:eastAsia="Times New Roman" w:cs="Times New Roman" w:ascii="Times New Roman" w:hAnsi="Times New Roman"/>
               </w:rPr>
               <w:t>Team lead ensured that all team members read the final M1 and agree/understand it before submission</w:t>
             </w:r>
@@ -2067,17 +4127,30 @@
         <w:tc>
           <w:tcPr>
             <w:tcW w:w="3117" w:type="dxa"/>
+            <w:tcBorders>
+              <w:top w:val="single" w:sz="4" w:space="0" w:color="00000A"/>
+              <w:left w:val="single" w:sz="4" w:space="0" w:color="00000A"/>
+              <w:bottom w:val="single" w:sz="4" w:space="0" w:color="00000A"/>
+              <w:right w:val="single" w:sz="4" w:space="0" w:color="00000A"/>
+              <w:insideH w:val="single" w:sz="4" w:space="0" w:color="00000A"/>
+              <w:insideV w:val="single" w:sz="4" w:space="0" w:color="00000A"/>
+            </w:tcBorders>
+            <w:shd w:color="auto" w:fill="auto" w:val="clear"/>
+            <w:tcMar>
+              <w:left w:w="98" w:type="dxa"/>
+            </w:tcMar>
           </w:tcPr>
           <w:p>
             <w:pPr>
+              <w:pStyle w:val="Normal"/>
               <w:jc w:val="center"/>
               <w:rPr>
-                <w:rFonts w:ascii="Times New Roman" w:eastAsia="Times New Roman" w:hAnsi="Times New Roman" w:cs="Times New Roman"/>
+                <w:rFonts w:ascii="Times New Roman" w:hAnsi="Times New Roman" w:eastAsia="Times New Roman" w:cs="Times New Roman"/>
               </w:rPr>
             </w:pPr>
             <w:r>
               <w:rPr>
-                <w:rFonts w:ascii="Times New Roman" w:eastAsia="Times New Roman" w:hAnsi="Times New Roman" w:cs="Times New Roman"/>
+                <w:rFonts w:eastAsia="Times New Roman" w:cs="Times New Roman" w:ascii="Times New Roman" w:hAnsi="Times New Roman"/>
               </w:rPr>
               <w:t>ON TRACK</w:t>
             </w:r>
@@ -2086,79 +4159,202 @@
         <w:tc>
           <w:tcPr>
             <w:tcW w:w="3117" w:type="dxa"/>
+            <w:tcBorders>
+              <w:top w:val="single" w:sz="4" w:space="0" w:color="00000A"/>
+              <w:left w:val="single" w:sz="4" w:space="0" w:color="00000A"/>
+              <w:bottom w:val="single" w:sz="4" w:space="0" w:color="00000A"/>
+              <w:right w:val="single" w:sz="4" w:space="0" w:color="00000A"/>
+              <w:insideH w:val="single" w:sz="4" w:space="0" w:color="00000A"/>
+              <w:insideV w:val="single" w:sz="4" w:space="0" w:color="00000A"/>
+            </w:tcBorders>
+            <w:shd w:color="auto" w:fill="auto" w:val="clear"/>
+            <w:tcMar>
+              <w:left w:w="98" w:type="dxa"/>
+            </w:tcMar>
           </w:tcPr>
           <w:p>
             <w:pPr>
+              <w:pStyle w:val="Normal"/>
               <w:rPr>
-                <w:rFonts w:ascii="Times New Roman" w:eastAsia="Times New Roman" w:hAnsi="Times New Roman" w:cs="Times New Roman"/>
+                <w:rFonts w:ascii="Times New Roman" w:hAnsi="Times New Roman" w:eastAsia="Times New Roman" w:cs="Times New Roman"/>
               </w:rPr>
             </w:pPr>
+            <w:r>
+              <w:rPr>
+                <w:rFonts w:eastAsia="Times New Roman" w:cs="Times New Roman" w:ascii="Times New Roman" w:hAnsi="Times New Roman"/>
+              </w:rPr>
+            </w:r>
           </w:p>
         </w:tc>
       </w:tr>
     </w:tbl>
     <w:p>
       <w:pPr>
-        <w:rPr>
-          <w:rFonts w:ascii="Times New Roman" w:eastAsia="Times New Roman" w:hAnsi="Times New Roman" w:cs="Times New Roman"/>
-          <w:sz w:val="28"/>
-          <w:szCs w:val="28"/>
-        </w:rPr>
-      </w:pPr>
-    </w:p>
-    <w:p>
-      <w:pPr>
+        <w:pStyle w:val="Normal"/>
+        <w:rPr>
+          <w:rFonts w:ascii="Times New Roman" w:hAnsi="Times New Roman" w:eastAsia="Times New Roman" w:cs="Times New Roman"/>
+          <w:sz w:val="28"/>
+          <w:szCs w:val="28"/>
+        </w:rPr>
+      </w:pPr>
+      <w:r>
+        <w:rPr>
+          <w:rFonts w:eastAsia="Times New Roman" w:cs="Times New Roman" w:ascii="Times New Roman" w:hAnsi="Times New Roman"/>
+          <w:sz w:val="28"/>
+          <w:szCs w:val="28"/>
+        </w:rPr>
+      </w:r>
+    </w:p>
+    <w:p>
+      <w:pPr>
+        <w:pStyle w:val="Normal"/>
         <w:jc w:val="center"/>
         <w:rPr>
-          <w:rFonts w:ascii="Times New Roman" w:eastAsia="Times New Roman" w:hAnsi="Times New Roman" w:cs="Times New Roman"/>
-          <w:sz w:val="28"/>
-          <w:szCs w:val="28"/>
-        </w:rPr>
-      </w:pPr>
-    </w:p>
-    <w:p>
-      <w:pPr>
-        <w:jc w:val="center"/>
-        <w:rPr>
-          <w:rFonts w:ascii="Times New Roman" w:eastAsia="Times New Roman" w:hAnsi="Times New Roman" w:cs="Times New Roman"/>
-          <w:sz w:val="28"/>
-          <w:szCs w:val="28"/>
-        </w:rPr>
-      </w:pPr>
-    </w:p>
-    <w:p>
-      <w:pPr>
-        <w:rPr>
-          <w:rFonts w:ascii="Times New Roman" w:eastAsia="Times New Roman" w:hAnsi="Times New Roman" w:cs="Times New Roman"/>
-          <w:sz w:val="28"/>
-          <w:szCs w:val="28"/>
-        </w:rPr>
-      </w:pPr>
-    </w:p>
-    <w:p>
-      <w:pPr>
-        <w:rPr>
-          <w:rFonts w:ascii="Times New Roman" w:hAnsi="Times New Roman" w:cs="Times New Roman"/>
-        </w:rPr>
-      </w:pPr>
+          <w:rFonts w:ascii="Times New Roman" w:hAnsi="Times New Roman" w:eastAsia="Times New Roman" w:cs="Times New Roman"/>
+          <w:sz w:val="28"/>
+          <w:szCs w:val="28"/>
+        </w:rPr>
+      </w:pPr>
+      <w:r>
+        <w:rPr>
+          <w:rFonts w:eastAsia="Times New Roman" w:cs="Times New Roman" w:ascii="Times New Roman" w:hAnsi="Times New Roman"/>
+          <w:sz w:val="28"/>
+          <w:szCs w:val="28"/>
+        </w:rPr>
+      </w:r>
+    </w:p>
+    <w:p>
+      <w:pPr>
+        <w:pStyle w:val="Normal"/>
+        <w:rPr>
+          <w:rFonts w:ascii="Times New Roman" w:hAnsi="Times New Roman" w:eastAsia="Times New Roman" w:cs="Times New Roman"/>
+          <w:sz w:val="28"/>
+          <w:szCs w:val="28"/>
+        </w:rPr>
+      </w:pPr>
+      <w:r>
+        <w:rPr>
+          <w:rFonts w:eastAsia="Times New Roman" w:cs="Times New Roman" w:ascii="Times New Roman" w:hAnsi="Times New Roman"/>
+          <w:sz w:val="28"/>
+          <w:szCs w:val="28"/>
+        </w:rPr>
+      </w:r>
+    </w:p>
+    <w:p>
+      <w:pPr>
+        <w:pStyle w:val="Normal"/>
+        <w:rPr/>
+      </w:pPr>
+      <w:r>
+        <w:rPr/>
+      </w:r>
     </w:p>
     <w:sectPr>
+      <w:type w:val="nextPage"/>
       <w:pgSz w:w="12240" w:h="15840"/>
-      <w:pgMar w:top="1440" w:right="1440" w:bottom="1440" w:left="1440" w:header="720" w:footer="720" w:gutter="0"/>
-      <w:cols w:space="720"/>
-      <w:docGrid w:linePitch="360"/>
+      <w:pgMar w:left="1440" w:right="1440" w:header="0" w:top="1440" w:footer="0" w:bottom="1440" w:gutter="0"/>
+      <w:pgNumType w:fmt="decimal"/>
+      <w:formProt w:val="false"/>
+      <w:textDirection w:val="lrTb"/>
+      <w:docGrid w:type="default" w:linePitch="360" w:charSpace="4294961151"/>
     </w:sectPr>
   </w:body>
 </w:document>
 </file>
 
 <file path=word/numbering.xml><?xml version="1.0" encoding="utf-8"?>
-<w:numbering xmlns:wpc="http://schemas.microsoft.com/office/word/2010/wordprocessingCanvas" xmlns:mo="http://schemas.microsoft.com/office/mac/office/2008/main" xmlns:mc="http://schemas.openxmlformats.org/markup-compatibility/2006" xmlns:mv="urn:schemas-microsoft-com:mac:vml" xmlns:o="urn:schemas-microsoft-com:office:office" xmlns:r="http://schemas.openxmlformats.org/officeDocument/2006/relationships" xmlns:m="http://schemas.openxmlformats.org/officeDocument/2006/math" xmlns:v="urn:schemas-microsoft-com:vml" xmlns:wp14="http://schemas.microsoft.com/office/word/2010/wordprocessingDrawing" xmlns:wp="http://schemas.openxmlformats.org/drawingml/2006/wordprocessingDrawing" xmlns:w10="urn:schemas-microsoft-com:office:word" xmlns:w="http://schemas.openxmlformats.org/wordprocessingml/2006/main" xmlns:w14="http://schemas.microsoft.com/office/word/2010/wordml" xmlns:w15="http://schemas.microsoft.com/office/word/2012/wordml" xmlns:wpg="http://schemas.microsoft.com/office/word/2010/wordprocessingGroup" xmlns:wpi="http://schemas.microsoft.com/office/word/2010/wordprocessingInk" xmlns:wne="http://schemas.microsoft.com/office/word/2006/wordml" xmlns:wps="http://schemas.microsoft.com/office/word/2010/wordprocessingShape" mc:Ignorable="w14 w15 wp14">
-  <w:abstractNum w:abstractNumId="0">
-    <w:nsid w:val="01C762BE"/>
-    <w:multiLevelType w:val="hybridMultilevel"/>
-    <w:tmpl w:val="D61454A4"/>
-    <w:lvl w:ilvl="0" w:tplc="04090001">
+<w:numbering xmlns:w="http://schemas.openxmlformats.org/wordprocessingml/2006/main" xmlns:o="urn:schemas-microsoft-com:office:office" xmlns:r="http://schemas.openxmlformats.org/officeDocument/2006/relationships" xmlns:v="urn:schemas-microsoft-com:vml">
+  <w:abstractNum w:abstractNumId="1">
+    <w:lvl w:ilvl="0">
+      <w:start w:val="1"/>
+      <w:numFmt w:val="decimal"/>
+      <w:lvlText w:val="%1."/>
+      <w:lvlJc w:val="left"/>
+      <w:pPr>
+        <w:ind w:left="720" w:hanging="360"/>
+      </w:pPr>
+      <w:rPr>
+        <w:sz w:val="28"/>
+        <w:b/>
+        <w:szCs w:val="28"/>
+        <w:rFonts w:ascii="Times New Roman" w:hAnsi="Times New Roman" w:cs="Times New Roman"/>
+      </w:rPr>
+    </w:lvl>
+    <w:lvl w:ilvl="1">
+      <w:start w:val="1"/>
+      <w:numFmt w:val="lowerLetter"/>
+      <w:lvlText w:val="%2."/>
+      <w:lvlJc w:val="left"/>
+      <w:pPr>
+        <w:ind w:left="1440" w:hanging="360"/>
+      </w:pPr>
+    </w:lvl>
+    <w:lvl w:ilvl="2">
+      <w:start w:val="1"/>
+      <w:numFmt w:val="lowerRoman"/>
+      <w:lvlText w:val="%3."/>
+      <w:lvlJc w:val="right"/>
+      <w:pPr>
+        <w:ind w:left="2160" w:hanging="180"/>
+      </w:pPr>
+    </w:lvl>
+    <w:lvl w:ilvl="3">
+      <w:start w:val="1"/>
+      <w:numFmt w:val="decimal"/>
+      <w:lvlText w:val="%4."/>
+      <w:lvlJc w:val="left"/>
+      <w:pPr>
+        <w:ind w:left="2880" w:hanging="360"/>
+      </w:pPr>
+    </w:lvl>
+    <w:lvl w:ilvl="4">
+      <w:start w:val="1"/>
+      <w:numFmt w:val="lowerLetter"/>
+      <w:lvlText w:val="%5."/>
+      <w:lvlJc w:val="left"/>
+      <w:pPr>
+        <w:ind w:left="3600" w:hanging="360"/>
+      </w:pPr>
+    </w:lvl>
+    <w:lvl w:ilvl="5">
+      <w:start w:val="1"/>
+      <w:numFmt w:val="lowerRoman"/>
+      <w:lvlText w:val="%6."/>
+      <w:lvlJc w:val="right"/>
+      <w:pPr>
+        <w:ind w:left="4320" w:hanging="180"/>
+      </w:pPr>
+    </w:lvl>
+    <w:lvl w:ilvl="6">
+      <w:start w:val="1"/>
+      <w:numFmt w:val="decimal"/>
+      <w:lvlText w:val="%7."/>
+      <w:lvlJc w:val="left"/>
+      <w:pPr>
+        <w:ind w:left="5040" w:hanging="360"/>
+      </w:pPr>
+    </w:lvl>
+    <w:lvl w:ilvl="7">
+      <w:start w:val="1"/>
+      <w:numFmt w:val="lowerLetter"/>
+      <w:lvlText w:val="%8."/>
+      <w:lvlJc w:val="left"/>
+      <w:pPr>
+        <w:ind w:left="5760" w:hanging="360"/>
+      </w:pPr>
+    </w:lvl>
+    <w:lvl w:ilvl="8">
+      <w:start w:val="1"/>
+      <w:numFmt w:val="lowerRoman"/>
+      <w:lvlText w:val="%9."/>
+      <w:lvlJc w:val="right"/>
+      <w:pPr>
+        <w:ind w:left="6480" w:hanging="180"/>
+      </w:pPr>
+    </w:lvl>
+  </w:abstractNum>
+  <w:abstractNum w:abstractNumId="2">
+    <w:lvl w:ilvl="0">
       <w:start w:val="1"/>
       <w:numFmt w:val="bullet"/>
       <w:lvlText w:val=""/>
@@ -2167,10 +4363,11 @@
         <w:ind w:left="1440" w:hanging="360"/>
       </w:pPr>
       <w:rPr>
-        <w:rFonts w:ascii="Symbol" w:hAnsi="Symbol" w:hint="default"/>
+        <w:rFonts w:ascii="Symbol" w:hAnsi="Symbol" w:cs="Symbol" w:hint="default"/>
+        <w:rFonts w:cs="Symbol"/>
       </w:rPr>
     </w:lvl>
-    <w:lvl w:ilvl="1" w:tplc="04090003" w:tentative="1">
+    <w:lvl w:ilvl="1">
       <w:start w:val="1"/>
       <w:numFmt w:val="bullet"/>
       <w:lvlText w:val="o"/>
@@ -2180,9 +4377,10 @@
       </w:pPr>
       <w:rPr>
         <w:rFonts w:ascii="Courier New" w:hAnsi="Courier New" w:cs="Courier New" w:hint="default"/>
+        <w:rFonts w:cs="Courier New"/>
       </w:rPr>
     </w:lvl>
-    <w:lvl w:ilvl="2" w:tplc="04090005" w:tentative="1">
+    <w:lvl w:ilvl="2">
       <w:start w:val="1"/>
       <w:numFmt w:val="bullet"/>
       <w:lvlText w:val=""/>
@@ -2191,10 +4389,11 @@
         <w:ind w:left="2880" w:hanging="360"/>
       </w:pPr>
       <w:rPr>
-        <w:rFonts w:ascii="Wingdings" w:hAnsi="Wingdings" w:hint="default"/>
+        <w:rFonts w:ascii="Wingdings" w:hAnsi="Wingdings" w:cs="Wingdings" w:hint="default"/>
+        <w:rFonts w:cs="Wingdings"/>
       </w:rPr>
     </w:lvl>
-    <w:lvl w:ilvl="3" w:tplc="04090001" w:tentative="1">
+    <w:lvl w:ilvl="3">
       <w:start w:val="1"/>
       <w:numFmt w:val="bullet"/>
       <w:lvlText w:val=""/>
@@ -2203,10 +4402,11 @@
         <w:ind w:left="3600" w:hanging="360"/>
       </w:pPr>
       <w:rPr>
-        <w:rFonts w:ascii="Symbol" w:hAnsi="Symbol" w:hint="default"/>
+        <w:rFonts w:ascii="Symbol" w:hAnsi="Symbol" w:cs="Symbol" w:hint="default"/>
+        <w:rFonts w:cs="Symbol"/>
       </w:rPr>
     </w:lvl>
-    <w:lvl w:ilvl="4" w:tplc="04090003" w:tentative="1">
+    <w:lvl w:ilvl="4">
       <w:start w:val="1"/>
       <w:numFmt w:val="bullet"/>
       <w:lvlText w:val="o"/>
@@ -2216,9 +4416,10 @@
       </w:pPr>
       <w:rPr>
         <w:rFonts w:ascii="Courier New" w:hAnsi="Courier New" w:cs="Courier New" w:hint="default"/>
+        <w:rFonts w:cs="Courier New"/>
       </w:rPr>
     </w:lvl>
-    <w:lvl w:ilvl="5" w:tplc="04090005" w:tentative="1">
+    <w:lvl w:ilvl="5">
       <w:start w:val="1"/>
       <w:numFmt w:val="bullet"/>
       <w:lvlText w:val=""/>
@@ -2227,10 +4428,11 @@
         <w:ind w:left="5040" w:hanging="360"/>
       </w:pPr>
       <w:rPr>
-        <w:rFonts w:ascii="Wingdings" w:hAnsi="Wingdings" w:hint="default"/>
+        <w:rFonts w:ascii="Wingdings" w:hAnsi="Wingdings" w:cs="Wingdings" w:hint="default"/>
+        <w:rFonts w:cs="Wingdings"/>
       </w:rPr>
     </w:lvl>
-    <w:lvl w:ilvl="6" w:tplc="04090001" w:tentative="1">
+    <w:lvl w:ilvl="6">
       <w:start w:val="1"/>
       <w:numFmt w:val="bullet"/>
       <w:lvlText w:val=""/>
@@ -2239,10 +4441,11 @@
         <w:ind w:left="5760" w:hanging="360"/>
       </w:pPr>
       <w:rPr>
-        <w:rFonts w:ascii="Symbol" w:hAnsi="Symbol" w:hint="default"/>
+        <w:rFonts w:ascii="Symbol" w:hAnsi="Symbol" w:cs="Symbol" w:hint="default"/>
+        <w:rFonts w:cs="Symbol"/>
       </w:rPr>
     </w:lvl>
-    <w:lvl w:ilvl="7" w:tplc="04090003" w:tentative="1">
+    <w:lvl w:ilvl="7">
       <w:start w:val="1"/>
       <w:numFmt w:val="bullet"/>
       <w:lvlText w:val="o"/>
@@ -2252,9 +4455,10 @@
       </w:pPr>
       <w:rPr>
         <w:rFonts w:ascii="Courier New" w:hAnsi="Courier New" w:cs="Courier New" w:hint="default"/>
+        <w:rFonts w:cs="Courier New"/>
       </w:rPr>
     </w:lvl>
-    <w:lvl w:ilvl="8" w:tplc="04090005" w:tentative="1">
+    <w:lvl w:ilvl="8">
       <w:start w:val="1"/>
       <w:numFmt w:val="bullet"/>
       <w:lvlText w:val=""/>
@@ -2263,116 +4467,28 @@
         <w:ind w:left="7200" w:hanging="360"/>
       </w:pPr>
       <w:rPr>
-        <w:rFonts w:ascii="Wingdings" w:hAnsi="Wingdings" w:hint="default"/>
+        <w:rFonts w:ascii="Wingdings" w:hAnsi="Wingdings" w:cs="Wingdings" w:hint="default"/>
+        <w:rFonts w:cs="Wingdings"/>
       </w:rPr>
     </w:lvl>
   </w:abstractNum>
-  <w:abstractNum w:abstractNumId="1">
-    <w:nsid w:val="0CB11ECF"/>
-    <w:multiLevelType w:val="hybridMultilevel"/>
-    <w:tmpl w:val="2C24AF96"/>
-    <w:lvl w:ilvl="0" w:tplc="0409000F">
+  <w:abstractNum w:abstractNumId="3">
+    <w:lvl w:ilvl="0">
       <w:start w:val="1"/>
       <w:numFmt w:val="decimal"/>
       <w:lvlText w:val="%1."/>
       <w:lvlJc w:val="left"/>
       <w:pPr>
-        <w:ind w:left="720" w:hanging="360"/>
+        <w:ind w:left="1080" w:hanging="360"/>
       </w:pPr>
       <w:rPr>
-        <w:rFonts w:hint="default"/>
+        <w:sz w:val="28"/>
+        <w:b/>
+        <w:szCs w:val="24"/>
+        <w:rFonts w:ascii="Times New Roman" w:hAnsi="Times New Roman"/>
       </w:rPr>
     </w:lvl>
-    <w:lvl w:ilvl="1" w:tplc="04090019">
-      <w:start w:val="1"/>
-      <w:numFmt w:val="lowerLetter"/>
-      <w:lvlText w:val="%2."/>
-      <w:lvlJc w:val="left"/>
-      <w:pPr>
-        <w:ind w:left="1440" w:hanging="360"/>
-      </w:pPr>
-    </w:lvl>
-    <w:lvl w:ilvl="2" w:tplc="0409001B">
-      <w:start w:val="1"/>
-      <w:numFmt w:val="lowerRoman"/>
-      <w:lvlText w:val="%3."/>
-      <w:lvlJc w:val="right"/>
-      <w:pPr>
-        <w:ind w:left="2160" w:hanging="180"/>
-      </w:pPr>
-    </w:lvl>
-    <w:lvl w:ilvl="3" w:tplc="0409000F" w:tentative="1">
-      <w:start w:val="1"/>
-      <w:numFmt w:val="decimal"/>
-      <w:lvlText w:val="%4."/>
-      <w:lvlJc w:val="left"/>
-      <w:pPr>
-        <w:ind w:left="2880" w:hanging="360"/>
-      </w:pPr>
-    </w:lvl>
-    <w:lvl w:ilvl="4" w:tplc="04090019" w:tentative="1">
-      <w:start w:val="1"/>
-      <w:numFmt w:val="lowerLetter"/>
-      <w:lvlText w:val="%5."/>
-      <w:lvlJc w:val="left"/>
-      <w:pPr>
-        <w:ind w:left="3600" w:hanging="360"/>
-      </w:pPr>
-    </w:lvl>
-    <w:lvl w:ilvl="5" w:tplc="0409001B" w:tentative="1">
-      <w:start w:val="1"/>
-      <w:numFmt w:val="lowerRoman"/>
-      <w:lvlText w:val="%6."/>
-      <w:lvlJc w:val="right"/>
-      <w:pPr>
-        <w:ind w:left="4320" w:hanging="180"/>
-      </w:pPr>
-    </w:lvl>
-    <w:lvl w:ilvl="6" w:tplc="0409000F" w:tentative="1">
-      <w:start w:val="1"/>
-      <w:numFmt w:val="decimal"/>
-      <w:lvlText w:val="%7."/>
-      <w:lvlJc w:val="left"/>
-      <w:pPr>
-        <w:ind w:left="5040" w:hanging="360"/>
-      </w:pPr>
-    </w:lvl>
-    <w:lvl w:ilvl="7" w:tplc="04090019" w:tentative="1">
-      <w:start w:val="1"/>
-      <w:numFmt w:val="lowerLetter"/>
-      <w:lvlText w:val="%8."/>
-      <w:lvlJc w:val="left"/>
-      <w:pPr>
-        <w:ind w:left="5760" w:hanging="360"/>
-      </w:pPr>
-    </w:lvl>
-    <w:lvl w:ilvl="8" w:tplc="0409001B" w:tentative="1">
-      <w:start w:val="1"/>
-      <w:numFmt w:val="lowerRoman"/>
-      <w:lvlText w:val="%9."/>
-      <w:lvlJc w:val="right"/>
-      <w:pPr>
-        <w:ind w:left="6480" w:hanging="180"/>
-      </w:pPr>
-    </w:lvl>
-  </w:abstractNum>
-  <w:abstractNum w:abstractNumId="2">
-    <w:nsid w:val="64031BFF"/>
-    <w:multiLevelType w:val="hybridMultilevel"/>
-    <w:tmpl w:val="920E98F4"/>
-    <w:lvl w:ilvl="0" w:tplc="0409000F">
-      <w:start w:val="1"/>
-      <w:numFmt w:val="decimal"/>
-      <w:lvlText w:val="%1."/>
-      <w:lvlJc w:val="left"/>
-      <w:pPr>
-        <w:ind w:left="1080" w:hanging="360"/>
-      </w:pPr>
-      <w:rPr>
-        <w:rFonts w:hint="default"/>
-      </w:rPr>
-    </w:lvl>
-    <w:lvl w:ilvl="1" w:tplc="04090003" w:tentative="1">
+    <w:lvl w:ilvl="1">
       <w:start w:val="1"/>
       <w:numFmt w:val="bullet"/>
       <w:lvlText w:val="o"/>
@@ -2381,10 +4497,11 @@
         <w:ind w:left="1800" w:hanging="360"/>
       </w:pPr>
       <w:rPr>
-        <w:rFonts w:ascii="Courier New" w:hAnsi="Courier New" w:hint="default"/>
+        <w:rFonts w:ascii="Courier New" w:hAnsi="Courier New" w:cs="Courier New" w:hint="default"/>
+        <w:rFonts w:cs="Courier New"/>
       </w:rPr>
     </w:lvl>
-    <w:lvl w:ilvl="2" w:tplc="04090005" w:tentative="1">
+    <w:lvl w:ilvl="2">
       <w:start w:val="1"/>
       <w:numFmt w:val="bullet"/>
       <w:lvlText w:val=""/>
@@ -2393,10 +4510,11 @@
         <w:ind w:left="2520" w:hanging="360"/>
       </w:pPr>
       <w:rPr>
-        <w:rFonts w:ascii="Wingdings" w:hAnsi="Wingdings" w:hint="default"/>
+        <w:rFonts w:ascii="Wingdings" w:hAnsi="Wingdings" w:cs="Wingdings" w:hint="default"/>
+        <w:rFonts w:cs="Wingdings"/>
       </w:rPr>
     </w:lvl>
-    <w:lvl w:ilvl="3" w:tplc="04090001" w:tentative="1">
+    <w:lvl w:ilvl="3">
       <w:start w:val="1"/>
       <w:numFmt w:val="bullet"/>
       <w:lvlText w:val=""/>
@@ -2405,10 +4523,11 @@
         <w:ind w:left="3240" w:hanging="360"/>
       </w:pPr>
       <w:rPr>
-        <w:rFonts w:ascii="Symbol" w:hAnsi="Symbol" w:hint="default"/>
+        <w:rFonts w:ascii="Symbol" w:hAnsi="Symbol" w:cs="Symbol" w:hint="default"/>
+        <w:rFonts w:cs="Symbol"/>
       </w:rPr>
     </w:lvl>
-    <w:lvl w:ilvl="4" w:tplc="04090003" w:tentative="1">
+    <w:lvl w:ilvl="4">
       <w:start w:val="1"/>
       <w:numFmt w:val="bullet"/>
       <w:lvlText w:val="o"/>
@@ -2417,10 +4536,11 @@
         <w:ind w:left="3960" w:hanging="360"/>
       </w:pPr>
       <w:rPr>
-        <w:rFonts w:ascii="Courier New" w:hAnsi="Courier New" w:hint="default"/>
+        <w:rFonts w:ascii="Courier New" w:hAnsi="Courier New" w:cs="Courier New" w:hint="default"/>
+        <w:rFonts w:cs="Courier New"/>
       </w:rPr>
     </w:lvl>
-    <w:lvl w:ilvl="5" w:tplc="04090005" w:tentative="1">
+    <w:lvl w:ilvl="5">
       <w:start w:val="1"/>
       <w:numFmt w:val="bullet"/>
       <w:lvlText w:val=""/>
@@ -2429,10 +4549,11 @@
         <w:ind w:left="4680" w:hanging="360"/>
       </w:pPr>
       <w:rPr>
-        <w:rFonts w:ascii="Wingdings" w:hAnsi="Wingdings" w:hint="default"/>
+        <w:rFonts w:ascii="Wingdings" w:hAnsi="Wingdings" w:cs="Wingdings" w:hint="default"/>
+        <w:rFonts w:cs="Wingdings"/>
       </w:rPr>
     </w:lvl>
-    <w:lvl w:ilvl="6" w:tplc="04090001" w:tentative="1">
+    <w:lvl w:ilvl="6">
       <w:start w:val="1"/>
       <w:numFmt w:val="bullet"/>
       <w:lvlText w:val=""/>
@@ -2441,10 +4562,11 @@
         <w:ind w:left="5400" w:hanging="360"/>
       </w:pPr>
       <w:rPr>
-        <w:rFonts w:ascii="Symbol" w:hAnsi="Symbol" w:hint="default"/>
+        <w:rFonts w:ascii="Symbol" w:hAnsi="Symbol" w:cs="Symbol" w:hint="default"/>
+        <w:rFonts w:cs="Symbol"/>
       </w:rPr>
     </w:lvl>
-    <w:lvl w:ilvl="7" w:tplc="04090003" w:tentative="1">
+    <w:lvl w:ilvl="7">
       <w:start w:val="1"/>
       <w:numFmt w:val="bullet"/>
       <w:lvlText w:val="o"/>
@@ -2453,10 +4575,11 @@
         <w:ind w:left="6120" w:hanging="360"/>
       </w:pPr>
       <w:rPr>
-        <w:rFonts w:ascii="Courier New" w:hAnsi="Courier New" w:hint="default"/>
+        <w:rFonts w:ascii="Courier New" w:hAnsi="Courier New" w:cs="Courier New" w:hint="default"/>
+        <w:rFonts w:cs="Courier New"/>
       </w:rPr>
     </w:lvl>
-    <w:lvl w:ilvl="8" w:tplc="04090005" w:tentative="1">
+    <w:lvl w:ilvl="8">
       <w:start w:val="1"/>
       <w:numFmt w:val="bullet"/>
       <w:lvlText w:val=""/>
@@ -2465,46 +4588,170 @@
         <w:ind w:left="6840" w:hanging="360"/>
       </w:pPr>
       <w:rPr>
-        <w:rFonts w:ascii="Wingdings" w:hAnsi="Wingdings" w:hint="default"/>
+        <w:rFonts w:ascii="Wingdings" w:hAnsi="Wingdings" w:cs="Wingdings" w:hint="default"/>
+        <w:rFonts w:cs="Wingdings"/>
       </w:rPr>
+    </w:lvl>
+  </w:abstractNum>
+  <w:abstractNum w:abstractNumId="4">
+    <w:lvl w:ilvl="0">
+      <w:start w:val="1"/>
+      <w:numFmt w:val="none"/>
+      <w:suff w:val="nothing"/>
+      <w:lvlText w:val=""/>
+      <w:lvlJc w:val="left"/>
+      <w:pPr>
+        <w:tabs>
+          <w:tab w:val="num" w:pos="432"/>
+        </w:tabs>
+        <w:ind w:left="432" w:hanging="432"/>
+      </w:pPr>
+    </w:lvl>
+    <w:lvl w:ilvl="1">
+      <w:start w:val="1"/>
+      <w:numFmt w:val="none"/>
+      <w:suff w:val="nothing"/>
+      <w:lvlText w:val=""/>
+      <w:lvlJc w:val="left"/>
+      <w:pPr>
+        <w:tabs>
+          <w:tab w:val="num" w:pos="576"/>
+        </w:tabs>
+        <w:ind w:left="576" w:hanging="576"/>
+      </w:pPr>
+    </w:lvl>
+    <w:lvl w:ilvl="2">
+      <w:start w:val="1"/>
+      <w:numFmt w:val="none"/>
+      <w:suff w:val="nothing"/>
+      <w:lvlText w:val=""/>
+      <w:lvlJc w:val="left"/>
+      <w:pPr>
+        <w:tabs>
+          <w:tab w:val="num" w:pos="720"/>
+        </w:tabs>
+        <w:ind w:left="720" w:hanging="720"/>
+      </w:pPr>
+    </w:lvl>
+    <w:lvl w:ilvl="3">
+      <w:start w:val="1"/>
+      <w:numFmt w:val="none"/>
+      <w:suff w:val="nothing"/>
+      <w:lvlText w:val=""/>
+      <w:lvlJc w:val="left"/>
+      <w:pPr>
+        <w:tabs>
+          <w:tab w:val="num" w:pos="864"/>
+        </w:tabs>
+        <w:ind w:left="864" w:hanging="864"/>
+      </w:pPr>
+    </w:lvl>
+    <w:lvl w:ilvl="4">
+      <w:start w:val="1"/>
+      <w:numFmt w:val="none"/>
+      <w:suff w:val="nothing"/>
+      <w:lvlText w:val=""/>
+      <w:lvlJc w:val="left"/>
+      <w:pPr>
+        <w:tabs>
+          <w:tab w:val="num" w:pos="1008"/>
+        </w:tabs>
+        <w:ind w:left="1008" w:hanging="1008"/>
+      </w:pPr>
+    </w:lvl>
+    <w:lvl w:ilvl="5">
+      <w:start w:val="1"/>
+      <w:numFmt w:val="none"/>
+      <w:suff w:val="nothing"/>
+      <w:lvlText w:val=""/>
+      <w:lvlJc w:val="left"/>
+      <w:pPr>
+        <w:tabs>
+          <w:tab w:val="num" w:pos="1152"/>
+        </w:tabs>
+        <w:ind w:left="1152" w:hanging="1152"/>
+      </w:pPr>
+    </w:lvl>
+    <w:lvl w:ilvl="6">
+      <w:start w:val="1"/>
+      <w:numFmt w:val="none"/>
+      <w:suff w:val="nothing"/>
+      <w:lvlText w:val=""/>
+      <w:lvlJc w:val="left"/>
+      <w:pPr>
+        <w:tabs>
+          <w:tab w:val="num" w:pos="1296"/>
+        </w:tabs>
+        <w:ind w:left="1296" w:hanging="1296"/>
+      </w:pPr>
+    </w:lvl>
+    <w:lvl w:ilvl="7">
+      <w:start w:val="1"/>
+      <w:numFmt w:val="none"/>
+      <w:suff w:val="nothing"/>
+      <w:lvlText w:val=""/>
+      <w:lvlJc w:val="left"/>
+      <w:pPr>
+        <w:tabs>
+          <w:tab w:val="num" w:pos="1440"/>
+        </w:tabs>
+        <w:ind w:left="1440" w:hanging="1440"/>
+      </w:pPr>
+    </w:lvl>
+    <w:lvl w:ilvl="8">
+      <w:start w:val="1"/>
+      <w:numFmt w:val="none"/>
+      <w:suff w:val="nothing"/>
+      <w:lvlText w:val=""/>
+      <w:lvlJc w:val="left"/>
+      <w:pPr>
+        <w:tabs>
+          <w:tab w:val="num" w:pos="1584"/>
+        </w:tabs>
+        <w:ind w:left="1584" w:hanging="1584"/>
+      </w:pPr>
     </w:lvl>
   </w:abstractNum>
   <w:num w:numId="1">
     <w:abstractNumId w:val="1"/>
   </w:num>
   <w:num w:numId="2">
-    <w:abstractNumId w:val="0"/>
+    <w:abstractNumId w:val="2"/>
   </w:num>
   <w:num w:numId="3">
-    <w:abstractNumId w:val="2"/>
+    <w:abstractNumId w:val="3"/>
+  </w:num>
+  <w:num w:numId="4">
+    <w:abstractNumId w:val="4"/>
   </w:num>
 </w:numbering>
 </file>
 
 <file path=word/styles.xml><?xml version="1.0" encoding="utf-8"?>
-<w:styles xmlns:mc="http://schemas.openxmlformats.org/markup-compatibility/2006" xmlns:r="http://schemas.openxmlformats.org/officeDocument/2006/relationships" xmlns:w="http://schemas.openxmlformats.org/wordprocessingml/2006/main" xmlns:w14="http://schemas.microsoft.com/office/word/2010/wordml" xmlns:w15="http://schemas.microsoft.com/office/word/2012/wordml" mc:Ignorable="w14 w15">
+<w:styles xmlns:w="http://schemas.openxmlformats.org/wordprocessingml/2006/main" xmlns:w14="http://schemas.microsoft.com/office/word/2010/wordml" xmlns:mc="http://schemas.openxmlformats.org/markup-compatibility/2006" mc:Ignorable="w14">
   <w:docDefaults>
     <w:rPrDefault>
       <w:rPr>
-        <w:rFonts w:asciiTheme="minorHAnsi" w:eastAsiaTheme="minorHAnsi" w:hAnsiTheme="minorHAnsi" w:cstheme="minorBidi"/>
-        <w:sz w:val="24"/>
+        <w:rFonts w:ascii="Calibri" w:hAnsi="Calibri" w:eastAsia="Calibri" w:cs="DejaVu Sans"/>
         <w:szCs w:val="24"/>
         <w:lang w:val="en-US" w:eastAsia="en-US" w:bidi="ar-SA"/>
       </w:rPr>
     </w:rPrDefault>
-    <w:pPrDefault/>
+    <w:pPrDefault>
+      <w:pPr/>
+    </w:pPrDefault>
   </w:docDefaults>
-  <w:latentStyles w:defLockedState="0" w:defUIPriority="99" w:defSemiHidden="0" w:defUnhideWhenUsed="0" w:defQFormat="0" w:count="380">
+  <w:latentStyles w:defLockedState="0" w:defUIPriority="99" w:defSemiHidden="0" w:defUnhideWhenUsed="0" w:defQFormat="0" w:count="371">
     <w:lsdException w:name="Normal" w:uiPriority="0" w:qFormat="1"/>
     <w:lsdException w:name="heading 1" w:uiPriority="9" w:qFormat="1"/>
-    <w:lsdException w:name="heading 2" w:semiHidden="1" w:uiPriority="9" w:unhideWhenUsed="1" w:qFormat="1"/>
-    <w:lsdException w:name="heading 3" w:semiHidden="1" w:uiPriority="9" w:unhideWhenUsed="1" w:qFormat="1"/>
-    <w:lsdException w:name="heading 4" w:semiHidden="1" w:uiPriority="9" w:unhideWhenUsed="1" w:qFormat="1"/>
-    <w:lsdException w:name="heading 5" w:semiHidden="1" w:uiPriority="9" w:unhideWhenUsed="1" w:qFormat="1"/>
-    <w:lsdException w:name="heading 6" w:semiHidden="1" w:uiPriority="9" w:unhideWhenUsed="1" w:qFormat="1"/>
-    <w:lsdException w:name="heading 7" w:semiHidden="1" w:uiPriority="9" w:unhideWhenUsed="1" w:qFormat="1"/>
-    <w:lsdException w:name="heading 8" w:semiHidden="1" w:uiPriority="9" w:unhideWhenUsed="1" w:qFormat="1"/>
-    <w:lsdException w:name="heading 9" w:semiHidden="1" w:uiPriority="9" w:unhideWhenUsed="1" w:qFormat="1"/>
+    <w:lsdException w:name="heading 2" w:uiPriority="9" w:semiHidden="1" w:unhideWhenUsed="1" w:qFormat="1"/>
+    <w:lsdException w:name="heading 3" w:uiPriority="9" w:semiHidden="1" w:unhideWhenUsed="1" w:qFormat="1"/>
+    <w:lsdException w:name="heading 4" w:uiPriority="9" w:semiHidden="1" w:unhideWhenUsed="1" w:qFormat="1"/>
+    <w:lsdException w:name="heading 5" w:uiPriority="9" w:semiHidden="1" w:unhideWhenUsed="1" w:qFormat="1"/>
+    <w:lsdException w:name="heading 6" w:uiPriority="9" w:semiHidden="1" w:unhideWhenUsed="1" w:qFormat="1"/>
+    <w:lsdException w:name="heading 7" w:uiPriority="9" w:semiHidden="1" w:unhideWhenUsed="1" w:qFormat="1"/>
+    <w:lsdException w:name="heading 8" w:uiPriority="9" w:semiHidden="1" w:unhideWhenUsed="1" w:qFormat="1"/>
+    <w:lsdException w:name="heading 9" w:uiPriority="9" w:semiHidden="1" w:unhideWhenUsed="1" w:qFormat="1"/>
     <w:lsdException w:name="index 1" w:semiHidden="1" w:unhideWhenUsed="1"/>
     <w:lsdException w:name="index 2" w:semiHidden="1" w:unhideWhenUsed="1"/>
     <w:lsdException w:name="index 3" w:semiHidden="1" w:unhideWhenUsed="1"/>
@@ -2514,22 +4761,22 @@
     <w:lsdException w:name="index 7" w:semiHidden="1" w:unhideWhenUsed="1"/>
     <w:lsdException w:name="index 8" w:semiHidden="1" w:unhideWhenUsed="1"/>
     <w:lsdException w:name="index 9" w:semiHidden="1" w:unhideWhenUsed="1"/>
-    <w:lsdException w:name="toc 1" w:semiHidden="1" w:uiPriority="39" w:unhideWhenUsed="1"/>
-    <w:lsdException w:name="toc 2" w:semiHidden="1" w:uiPriority="39" w:unhideWhenUsed="1"/>
-    <w:lsdException w:name="toc 3" w:semiHidden="1" w:uiPriority="39" w:unhideWhenUsed="1"/>
-    <w:lsdException w:name="toc 4" w:semiHidden="1" w:uiPriority="39" w:unhideWhenUsed="1"/>
-    <w:lsdException w:name="toc 5" w:semiHidden="1" w:uiPriority="39" w:unhideWhenUsed="1"/>
-    <w:lsdException w:name="toc 6" w:semiHidden="1" w:uiPriority="39" w:unhideWhenUsed="1"/>
-    <w:lsdException w:name="toc 7" w:semiHidden="1" w:uiPriority="39" w:unhideWhenUsed="1"/>
-    <w:lsdException w:name="toc 8" w:semiHidden="1" w:uiPriority="39" w:unhideWhenUsed="1"/>
-    <w:lsdException w:name="toc 9" w:semiHidden="1" w:uiPriority="39" w:unhideWhenUsed="1"/>
+    <w:lsdException w:name="toc 1" w:uiPriority="39" w:semiHidden="1" w:unhideWhenUsed="1"/>
+    <w:lsdException w:name="toc 2" w:uiPriority="39" w:semiHidden="1" w:unhideWhenUsed="1"/>
+    <w:lsdException w:name="toc 3" w:uiPriority="39" w:semiHidden="1" w:unhideWhenUsed="1"/>
+    <w:lsdException w:name="toc 4" w:uiPriority="39" w:semiHidden="1" w:unhideWhenUsed="1"/>
+    <w:lsdException w:name="toc 5" w:uiPriority="39" w:semiHidden="1" w:unhideWhenUsed="1"/>
+    <w:lsdException w:name="toc 6" w:uiPriority="39" w:semiHidden="1" w:unhideWhenUsed="1"/>
+    <w:lsdException w:name="toc 7" w:uiPriority="39" w:semiHidden="1" w:unhideWhenUsed="1"/>
+    <w:lsdException w:name="toc 8" w:uiPriority="39" w:semiHidden="1" w:unhideWhenUsed="1"/>
+    <w:lsdException w:name="toc 9" w:uiPriority="39" w:semiHidden="1" w:unhideWhenUsed="1"/>
     <w:lsdException w:name="Normal Indent" w:semiHidden="1" w:unhideWhenUsed="1"/>
     <w:lsdException w:name="footnote text" w:semiHidden="1" w:unhideWhenUsed="1"/>
     <w:lsdException w:name="annotation text" w:semiHidden="1" w:unhideWhenUsed="1"/>
     <w:lsdException w:name="header" w:semiHidden="1" w:unhideWhenUsed="1"/>
     <w:lsdException w:name="footer" w:semiHidden="1" w:unhideWhenUsed="1"/>
     <w:lsdException w:name="index heading" w:semiHidden="1" w:unhideWhenUsed="1"/>
-    <w:lsdException w:name="caption" w:semiHidden="1" w:uiPriority="35" w:unhideWhenUsed="1" w:qFormat="1"/>
+    <w:lsdException w:name="caption" w:uiPriority="35" w:semiHidden="1" w:unhideWhenUsed="1" w:qFormat="1"/>
     <w:lsdException w:name="table of figures" w:semiHidden="1" w:unhideWhenUsed="1"/>
     <w:lsdException w:name="envelope address" w:semiHidden="1" w:unhideWhenUsed="1"/>
     <w:lsdException w:name="envelope return" w:semiHidden="1" w:unhideWhenUsed="1"/>
@@ -2560,7 +4807,7 @@
     <w:lsdException w:name="Title" w:uiPriority="10" w:qFormat="1"/>
     <w:lsdException w:name="Closing" w:semiHidden="1" w:unhideWhenUsed="1"/>
     <w:lsdException w:name="Signature" w:semiHidden="1" w:unhideWhenUsed="1"/>
-    <w:lsdException w:name="Default Paragraph Font" w:semiHidden="1" w:uiPriority="1" w:unhideWhenUsed="1"/>
+    <w:lsdException w:name="Default Paragraph Font" w:uiPriority="1" w:semiHidden="1" w:unhideWhenUsed="1"/>
     <w:lsdException w:name="Body Text" w:semiHidden="1" w:unhideWhenUsed="1"/>
     <w:lsdException w:name="Body Text Indent" w:semiHidden="1" w:unhideWhenUsed="1"/>
     <w:lsdException w:name="List Continue" w:semiHidden="1" w:unhideWhenUsed="1"/>
@@ -2651,15 +4898,6 @@
     <w:lsdException w:name="Balloon Text" w:semiHidden="1" w:unhideWhenUsed="1"/>
     <w:lsdException w:name="Table Grid" w:uiPriority="39"/>
     <w:lsdException w:name="Table Theme" w:semiHidden="1" w:unhideWhenUsed="1"/>
-    <w:lsdException w:name="Note Level 1" w:semiHidden="1" w:unhideWhenUsed="1"/>
-    <w:lsdException w:name="Note Level 2" w:semiHidden="1" w:unhideWhenUsed="1"/>
-    <w:lsdException w:name="Note Level 3" w:semiHidden="1" w:unhideWhenUsed="1"/>
-    <w:lsdException w:name="Note Level 4" w:semiHidden="1" w:unhideWhenUsed="1"/>
-    <w:lsdException w:name="Note Level 5" w:semiHidden="1" w:unhideWhenUsed="1"/>
-    <w:lsdException w:name="Note Level 6" w:semiHidden="1" w:unhideWhenUsed="1"/>
-    <w:lsdException w:name="Note Level 7" w:semiHidden="1" w:unhideWhenUsed="1"/>
-    <w:lsdException w:name="Note Level 8" w:semiHidden="1" w:unhideWhenUsed="1"/>
-    <w:lsdException w:name="Note Level 9" w:semiHidden="1" w:unhideWhenUsed="1"/>
     <w:lsdException w:name="Placeholder Text" w:semiHidden="1"/>
     <w:lsdException w:name="No Spacing" w:uiPriority="1" w:qFormat="1"/>
     <w:lsdException w:name="Light Shading" w:uiPriority="60"/>
@@ -2769,8 +5007,8 @@
     <w:lsdException w:name="Subtle Reference" w:uiPriority="31" w:qFormat="1"/>
     <w:lsdException w:name="Intense Reference" w:uiPriority="32" w:qFormat="1"/>
     <w:lsdException w:name="Book Title" w:uiPriority="33" w:qFormat="1"/>
-    <w:lsdException w:name="Bibliography" w:semiHidden="1" w:uiPriority="37" w:unhideWhenUsed="1"/>
-    <w:lsdException w:name="TOC Heading" w:semiHidden="1" w:uiPriority="39" w:unhideWhenUsed="1" w:qFormat="1"/>
+    <w:lsdException w:name="Bibliography" w:uiPriority="37" w:semiHidden="1" w:unhideWhenUsed="1"/>
+    <w:lsdException w:name="TOC Heading" w:uiPriority="39" w:semiHidden="1" w:unhideWhenUsed="1" w:qFormat="1"/>
     <w:lsdException w:name="Plain Table 1" w:uiPriority="41"/>
     <w:lsdException w:name="Plain Table 2" w:uiPriority="42"/>
     <w:lsdException w:name="Plain Table 3" w:uiPriority="43"/>
@@ -2876,15 +5114,424 @@
     <w:lsdException w:name="List Table 6 Colorful Accent 6" w:uiPriority="51"/>
     <w:lsdException w:name="List Table 7 Colorful Accent 6" w:uiPriority="52"/>
   </w:latentStyles>
-  <w:style w:type="paragraph" w:default="1" w:styleId="Normal">
+  <w:style w:type="paragraph" w:styleId="Normal" w:default="1">
     <w:name w:val="Normal"/>
     <w:qFormat/>
+    <w:pPr>
+      <w:widowControl/>
+      <w:overflowPunct w:val="true"/>
+      <w:bidi w:val="0"/>
+      <w:jc w:val="left"/>
+    </w:pPr>
+    <w:rPr>
+      <w:rFonts w:ascii="Calibri" w:hAnsi="Calibri" w:eastAsia="Calibri" w:cs="DejaVu Sans"/>
+      <w:color w:val="00000A"/>
+      <w:sz w:val="24"/>
+      <w:szCs w:val="24"/>
+      <w:lang w:val="en-US" w:eastAsia="en-US" w:bidi="ar-SA"/>
+    </w:rPr>
   </w:style>
-  <w:style w:type="character" w:default="1" w:styleId="DefaultParagraphFont">
+  <w:style w:type="character" w:styleId="DefaultParagraphFont" w:default="1">
     <w:name w:val="Default Paragraph Font"/>
     <w:uiPriority w:val="1"/>
     <w:semiHidden/>
     <w:unhideWhenUsed/>
+    <w:qFormat/>
+    <w:rPr/>
+  </w:style>
+  <w:style w:type="character" w:styleId="ListLabel1" w:customStyle="1">
+    <w:name w:val="ListLabel 1"/>
+    <w:qFormat/>
+    <w:rPr>
+      <w:rFonts w:cs="Courier New"/>
+    </w:rPr>
+  </w:style>
+  <w:style w:type="character" w:styleId="ListLabel2" w:customStyle="1">
+    <w:name w:val="ListLabel 2"/>
+    <w:qFormat/>
+    <w:rPr>
+      <w:rFonts w:cs="Courier New"/>
+    </w:rPr>
+  </w:style>
+  <w:style w:type="character" w:styleId="ListLabel3" w:customStyle="1">
+    <w:name w:val="ListLabel 3"/>
+    <w:qFormat/>
+    <w:rPr>
+      <w:rFonts w:cs="Courier New"/>
+    </w:rPr>
+  </w:style>
+  <w:style w:type="character" w:styleId="ListLabel4" w:customStyle="1">
+    <w:name w:val="ListLabel 4"/>
+    <w:qFormat/>
+    <w:rPr>
+      <w:rFonts w:ascii="Times New Roman" w:hAnsi="Times New Roman" w:cs="Symbol"/>
+    </w:rPr>
+  </w:style>
+  <w:style w:type="character" w:styleId="ListLabel5" w:customStyle="1">
+    <w:name w:val="ListLabel 5"/>
+    <w:qFormat/>
+    <w:rPr>
+      <w:rFonts w:cs="Courier New"/>
+    </w:rPr>
+  </w:style>
+  <w:style w:type="character" w:styleId="ListLabel6" w:customStyle="1">
+    <w:name w:val="ListLabel 6"/>
+    <w:qFormat/>
+    <w:rPr>
+      <w:rFonts w:cs="Wingdings"/>
+    </w:rPr>
+  </w:style>
+  <w:style w:type="character" w:styleId="ListLabel7" w:customStyle="1">
+    <w:name w:val="ListLabel 7"/>
+    <w:qFormat/>
+    <w:rPr>
+      <w:rFonts w:cs="Symbol"/>
+    </w:rPr>
+  </w:style>
+  <w:style w:type="character" w:styleId="ListLabel8" w:customStyle="1">
+    <w:name w:val="ListLabel 8"/>
+    <w:qFormat/>
+    <w:rPr>
+      <w:rFonts w:cs="Courier New"/>
+    </w:rPr>
+  </w:style>
+  <w:style w:type="character" w:styleId="ListLabel9" w:customStyle="1">
+    <w:name w:val="ListLabel 9"/>
+    <w:qFormat/>
+    <w:rPr>
+      <w:rFonts w:cs="Wingdings"/>
+    </w:rPr>
+  </w:style>
+  <w:style w:type="character" w:styleId="ListLabel10" w:customStyle="1">
+    <w:name w:val="ListLabel 10"/>
+    <w:qFormat/>
+    <w:rPr>
+      <w:rFonts w:cs="Symbol"/>
+    </w:rPr>
+  </w:style>
+  <w:style w:type="character" w:styleId="ListLabel11" w:customStyle="1">
+    <w:name w:val="ListLabel 11"/>
+    <w:qFormat/>
+    <w:rPr>
+      <w:rFonts w:cs="Courier New"/>
+    </w:rPr>
+  </w:style>
+  <w:style w:type="character" w:styleId="ListLabel12" w:customStyle="1">
+    <w:name w:val="ListLabel 12"/>
+    <w:qFormat/>
+    <w:rPr>
+      <w:rFonts w:cs="Wingdings"/>
+    </w:rPr>
+  </w:style>
+  <w:style w:type="character" w:styleId="ListLabel13" w:customStyle="1">
+    <w:name w:val="ListLabel 13"/>
+    <w:qFormat/>
+    <w:rPr>
+      <w:rFonts w:cs="Courier New"/>
+    </w:rPr>
+  </w:style>
+  <w:style w:type="character" w:styleId="ListLabel14" w:customStyle="1">
+    <w:name w:val="ListLabel 14"/>
+    <w:qFormat/>
+    <w:rPr>
+      <w:rFonts w:cs="Wingdings"/>
+    </w:rPr>
+  </w:style>
+  <w:style w:type="character" w:styleId="ListLabel15" w:customStyle="1">
+    <w:name w:val="ListLabel 15"/>
+    <w:qFormat/>
+    <w:rPr>
+      <w:rFonts w:cs="Symbol"/>
+    </w:rPr>
+  </w:style>
+  <w:style w:type="character" w:styleId="ListLabel16" w:customStyle="1">
+    <w:name w:val="ListLabel 16"/>
+    <w:qFormat/>
+    <w:rPr>
+      <w:rFonts w:cs="Courier New"/>
+    </w:rPr>
+  </w:style>
+  <w:style w:type="character" w:styleId="ListLabel17" w:customStyle="1">
+    <w:name w:val="ListLabel 17"/>
+    <w:qFormat/>
+    <w:rPr>
+      <w:rFonts w:cs="Wingdings"/>
+    </w:rPr>
+  </w:style>
+  <w:style w:type="character" w:styleId="ListLabel18" w:customStyle="1">
+    <w:name w:val="ListLabel 18"/>
+    <w:qFormat/>
+    <w:rPr>
+      <w:rFonts w:cs="Symbol"/>
+    </w:rPr>
+  </w:style>
+  <w:style w:type="character" w:styleId="ListLabel19" w:customStyle="1">
+    <w:name w:val="ListLabel 19"/>
+    <w:qFormat/>
+    <w:rPr>
+      <w:rFonts w:cs="Courier New"/>
+    </w:rPr>
+  </w:style>
+  <w:style w:type="character" w:styleId="ListLabel20" w:customStyle="1">
+    <w:name w:val="ListLabel 20"/>
+    <w:qFormat/>
+    <w:rPr>
+      <w:rFonts w:cs="Wingdings"/>
+    </w:rPr>
+  </w:style>
+  <w:style w:type="character" w:styleId="InternetLink" w:customStyle="1">
+    <w:name w:val="Internet Link"/>
+    <w:rPr>
+      <w:color w:val="000080"/>
+      <w:u w:val="single"/>
+    </w:rPr>
+  </w:style>
+  <w:style w:type="character" w:styleId="ListLabel21">
+    <w:name w:val="ListLabel 21"/>
+    <w:qFormat/>
+    <w:rPr>
+      <w:rFonts w:ascii="Times New Roman" w:hAnsi="Times New Roman" w:cs="Times New Roman"/>
+      <w:b/>
+      <w:sz w:val="28"/>
+      <w:szCs w:val="28"/>
+    </w:rPr>
+  </w:style>
+  <w:style w:type="character" w:styleId="ListLabel22">
+    <w:name w:val="ListLabel 22"/>
+    <w:qFormat/>
+    <w:rPr>
+      <w:rFonts w:ascii="Times New Roman" w:hAnsi="Times New Roman" w:cs="Symbol"/>
+    </w:rPr>
+  </w:style>
+  <w:style w:type="character" w:styleId="ListLabel23">
+    <w:name w:val="ListLabel 23"/>
+    <w:qFormat/>
+    <w:rPr>
+      <w:rFonts w:cs="Courier New"/>
+    </w:rPr>
+  </w:style>
+  <w:style w:type="character" w:styleId="ListLabel24">
+    <w:name w:val="ListLabel 24"/>
+    <w:qFormat/>
+    <w:rPr>
+      <w:rFonts w:cs="Wingdings"/>
+    </w:rPr>
+  </w:style>
+  <w:style w:type="character" w:styleId="ListLabel25">
+    <w:name w:val="ListLabel 25"/>
+    <w:qFormat/>
+    <w:rPr>
+      <w:rFonts w:cs="Symbol"/>
+    </w:rPr>
+  </w:style>
+  <w:style w:type="character" w:styleId="ListLabel26">
+    <w:name w:val="ListLabel 26"/>
+    <w:qFormat/>
+    <w:rPr>
+      <w:rFonts w:cs="Courier New"/>
+    </w:rPr>
+  </w:style>
+  <w:style w:type="character" w:styleId="ListLabel27">
+    <w:name w:val="ListLabel 27"/>
+    <w:qFormat/>
+    <w:rPr>
+      <w:rFonts w:cs="Wingdings"/>
+    </w:rPr>
+  </w:style>
+  <w:style w:type="character" w:styleId="ListLabel28">
+    <w:name w:val="ListLabel 28"/>
+    <w:qFormat/>
+    <w:rPr>
+      <w:rFonts w:cs="Symbol"/>
+    </w:rPr>
+  </w:style>
+  <w:style w:type="character" w:styleId="ListLabel29">
+    <w:name w:val="ListLabel 29"/>
+    <w:qFormat/>
+    <w:rPr>
+      <w:rFonts w:cs="Courier New"/>
+    </w:rPr>
+  </w:style>
+  <w:style w:type="character" w:styleId="ListLabel30">
+    <w:name w:val="ListLabel 30"/>
+    <w:qFormat/>
+    <w:rPr>
+      <w:rFonts w:cs="Wingdings"/>
+    </w:rPr>
+  </w:style>
+  <w:style w:type="character" w:styleId="ListLabel31">
+    <w:name w:val="ListLabel 31"/>
+    <w:qFormat/>
+    <w:rPr>
+      <w:rFonts w:ascii="Times New Roman" w:hAnsi="Times New Roman"/>
+      <w:b/>
+      <w:sz w:val="28"/>
+      <w:szCs w:val="24"/>
+    </w:rPr>
+  </w:style>
+  <w:style w:type="character" w:styleId="ListLabel32">
+    <w:name w:val="ListLabel 32"/>
+    <w:qFormat/>
+    <w:rPr>
+      <w:rFonts w:cs="Courier New"/>
+    </w:rPr>
+  </w:style>
+  <w:style w:type="character" w:styleId="ListLabel33">
+    <w:name w:val="ListLabel 33"/>
+    <w:qFormat/>
+    <w:rPr>
+      <w:rFonts w:cs="Wingdings"/>
+    </w:rPr>
+  </w:style>
+  <w:style w:type="character" w:styleId="ListLabel34">
+    <w:name w:val="ListLabel 34"/>
+    <w:qFormat/>
+    <w:rPr>
+      <w:rFonts w:cs="Symbol"/>
+    </w:rPr>
+  </w:style>
+  <w:style w:type="character" w:styleId="ListLabel35">
+    <w:name w:val="ListLabel 35"/>
+    <w:qFormat/>
+    <w:rPr>
+      <w:rFonts w:cs="Courier New"/>
+    </w:rPr>
+  </w:style>
+  <w:style w:type="character" w:styleId="ListLabel36">
+    <w:name w:val="ListLabel 36"/>
+    <w:qFormat/>
+    <w:rPr>
+      <w:rFonts w:cs="Wingdings"/>
+    </w:rPr>
+  </w:style>
+  <w:style w:type="character" w:styleId="ListLabel37">
+    <w:name w:val="ListLabel 37"/>
+    <w:qFormat/>
+    <w:rPr>
+      <w:rFonts w:cs="Symbol"/>
+    </w:rPr>
+  </w:style>
+  <w:style w:type="character" w:styleId="ListLabel38">
+    <w:name w:val="ListLabel 38"/>
+    <w:qFormat/>
+    <w:rPr>
+      <w:rFonts w:cs="Courier New"/>
+    </w:rPr>
+  </w:style>
+  <w:style w:type="character" w:styleId="ListLabel39">
+    <w:name w:val="ListLabel 39"/>
+    <w:qFormat/>
+    <w:rPr>
+      <w:rFonts w:cs="Wingdings"/>
+    </w:rPr>
+  </w:style>
+  <w:style w:type="paragraph" w:styleId="Heading" w:customStyle="1">
+    <w:name w:val="Heading"/>
+    <w:basedOn w:val="Normal"/>
+    <w:next w:val="TextBody"/>
+    <w:qFormat/>
+    <w:pPr>
+      <w:keepNext/>
+      <w:spacing w:before="240" w:after="120"/>
+    </w:pPr>
+    <w:rPr>
+      <w:rFonts w:ascii="Liberation Sans" w:hAnsi="Liberation Sans" w:eastAsia="Noto Sans CJK SC Regular" w:cs="FreeSans"/>
+      <w:sz w:val="28"/>
+      <w:szCs w:val="28"/>
+    </w:rPr>
+  </w:style>
+  <w:style w:type="paragraph" w:styleId="TextBody">
+    <w:name w:val="Body Text"/>
+    <w:basedOn w:val="Normal"/>
+    <w:pPr>
+      <w:spacing w:lineRule="auto" w:line="288" w:before="0" w:after="140"/>
+    </w:pPr>
+    <w:rPr/>
+  </w:style>
+  <w:style w:type="paragraph" w:styleId="List">
+    <w:name w:val="List"/>
+    <w:basedOn w:val="TextBody"/>
+    <w:pPr/>
+    <w:rPr>
+      <w:rFonts w:cs="FreeSans"/>
+    </w:rPr>
+  </w:style>
+  <w:style w:type="paragraph" w:styleId="Caption">
+    <w:name w:val="Caption"/>
+    <w:basedOn w:val="Normal"/>
+    <w:qFormat/>
+    <w:pPr>
+      <w:suppressLineNumbers/>
+      <w:spacing w:before="120" w:after="120"/>
+    </w:pPr>
+    <w:rPr>
+      <w:rFonts w:cs="FreeSans"/>
+      <w:i/>
+      <w:iCs/>
+      <w:sz w:val="24"/>
+      <w:szCs w:val="24"/>
+    </w:rPr>
+  </w:style>
+  <w:style w:type="paragraph" w:styleId="Index" w:customStyle="1">
+    <w:name w:val="Index"/>
+    <w:basedOn w:val="Normal"/>
+    <w:qFormat/>
+    <w:pPr>
+      <w:suppressLineNumbers/>
+    </w:pPr>
+    <w:rPr>
+      <w:rFonts w:cs="FreeSans"/>
+    </w:rPr>
+  </w:style>
+  <w:style w:type="paragraph" w:styleId="Caption1">
+    <w:name w:val="caption"/>
+    <w:basedOn w:val="Normal"/>
+    <w:qFormat/>
+    <w:pPr>
+      <w:suppressLineNumbers/>
+      <w:spacing w:before="120" w:after="120"/>
+    </w:pPr>
+    <w:rPr>
+      <w:rFonts w:cs="FreeSans"/>
+      <w:i/>
+      <w:iCs/>
+    </w:rPr>
+  </w:style>
+  <w:style w:type="paragraph" w:styleId="NormalWeb">
+    <w:name w:val="Normal (Web)"/>
+    <w:basedOn w:val="Normal"/>
+    <w:qFormat/>
+    <w:pPr>
+      <w:spacing w:before="280" w:after="280"/>
+    </w:pPr>
+    <w:rPr>
+      <w:rFonts w:ascii="Times New Roman" w:hAnsi="Times New Roman" w:cs="Times New Roman"/>
+    </w:rPr>
+  </w:style>
+  <w:style w:type="paragraph" w:styleId="ListParagraph">
+    <w:name w:val="List Paragraph"/>
+    <w:basedOn w:val="Normal"/>
+    <w:qFormat/>
+    <w:pPr>
+      <w:spacing w:before="0" w:after="0"/>
+      <w:ind w:left="720" w:hanging="0"/>
+      <w:contextualSpacing/>
+    </w:pPr>
+    <w:rPr/>
+  </w:style>
+  <w:style w:type="paragraph" w:styleId="TableContents" w:customStyle="1">
+    <w:name w:val="Table Contents"/>
+    <w:basedOn w:val="Normal"/>
+    <w:qFormat/>
+    <w:pPr/>
+    <w:rPr/>
+  </w:style>
+  <w:style w:type="numbering" w:styleId="NoList" w:default="1">
+    <w:name w:val="No List"/>
+    <w:uiPriority w:val="99"/>
+    <w:semiHidden/>
+    <w:unhideWhenUsed/>
+    <w:qFormat/>
   </w:style>
   <w:style w:type="table" w:default="1" w:styleId="TableNormal">
     <w:name w:val="Normal Table"/>
@@ -2900,60 +5547,6 @@
         <w:right w:w="108" w:type="dxa"/>
       </w:tblCellMar>
     </w:tblPr>
-  </w:style>
-  <w:style w:type="numbering" w:default="1" w:styleId="NoList">
-    <w:name w:val="No List"/>
-    <w:uiPriority w:val="99"/>
-    <w:semiHidden/>
-    <w:unhideWhenUsed/>
-  </w:style>
-  <w:style w:type="paragraph" w:styleId="NormalWeb">
-    <w:name w:val="Normal (Web)"/>
-    <w:basedOn w:val="Normal"/>
-    <w:uiPriority w:val="99"/>
-    <w:semiHidden/>
-    <w:unhideWhenUsed/>
-    <w:rsid w:val="00BD5759"/>
-    <w:pPr>
-      <w:spacing w:before="100" w:beforeAutospacing="1" w:after="100" w:afterAutospacing="1"/>
-    </w:pPr>
-    <w:rPr>
-      <w:rFonts w:ascii="Times New Roman" w:hAnsi="Times New Roman" w:cs="Times New Roman"/>
-    </w:rPr>
-  </w:style>
-  <w:style w:type="table" w:styleId="TableGrid">
-    <w:name w:val="Table Grid"/>
-    <w:basedOn w:val="TableNormal"/>
-    <w:uiPriority w:val="39"/>
-    <w:rsid w:val="00BD5759"/>
-    <w:tblPr>
-      <w:tblInd w:w="0" w:type="dxa"/>
-      <w:tblBorders>
-        <w:top w:val="single" w:sz="4" w:space="0" w:color="auto"/>
-        <w:left w:val="single" w:sz="4" w:space="0" w:color="auto"/>
-        <w:bottom w:val="single" w:sz="4" w:space="0" w:color="auto"/>
-        <w:right w:val="single" w:sz="4" w:space="0" w:color="auto"/>
-        <w:insideH w:val="single" w:sz="4" w:space="0" w:color="auto"/>
-        <w:insideV w:val="single" w:sz="4" w:space="0" w:color="auto"/>
-      </w:tblBorders>
-      <w:tblCellMar>
-        <w:top w:w="0" w:type="dxa"/>
-        <w:left w:w="108" w:type="dxa"/>
-        <w:bottom w:w="0" w:type="dxa"/>
-        <w:right w:w="108" w:type="dxa"/>
-      </w:tblCellMar>
-    </w:tblPr>
-  </w:style>
-  <w:style w:type="paragraph" w:styleId="ListParagraph">
-    <w:name w:val="List Paragraph"/>
-    <w:basedOn w:val="Normal"/>
-    <w:uiPriority w:val="34"/>
-    <w:qFormat/>
-    <w:rsid w:val="00BD5759"/>
-    <w:pPr>
-      <w:ind w:left="720"/>
-      <w:contextualSpacing/>
-    </w:pPr>
   </w:style>
 </w:styles>
 </file>

--- a/CSC648-848 Section 02 Fall 2017 Milestone1 Team 07.docx
+++ b/CSC648-848 Section 02 Fall 2017 Milestone1 Team 07.docx
@@ -131,7 +131,23 @@
           <w:sz w:val="28"/>
           <w:szCs w:val="28"/>
         </w:rPr>
-        <w:t>Dillan Brosnan (Lead)</w:t>
+        <w:t>Dill</w:t>
+      </w:r>
+      <w:r>
+        <w:rPr>
+          <w:rFonts w:eastAsia="Times New Roman" w:cs="Times New Roman" w:ascii="Times New Roman" w:hAnsi="Times New Roman"/>
+          <w:sz w:val="28"/>
+          <w:szCs w:val="28"/>
+        </w:rPr>
+        <w:t>o</w:t>
+      </w:r>
+      <w:r>
+        <w:rPr>
+          <w:rFonts w:eastAsia="Times New Roman" w:cs="Times New Roman" w:ascii="Times New Roman" w:hAnsi="Times New Roman"/>
+          <w:sz w:val="28"/>
+          <w:szCs w:val="28"/>
+        </w:rPr>
+        <w:t>n Brosnan (Lead)</w:t>
       </w:r>
     </w:p>
     <w:p>
@@ -384,7 +400,7 @@
       <w:tblPr>
         <w:tblW w:w="9350" w:type="dxa"/>
         <w:jc w:val="left"/>
-        <w:tblInd w:w="-10" w:type="dxa"/>
+        <w:tblInd w:w="-15" w:type="dxa"/>
         <w:tblBorders>
           <w:top w:val="single" w:sz="4" w:space="0" w:color="00000A"/>
           <w:left w:val="single" w:sz="4" w:space="0" w:color="00000A"/>
@@ -395,7 +411,7 @@
         </w:tblBorders>
         <w:tblCellMar>
           <w:top w:w="0" w:type="dxa"/>
-          <w:left w:w="98" w:type="dxa"/>
+          <w:left w:w="93" w:type="dxa"/>
           <w:bottom w:w="0" w:type="dxa"/>
           <w:right w:w="108" w:type="dxa"/>
         </w:tblCellMar>
@@ -420,7 +436,7 @@
             </w:tcBorders>
             <w:shd w:color="auto" w:fill="auto" w:val="clear"/>
             <w:tcMar>
-              <w:left w:w="98" w:type="dxa"/>
+              <w:left w:w="93" w:type="dxa"/>
             </w:tcMar>
           </w:tcPr>
           <w:p>
@@ -461,7 +477,7 @@
             </w:tcBorders>
             <w:shd w:color="auto" w:fill="auto" w:val="clear"/>
             <w:tcMar>
-              <w:left w:w="98" w:type="dxa"/>
+              <w:left w:w="93" w:type="dxa"/>
             </w:tcMar>
           </w:tcPr>
           <w:p>
@@ -505,7 +521,7 @@
             </w:tcBorders>
             <w:shd w:color="auto" w:fill="auto" w:val="clear"/>
             <w:tcMar>
-              <w:left w:w="98" w:type="dxa"/>
+              <w:left w:w="93" w:type="dxa"/>
             </w:tcMar>
           </w:tcPr>
           <w:p>
@@ -541,7 +557,7 @@
             </w:tcBorders>
             <w:shd w:color="auto" w:fill="auto" w:val="clear"/>
             <w:tcMar>
-              <w:left w:w="98" w:type="dxa"/>
+              <w:left w:w="93" w:type="dxa"/>
             </w:tcMar>
           </w:tcPr>
           <w:p>
@@ -755,9 +771,6 @@
           <w:szCs w:val="28"/>
         </w:rPr>
       </w:pPr>
-      <w:bookmarkStart w:id="0" w:name="_GoBack"/>
-      <w:bookmarkStart w:id="1" w:name="_GoBack"/>
-      <w:bookmarkEnd w:id="1"/>
       <w:r>
         <w:rPr>
           <w:rFonts w:eastAsia="Times New Roman" w:cs="Times New Roman" w:ascii="Times New Roman" w:hAnsi="Times New Roman"/>
@@ -803,6 +816,20 @@
         <w:rPr>
           <w:rFonts w:eastAsia="Times New Roman" w:cs="Times New Roman" w:ascii="Times New Roman" w:hAnsi="Times New Roman"/>
         </w:rPr>
+      </w:r>
+    </w:p>
+    <w:p>
+      <w:pPr>
+        <w:pStyle w:val="Normal"/>
+        <w:ind w:firstLine="360"/>
+        <w:rPr>
+          <w:rFonts w:ascii="Times New Roman" w:hAnsi="Times New Roman" w:eastAsia="Times New Roman" w:cs="Times New Roman"/>
+        </w:rPr>
+      </w:pPr>
+      <w:r>
+        <w:rPr>
+          <w:rFonts w:eastAsia="Times New Roman" w:cs="Times New Roman" w:ascii="Times New Roman" w:hAnsi="Times New Roman"/>
+        </w:rPr>
         <w:t>Traditionally, buyers and sellers have been matched by professional entities that specialize in Real Estate. The cost of doing business with the additional layer in the process is high in various forms such as realtor processing fees and commission and it is the buyers, in the end, who bear the extra cost . We, as   IT professionals and entrepreneurs see an opportunity to minimize cost level in residential Real Estate market. Our web portal product will be easy to use, self-guiding and will provide sufficient information and structure needed to complete the purchasing and selling of a residential property. We are confident that our perspective shareholder will be able to realize benefit.</w:t>
       </w:r>
     </w:p>
@@ -824,7 +851,6 @@
     <w:p>
       <w:pPr>
         <w:pStyle w:val="Normal"/>
-        <w:ind w:firstLine="360"/>
         <w:rPr>
           <w:rFonts w:ascii="Times New Roman" w:hAnsi="Times New Roman" w:cs="Times New Roman"/>
         </w:rPr>
@@ -866,7 +892,15 @@
       <w:r>
         <w:rPr>
           <w:rFonts w:cs="Times New Roman" w:ascii="Times New Roman" w:hAnsi="Times New Roman"/>
-        </w:rPr>
+          <w:b/>
+        </w:rPr>
+        <w:t>Darryl Raveche</w:t>
+      </w:r>
+      <w:r>
+        <w:rPr>
+          <w:rFonts w:cs="Times New Roman" w:ascii="Times New Roman" w:hAnsi="Times New Roman"/>
+        </w:rPr>
+        <w:t>: A CS major at SFSU who can think like Aristotle for long term view. He hobbies include socializing with friends and talk about new business opportunities.</w:t>
       </w:r>
     </w:p>
     <w:p>
@@ -881,13 +915,26 @@
           <w:rFonts w:cs="Times New Roman" w:ascii="Times New Roman" w:hAnsi="Times New Roman"/>
           <w:b/>
         </w:rPr>
-        <w:t>Darryl Raveche</w:t>
-      </w:r>
-      <w:r>
-        <w:rPr>
-          <w:rFonts w:cs="Times New Roman" w:ascii="Times New Roman" w:hAnsi="Times New Roman"/>
-        </w:rPr>
-        <w:t>: A CS major at SFSU who can think like Aristotle for long term view. He hobbies include socializing with friends and talk about new business opportunities.</w:t>
+        <w:t>Vikram Grewal:</w:t>
+      </w:r>
+      <w:r>
+        <w:rPr>
+          <w:rFonts w:cs="Times New Roman" w:ascii="Times New Roman" w:hAnsi="Times New Roman"/>
+        </w:rPr>
+        <w:t xml:space="preserve">  Back-end Leader, grew up in India and the ultimate programmer that anyone want to be</w:t>
+      </w:r>
+      <w:r>
+        <w:rPr>
+          <w:rFonts w:cs="Times New Roman" w:ascii="Times New Roman" w:hAnsi="Times New Roman"/>
+          <w:b/>
+        </w:rPr>
+        <w:t xml:space="preserve">. </w:t>
+      </w:r>
+      <w:r>
+        <w:rPr>
+          <w:rFonts w:cs="Times New Roman" w:ascii="Times New Roman" w:hAnsi="Times New Roman"/>
+        </w:rPr>
+        <w:t>A senior at SFSU with big vision on how to change world.</w:t>
       </w:r>
     </w:p>
     <w:p>
@@ -900,7 +947,15 @@
       <w:r>
         <w:rPr>
           <w:rFonts w:cs="Times New Roman" w:ascii="Times New Roman" w:hAnsi="Times New Roman"/>
-        </w:rPr>
+          <w:b/>
+        </w:rPr>
+        <w:t>Anirudh Mohan:</w:t>
+      </w:r>
+      <w:r>
+        <w:rPr>
+          <w:rFonts w:cs="Times New Roman" w:ascii="Times New Roman" w:hAnsi="Times New Roman"/>
+        </w:rPr>
+        <w:t xml:space="preserve"> General team member, excellent neutralizer in the team. </w:t>
       </w:r>
     </w:p>
     <w:p>
@@ -915,87 +970,6 @@
           <w:rFonts w:cs="Times New Roman" w:ascii="Times New Roman" w:hAnsi="Times New Roman"/>
           <w:b/>
         </w:rPr>
-        <w:t>Vikram Grewal:</w:t>
-      </w:r>
-      <w:r>
-        <w:rPr>
-          <w:rFonts w:cs="Times New Roman" w:ascii="Times New Roman" w:hAnsi="Times New Roman"/>
-        </w:rPr>
-        <w:t xml:space="preserve">  Back-end Leader, grew up in India and the ultimate programmer that anyone want to be</w:t>
-      </w:r>
-      <w:r>
-        <w:rPr>
-          <w:rFonts w:cs="Times New Roman" w:ascii="Times New Roman" w:hAnsi="Times New Roman"/>
-          <w:b/>
-        </w:rPr>
-        <w:t xml:space="preserve">. </w:t>
-      </w:r>
-      <w:r>
-        <w:rPr>
-          <w:rFonts w:cs="Times New Roman" w:ascii="Times New Roman" w:hAnsi="Times New Roman"/>
-        </w:rPr>
-        <w:t>A senior at SFSU with big vision on how to change world.</w:t>
-      </w:r>
-    </w:p>
-    <w:p>
-      <w:pPr>
-        <w:pStyle w:val="Normal"/>
-        <w:rPr>
-          <w:rFonts w:ascii="Times New Roman" w:hAnsi="Times New Roman" w:cs="Times New Roman"/>
-        </w:rPr>
-      </w:pPr>
-      <w:r>
-        <w:rPr>
-          <w:rFonts w:cs="Times New Roman" w:ascii="Times New Roman" w:hAnsi="Times New Roman"/>
-        </w:rPr>
-      </w:r>
-    </w:p>
-    <w:p>
-      <w:pPr>
-        <w:pStyle w:val="Normal"/>
-        <w:rPr>
-          <w:rFonts w:ascii="Times New Roman" w:hAnsi="Times New Roman" w:cs="Times New Roman"/>
-        </w:rPr>
-      </w:pPr>
-      <w:r>
-        <w:rPr>
-          <w:rFonts w:cs="Times New Roman" w:ascii="Times New Roman" w:hAnsi="Times New Roman"/>
-          <w:b/>
-        </w:rPr>
-        <w:t>Anirudh Mohan:</w:t>
-      </w:r>
-      <w:r>
-        <w:rPr>
-          <w:rFonts w:cs="Times New Roman" w:ascii="Times New Roman" w:hAnsi="Times New Roman"/>
-        </w:rPr>
-        <w:t xml:space="preserve"> General team member, excellent neutralizer in the team. </w:t>
-      </w:r>
-    </w:p>
-    <w:p>
-      <w:pPr>
-        <w:pStyle w:val="Normal"/>
-        <w:rPr>
-          <w:rFonts w:ascii="Times New Roman" w:hAnsi="Times New Roman" w:cs="Times New Roman"/>
-        </w:rPr>
-      </w:pPr>
-      <w:r>
-        <w:rPr>
-          <w:rFonts w:cs="Times New Roman" w:ascii="Times New Roman" w:hAnsi="Times New Roman"/>
-        </w:rPr>
-      </w:r>
-    </w:p>
-    <w:p>
-      <w:pPr>
-        <w:pStyle w:val="Normal"/>
-        <w:rPr>
-          <w:rFonts w:ascii="Times New Roman" w:hAnsi="Times New Roman" w:cs="Times New Roman"/>
-        </w:rPr>
-      </w:pPr>
-      <w:r>
-        <w:rPr>
-          <w:rFonts w:cs="Times New Roman" w:ascii="Times New Roman" w:hAnsi="Times New Roman"/>
-          <w:b/>
-        </w:rPr>
         <w:t>Roy Anguino:</w:t>
       </w:r>
       <w:r>
@@ -1003,32 +977,6 @@
           <w:rFonts w:cs="Times New Roman" w:ascii="Times New Roman" w:hAnsi="Times New Roman"/>
         </w:rPr>
         <w:t xml:space="preserve"> Front-end Leader and know-all with always smile in face.</w:t>
-      </w:r>
-    </w:p>
-    <w:p>
-      <w:pPr>
-        <w:pStyle w:val="Normal"/>
-        <w:rPr>
-          <w:rFonts w:ascii="Times New Roman" w:hAnsi="Times New Roman" w:cs="Times New Roman"/>
-        </w:rPr>
-      </w:pPr>
-      <w:r>
-        <w:rPr>
-          <w:rFonts w:cs="Times New Roman" w:ascii="Times New Roman" w:hAnsi="Times New Roman"/>
-        </w:rPr>
-      </w:r>
-    </w:p>
-    <w:p>
-      <w:pPr>
-        <w:pStyle w:val="Normal"/>
-        <w:rPr>
-          <w:rFonts w:ascii="Times New Roman" w:hAnsi="Times New Roman" w:cs="Times New Roman"/>
-        </w:rPr>
-      </w:pPr>
-      <w:r>
-        <w:rPr>
-          <w:rFonts w:cs="Times New Roman" w:ascii="Times New Roman" w:hAnsi="Times New Roman"/>
-        </w:rPr>
       </w:r>
     </w:p>
     <w:p>
@@ -1052,51 +1000,6 @@
       <w:r>
         <w:rPr/>
         <w:t xml:space="preserve">  </w:t>
-      </w:r>
-    </w:p>
-    <w:p>
-      <w:pPr>
-        <w:pStyle w:val="Normal"/>
-        <w:rPr/>
-      </w:pPr>
-      <w:r>
-        <w:rPr/>
-      </w:r>
-    </w:p>
-    <w:p>
-      <w:pPr>
-        <w:pStyle w:val="Normal"/>
-        <w:rPr/>
-      </w:pPr>
-      <w:r>
-        <w:rPr/>
-      </w:r>
-    </w:p>
-    <w:p>
-      <w:pPr>
-        <w:pStyle w:val="Normal"/>
-        <w:rPr/>
-      </w:pPr>
-      <w:r>
-        <w:rPr/>
-      </w:r>
-    </w:p>
-    <w:p>
-      <w:pPr>
-        <w:pStyle w:val="Normal"/>
-        <w:rPr/>
-      </w:pPr>
-      <w:r>
-        <w:rPr/>
-      </w:r>
-    </w:p>
-    <w:p>
-      <w:pPr>
-        <w:pStyle w:val="Normal"/>
-        <w:rPr/>
-      </w:pPr>
-      <w:r>
-        <w:rPr/>
       </w:r>
     </w:p>
     <w:p>
@@ -1365,7 +1268,7 @@
           <w:i/>
           <w:iCs/>
         </w:rPr>
-        <w:t>thesite</w:t>
+        <w:t>Agent 007</w:t>
       </w:r>
       <w:r>
         <w:rPr>
@@ -1379,7 +1282,7 @@
           <w:i/>
           <w:iCs/>
         </w:rPr>
-        <w:t>thesite</w:t>
+        <w:t>Agent 007</w:t>
       </w:r>
       <w:r>
         <w:rPr>
@@ -1458,7 +1361,7 @@
           <w:i/>
           <w:iCs/>
         </w:rPr>
-        <w:t>thesite</w:t>
+        <w:t>Agent 007</w:t>
       </w:r>
       <w:r>
         <w:rPr>
@@ -1537,7 +1440,7 @@
           <w:i/>
           <w:iCs/>
         </w:rPr>
-        <w:t>thesite</w:t>
+        <w:t>Agent 007</w:t>
       </w:r>
       <w:r>
         <w:rPr>
@@ -1556,6 +1459,28 @@
       <w:r>
         <w:rPr>
           <w:rFonts w:eastAsia="Times New Roman" w:cs="Times New Roman" w:ascii="Times New Roman" w:hAnsi="Times New Roman"/>
+        </w:rPr>
+      </w:r>
+    </w:p>
+    <w:p>
+      <w:pPr>
+        <w:pStyle w:val="ListParagraph"/>
+        <w:rPr>
+          <w:rFonts w:ascii="Times New Roman" w:hAnsi="Times New Roman" w:eastAsia="Times New Roman" w:cs="Times New Roman"/>
+          <w:b/>
+          <w:b/>
+          <w:bCs/>
+          <w:sz w:val="28"/>
+          <w:szCs w:val="28"/>
+        </w:rPr>
+      </w:pPr>
+      <w:r>
+        <w:rPr>
+          <w:rFonts w:eastAsia="Times New Roman" w:cs="Times New Roman" w:ascii="Times New Roman" w:hAnsi="Times New Roman"/>
+          <w:b/>
+          <w:bCs/>
+          <w:sz w:val="28"/>
+          <w:szCs w:val="28"/>
         </w:rPr>
       </w:r>
     </w:p>
@@ -1607,7 +1532,7 @@
           <w:i/>
           <w:iCs/>
         </w:rPr>
-        <w:t>thesite</w:t>
+        <w:t>Agent 007</w:t>
       </w:r>
       <w:r>
         <w:rPr>
@@ -1621,13 +1546,73 @@
           <w:i/>
           <w:iCs/>
         </w:rPr>
-        <w:t>thesite</w:t>
+        <w:t>Agent 007</w:t>
       </w:r>
       <w:r>
         <w:rPr>
           <w:rFonts w:eastAsia="Times New Roman" w:cs="Times New Roman" w:ascii="Times New Roman" w:hAnsi="Times New Roman"/>
         </w:rPr>
         <w:t xml:space="preserve">. </w:t>
+      </w:r>
+    </w:p>
+    <w:p>
+      <w:pPr>
+        <w:pStyle w:val="Normal"/>
+        <w:rPr>
+          <w:rFonts w:ascii="Times New Roman" w:hAnsi="Times New Roman" w:eastAsia="Times New Roman" w:cs="Times New Roman"/>
+          <w:b/>
+          <w:b/>
+          <w:sz w:val="28"/>
+          <w:szCs w:val="28"/>
+        </w:rPr>
+      </w:pPr>
+      <w:r>
+        <w:rPr>
+          <w:rFonts w:eastAsia="Times New Roman" w:cs="Times New Roman" w:ascii="Times New Roman" w:hAnsi="Times New Roman"/>
+          <w:b/>
+          <w:sz w:val="28"/>
+          <w:szCs w:val="28"/>
+        </w:rPr>
+      </w:r>
+    </w:p>
+    <w:p>
+      <w:pPr>
+        <w:pStyle w:val="Normal"/>
+        <w:rPr>
+          <w:rFonts w:ascii="Times New Roman" w:hAnsi="Times New Roman" w:eastAsia="Times New Roman" w:cs="Times New Roman"/>
+          <w:b/>
+          <w:b/>
+          <w:sz w:val="28"/>
+          <w:szCs w:val="28"/>
+        </w:rPr>
+      </w:pPr>
+      <w:r>
+        <w:rPr>
+          <w:rFonts w:eastAsia="Times New Roman" w:cs="Times New Roman" w:ascii="Times New Roman" w:hAnsi="Times New Roman"/>
+          <w:b/>
+          <w:sz w:val="28"/>
+          <w:szCs w:val="28"/>
+        </w:rPr>
+      </w:r>
+    </w:p>
+    <w:p>
+      <w:pPr>
+        <w:pStyle w:val="Normal"/>
+        <w:rPr>
+          <w:rFonts w:ascii="Times New Roman" w:hAnsi="Times New Roman" w:eastAsia="Times New Roman" w:cs="Times New Roman"/>
+          <w:b/>
+          <w:b/>
+          <w:sz w:val="28"/>
+          <w:szCs w:val="28"/>
+        </w:rPr>
+      </w:pPr>
+      <w:r>
+        <w:rPr>
+          <w:rFonts w:eastAsia="Times New Roman" w:cs="Times New Roman" w:ascii="Times New Roman" w:hAnsi="Times New Roman"/>
+          <w:b/>
+          <w:sz w:val="28"/>
+          <w:szCs w:val="28"/>
+        </w:rPr>
       </w:r>
     </w:p>
     <w:p>
@@ -1691,6 +1676,7 @@
     <w:p>
       <w:pPr>
         <w:pStyle w:val="Normal"/>
+        <w:ind w:left="360" w:hanging="0"/>
         <w:rPr>
           <w:rFonts w:ascii="Times New Roman" w:hAnsi="Times New Roman" w:cs="Times New Roman"/>
         </w:rPr>
@@ -1751,6 +1737,7 @@
     <w:p>
       <w:pPr>
         <w:pStyle w:val="Normal"/>
+        <w:ind w:left="360" w:hanging="0"/>
         <w:rPr>
           <w:rFonts w:ascii="Times New Roman" w:hAnsi="Times New Roman" w:cs="Times New Roman"/>
           <w:b/>
@@ -1853,6 +1840,7 @@
     <w:p>
       <w:pPr>
         <w:pStyle w:val="Normal"/>
+        <w:ind w:left="360" w:hanging="0"/>
         <w:rPr>
           <w:rFonts w:ascii="Times New Roman" w:hAnsi="Times New Roman" w:cs="Times New Roman"/>
           <w:b/>
@@ -1896,6 +1884,7 @@
     <w:p>
       <w:pPr>
         <w:pStyle w:val="Normal"/>
+        <w:ind w:firstLine="360"/>
         <w:rPr>
           <w:rFonts w:ascii="Times New Roman" w:hAnsi="Times New Roman" w:cs="Times New Roman"/>
         </w:rPr>
@@ -1930,6 +1919,7 @@
     <w:p>
       <w:pPr>
         <w:pStyle w:val="Normal"/>
+        <w:ind w:firstLine="360"/>
         <w:rPr>
           <w:rFonts w:ascii="Times New Roman" w:hAnsi="Times New Roman" w:cs="Times New Roman"/>
         </w:rPr>
@@ -1971,6 +1961,7 @@
     <w:p>
       <w:pPr>
         <w:pStyle w:val="Normal"/>
+        <w:ind w:firstLine="360"/>
         <w:rPr>
           <w:rFonts w:ascii="Times New Roman" w:hAnsi="Times New Roman" w:cs="Times New Roman"/>
         </w:rPr>
@@ -2018,6 +2009,7 @@
     <w:p>
       <w:pPr>
         <w:pStyle w:val="Normal"/>
+        <w:ind w:left="360" w:hanging="0"/>
         <w:rPr>
           <w:rFonts w:ascii="Times New Roman" w:hAnsi="Times New Roman" w:cs="Times New Roman"/>
         </w:rPr>
@@ -2052,6 +2044,7 @@
     <w:p>
       <w:pPr>
         <w:pStyle w:val="Normal"/>
+        <w:ind w:firstLine="360"/>
         <w:rPr>
           <w:rFonts w:ascii="Times New Roman" w:hAnsi="Times New Roman" w:cs="Times New Roman"/>
         </w:rPr>
@@ -2086,6 +2079,7 @@
     <w:p>
       <w:pPr>
         <w:pStyle w:val="Normal"/>
+        <w:ind w:left="360" w:hanging="0"/>
         <w:rPr>
           <w:rFonts w:ascii="Times New Roman" w:hAnsi="Times New Roman" w:cs="Times New Roman"/>
         </w:rPr>
@@ -2120,6 +2114,7 @@
     <w:p>
       <w:pPr>
         <w:pStyle w:val="Normal"/>
+        <w:ind w:firstLine="360"/>
         <w:rPr>
           <w:rFonts w:ascii="Times New Roman" w:hAnsi="Times New Roman" w:cs="Times New Roman"/>
         </w:rPr>
@@ -2154,6 +2149,7 @@
     <w:p>
       <w:pPr>
         <w:pStyle w:val="Normal"/>
+        <w:ind w:firstLine="360"/>
         <w:rPr>
           <w:rFonts w:ascii="Times New Roman" w:hAnsi="Times New Roman" w:cs="Times New Roman"/>
         </w:rPr>
@@ -2226,6 +2222,186 @@
       </w:pPr>
       <w:r>
         <w:rPr/>
+      </w:r>
+    </w:p>
+    <w:p>
+      <w:pPr>
+        <w:pStyle w:val="ListParagraph"/>
+        <w:rPr>
+          <w:rFonts w:ascii="Times New Roman" w:hAnsi="Times New Roman" w:eastAsia="Times New Roman" w:cs="Times New Roman"/>
+          <w:b/>
+          <w:b/>
+          <w:sz w:val="28"/>
+          <w:szCs w:val="28"/>
+        </w:rPr>
+      </w:pPr>
+      <w:r>
+        <w:rPr>
+          <w:rFonts w:eastAsia="Times New Roman" w:cs="Times New Roman" w:ascii="Times New Roman" w:hAnsi="Times New Roman"/>
+          <w:b/>
+          <w:sz w:val="28"/>
+          <w:szCs w:val="28"/>
+        </w:rPr>
+      </w:r>
+    </w:p>
+    <w:p>
+      <w:pPr>
+        <w:pStyle w:val="ListParagraph"/>
+        <w:rPr>
+          <w:rFonts w:ascii="Times New Roman" w:hAnsi="Times New Roman" w:eastAsia="Times New Roman" w:cs="Times New Roman"/>
+          <w:b/>
+          <w:b/>
+          <w:sz w:val="28"/>
+          <w:szCs w:val="28"/>
+        </w:rPr>
+      </w:pPr>
+      <w:r>
+        <w:rPr>
+          <w:rFonts w:eastAsia="Times New Roman" w:cs="Times New Roman" w:ascii="Times New Roman" w:hAnsi="Times New Roman"/>
+          <w:b/>
+          <w:sz w:val="28"/>
+          <w:szCs w:val="28"/>
+        </w:rPr>
+      </w:r>
+    </w:p>
+    <w:p>
+      <w:pPr>
+        <w:pStyle w:val="ListParagraph"/>
+        <w:rPr>
+          <w:rFonts w:ascii="Times New Roman" w:hAnsi="Times New Roman" w:eastAsia="Times New Roman" w:cs="Times New Roman"/>
+          <w:b/>
+          <w:b/>
+          <w:sz w:val="28"/>
+          <w:szCs w:val="28"/>
+        </w:rPr>
+      </w:pPr>
+      <w:r>
+        <w:rPr>
+          <w:rFonts w:eastAsia="Times New Roman" w:cs="Times New Roman" w:ascii="Times New Roman" w:hAnsi="Times New Roman"/>
+          <w:b/>
+          <w:sz w:val="28"/>
+          <w:szCs w:val="28"/>
+        </w:rPr>
+      </w:r>
+    </w:p>
+    <w:p>
+      <w:pPr>
+        <w:pStyle w:val="ListParagraph"/>
+        <w:rPr>
+          <w:rFonts w:ascii="Times New Roman" w:hAnsi="Times New Roman" w:eastAsia="Times New Roman" w:cs="Times New Roman"/>
+          <w:b/>
+          <w:b/>
+          <w:sz w:val="28"/>
+          <w:szCs w:val="28"/>
+        </w:rPr>
+      </w:pPr>
+      <w:r>
+        <w:rPr>
+          <w:rFonts w:eastAsia="Times New Roman" w:cs="Times New Roman" w:ascii="Times New Roman" w:hAnsi="Times New Roman"/>
+          <w:b/>
+          <w:sz w:val="28"/>
+          <w:szCs w:val="28"/>
+        </w:rPr>
+      </w:r>
+    </w:p>
+    <w:p>
+      <w:pPr>
+        <w:pStyle w:val="ListParagraph"/>
+        <w:rPr>
+          <w:rFonts w:ascii="Times New Roman" w:hAnsi="Times New Roman" w:eastAsia="Times New Roman" w:cs="Times New Roman"/>
+          <w:b/>
+          <w:b/>
+          <w:sz w:val="28"/>
+          <w:szCs w:val="28"/>
+        </w:rPr>
+      </w:pPr>
+      <w:r>
+        <w:rPr>
+          <w:rFonts w:eastAsia="Times New Roman" w:cs="Times New Roman" w:ascii="Times New Roman" w:hAnsi="Times New Roman"/>
+          <w:b/>
+          <w:sz w:val="28"/>
+          <w:szCs w:val="28"/>
+        </w:rPr>
+      </w:r>
+    </w:p>
+    <w:p>
+      <w:pPr>
+        <w:pStyle w:val="ListParagraph"/>
+        <w:rPr>
+          <w:rFonts w:ascii="Times New Roman" w:hAnsi="Times New Roman" w:eastAsia="Times New Roman" w:cs="Times New Roman"/>
+          <w:b/>
+          <w:b/>
+          <w:sz w:val="28"/>
+          <w:szCs w:val="28"/>
+        </w:rPr>
+      </w:pPr>
+      <w:r>
+        <w:rPr>
+          <w:rFonts w:eastAsia="Times New Roman" w:cs="Times New Roman" w:ascii="Times New Roman" w:hAnsi="Times New Roman"/>
+          <w:b/>
+          <w:sz w:val="28"/>
+          <w:szCs w:val="28"/>
+        </w:rPr>
+      </w:r>
+    </w:p>
+    <w:p>
+      <w:pPr>
+        <w:pStyle w:val="ListParagraph"/>
+        <w:rPr>
+          <w:rFonts w:ascii="Times New Roman" w:hAnsi="Times New Roman" w:eastAsia="Times New Roman" w:cs="Times New Roman"/>
+          <w:b/>
+          <w:b/>
+          <w:sz w:val="28"/>
+          <w:szCs w:val="28"/>
+        </w:rPr>
+      </w:pPr>
+      <w:r>
+        <w:rPr>
+          <w:rFonts w:eastAsia="Times New Roman" w:cs="Times New Roman" w:ascii="Times New Roman" w:hAnsi="Times New Roman"/>
+          <w:b/>
+          <w:sz w:val="28"/>
+          <w:szCs w:val="28"/>
+        </w:rPr>
+      </w:r>
+    </w:p>
+    <w:p>
+      <w:pPr>
+        <w:pStyle w:val="ListParagraph"/>
+        <w:rPr>
+          <w:rFonts w:ascii="Times New Roman" w:hAnsi="Times New Roman" w:eastAsia="Times New Roman" w:cs="Times New Roman"/>
+          <w:b/>
+          <w:b/>
+          <w:sz w:val="28"/>
+          <w:szCs w:val="28"/>
+        </w:rPr>
+      </w:pPr>
+      <w:r>
+        <w:rPr>
+          <w:rFonts w:eastAsia="Times New Roman" w:cs="Times New Roman" w:ascii="Times New Roman" w:hAnsi="Times New Roman"/>
+          <w:b/>
+          <w:sz w:val="28"/>
+          <w:szCs w:val="28"/>
+        </w:rPr>
+      </w:r>
+    </w:p>
+    <w:p>
+      <w:pPr>
+        <w:pStyle w:val="ListParagraph"/>
+        <w:rPr>
+          <w:rFonts w:ascii="Times New Roman" w:hAnsi="Times New Roman" w:eastAsia="Times New Roman" w:cs="Times New Roman"/>
+          <w:b/>
+          <w:b/>
+          <w:sz w:val="28"/>
+          <w:szCs w:val="28"/>
+        </w:rPr>
+      </w:pPr>
+      <w:r>
+        <w:rPr>
+          <w:rFonts w:eastAsia="Times New Roman" w:cs="Times New Roman" w:ascii="Times New Roman" w:hAnsi="Times New Roman"/>
+          <w:b/>
+          <w:sz w:val="28"/>
+          <w:szCs w:val="28"/>
+        </w:rPr>
       </w:r>
     </w:p>
     <w:p>
@@ -2276,6 +2452,695 @@
     </w:p>
     <w:p>
       <w:pPr>
+        <w:pStyle w:val="ListParagraph"/>
+        <w:ind w:left="360" w:hanging="0"/>
+        <w:rPr>
+          <w:rFonts w:ascii="Times New Roman" w:hAnsi="Times New Roman" w:eastAsia="Times New Roman" w:cs="Times New Roman"/>
+          <w:b/>
+          <w:b/>
+          <w:sz w:val="28"/>
+          <w:szCs w:val="28"/>
+        </w:rPr>
+      </w:pPr>
+      <w:r>
+        <w:rPr>
+          <w:rFonts w:eastAsia="Times New Roman" w:cs="Times New Roman" w:ascii="Times New Roman" w:hAnsi="Times New Roman"/>
+          <w:b/>
+          <w:sz w:val="28"/>
+          <w:szCs w:val="28"/>
+        </w:rPr>
+      </w:r>
+    </w:p>
+    <w:p>
+      <w:pPr>
+        <w:pStyle w:val="ListParagraph"/>
+        <w:ind w:left="360" w:hanging="0"/>
+        <w:rPr>
+          <w:rFonts w:ascii="Times New Roman" w:hAnsi="Times New Roman" w:eastAsia="Times New Roman" w:cs="Times New Roman"/>
+          <w:sz w:val="28"/>
+          <w:szCs w:val="28"/>
+        </w:rPr>
+      </w:pPr>
+      <w:r>
+        <w:rPr>
+          <w:rFonts w:eastAsia="Times New Roman" w:cs="Times New Roman" w:ascii="Times New Roman" w:hAnsi="Times New Roman"/>
+          <w:sz w:val="28"/>
+          <w:szCs w:val="28"/>
+        </w:rPr>
+        <w:t>Browser</w:t>
+      </w:r>
+    </w:p>
+    <w:p>
+      <w:pPr>
+        <w:pStyle w:val="ListParagraph"/>
+        <w:numPr>
+          <w:ilvl w:val="0"/>
+          <w:numId w:val="4"/>
+        </w:numPr>
+        <w:rPr>
+          <w:rFonts w:ascii="Times New Roman" w:hAnsi="Times New Roman" w:eastAsia="Times New Roman" w:cs="Times New Roman"/>
+        </w:rPr>
+      </w:pPr>
+      <w:r>
+        <w:rPr>
+          <w:rFonts w:eastAsia="Times New Roman" w:cs="Times New Roman" w:ascii="Times New Roman" w:hAnsi="Times New Roman"/>
+        </w:rPr>
+        <w:t>Ability to see what was recently sold or listed</w:t>
+      </w:r>
+    </w:p>
+    <w:p>
+      <w:pPr>
+        <w:pStyle w:val="ListParagraph"/>
+        <w:numPr>
+          <w:ilvl w:val="0"/>
+          <w:numId w:val="4"/>
+        </w:numPr>
+        <w:rPr>
+          <w:rFonts w:ascii="Times New Roman" w:hAnsi="Times New Roman" w:eastAsia="Times New Roman" w:cs="Times New Roman"/>
+        </w:rPr>
+      </w:pPr>
+      <w:r>
+        <w:rPr>
+          <w:rFonts w:eastAsia="Times New Roman" w:cs="Times New Roman" w:ascii="Times New Roman" w:hAnsi="Times New Roman"/>
+        </w:rPr>
+        <w:t>Able to browse properties for sale by</w:t>
+      </w:r>
+    </w:p>
+    <w:p>
+      <w:pPr>
+        <w:pStyle w:val="ListParagraph"/>
+        <w:numPr>
+          <w:ilvl w:val="1"/>
+          <w:numId w:val="4"/>
+        </w:numPr>
+        <w:rPr>
+          <w:rFonts w:ascii="Times New Roman" w:hAnsi="Times New Roman" w:eastAsia="Times New Roman" w:cs="Times New Roman"/>
+        </w:rPr>
+      </w:pPr>
+      <w:r>
+        <w:rPr>
+          <w:rFonts w:eastAsia="Times New Roman" w:cs="Times New Roman" w:ascii="Times New Roman" w:hAnsi="Times New Roman"/>
+        </w:rPr>
+        <w:t>Zip code</w:t>
+      </w:r>
+    </w:p>
+    <w:p>
+      <w:pPr>
+        <w:pStyle w:val="ListParagraph"/>
+        <w:numPr>
+          <w:ilvl w:val="1"/>
+          <w:numId w:val="4"/>
+        </w:numPr>
+        <w:rPr>
+          <w:rFonts w:ascii="Times New Roman" w:hAnsi="Times New Roman" w:eastAsia="Times New Roman" w:cs="Times New Roman"/>
+        </w:rPr>
+      </w:pPr>
+      <w:r>
+        <w:rPr>
+          <w:rFonts w:eastAsia="Times New Roman" w:cs="Times New Roman" w:ascii="Times New Roman" w:hAnsi="Times New Roman"/>
+        </w:rPr>
+        <w:t>Price</w:t>
+      </w:r>
+    </w:p>
+    <w:p>
+      <w:pPr>
+        <w:pStyle w:val="ListParagraph"/>
+        <w:numPr>
+          <w:ilvl w:val="1"/>
+          <w:numId w:val="4"/>
+        </w:numPr>
+        <w:rPr>
+          <w:rFonts w:ascii="Times New Roman" w:hAnsi="Times New Roman" w:eastAsia="Times New Roman" w:cs="Times New Roman"/>
+        </w:rPr>
+      </w:pPr>
+      <w:r>
+        <w:rPr>
+          <w:rFonts w:eastAsia="Times New Roman" w:cs="Times New Roman" w:ascii="Times New Roman" w:hAnsi="Times New Roman"/>
+        </w:rPr>
+        <w:t>Number of rooms</w:t>
+      </w:r>
+    </w:p>
+    <w:p>
+      <w:pPr>
+        <w:pStyle w:val="ListParagraph"/>
+        <w:numPr>
+          <w:ilvl w:val="0"/>
+          <w:numId w:val="4"/>
+        </w:numPr>
+        <w:rPr>
+          <w:rFonts w:ascii="Times New Roman" w:hAnsi="Times New Roman" w:eastAsia="Times New Roman" w:cs="Times New Roman"/>
+        </w:rPr>
+      </w:pPr>
+      <w:r>
+        <w:rPr>
+          <w:rFonts w:eastAsia="Times New Roman" w:cs="Times New Roman" w:ascii="Times New Roman" w:hAnsi="Times New Roman"/>
+        </w:rPr>
+        <w:t>Able to see where, on Google Maps property is located</w:t>
+      </w:r>
+    </w:p>
+    <w:p>
+      <w:pPr>
+        <w:pStyle w:val="ListParagraph"/>
+        <w:numPr>
+          <w:ilvl w:val="0"/>
+          <w:numId w:val="4"/>
+        </w:numPr>
+        <w:rPr>
+          <w:rFonts w:ascii="Times New Roman" w:hAnsi="Times New Roman" w:eastAsia="Times New Roman" w:cs="Times New Roman"/>
+        </w:rPr>
+      </w:pPr>
+      <w:r>
+        <w:rPr>
+          <w:rFonts w:eastAsia="Times New Roman" w:cs="Times New Roman" w:ascii="Times New Roman" w:hAnsi="Times New Roman"/>
+        </w:rPr>
+        <w:t>Able to see photos and extended information on properties</w:t>
+      </w:r>
+    </w:p>
+    <w:p>
+      <w:pPr>
+        <w:pStyle w:val="ListParagraph"/>
+        <w:numPr>
+          <w:ilvl w:val="0"/>
+          <w:numId w:val="4"/>
+        </w:numPr>
+        <w:rPr>
+          <w:rFonts w:ascii="Times New Roman" w:hAnsi="Times New Roman" w:eastAsia="Times New Roman" w:cs="Times New Roman"/>
+        </w:rPr>
+      </w:pPr>
+      <w:r>
+        <w:rPr>
+          <w:rFonts w:eastAsia="Times New Roman" w:cs="Times New Roman" w:ascii="Times New Roman" w:hAnsi="Times New Roman"/>
+        </w:rPr>
+        <w:t>Ability so sign up for account</w:t>
+      </w:r>
+    </w:p>
+    <w:p>
+      <w:pPr>
+        <w:pStyle w:val="Normal"/>
+        <w:ind w:left="360" w:hanging="0"/>
+        <w:rPr>
+          <w:rFonts w:ascii="Times New Roman" w:hAnsi="Times New Roman" w:eastAsia="Times New Roman" w:cs="Times New Roman"/>
+          <w:sz w:val="28"/>
+          <w:szCs w:val="28"/>
+        </w:rPr>
+      </w:pPr>
+      <w:r>
+        <w:rPr>
+          <w:rFonts w:eastAsia="Times New Roman" w:cs="Times New Roman" w:ascii="Times New Roman" w:hAnsi="Times New Roman"/>
+          <w:sz w:val="28"/>
+          <w:szCs w:val="28"/>
+        </w:rPr>
+        <w:t>Buyer</w:t>
+      </w:r>
+    </w:p>
+    <w:p>
+      <w:pPr>
+        <w:pStyle w:val="ListParagraph"/>
+        <w:numPr>
+          <w:ilvl w:val="0"/>
+          <w:numId w:val="4"/>
+        </w:numPr>
+        <w:rPr>
+          <w:rFonts w:ascii="Times New Roman" w:hAnsi="Times New Roman" w:eastAsia="Times New Roman" w:cs="Times New Roman"/>
+        </w:rPr>
+      </w:pPr>
+      <w:r>
+        <w:rPr>
+          <w:rFonts w:eastAsia="Times New Roman" w:cs="Times New Roman" w:ascii="Times New Roman" w:hAnsi="Times New Roman"/>
+        </w:rPr>
+        <w:t>Same as Browser including:</w:t>
+      </w:r>
+    </w:p>
+    <w:p>
+      <w:pPr>
+        <w:pStyle w:val="ListParagraph"/>
+        <w:numPr>
+          <w:ilvl w:val="0"/>
+          <w:numId w:val="4"/>
+        </w:numPr>
+        <w:rPr>
+          <w:rFonts w:ascii="Times New Roman" w:hAnsi="Times New Roman" w:eastAsia="Times New Roman" w:cs="Times New Roman"/>
+        </w:rPr>
+      </w:pPr>
+      <w:r>
+        <w:rPr>
+          <w:rFonts w:eastAsia="Times New Roman" w:cs="Times New Roman" w:ascii="Times New Roman" w:hAnsi="Times New Roman"/>
+        </w:rPr>
+        <w:t>Ability to contact Sellers</w:t>
+      </w:r>
+    </w:p>
+    <w:p>
+      <w:pPr>
+        <w:pStyle w:val="Normal"/>
+        <w:ind w:left="360" w:hanging="0"/>
+        <w:rPr>
+          <w:rFonts w:ascii="Times New Roman" w:hAnsi="Times New Roman" w:eastAsia="Times New Roman" w:cs="Times New Roman"/>
+          <w:sz w:val="28"/>
+          <w:szCs w:val="28"/>
+        </w:rPr>
+      </w:pPr>
+      <w:r>
+        <w:rPr>
+          <w:rFonts w:eastAsia="Times New Roman" w:cs="Times New Roman" w:ascii="Times New Roman" w:hAnsi="Times New Roman"/>
+          <w:sz w:val="28"/>
+          <w:szCs w:val="28"/>
+        </w:rPr>
+        <w:t>Seller</w:t>
+      </w:r>
+    </w:p>
+    <w:p>
+      <w:pPr>
+        <w:pStyle w:val="ListParagraph"/>
+        <w:numPr>
+          <w:ilvl w:val="0"/>
+          <w:numId w:val="4"/>
+        </w:numPr>
+        <w:rPr>
+          <w:rFonts w:ascii="Times New Roman" w:hAnsi="Times New Roman" w:eastAsia="Times New Roman" w:cs="Times New Roman"/>
+        </w:rPr>
+      </w:pPr>
+      <w:r>
+        <w:rPr>
+          <w:rFonts w:eastAsia="Times New Roman" w:cs="Times New Roman" w:ascii="Times New Roman" w:hAnsi="Times New Roman"/>
+        </w:rPr>
+        <w:t>Ability to create account as a seller</w:t>
+      </w:r>
+    </w:p>
+    <w:p>
+      <w:pPr>
+        <w:pStyle w:val="ListParagraph"/>
+        <w:numPr>
+          <w:ilvl w:val="0"/>
+          <w:numId w:val="4"/>
+        </w:numPr>
+        <w:rPr>
+          <w:rFonts w:ascii="Times New Roman" w:hAnsi="Times New Roman" w:eastAsia="Times New Roman" w:cs="Times New Roman"/>
+        </w:rPr>
+      </w:pPr>
+      <w:r>
+        <w:rPr>
+          <w:rFonts w:eastAsia="Times New Roman" w:cs="Times New Roman" w:ascii="Times New Roman" w:hAnsi="Times New Roman"/>
+        </w:rPr>
+        <w:t>Ability to enter in property information</w:t>
+      </w:r>
+    </w:p>
+    <w:p>
+      <w:pPr>
+        <w:pStyle w:val="ListParagraph"/>
+        <w:numPr>
+          <w:ilvl w:val="0"/>
+          <w:numId w:val="4"/>
+        </w:numPr>
+        <w:rPr>
+          <w:rFonts w:ascii="Times New Roman" w:hAnsi="Times New Roman" w:eastAsia="Times New Roman" w:cs="Times New Roman"/>
+        </w:rPr>
+      </w:pPr>
+      <w:r>
+        <w:rPr>
+          <w:rFonts w:eastAsia="Times New Roman" w:cs="Times New Roman" w:ascii="Times New Roman" w:hAnsi="Times New Roman"/>
+        </w:rPr>
+        <w:t>Ability to add photos of homes</w:t>
+      </w:r>
+    </w:p>
+    <w:p>
+      <w:pPr>
+        <w:pStyle w:val="ListParagraph"/>
+        <w:numPr>
+          <w:ilvl w:val="0"/>
+          <w:numId w:val="4"/>
+        </w:numPr>
+        <w:rPr>
+          <w:rFonts w:ascii="Times New Roman" w:hAnsi="Times New Roman" w:eastAsia="Times New Roman" w:cs="Times New Roman"/>
+        </w:rPr>
+      </w:pPr>
+      <w:r>
+        <w:rPr>
+          <w:rFonts w:eastAsia="Times New Roman" w:cs="Times New Roman" w:ascii="Times New Roman" w:hAnsi="Times New Roman"/>
+        </w:rPr>
+        <w:t>Able to respond to Buyers who contacted Seller</w:t>
+      </w:r>
+    </w:p>
+    <w:p>
+      <w:pPr>
+        <w:pStyle w:val="Normal"/>
+        <w:ind w:left="360" w:hanging="0"/>
+        <w:rPr>
+          <w:rFonts w:ascii="Times New Roman" w:hAnsi="Times New Roman" w:eastAsia="Times New Roman" w:cs="Times New Roman"/>
+          <w:sz w:val="28"/>
+          <w:szCs w:val="28"/>
+        </w:rPr>
+      </w:pPr>
+      <w:r>
+        <w:rPr>
+          <w:rFonts w:eastAsia="Times New Roman" w:cs="Times New Roman" w:ascii="Times New Roman" w:hAnsi="Times New Roman"/>
+          <w:sz w:val="28"/>
+          <w:szCs w:val="28"/>
+        </w:rPr>
+        <w:t>Admin</w:t>
+      </w:r>
+    </w:p>
+    <w:p>
+      <w:pPr>
+        <w:pStyle w:val="ListParagraph"/>
+        <w:numPr>
+          <w:ilvl w:val="0"/>
+          <w:numId w:val="4"/>
+        </w:numPr>
+        <w:rPr>
+          <w:rFonts w:ascii="Times New Roman" w:hAnsi="Times New Roman" w:eastAsia="Times New Roman" w:cs="Times New Roman"/>
+        </w:rPr>
+      </w:pPr>
+      <w:r>
+        <w:rPr>
+          <w:rFonts w:eastAsia="Times New Roman" w:cs="Times New Roman" w:ascii="Times New Roman" w:hAnsi="Times New Roman"/>
+        </w:rPr>
+        <w:t>Able to view who is registered with the site</w:t>
+      </w:r>
+    </w:p>
+    <w:p>
+      <w:pPr>
+        <w:pStyle w:val="ListParagraph"/>
+        <w:numPr>
+          <w:ilvl w:val="0"/>
+          <w:numId w:val="4"/>
+        </w:numPr>
+        <w:rPr>
+          <w:rFonts w:ascii="Times New Roman" w:hAnsi="Times New Roman" w:eastAsia="Times New Roman" w:cs="Times New Roman"/>
+        </w:rPr>
+      </w:pPr>
+      <w:r>
+        <w:rPr>
+          <w:rFonts w:eastAsia="Times New Roman" w:cs="Times New Roman" w:ascii="Times New Roman" w:hAnsi="Times New Roman"/>
+        </w:rPr>
+        <w:t>Able to delete inappropriate content</w:t>
+      </w:r>
+    </w:p>
+    <w:p>
+      <w:pPr>
+        <w:pStyle w:val="ListParagraph"/>
+        <w:numPr>
+          <w:ilvl w:val="0"/>
+          <w:numId w:val="4"/>
+        </w:numPr>
+        <w:rPr>
+          <w:rFonts w:ascii="Times New Roman" w:hAnsi="Times New Roman" w:eastAsia="Times New Roman" w:cs="Times New Roman"/>
+        </w:rPr>
+      </w:pPr>
+      <w:r>
+        <w:rPr>
+          <w:rFonts w:eastAsia="Times New Roman" w:cs="Times New Roman" w:ascii="Times New Roman" w:hAnsi="Times New Roman"/>
+        </w:rPr>
+        <w:t>Able to remove users who frequently post inappropriate content</w:t>
+      </w:r>
+    </w:p>
+    <w:p>
+      <w:pPr>
+        <w:pStyle w:val="Normal"/>
+        <w:rPr>
+          <w:rFonts w:ascii="Times New Roman" w:hAnsi="Times New Roman" w:eastAsia="Times New Roman" w:cs="Times New Roman"/>
+        </w:rPr>
+      </w:pPr>
+      <w:r>
+        <w:rPr>
+          <w:rFonts w:eastAsia="Times New Roman" w:cs="Times New Roman" w:ascii="Times New Roman" w:hAnsi="Times New Roman"/>
+        </w:rPr>
+      </w:r>
+    </w:p>
+    <w:p>
+      <w:pPr>
+        <w:pStyle w:val="Normal"/>
+        <w:rPr>
+          <w:rFonts w:ascii="Times New Roman" w:hAnsi="Times New Roman" w:eastAsia="Times New Roman" w:cs="Times New Roman"/>
+        </w:rPr>
+      </w:pPr>
+      <w:r>
+        <w:rPr>
+          <w:rFonts w:eastAsia="Times New Roman" w:cs="Times New Roman" w:ascii="Times New Roman" w:hAnsi="Times New Roman"/>
+        </w:rPr>
+      </w:r>
+    </w:p>
+    <w:p>
+      <w:pPr>
+        <w:pStyle w:val="Normal"/>
+        <w:rPr>
+          <w:rFonts w:ascii="Times New Roman" w:hAnsi="Times New Roman" w:eastAsia="Times New Roman" w:cs="Times New Roman"/>
+        </w:rPr>
+      </w:pPr>
+      <w:r>
+        <w:rPr>
+          <w:rFonts w:eastAsia="Times New Roman" w:cs="Times New Roman" w:ascii="Times New Roman" w:hAnsi="Times New Roman"/>
+        </w:rPr>
+      </w:r>
+    </w:p>
+    <w:p>
+      <w:pPr>
+        <w:pStyle w:val="Normal"/>
+        <w:rPr>
+          <w:rFonts w:ascii="Times New Roman" w:hAnsi="Times New Roman" w:eastAsia="Times New Roman" w:cs="Times New Roman"/>
+        </w:rPr>
+      </w:pPr>
+      <w:r>
+        <w:rPr>
+          <w:rFonts w:eastAsia="Times New Roman" w:cs="Times New Roman" w:ascii="Times New Roman" w:hAnsi="Times New Roman"/>
+        </w:rPr>
+      </w:r>
+    </w:p>
+    <w:p>
+      <w:pPr>
+        <w:pStyle w:val="Normal"/>
+        <w:rPr>
+          <w:rFonts w:ascii="Times New Roman" w:hAnsi="Times New Roman" w:eastAsia="Times New Roman" w:cs="Times New Roman"/>
+        </w:rPr>
+      </w:pPr>
+      <w:r>
+        <w:rPr>
+          <w:rFonts w:eastAsia="Times New Roman" w:cs="Times New Roman" w:ascii="Times New Roman" w:hAnsi="Times New Roman"/>
+        </w:rPr>
+      </w:r>
+    </w:p>
+    <w:p>
+      <w:pPr>
+        <w:pStyle w:val="Normal"/>
+        <w:rPr>
+          <w:rFonts w:ascii="Times New Roman" w:hAnsi="Times New Roman" w:eastAsia="Times New Roman" w:cs="Times New Roman"/>
+        </w:rPr>
+      </w:pPr>
+      <w:r>
+        <w:rPr>
+          <w:rFonts w:eastAsia="Times New Roman" w:cs="Times New Roman" w:ascii="Times New Roman" w:hAnsi="Times New Roman"/>
+        </w:rPr>
+      </w:r>
+    </w:p>
+    <w:p>
+      <w:pPr>
+        <w:pStyle w:val="Normal"/>
+        <w:rPr>
+          <w:rFonts w:ascii="Times New Roman" w:hAnsi="Times New Roman" w:eastAsia="Times New Roman" w:cs="Times New Roman"/>
+        </w:rPr>
+      </w:pPr>
+      <w:r>
+        <w:rPr>
+          <w:rFonts w:eastAsia="Times New Roman" w:cs="Times New Roman" w:ascii="Times New Roman" w:hAnsi="Times New Roman"/>
+        </w:rPr>
+      </w:r>
+    </w:p>
+    <w:p>
+      <w:pPr>
+        <w:pStyle w:val="Normal"/>
+        <w:rPr>
+          <w:rFonts w:ascii="Times New Roman" w:hAnsi="Times New Roman" w:eastAsia="Times New Roman" w:cs="Times New Roman"/>
+        </w:rPr>
+      </w:pPr>
+      <w:r>
+        <w:rPr>
+          <w:rFonts w:eastAsia="Times New Roman" w:cs="Times New Roman" w:ascii="Times New Roman" w:hAnsi="Times New Roman"/>
+        </w:rPr>
+      </w:r>
+    </w:p>
+    <w:p>
+      <w:pPr>
+        <w:pStyle w:val="Normal"/>
+        <w:rPr>
+          <w:rFonts w:ascii="Times New Roman" w:hAnsi="Times New Roman" w:eastAsia="Times New Roman" w:cs="Times New Roman"/>
+        </w:rPr>
+      </w:pPr>
+      <w:r>
+        <w:rPr>
+          <w:rFonts w:eastAsia="Times New Roman" w:cs="Times New Roman" w:ascii="Times New Roman" w:hAnsi="Times New Roman"/>
+        </w:rPr>
+      </w:r>
+    </w:p>
+    <w:p>
+      <w:pPr>
+        <w:pStyle w:val="Normal"/>
+        <w:rPr>
+          <w:rFonts w:ascii="Times New Roman" w:hAnsi="Times New Roman" w:eastAsia="Times New Roman" w:cs="Times New Roman"/>
+        </w:rPr>
+      </w:pPr>
+      <w:r>
+        <w:rPr>
+          <w:rFonts w:eastAsia="Times New Roman" w:cs="Times New Roman" w:ascii="Times New Roman" w:hAnsi="Times New Roman"/>
+        </w:rPr>
+      </w:r>
+    </w:p>
+    <w:p>
+      <w:pPr>
+        <w:pStyle w:val="Normal"/>
+        <w:rPr>
+          <w:rFonts w:ascii="Times New Roman" w:hAnsi="Times New Roman" w:eastAsia="Times New Roman" w:cs="Times New Roman"/>
+        </w:rPr>
+      </w:pPr>
+      <w:r>
+        <w:rPr>
+          <w:rFonts w:eastAsia="Times New Roman" w:cs="Times New Roman" w:ascii="Times New Roman" w:hAnsi="Times New Roman"/>
+        </w:rPr>
+      </w:r>
+    </w:p>
+    <w:p>
+      <w:pPr>
+        <w:pStyle w:val="Normal"/>
+        <w:rPr>
+          <w:rFonts w:ascii="Times New Roman" w:hAnsi="Times New Roman" w:eastAsia="Times New Roman" w:cs="Times New Roman"/>
+        </w:rPr>
+      </w:pPr>
+      <w:r>
+        <w:rPr>
+          <w:rFonts w:eastAsia="Times New Roman" w:cs="Times New Roman" w:ascii="Times New Roman" w:hAnsi="Times New Roman"/>
+        </w:rPr>
+      </w:r>
+    </w:p>
+    <w:p>
+      <w:pPr>
+        <w:pStyle w:val="Normal"/>
+        <w:rPr>
+          <w:rFonts w:ascii="Times New Roman" w:hAnsi="Times New Roman" w:eastAsia="Times New Roman" w:cs="Times New Roman"/>
+        </w:rPr>
+      </w:pPr>
+      <w:r>
+        <w:rPr>
+          <w:rFonts w:eastAsia="Times New Roman" w:cs="Times New Roman" w:ascii="Times New Roman" w:hAnsi="Times New Roman"/>
+        </w:rPr>
+      </w:r>
+    </w:p>
+    <w:p>
+      <w:pPr>
+        <w:pStyle w:val="Normal"/>
+        <w:rPr>
+          <w:rFonts w:ascii="Times New Roman" w:hAnsi="Times New Roman" w:eastAsia="Times New Roman" w:cs="Times New Roman"/>
+        </w:rPr>
+      </w:pPr>
+      <w:r>
+        <w:rPr>
+          <w:rFonts w:eastAsia="Times New Roman" w:cs="Times New Roman" w:ascii="Times New Roman" w:hAnsi="Times New Roman"/>
+        </w:rPr>
+      </w:r>
+    </w:p>
+    <w:p>
+      <w:pPr>
+        <w:pStyle w:val="Normal"/>
+        <w:rPr>
+          <w:rFonts w:ascii="Times New Roman" w:hAnsi="Times New Roman" w:eastAsia="Times New Roman" w:cs="Times New Roman"/>
+        </w:rPr>
+      </w:pPr>
+      <w:r>
+        <w:rPr>
+          <w:rFonts w:eastAsia="Times New Roman" w:cs="Times New Roman" w:ascii="Times New Roman" w:hAnsi="Times New Roman"/>
+        </w:rPr>
+      </w:r>
+    </w:p>
+    <w:p>
+      <w:pPr>
+        <w:pStyle w:val="Normal"/>
+        <w:rPr>
+          <w:rFonts w:ascii="Times New Roman" w:hAnsi="Times New Roman" w:eastAsia="Times New Roman" w:cs="Times New Roman"/>
+        </w:rPr>
+      </w:pPr>
+      <w:r>
+        <w:rPr>
+          <w:rFonts w:eastAsia="Times New Roman" w:cs="Times New Roman" w:ascii="Times New Roman" w:hAnsi="Times New Roman"/>
+        </w:rPr>
+      </w:r>
+    </w:p>
+    <w:p>
+      <w:pPr>
+        <w:pStyle w:val="Normal"/>
+        <w:rPr>
+          <w:rFonts w:ascii="Times New Roman" w:hAnsi="Times New Roman" w:eastAsia="Times New Roman" w:cs="Times New Roman"/>
+        </w:rPr>
+      </w:pPr>
+      <w:r>
+        <w:rPr>
+          <w:rFonts w:eastAsia="Times New Roman" w:cs="Times New Roman" w:ascii="Times New Roman" w:hAnsi="Times New Roman"/>
+        </w:rPr>
+      </w:r>
+    </w:p>
+    <w:p>
+      <w:pPr>
+        <w:pStyle w:val="Normal"/>
+        <w:rPr>
+          <w:rFonts w:ascii="Times New Roman" w:hAnsi="Times New Roman" w:eastAsia="Times New Roman" w:cs="Times New Roman"/>
+        </w:rPr>
+      </w:pPr>
+      <w:r>
+        <w:rPr>
+          <w:rFonts w:eastAsia="Times New Roman" w:cs="Times New Roman" w:ascii="Times New Roman" w:hAnsi="Times New Roman"/>
+        </w:rPr>
+      </w:r>
+    </w:p>
+    <w:p>
+      <w:pPr>
+        <w:pStyle w:val="Normal"/>
+        <w:rPr>
+          <w:rFonts w:ascii="Times New Roman" w:hAnsi="Times New Roman" w:eastAsia="Times New Roman" w:cs="Times New Roman"/>
+        </w:rPr>
+      </w:pPr>
+      <w:r>
+        <w:rPr>
+          <w:rFonts w:eastAsia="Times New Roman" w:cs="Times New Roman" w:ascii="Times New Roman" w:hAnsi="Times New Roman"/>
+        </w:rPr>
+      </w:r>
+    </w:p>
+    <w:p>
+      <w:pPr>
+        <w:pStyle w:val="Normal"/>
+        <w:rPr>
+          <w:rFonts w:ascii="Times New Roman" w:hAnsi="Times New Roman" w:eastAsia="Times New Roman" w:cs="Times New Roman"/>
+        </w:rPr>
+      </w:pPr>
+      <w:r>
+        <w:rPr>
+          <w:rFonts w:eastAsia="Times New Roman" w:cs="Times New Roman" w:ascii="Times New Roman" w:hAnsi="Times New Roman"/>
+        </w:rPr>
+      </w:r>
+    </w:p>
+    <w:p>
+      <w:pPr>
+        <w:pStyle w:val="Normal"/>
+        <w:rPr>
+          <w:rFonts w:ascii="Times New Roman" w:hAnsi="Times New Roman" w:eastAsia="Times New Roman" w:cs="Times New Roman"/>
+        </w:rPr>
+      </w:pPr>
+      <w:r>
+        <w:rPr>
+          <w:rFonts w:eastAsia="Times New Roman" w:cs="Times New Roman" w:ascii="Times New Roman" w:hAnsi="Times New Roman"/>
+        </w:rPr>
+      </w:r>
+    </w:p>
+    <w:p>
+      <w:pPr>
+        <w:pStyle w:val="Normal"/>
+        <w:rPr>
+          <w:rFonts w:ascii="Times New Roman" w:hAnsi="Times New Roman" w:eastAsia="Times New Roman" w:cs="Times New Roman"/>
+        </w:rPr>
+      </w:pPr>
+      <w:r>
+        <w:rPr>
+          <w:rFonts w:eastAsia="Times New Roman" w:cs="Times New Roman" w:ascii="Times New Roman" w:hAnsi="Times New Roman"/>
+        </w:rPr>
+      </w:r>
+    </w:p>
+    <w:p>
+      <w:pPr>
         <w:pStyle w:val="Normal"/>
         <w:rPr>
           <w:rFonts w:ascii="Times New Roman" w:hAnsi="Times New Roman" w:eastAsia="Times New Roman" w:cs="Times New Roman"/>
@@ -2343,7 +3208,7 @@
         <w:pStyle w:val="Normal"/>
         <w:numPr>
           <w:ilvl w:val="0"/>
-          <w:numId w:val="3"/>
+          <w:numId w:val="5"/>
         </w:numPr>
         <w:suppressAutoHyphens w:val="true"/>
         <w:spacing w:before="120" w:after="0"/>
@@ -2365,7 +3230,7 @@
         <w:pStyle w:val="Normal"/>
         <w:numPr>
           <w:ilvl w:val="0"/>
-          <w:numId w:val="3"/>
+          <w:numId w:val="5"/>
         </w:numPr>
         <w:suppressAutoHyphens w:val="true"/>
         <w:spacing w:before="120" w:after="0"/>
@@ -2387,7 +3252,7 @@
         <w:pStyle w:val="Normal"/>
         <w:numPr>
           <w:ilvl w:val="0"/>
-          <w:numId w:val="3"/>
+          <w:numId w:val="5"/>
         </w:numPr>
         <w:suppressAutoHyphens w:val="true"/>
         <w:spacing w:before="120" w:after="0"/>
@@ -2409,7 +3274,7 @@
         <w:pStyle w:val="Normal"/>
         <w:numPr>
           <w:ilvl w:val="0"/>
-          <w:numId w:val="3"/>
+          <w:numId w:val="5"/>
         </w:numPr>
         <w:suppressAutoHyphens w:val="true"/>
         <w:spacing w:before="120" w:after="0"/>
@@ -2431,7 +3296,7 @@
         <w:pStyle w:val="Normal"/>
         <w:numPr>
           <w:ilvl w:val="0"/>
-          <w:numId w:val="3"/>
+          <w:numId w:val="5"/>
         </w:numPr>
         <w:suppressAutoHyphens w:val="true"/>
         <w:spacing w:before="120" w:after="0"/>
@@ -2458,7 +3323,7 @@
         <w:pStyle w:val="Normal"/>
         <w:numPr>
           <w:ilvl w:val="0"/>
-          <w:numId w:val="3"/>
+          <w:numId w:val="5"/>
         </w:numPr>
         <w:suppressAutoHyphens w:val="true"/>
         <w:spacing w:before="120" w:after="0"/>
@@ -2480,7 +3345,7 @@
         <w:pStyle w:val="Normal"/>
         <w:numPr>
           <w:ilvl w:val="0"/>
-          <w:numId w:val="3"/>
+          <w:numId w:val="5"/>
         </w:numPr>
         <w:suppressAutoHyphens w:val="true"/>
         <w:spacing w:before="120" w:after="0"/>
@@ -2502,7 +3367,7 @@
         <w:pStyle w:val="Normal"/>
         <w:numPr>
           <w:ilvl w:val="0"/>
-          <w:numId w:val="3"/>
+          <w:numId w:val="5"/>
         </w:numPr>
         <w:suppressAutoHyphens w:val="true"/>
         <w:spacing w:before="120" w:after="0"/>
@@ -2524,7 +3389,7 @@
         <w:pStyle w:val="Normal"/>
         <w:numPr>
           <w:ilvl w:val="0"/>
-          <w:numId w:val="3"/>
+          <w:numId w:val="5"/>
         </w:numPr>
         <w:suppressAutoHyphens w:val="true"/>
         <w:spacing w:before="120" w:after="0"/>
@@ -2546,7 +3411,7 @@
         <w:pStyle w:val="Normal"/>
         <w:numPr>
           <w:ilvl w:val="0"/>
-          <w:numId w:val="3"/>
+          <w:numId w:val="5"/>
         </w:numPr>
         <w:suppressAutoHyphens w:val="true"/>
         <w:spacing w:before="120" w:after="0"/>
@@ -2568,7 +3433,7 @@
         <w:pStyle w:val="Normal"/>
         <w:numPr>
           <w:ilvl w:val="0"/>
-          <w:numId w:val="3"/>
+          <w:numId w:val="5"/>
         </w:numPr>
         <w:suppressAutoHyphens w:val="true"/>
         <w:spacing w:before="120" w:after="0"/>
@@ -2590,7 +3455,7 @@
         <w:pStyle w:val="Normal"/>
         <w:numPr>
           <w:ilvl w:val="0"/>
-          <w:numId w:val="3"/>
+          <w:numId w:val="5"/>
         </w:numPr>
         <w:suppressAutoHyphens w:val="true"/>
         <w:spacing w:before="120" w:after="0"/>
@@ -2612,7 +3477,7 @@
         <w:pStyle w:val="Normal"/>
         <w:numPr>
           <w:ilvl w:val="0"/>
-          <w:numId w:val="3"/>
+          <w:numId w:val="5"/>
         </w:numPr>
         <w:suppressAutoHyphens w:val="true"/>
         <w:spacing w:before="120" w:after="0"/>
@@ -2634,7 +3499,7 @@
         <w:pStyle w:val="Normal"/>
         <w:numPr>
           <w:ilvl w:val="0"/>
-          <w:numId w:val="3"/>
+          <w:numId w:val="5"/>
         </w:numPr>
         <w:suppressAutoHyphens w:val="true"/>
         <w:spacing w:before="120" w:after="0"/>
@@ -2656,7 +3521,7 @@
         <w:pStyle w:val="Normal"/>
         <w:numPr>
           <w:ilvl w:val="0"/>
-          <w:numId w:val="3"/>
+          <w:numId w:val="5"/>
         </w:numPr>
         <w:suppressAutoHyphens w:val="true"/>
         <w:spacing w:before="120" w:after="0"/>
@@ -2678,7 +3543,7 @@
         <w:pStyle w:val="Normal"/>
         <w:numPr>
           <w:ilvl w:val="0"/>
-          <w:numId w:val="3"/>
+          <w:numId w:val="5"/>
         </w:numPr>
         <w:suppressAutoHyphens w:val="true"/>
         <w:spacing w:before="120" w:after="0"/>
@@ -2702,7 +3567,7 @@
         <w:pStyle w:val="Normal"/>
         <w:numPr>
           <w:ilvl w:val="0"/>
-          <w:numId w:val="3"/>
+          <w:numId w:val="5"/>
         </w:numPr>
         <w:suppressAutoHyphens w:val="true"/>
         <w:spacing w:before="120" w:after="0"/>
@@ -2729,7 +3594,7 @@
         <w:pStyle w:val="Normal"/>
         <w:numPr>
           <w:ilvl w:val="0"/>
-          <w:numId w:val="3"/>
+          <w:numId w:val="5"/>
         </w:numPr>
         <w:suppressAutoHyphens w:val="true"/>
         <w:spacing w:before="120" w:after="0"/>
@@ -2751,7 +3616,7 @@
         <w:pStyle w:val="Normal"/>
         <w:numPr>
           <w:ilvl w:val="0"/>
-          <w:numId w:val="3"/>
+          <w:numId w:val="5"/>
         </w:numPr>
         <w:suppressAutoHyphens w:val="true"/>
         <w:spacing w:before="120" w:after="0"/>
@@ -2783,6 +3648,47 @@
       <w:pPr>
         <w:pStyle w:val="Normal"/>
         <w:suppressAutoHyphens w:val="true"/>
+        <w:jc w:val="both"/>
+        <w:textAlignment w:val="baseline"/>
+        <w:rPr>
+          <w:rFonts w:ascii="Times New Roman" w:hAnsi="Times New Roman"/>
+          <w:sz w:val="22"/>
+          <w:szCs w:val="22"/>
+        </w:rPr>
+      </w:pPr>
+      <w:r>
+        <w:rPr>
+          <w:rFonts w:ascii="Times New Roman" w:hAnsi="Times New Roman"/>
+          <w:sz w:val="22"/>
+          <w:szCs w:val="22"/>
+        </w:rPr>
+      </w:r>
+    </w:p>
+    <w:p>
+      <w:pPr>
+        <w:pStyle w:val="Normal"/>
+        <w:suppressAutoHyphens w:val="true"/>
+        <w:ind w:left="720" w:hanging="0"/>
+        <w:jc w:val="both"/>
+        <w:textAlignment w:val="baseline"/>
+        <w:rPr>
+          <w:rFonts w:ascii="Times New Roman" w:hAnsi="Times New Roman"/>
+          <w:sz w:val="22"/>
+          <w:szCs w:val="22"/>
+        </w:rPr>
+      </w:pPr>
+      <w:r>
+        <w:rPr>
+          <w:rFonts w:ascii="Times New Roman" w:hAnsi="Times New Roman"/>
+          <w:sz w:val="22"/>
+          <w:szCs w:val="22"/>
+        </w:rPr>
+      </w:r>
+    </w:p>
+    <w:p>
+      <w:pPr>
+        <w:pStyle w:val="Normal"/>
+        <w:suppressAutoHyphens w:val="true"/>
         <w:ind w:left="720" w:hanging="0"/>
         <w:jc w:val="both"/>
         <w:textAlignment w:val="baseline"/>
@@ -2828,567 +3734,24 @@
     </w:p>
     <w:p>
       <w:pPr>
-        <w:pStyle w:val="Normal"/>
-        <w:rPr>
-          <w:rFonts w:ascii="Times New Roman" w:hAnsi="Times New Roman" w:eastAsia="Times New Roman" w:cs="Times New Roman"/>
-          <w:b/>
-          <w:b/>
-          <w:sz w:val="28"/>
-          <w:szCs w:val="28"/>
-        </w:rPr>
-      </w:pPr>
-      <w:r>
-        <w:rPr>
-          <w:rFonts w:eastAsia="Times New Roman" w:cs="Times New Roman" w:ascii="Times New Roman" w:hAnsi="Times New Roman"/>
-          <w:b/>
-          <w:sz w:val="28"/>
-          <w:szCs w:val="28"/>
-        </w:rPr>
-      </w:r>
-    </w:p>
-    <w:p>
-      <w:pPr>
         <w:pStyle w:val="ListParagraph"/>
-        <w:numPr>
-          <w:ilvl w:val="0"/>
-          <w:numId w:val="1"/>
-        </w:numPr>
-        <w:ind w:left="360" w:hanging="360"/>
-        <w:rPr/>
-      </w:pPr>
-      <w:r>
-        <w:rPr>
-          <w:rFonts w:eastAsia="Times New Roman" w:cs="Times New Roman" w:ascii="Times New Roman" w:hAnsi="Times New Roman"/>
-          <w:b/>
-          <w:sz w:val="28"/>
-          <w:szCs w:val="28"/>
-        </w:rPr>
-        <w:t>High-level System Architecture</w:t>
-      </w:r>
-    </w:p>
-    <w:p>
-      <w:pPr>
-        <w:pStyle w:val="ListParagraph"/>
-        <w:rPr>
-          <w:rFonts w:ascii="Times New Roman" w:hAnsi="Times New Roman" w:eastAsia="Times New Roman" w:cs="Times New Roman"/>
-          <w:b/>
-          <w:b/>
-          <w:sz w:val="28"/>
-          <w:szCs w:val="28"/>
-        </w:rPr>
-      </w:pPr>
-      <w:r>
-        <w:rPr>
-          <w:rFonts w:eastAsia="Times New Roman" w:cs="Times New Roman" w:ascii="Times New Roman" w:hAnsi="Times New Roman"/>
-          <w:b/>
-          <w:sz w:val="28"/>
-          <w:szCs w:val="28"/>
-        </w:rPr>
-      </w:r>
-    </w:p>
-    <w:p>
-      <w:pPr>
-        <w:pStyle w:val="Normal"/>
-        <w:rPr>
-          <w:rFonts w:ascii="Times New Roman" w:hAnsi="Times New Roman" w:cs="Times New Roman"/>
-        </w:rPr>
-      </w:pPr>
-      <w:r>
-        <w:rPr>
-          <w:rFonts w:cs="Times New Roman" w:ascii="Times New Roman" w:hAnsi="Times New Roman"/>
-          <w:b/>
-        </w:rPr>
-        <w:t>Front End</w:t>
-      </w:r>
-      <w:r>
-        <w:rPr>
-          <w:rFonts w:cs="Times New Roman" w:ascii="Times New Roman" w:hAnsi="Times New Roman"/>
-        </w:rPr>
-        <w:t xml:space="preserve">: </w:t>
-      </w:r>
-    </w:p>
-    <w:p>
-      <w:pPr>
-        <w:pStyle w:val="Normal"/>
-        <w:rPr>
-          <w:rFonts w:ascii="Times New Roman" w:hAnsi="Times New Roman" w:cs="Times New Roman"/>
-        </w:rPr>
-      </w:pPr>
-      <w:r>
-        <w:rPr>
-          <w:rFonts w:cs="Times New Roman" w:ascii="Times New Roman" w:hAnsi="Times New Roman"/>
-        </w:rPr>
-        <w:t xml:space="preserve">     </w:t>
-      </w:r>
-      <w:r>
-        <w:rPr>
-          <w:rFonts w:cs="Times New Roman" w:ascii="Times New Roman" w:hAnsi="Times New Roman"/>
-        </w:rPr>
-        <w:t>Bootstrap</w:t>
-      </w:r>
-    </w:p>
-    <w:p>
-      <w:pPr>
-        <w:pStyle w:val="Normal"/>
-        <w:rPr>
-          <w:rFonts w:ascii="Times New Roman" w:hAnsi="Times New Roman" w:cs="Times New Roman"/>
-        </w:rPr>
-      </w:pPr>
-      <w:r>
-        <w:rPr>
-          <w:rFonts w:cs="Times New Roman" w:ascii="Times New Roman" w:hAnsi="Times New Roman"/>
-          <w:b/>
-        </w:rPr>
-        <w:t xml:space="preserve">Back-End:  </w:t>
-      </w:r>
-    </w:p>
-    <w:p>
-      <w:pPr>
-        <w:pStyle w:val="Normal"/>
-        <w:rPr>
-          <w:rFonts w:ascii="Times New Roman" w:hAnsi="Times New Roman" w:cs="Times New Roman"/>
-        </w:rPr>
-      </w:pPr>
-      <w:r>
-        <w:rPr>
-          <w:rFonts w:cs="Times New Roman" w:ascii="Times New Roman" w:hAnsi="Times New Roman"/>
-          <w:b/>
-        </w:rPr>
-        <w:t xml:space="preserve">  </w:t>
-      </w:r>
-      <w:r>
-        <w:rPr>
-          <w:rFonts w:cs="Times New Roman" w:ascii="Times New Roman" w:hAnsi="Times New Roman"/>
-        </w:rPr>
-        <w:t>Node.js</w:t>
-      </w:r>
-    </w:p>
-    <w:p>
-      <w:pPr>
-        <w:pStyle w:val="Normal"/>
-        <w:rPr>
-          <w:rFonts w:ascii="Times New Roman" w:hAnsi="Times New Roman" w:cs="Times New Roman"/>
-        </w:rPr>
-      </w:pPr>
-      <w:r>
-        <w:rPr>
-          <w:rFonts w:cs="Times New Roman" w:ascii="Times New Roman" w:hAnsi="Times New Roman"/>
-        </w:rPr>
-        <w:t xml:space="preserve">  </w:t>
-      </w:r>
-      <w:r>
-        <w:rPr>
-          <w:rFonts w:cs="Times New Roman" w:ascii="Times New Roman" w:hAnsi="Times New Roman"/>
-        </w:rPr>
-        <w:t>Mysql</w:t>
-      </w:r>
-    </w:p>
-    <w:p>
-      <w:pPr>
-        <w:pStyle w:val="Normal"/>
-        <w:rPr>
-          <w:rFonts w:ascii="Times New Roman" w:hAnsi="Times New Roman" w:cs="Times New Roman"/>
-        </w:rPr>
-      </w:pPr>
-      <w:r>
-        <w:rPr>
-          <w:rFonts w:cs="Times New Roman" w:ascii="Times New Roman" w:hAnsi="Times New Roman"/>
-        </w:rPr>
-        <w:t xml:space="preserve">  </w:t>
-      </w:r>
-      <w:r>
-        <w:rPr>
-          <w:rFonts w:cs="Times New Roman" w:ascii="Times New Roman" w:hAnsi="Times New Roman"/>
-        </w:rPr>
-        <w:t xml:space="preserve">Mysql Workbench  </w:t>
-      </w:r>
-    </w:p>
-    <w:p>
-      <w:pPr>
-        <w:pStyle w:val="Normal"/>
-        <w:rPr/>
-      </w:pPr>
-      <w:r>
-        <w:rPr>
-          <w:b/>
-        </w:rPr>
-        <w:t>Server</w:t>
-      </w:r>
-      <w:r>
-        <w:rPr/>
-        <w:t xml:space="preserve">: AWS </w:t>
-      </w:r>
-    </w:p>
-    <w:p>
-      <w:pPr>
-        <w:pStyle w:val="Normal"/>
-        <w:rPr/>
-      </w:pPr>
-      <w:r>
-        <w:rPr>
-          <w:b/>
-        </w:rPr>
-        <w:t xml:space="preserve">Browser System Compatibility </w:t>
-      </w:r>
-    </w:p>
-    <w:p>
-      <w:pPr>
-        <w:pStyle w:val="Normal"/>
-        <w:rPr>
-          <w:rFonts w:ascii="Times New Roman" w:hAnsi="Times New Roman" w:cs="Times New Roman"/>
-        </w:rPr>
-      </w:pPr>
-      <w:r>
-        <w:rPr>
-          <w:rFonts w:cs="Times New Roman" w:ascii="Times New Roman" w:hAnsi="Times New Roman"/>
-        </w:rPr>
-        <w:t xml:space="preserve">Compatible with latest two versions of each of the followings. </w:t>
-      </w:r>
-    </w:p>
-    <w:p>
-      <w:pPr>
-        <w:pStyle w:val="ListParagraph"/>
-        <w:numPr>
-          <w:ilvl w:val="0"/>
-          <w:numId w:val="2"/>
-        </w:numPr>
-        <w:rPr>
-          <w:rFonts w:ascii="Times New Roman" w:hAnsi="Times New Roman" w:cs="Times New Roman"/>
-        </w:rPr>
-      </w:pPr>
-      <w:r>
-        <w:rPr>
-          <w:rFonts w:cs="Times New Roman" w:ascii="Times New Roman" w:hAnsi="Times New Roman"/>
-        </w:rPr>
-        <w:t xml:space="preserve">Internet Explorer:  IE10 and IE11. </w:t>
-      </w:r>
-    </w:p>
-    <w:p>
-      <w:pPr>
-        <w:pStyle w:val="ListParagraph"/>
-        <w:numPr>
-          <w:ilvl w:val="0"/>
-          <w:numId w:val="2"/>
-        </w:numPr>
-        <w:rPr>
-          <w:rFonts w:ascii="Times New Roman" w:hAnsi="Times New Roman" w:cs="Times New Roman"/>
-        </w:rPr>
-      </w:pPr>
-      <w:r>
-        <w:rPr>
-          <w:rFonts w:cs="Times New Roman" w:ascii="Times New Roman" w:hAnsi="Times New Roman"/>
-        </w:rPr>
-        <w:t>Chrome:  Chrome 6 and Chrome 5.</w:t>
-      </w:r>
-    </w:p>
-    <w:p>
-      <w:pPr>
-        <w:pStyle w:val="ListParagraph"/>
-        <w:numPr>
-          <w:ilvl w:val="0"/>
-          <w:numId w:val="2"/>
-        </w:numPr>
-        <w:rPr>
-          <w:rFonts w:ascii="Times New Roman" w:hAnsi="Times New Roman" w:cs="Times New Roman"/>
-        </w:rPr>
-      </w:pPr>
-      <w:r>
-        <w:rPr>
-          <w:rFonts w:cs="Times New Roman" w:ascii="Times New Roman" w:hAnsi="Times New Roman"/>
-        </w:rPr>
-        <w:t xml:space="preserve">Safari:  Safari 4 and Safari 5. </w:t>
-      </w:r>
-    </w:p>
-    <w:p>
-      <w:pPr>
-        <w:pStyle w:val="ListParagraph"/>
-        <w:numPr>
-          <w:ilvl w:val="0"/>
-          <w:numId w:val="2"/>
-        </w:numPr>
-        <w:rPr>
-          <w:rFonts w:ascii="Times New Roman" w:hAnsi="Times New Roman" w:cs="Times New Roman"/>
-        </w:rPr>
-      </w:pPr>
-      <w:r>
-        <w:rPr>
-          <w:rFonts w:cs="Times New Roman" w:ascii="Times New Roman" w:hAnsi="Times New Roman"/>
-        </w:rPr>
-        <w:t>Mozilla: Firefox 59 and Firefox 58</w:t>
-      </w:r>
-    </w:p>
-    <w:p>
-      <w:pPr>
-        <w:pStyle w:val="Normal"/>
-        <w:rPr/>
-      </w:pPr>
-      <w:r>
-        <w:rPr>
-          <w:rFonts w:eastAsia="Times New Roman" w:cs="Times New Roman" w:ascii="Times New Roman" w:hAnsi="Times New Roman"/>
-          <w:b/>
-          <w:sz w:val="28"/>
-          <w:szCs w:val="28"/>
-        </w:rPr>
-        <w:t xml:space="preserve"> </w:t>
-      </w:r>
-    </w:p>
-    <w:p>
-      <w:pPr>
-        <w:pStyle w:val="ListParagraph"/>
-        <w:rPr>
-          <w:rFonts w:ascii="Times New Roman" w:hAnsi="Times New Roman" w:eastAsia="Times New Roman" w:cs="Times New Roman"/>
-          <w:b/>
-          <w:b/>
-          <w:sz w:val="28"/>
-          <w:szCs w:val="28"/>
-        </w:rPr>
-      </w:pPr>
-      <w:r>
-        <w:rPr>
-          <w:rFonts w:eastAsia="Times New Roman" w:cs="Times New Roman" w:ascii="Times New Roman" w:hAnsi="Times New Roman"/>
-          <w:b/>
-          <w:sz w:val="28"/>
-          <w:szCs w:val="28"/>
-        </w:rPr>
-      </w:r>
-    </w:p>
-    <w:p>
-      <w:pPr>
-        <w:pStyle w:val="ListParagraph"/>
-        <w:numPr>
-          <w:ilvl w:val="0"/>
-          <w:numId w:val="1"/>
-        </w:numPr>
-        <w:ind w:left="360" w:hanging="360"/>
-        <w:rPr>
-          <w:rFonts w:ascii="Times New Roman" w:hAnsi="Times New Roman" w:eastAsia="Times New Roman" w:cs="Times New Roman"/>
-          <w:b/>
-          <w:b/>
-          <w:sz w:val="28"/>
-          <w:szCs w:val="28"/>
-        </w:rPr>
-      </w:pPr>
-      <w:r>
-        <w:rPr>
-          <w:rFonts w:eastAsia="Times New Roman" w:cs="Times New Roman" w:ascii="Times New Roman" w:hAnsi="Times New Roman"/>
-          <w:b/>
-          <w:sz w:val="28"/>
-          <w:szCs w:val="28"/>
-        </w:rPr>
-        <w:t>Team</w:t>
-      </w:r>
-    </w:p>
-    <w:p>
-      <w:pPr>
-        <w:pStyle w:val="Normal"/>
-        <w:rPr>
-          <w:rFonts w:ascii="Times New Roman" w:hAnsi="Times New Roman" w:eastAsia="Times New Roman" w:cs="Times New Roman"/>
-          <w:b/>
-          <w:b/>
-          <w:sz w:val="28"/>
-          <w:szCs w:val="28"/>
-        </w:rPr>
-      </w:pPr>
-      <w:r>
-        <w:rPr>
-          <w:rFonts w:eastAsia="Times New Roman" w:cs="Times New Roman" w:ascii="Times New Roman" w:hAnsi="Times New Roman"/>
-          <w:b/>
-          <w:sz w:val="28"/>
-          <w:szCs w:val="28"/>
-        </w:rPr>
-      </w:r>
-    </w:p>
-    <w:p>
-      <w:pPr>
-        <w:pStyle w:val="ListParagraph"/>
-        <w:numPr>
-          <w:ilvl w:val="0"/>
-          <w:numId w:val="2"/>
-        </w:numPr>
-        <w:spacing w:lineRule="auto" w:line="276" w:before="120" w:after="0"/>
-        <w:contextualSpacing/>
-        <w:rPr>
-          <w:rFonts w:ascii="Times New Roman" w:hAnsi="Times New Roman" w:eastAsia="Times New Roman" w:cs="Times New Roman"/>
-        </w:rPr>
-      </w:pPr>
-      <w:r>
-        <w:rPr>
-          <w:rFonts w:eastAsia="Times New Roman" w:cs="Times New Roman" w:ascii="Times New Roman" w:hAnsi="Times New Roman"/>
-        </w:rPr>
-        <w:t>Dillon Brosnan: Team Lead</w:t>
-      </w:r>
-    </w:p>
-    <w:p>
-      <w:pPr>
-        <w:pStyle w:val="ListParagraph"/>
-        <w:numPr>
-          <w:ilvl w:val="0"/>
-          <w:numId w:val="2"/>
-        </w:numPr>
-        <w:spacing w:lineRule="auto" w:line="276" w:before="120" w:after="0"/>
-        <w:contextualSpacing/>
-        <w:rPr>
-          <w:rFonts w:ascii="Times New Roman" w:hAnsi="Times New Roman" w:eastAsia="Times New Roman" w:cs="Times New Roman"/>
-        </w:rPr>
-      </w:pPr>
-      <w:r>
-        <w:rPr>
-          <w:rFonts w:eastAsia="Times New Roman" w:cs="Times New Roman" w:ascii="Times New Roman" w:hAnsi="Times New Roman"/>
-        </w:rPr>
-        <w:t>Roy Anguiano: Frontend Team Lead</w:t>
-      </w:r>
-    </w:p>
-    <w:p>
-      <w:pPr>
-        <w:pStyle w:val="ListParagraph"/>
-        <w:numPr>
-          <w:ilvl w:val="0"/>
-          <w:numId w:val="2"/>
-        </w:numPr>
-        <w:spacing w:lineRule="auto" w:line="276" w:before="120" w:after="0"/>
-        <w:contextualSpacing/>
-        <w:rPr>
-          <w:rFonts w:ascii="Times New Roman" w:hAnsi="Times New Roman" w:eastAsia="Times New Roman" w:cs="Times New Roman"/>
-        </w:rPr>
-      </w:pPr>
-      <w:r>
-        <w:rPr>
-          <w:rFonts w:eastAsia="Times New Roman" w:cs="Times New Roman" w:ascii="Times New Roman" w:hAnsi="Times New Roman"/>
-        </w:rPr>
-        <w:t>Indra D Gairhe: General Team Member</w:t>
-      </w:r>
-    </w:p>
-    <w:p>
-      <w:pPr>
-        <w:pStyle w:val="ListParagraph"/>
-        <w:numPr>
-          <w:ilvl w:val="0"/>
-          <w:numId w:val="2"/>
-        </w:numPr>
-        <w:spacing w:lineRule="auto" w:line="276" w:before="120" w:after="0"/>
-        <w:contextualSpacing/>
-        <w:rPr>
-          <w:rFonts w:ascii="Times New Roman" w:hAnsi="Times New Roman" w:eastAsia="Times New Roman" w:cs="Times New Roman"/>
-        </w:rPr>
-      </w:pPr>
-      <w:r>
-        <w:rPr>
-          <w:rFonts w:eastAsia="Times New Roman" w:cs="Times New Roman" w:ascii="Times New Roman" w:hAnsi="Times New Roman"/>
-        </w:rPr>
-        <w:t>Vikram Grewal: Backend Team Lead</w:t>
-      </w:r>
-    </w:p>
-    <w:p>
-      <w:pPr>
-        <w:pStyle w:val="ListParagraph"/>
-        <w:numPr>
-          <w:ilvl w:val="0"/>
-          <w:numId w:val="2"/>
-        </w:numPr>
-        <w:spacing w:lineRule="auto" w:line="276" w:before="120" w:after="0"/>
-        <w:contextualSpacing/>
-        <w:rPr>
-          <w:rFonts w:ascii="Times New Roman" w:hAnsi="Times New Roman" w:eastAsia="Times New Roman" w:cs="Times New Roman"/>
-        </w:rPr>
-      </w:pPr>
-      <w:r>
-        <w:rPr>
-          <w:rFonts w:eastAsia="Times New Roman" w:cs="Times New Roman" w:ascii="Times New Roman" w:hAnsi="Times New Roman"/>
-        </w:rPr>
-        <w:t>Anirudh Mohan: General Team Member</w:t>
-      </w:r>
-    </w:p>
-    <w:p>
-      <w:pPr>
-        <w:pStyle w:val="ListParagraph"/>
-        <w:numPr>
-          <w:ilvl w:val="0"/>
-          <w:numId w:val="2"/>
-        </w:numPr>
-        <w:spacing w:lineRule="auto" w:line="276" w:before="120" w:after="0"/>
-        <w:contextualSpacing/>
-        <w:rPr>
-          <w:rFonts w:ascii="Times New Roman" w:hAnsi="Times New Roman" w:eastAsia="Times New Roman" w:cs="Times New Roman"/>
-        </w:rPr>
-      </w:pPr>
-      <w:r>
-        <w:rPr>
-          <w:rFonts w:eastAsia="Times New Roman" w:cs="Times New Roman" w:ascii="Times New Roman" w:hAnsi="Times New Roman"/>
-        </w:rPr>
-        <w:t>Darryl Raveche: Frontend Team Member</w:t>
-      </w:r>
-    </w:p>
-    <w:p>
-      <w:pPr>
-        <w:pStyle w:val="ListParagraph"/>
-        <w:rPr>
-          <w:rFonts w:ascii="Times New Roman" w:hAnsi="Times New Roman" w:eastAsia="Times New Roman" w:cs="Times New Roman"/>
-          <w:b/>
-          <w:b/>
-          <w:sz w:val="28"/>
-          <w:szCs w:val="28"/>
-        </w:rPr>
-      </w:pPr>
-      <w:r>
-        <w:rPr>
-          <w:rFonts w:eastAsia="Times New Roman" w:cs="Times New Roman" w:ascii="Times New Roman" w:hAnsi="Times New Roman"/>
-          <w:b/>
-          <w:sz w:val="28"/>
-          <w:szCs w:val="28"/>
-        </w:rPr>
-      </w:r>
-    </w:p>
-    <w:p>
-      <w:pPr>
-        <w:pStyle w:val="ListParagraph"/>
-        <w:numPr>
-          <w:ilvl w:val="0"/>
-          <w:numId w:val="1"/>
-        </w:numPr>
-        <w:ind w:left="360" w:hanging="360"/>
-        <w:rPr>
-          <w:rFonts w:ascii="Times New Roman" w:hAnsi="Times New Roman" w:eastAsia="Times New Roman" w:cs="Times New Roman"/>
-          <w:b/>
-          <w:b/>
-          <w:sz w:val="28"/>
-          <w:szCs w:val="28"/>
-        </w:rPr>
-      </w:pPr>
-      <w:r>
-        <w:rPr>
-          <w:rFonts w:eastAsia="Times New Roman" w:cs="Times New Roman" w:ascii="Times New Roman" w:hAnsi="Times New Roman"/>
-          <w:b/>
-          <w:sz w:val="28"/>
-          <w:szCs w:val="28"/>
-        </w:rPr>
-        <w:t>Checklist</w:t>
-      </w:r>
-    </w:p>
-    <w:p>
-      <w:pPr>
-        <w:pStyle w:val="ListParagraph"/>
-        <w:rPr>
-          <w:rFonts w:ascii="Times New Roman" w:hAnsi="Times New Roman" w:eastAsia="Times New Roman" w:cs="Times New Roman"/>
-          <w:b/>
-          <w:b/>
-          <w:sz w:val="28"/>
-          <w:szCs w:val="28"/>
-        </w:rPr>
-      </w:pPr>
-      <w:r>
-        <w:rPr>
-          <w:rFonts w:eastAsia="Times New Roman" w:cs="Times New Roman" w:ascii="Times New Roman" w:hAnsi="Times New Roman"/>
-          <w:b/>
-          <w:sz w:val="28"/>
+        <w:rPr>
+          <w:rFonts w:ascii="Times New Roman" w:hAnsi="Times New Roman" w:eastAsia="Times New Roman" w:cs="Times New Roman"/>
+          <w:szCs w:val="28"/>
+        </w:rPr>
+      </w:pPr>
+      <w:r>
+        <w:rPr>
+          <w:rFonts w:eastAsia="Times New Roman" w:cs="Times New Roman" w:ascii="Times New Roman" w:hAnsi="Times New Roman"/>
           <w:szCs w:val="28"/>
         </w:rPr>
       </w:r>
     </w:p>
     <w:tbl>
       <w:tblPr>
-        <w:tblW w:w="9350" w:type="dxa"/>
+        <w:tblW w:w="9360" w:type="dxa"/>
         <w:jc w:val="left"/>
-        <w:tblInd w:w="-10" w:type="dxa"/>
+        <w:tblInd w:w="-15" w:type="dxa"/>
         <w:tblBorders>
           <w:top w:val="single" w:sz="4" w:space="0" w:color="00000A"/>
           <w:left w:val="single" w:sz="4" w:space="0" w:color="00000A"/>
@@ -3399,7 +3762,1967 @@
         </w:tblBorders>
         <w:tblCellMar>
           <w:top w:w="0" w:type="dxa"/>
-          <w:left w:w="98" w:type="dxa"/>
+          <w:left w:w="93" w:type="dxa"/>
+          <w:bottom w:w="0" w:type="dxa"/>
+          <w:right w:w="108" w:type="dxa"/>
+        </w:tblCellMar>
+        <w:tblLook w:val="0000" w:noVBand="0" w:noHBand="0" w:lastColumn="0" w:firstColumn="0" w:lastRow="0" w:firstRow="0"/>
+      </w:tblPr>
+      <w:tblGrid>
+        <w:gridCol w:w="2380"/>
+        <w:gridCol w:w="2086"/>
+        <w:gridCol w:w="1891"/>
+        <w:gridCol w:w="1501"/>
+        <w:gridCol w:w="1502"/>
+      </w:tblGrid>
+      <w:tr>
+        <w:trPr>
+          <w:trHeight w:val="593" w:hRule="atLeast"/>
+        </w:trPr>
+        <w:tc>
+          <w:tcPr>
+            <w:tcW w:w="2380" w:type="dxa"/>
+            <w:tcBorders>
+              <w:top w:val="single" w:sz="4" w:space="0" w:color="00000A"/>
+              <w:left w:val="single" w:sz="4" w:space="0" w:color="00000A"/>
+              <w:bottom w:val="single" w:sz="4" w:space="0" w:color="00000A"/>
+              <w:right w:val="single" w:sz="4" w:space="0" w:color="00000A"/>
+              <w:insideH w:val="single" w:sz="4" w:space="0" w:color="00000A"/>
+              <w:insideV w:val="single" w:sz="4" w:space="0" w:color="00000A"/>
+            </w:tcBorders>
+            <w:shd w:color="auto" w:fill="9CC2E5" w:val="clear"/>
+            <w:tcMar>
+              <w:left w:w="93" w:type="dxa"/>
+            </w:tcMar>
+          </w:tcPr>
+          <w:p>
+            <w:pPr>
+              <w:pStyle w:val="Normal"/>
+              <w:jc w:val="center"/>
+              <w:rPr>
+                <w:rFonts w:ascii="Times New Roman" w:hAnsi="Times New Roman" w:eastAsia="Times New Roman" w:cs="Times New Roman"/>
+              </w:rPr>
+            </w:pPr>
+            <w:r>
+              <w:rPr>
+                <w:rFonts w:eastAsia="Times New Roman" w:cs="Times New Roman" w:ascii="Times New Roman" w:hAnsi="Times New Roman"/>
+              </w:rPr>
+              <w:t>Features in Website</w:t>
+            </w:r>
+          </w:p>
+        </w:tc>
+        <w:tc>
+          <w:tcPr>
+            <w:tcW w:w="2086" w:type="dxa"/>
+            <w:tcBorders>
+              <w:top w:val="single" w:sz="4" w:space="0" w:color="00000A"/>
+              <w:left w:val="single" w:sz="4" w:space="0" w:color="00000A"/>
+              <w:bottom w:val="single" w:sz="4" w:space="0" w:color="00000A"/>
+              <w:right w:val="single" w:sz="4" w:space="0" w:color="00000A"/>
+              <w:insideH w:val="single" w:sz="4" w:space="0" w:color="00000A"/>
+              <w:insideV w:val="single" w:sz="4" w:space="0" w:color="00000A"/>
+            </w:tcBorders>
+            <w:shd w:color="auto" w:fill="9CC2E5" w:val="clear"/>
+            <w:tcMar>
+              <w:left w:w="93" w:type="dxa"/>
+            </w:tcMar>
+          </w:tcPr>
+          <w:p>
+            <w:pPr>
+              <w:pStyle w:val="Normal"/>
+              <w:jc w:val="center"/>
+              <w:rPr>
+                <w:rFonts w:ascii="Times New Roman" w:hAnsi="Times New Roman" w:eastAsia="Times New Roman" w:cs="Times New Roman"/>
+              </w:rPr>
+            </w:pPr>
+            <w:r>
+              <w:rPr>
+                <w:rFonts w:eastAsia="Times New Roman" w:cs="Times New Roman" w:ascii="Times New Roman" w:hAnsi="Times New Roman"/>
+              </w:rPr>
+              <w:t>Trulia</w:t>
+            </w:r>
+          </w:p>
+        </w:tc>
+        <w:tc>
+          <w:tcPr>
+            <w:tcW w:w="1891" w:type="dxa"/>
+            <w:tcBorders>
+              <w:top w:val="single" w:sz="4" w:space="0" w:color="00000A"/>
+              <w:left w:val="single" w:sz="4" w:space="0" w:color="00000A"/>
+              <w:bottom w:val="single" w:sz="4" w:space="0" w:color="00000A"/>
+              <w:right w:val="single" w:sz="4" w:space="0" w:color="00000A"/>
+              <w:insideH w:val="single" w:sz="4" w:space="0" w:color="00000A"/>
+              <w:insideV w:val="single" w:sz="4" w:space="0" w:color="00000A"/>
+            </w:tcBorders>
+            <w:shd w:color="auto" w:fill="9CC2E5" w:val="clear"/>
+            <w:tcMar>
+              <w:left w:w="93" w:type="dxa"/>
+            </w:tcMar>
+          </w:tcPr>
+          <w:p>
+            <w:pPr>
+              <w:pStyle w:val="Normal"/>
+              <w:jc w:val="center"/>
+              <w:rPr>
+                <w:rFonts w:ascii="Times New Roman" w:hAnsi="Times New Roman" w:eastAsia="Times New Roman" w:cs="Times New Roman"/>
+              </w:rPr>
+            </w:pPr>
+            <w:r>
+              <w:rPr>
+                <w:rFonts w:eastAsia="Times New Roman" w:cs="Times New Roman" w:ascii="Times New Roman" w:hAnsi="Times New Roman"/>
+              </w:rPr>
+              <w:t>HomeFinder</w:t>
+            </w:r>
+          </w:p>
+        </w:tc>
+        <w:tc>
+          <w:tcPr>
+            <w:tcW w:w="1501" w:type="dxa"/>
+            <w:tcBorders>
+              <w:top w:val="single" w:sz="4" w:space="0" w:color="00000A"/>
+              <w:left w:val="single" w:sz="4" w:space="0" w:color="00000A"/>
+              <w:bottom w:val="single" w:sz="4" w:space="0" w:color="00000A"/>
+              <w:right w:val="single" w:sz="4" w:space="0" w:color="00000A"/>
+              <w:insideH w:val="single" w:sz="4" w:space="0" w:color="00000A"/>
+              <w:insideV w:val="single" w:sz="4" w:space="0" w:color="00000A"/>
+            </w:tcBorders>
+            <w:shd w:color="auto" w:fill="9CC2E5" w:val="clear"/>
+          </w:tcPr>
+          <w:p>
+            <w:pPr>
+              <w:pStyle w:val="Normal"/>
+              <w:jc w:val="center"/>
+              <w:rPr>
+                <w:rFonts w:ascii="Times New Roman" w:hAnsi="Times New Roman" w:eastAsia="Times New Roman" w:cs="Times New Roman"/>
+              </w:rPr>
+            </w:pPr>
+            <w:r>
+              <w:rPr>
+                <w:rFonts w:eastAsia="Times New Roman" w:cs="Times New Roman" w:ascii="Times New Roman" w:hAnsi="Times New Roman"/>
+              </w:rPr>
+              <w:t>Zillow</w:t>
+            </w:r>
+          </w:p>
+        </w:tc>
+        <w:tc>
+          <w:tcPr>
+            <w:tcW w:w="1502" w:type="dxa"/>
+            <w:tcBorders>
+              <w:top w:val="single" w:sz="4" w:space="0" w:color="00000A"/>
+              <w:left w:val="single" w:sz="4" w:space="0" w:color="00000A"/>
+              <w:bottom w:val="single" w:sz="4" w:space="0" w:color="00000A"/>
+              <w:right w:val="single" w:sz="4" w:space="0" w:color="00000A"/>
+              <w:insideH w:val="single" w:sz="4" w:space="0" w:color="00000A"/>
+              <w:insideV w:val="single" w:sz="4" w:space="0" w:color="00000A"/>
+            </w:tcBorders>
+            <w:shd w:color="auto" w:fill="FFE599" w:themeFill="accent4" w:themeFillTint="66" w:val="clear"/>
+          </w:tcPr>
+          <w:p>
+            <w:pPr>
+              <w:pStyle w:val="Normal"/>
+              <w:jc w:val="center"/>
+              <w:rPr>
+                <w:rFonts w:ascii="Times New Roman" w:hAnsi="Times New Roman" w:eastAsia="Times New Roman" w:cs="Times New Roman"/>
+                <w:b/>
+                <w:b/>
+              </w:rPr>
+            </w:pPr>
+            <w:bookmarkStart w:id="0" w:name="_GoBack"/>
+            <w:bookmarkEnd w:id="0"/>
+            <w:r>
+              <w:rPr>
+                <w:rFonts w:eastAsia="Times New Roman" w:cs="Times New Roman" w:ascii="Times New Roman" w:hAnsi="Times New Roman"/>
+                <w:b/>
+              </w:rPr>
+              <w:t>Agent 007</w:t>
+            </w:r>
+          </w:p>
+          <w:p>
+            <w:pPr>
+              <w:pStyle w:val="Normal"/>
+              <w:jc w:val="center"/>
+              <w:rPr>
+                <w:rFonts w:ascii="Times New Roman" w:hAnsi="Times New Roman" w:eastAsia="Times New Roman" w:cs="Times New Roman"/>
+                <w:i/>
+                <w:i/>
+              </w:rPr>
+            </w:pPr>
+            <w:r>
+              <w:rPr>
+                <w:rFonts w:eastAsia="Times New Roman" w:cs="Times New Roman" w:ascii="Times New Roman" w:hAnsi="Times New Roman"/>
+                <w:i/>
+              </w:rPr>
+              <w:t>(Working Title)</w:t>
+            </w:r>
+          </w:p>
+        </w:tc>
+      </w:tr>
+      <w:tr>
+        <w:trPr/>
+        <w:tc>
+          <w:tcPr>
+            <w:tcW w:w="2380" w:type="dxa"/>
+            <w:tcBorders>
+              <w:top w:val="single" w:sz="4" w:space="0" w:color="00000A"/>
+              <w:left w:val="single" w:sz="4" w:space="0" w:color="00000A"/>
+              <w:bottom w:val="single" w:sz="4" w:space="0" w:color="00000A"/>
+              <w:right w:val="single" w:sz="4" w:space="0" w:color="00000A"/>
+              <w:insideH w:val="single" w:sz="4" w:space="0" w:color="00000A"/>
+              <w:insideV w:val="single" w:sz="4" w:space="0" w:color="00000A"/>
+            </w:tcBorders>
+            <w:shd w:color="auto" w:fill="auto" w:val="clear"/>
+            <w:tcMar>
+              <w:left w:w="93" w:type="dxa"/>
+            </w:tcMar>
+          </w:tcPr>
+          <w:p>
+            <w:pPr>
+              <w:pStyle w:val="Normal"/>
+              <w:rPr>
+                <w:rFonts w:ascii="Times New Roman" w:hAnsi="Times New Roman" w:eastAsia="Times New Roman" w:cs="Times New Roman"/>
+              </w:rPr>
+            </w:pPr>
+            <w:r>
+              <w:rPr>
+                <w:rFonts w:eastAsia="Times New Roman" w:cs="Times New Roman" w:ascii="Times New Roman" w:hAnsi="Times New Roman"/>
+              </w:rPr>
+              <w:t>Pictures</w:t>
+            </w:r>
+          </w:p>
+        </w:tc>
+        <w:tc>
+          <w:tcPr>
+            <w:tcW w:w="2086" w:type="dxa"/>
+            <w:tcBorders>
+              <w:top w:val="single" w:sz="4" w:space="0" w:color="00000A"/>
+              <w:left w:val="single" w:sz="4" w:space="0" w:color="00000A"/>
+              <w:bottom w:val="single" w:sz="4" w:space="0" w:color="00000A"/>
+              <w:right w:val="single" w:sz="4" w:space="0" w:color="00000A"/>
+              <w:insideH w:val="single" w:sz="4" w:space="0" w:color="00000A"/>
+              <w:insideV w:val="single" w:sz="4" w:space="0" w:color="00000A"/>
+            </w:tcBorders>
+            <w:shd w:color="auto" w:fill="auto" w:val="clear"/>
+            <w:tcMar>
+              <w:left w:w="93" w:type="dxa"/>
+            </w:tcMar>
+          </w:tcPr>
+          <w:p>
+            <w:pPr>
+              <w:pStyle w:val="Normal"/>
+              <w:jc w:val="center"/>
+              <w:rPr>
+                <w:rFonts w:ascii="Times New Roman" w:hAnsi="Times New Roman" w:eastAsia="Times New Roman" w:cs="Times New Roman"/>
+              </w:rPr>
+            </w:pPr>
+            <w:r>
+              <w:rPr>
+                <w:rFonts w:eastAsia="Times New Roman" w:cs="Times New Roman" w:ascii="Times New Roman" w:hAnsi="Times New Roman"/>
+              </w:rPr>
+              <w:t>+</w:t>
+            </w:r>
+          </w:p>
+        </w:tc>
+        <w:tc>
+          <w:tcPr>
+            <w:tcW w:w="1891" w:type="dxa"/>
+            <w:tcBorders>
+              <w:top w:val="single" w:sz="4" w:space="0" w:color="00000A"/>
+              <w:left w:val="single" w:sz="4" w:space="0" w:color="00000A"/>
+              <w:bottom w:val="single" w:sz="4" w:space="0" w:color="00000A"/>
+              <w:right w:val="single" w:sz="4" w:space="0" w:color="00000A"/>
+              <w:insideH w:val="single" w:sz="4" w:space="0" w:color="00000A"/>
+              <w:insideV w:val="single" w:sz="4" w:space="0" w:color="00000A"/>
+            </w:tcBorders>
+            <w:shd w:color="auto" w:fill="auto" w:val="clear"/>
+            <w:tcMar>
+              <w:left w:w="93" w:type="dxa"/>
+            </w:tcMar>
+          </w:tcPr>
+          <w:p>
+            <w:pPr>
+              <w:pStyle w:val="Normal"/>
+              <w:ind w:left="720" w:hanging="0"/>
+              <w:rPr>
+                <w:rFonts w:ascii="Times New Roman" w:hAnsi="Times New Roman" w:eastAsia="Times New Roman" w:cs="Times New Roman"/>
+              </w:rPr>
+            </w:pPr>
+            <w:r>
+              <w:rPr>
+                <w:rFonts w:eastAsia="Times New Roman" w:cs="Times New Roman" w:ascii="Times New Roman" w:hAnsi="Times New Roman"/>
+              </w:rPr>
+              <w:t>+</w:t>
+            </w:r>
+          </w:p>
+        </w:tc>
+        <w:tc>
+          <w:tcPr>
+            <w:tcW w:w="1501" w:type="dxa"/>
+            <w:tcBorders>
+              <w:top w:val="single" w:sz="4" w:space="0" w:color="00000A"/>
+              <w:left w:val="single" w:sz="4" w:space="0" w:color="00000A"/>
+              <w:bottom w:val="single" w:sz="4" w:space="0" w:color="00000A"/>
+              <w:right w:val="single" w:sz="4" w:space="0" w:color="00000A"/>
+              <w:insideH w:val="single" w:sz="4" w:space="0" w:color="00000A"/>
+              <w:insideV w:val="single" w:sz="4" w:space="0" w:color="00000A"/>
+            </w:tcBorders>
+            <w:shd w:fill="auto" w:val="clear"/>
+          </w:tcPr>
+          <w:p>
+            <w:pPr>
+              <w:pStyle w:val="Normal"/>
+              <w:ind w:left="720" w:hanging="0"/>
+              <w:rPr>
+                <w:rFonts w:ascii="Times New Roman" w:hAnsi="Times New Roman" w:eastAsia="Times New Roman" w:cs="Times New Roman"/>
+              </w:rPr>
+            </w:pPr>
+            <w:r>
+              <w:rPr>
+                <w:rFonts w:eastAsia="Times New Roman" w:cs="Times New Roman" w:ascii="Times New Roman" w:hAnsi="Times New Roman"/>
+              </w:rPr>
+              <w:t>+</w:t>
+            </w:r>
+          </w:p>
+        </w:tc>
+        <w:tc>
+          <w:tcPr>
+            <w:tcW w:w="1502" w:type="dxa"/>
+            <w:tcBorders>
+              <w:top w:val="single" w:sz="4" w:space="0" w:color="00000A"/>
+              <w:left w:val="single" w:sz="4" w:space="0" w:color="00000A"/>
+              <w:bottom w:val="single" w:sz="4" w:space="0" w:color="00000A"/>
+              <w:right w:val="single" w:sz="4" w:space="0" w:color="00000A"/>
+              <w:insideH w:val="single" w:sz="4" w:space="0" w:color="00000A"/>
+              <w:insideV w:val="single" w:sz="4" w:space="0" w:color="00000A"/>
+            </w:tcBorders>
+            <w:shd w:color="auto" w:fill="FFE599" w:themeFill="accent4" w:themeFillTint="66" w:val="clear"/>
+          </w:tcPr>
+          <w:p>
+            <w:pPr>
+              <w:pStyle w:val="Normal"/>
+              <w:ind w:left="720" w:hanging="0"/>
+              <w:rPr>
+                <w:rFonts w:ascii="Times New Roman" w:hAnsi="Times New Roman" w:eastAsia="Times New Roman" w:cs="Times New Roman"/>
+              </w:rPr>
+            </w:pPr>
+            <w:r>
+              <w:rPr>
+                <w:rFonts w:eastAsia="Times New Roman" w:cs="Times New Roman" w:ascii="Times New Roman" w:hAnsi="Times New Roman"/>
+              </w:rPr>
+              <w:t>+</w:t>
+            </w:r>
+          </w:p>
+        </w:tc>
+      </w:tr>
+      <w:tr>
+        <w:trPr/>
+        <w:tc>
+          <w:tcPr>
+            <w:tcW w:w="2380" w:type="dxa"/>
+            <w:tcBorders>
+              <w:top w:val="single" w:sz="4" w:space="0" w:color="00000A"/>
+              <w:left w:val="single" w:sz="4" w:space="0" w:color="00000A"/>
+              <w:bottom w:val="single" w:sz="4" w:space="0" w:color="00000A"/>
+              <w:right w:val="single" w:sz="4" w:space="0" w:color="00000A"/>
+              <w:insideH w:val="single" w:sz="4" w:space="0" w:color="00000A"/>
+              <w:insideV w:val="single" w:sz="4" w:space="0" w:color="00000A"/>
+            </w:tcBorders>
+            <w:shd w:color="auto" w:fill="auto" w:val="clear"/>
+            <w:tcMar>
+              <w:left w:w="93" w:type="dxa"/>
+            </w:tcMar>
+          </w:tcPr>
+          <w:p>
+            <w:pPr>
+              <w:pStyle w:val="Normal"/>
+              <w:rPr>
+                <w:rFonts w:ascii="Times New Roman" w:hAnsi="Times New Roman" w:eastAsia="Times New Roman" w:cs="Times New Roman"/>
+              </w:rPr>
+            </w:pPr>
+            <w:r>
+              <w:rPr>
+                <w:rFonts w:eastAsia="Times New Roman" w:cs="Times New Roman" w:ascii="Times New Roman" w:hAnsi="Times New Roman"/>
+              </w:rPr>
+              <w:t>No. of beds and bath before selecting</w:t>
+            </w:r>
+          </w:p>
+        </w:tc>
+        <w:tc>
+          <w:tcPr>
+            <w:tcW w:w="2086" w:type="dxa"/>
+            <w:tcBorders>
+              <w:top w:val="single" w:sz="4" w:space="0" w:color="00000A"/>
+              <w:left w:val="single" w:sz="4" w:space="0" w:color="00000A"/>
+              <w:bottom w:val="single" w:sz="4" w:space="0" w:color="00000A"/>
+              <w:right w:val="single" w:sz="4" w:space="0" w:color="00000A"/>
+              <w:insideH w:val="single" w:sz="4" w:space="0" w:color="00000A"/>
+              <w:insideV w:val="single" w:sz="4" w:space="0" w:color="00000A"/>
+            </w:tcBorders>
+            <w:shd w:color="auto" w:fill="auto" w:val="clear"/>
+            <w:tcMar>
+              <w:left w:w="93" w:type="dxa"/>
+            </w:tcMar>
+          </w:tcPr>
+          <w:p>
+            <w:pPr>
+              <w:pStyle w:val="Normal"/>
+              <w:jc w:val="center"/>
+              <w:rPr>
+                <w:rFonts w:ascii="Times New Roman" w:hAnsi="Times New Roman" w:eastAsia="Times New Roman" w:cs="Times New Roman"/>
+              </w:rPr>
+            </w:pPr>
+            <w:r>
+              <w:rPr>
+                <w:rFonts w:eastAsia="Times New Roman" w:cs="Times New Roman" w:ascii="Times New Roman" w:hAnsi="Times New Roman"/>
+              </w:rPr>
+              <w:t>+</w:t>
+            </w:r>
+          </w:p>
+        </w:tc>
+        <w:tc>
+          <w:tcPr>
+            <w:tcW w:w="1891" w:type="dxa"/>
+            <w:tcBorders>
+              <w:top w:val="single" w:sz="4" w:space="0" w:color="00000A"/>
+              <w:left w:val="single" w:sz="4" w:space="0" w:color="00000A"/>
+              <w:bottom w:val="single" w:sz="4" w:space="0" w:color="00000A"/>
+              <w:right w:val="single" w:sz="4" w:space="0" w:color="00000A"/>
+              <w:insideH w:val="single" w:sz="4" w:space="0" w:color="00000A"/>
+              <w:insideV w:val="single" w:sz="4" w:space="0" w:color="00000A"/>
+            </w:tcBorders>
+            <w:shd w:color="auto" w:fill="auto" w:val="clear"/>
+            <w:tcMar>
+              <w:left w:w="93" w:type="dxa"/>
+            </w:tcMar>
+          </w:tcPr>
+          <w:p>
+            <w:pPr>
+              <w:pStyle w:val="Normal"/>
+              <w:ind w:left="720" w:hanging="0"/>
+              <w:rPr>
+                <w:rFonts w:ascii="Times New Roman" w:hAnsi="Times New Roman" w:eastAsia="Times New Roman" w:cs="Times New Roman"/>
+              </w:rPr>
+            </w:pPr>
+            <w:r>
+              <w:rPr>
+                <w:rFonts w:eastAsia="Times New Roman" w:cs="Times New Roman" w:ascii="Times New Roman" w:hAnsi="Times New Roman"/>
+              </w:rPr>
+              <w:t>+</w:t>
+            </w:r>
+          </w:p>
+        </w:tc>
+        <w:tc>
+          <w:tcPr>
+            <w:tcW w:w="1501" w:type="dxa"/>
+            <w:tcBorders>
+              <w:top w:val="single" w:sz="4" w:space="0" w:color="00000A"/>
+              <w:left w:val="single" w:sz="4" w:space="0" w:color="00000A"/>
+              <w:bottom w:val="single" w:sz="4" w:space="0" w:color="00000A"/>
+              <w:right w:val="single" w:sz="4" w:space="0" w:color="00000A"/>
+              <w:insideH w:val="single" w:sz="4" w:space="0" w:color="00000A"/>
+              <w:insideV w:val="single" w:sz="4" w:space="0" w:color="00000A"/>
+            </w:tcBorders>
+            <w:shd w:fill="auto" w:val="clear"/>
+          </w:tcPr>
+          <w:p>
+            <w:pPr>
+              <w:pStyle w:val="Normal"/>
+              <w:ind w:left="720" w:hanging="0"/>
+              <w:rPr>
+                <w:rFonts w:ascii="Times New Roman" w:hAnsi="Times New Roman" w:eastAsia="Times New Roman" w:cs="Times New Roman"/>
+              </w:rPr>
+            </w:pPr>
+            <w:r>
+              <w:rPr>
+                <w:rFonts w:eastAsia="Times New Roman" w:cs="Times New Roman" w:ascii="Times New Roman" w:hAnsi="Times New Roman"/>
+              </w:rPr>
+              <w:t>+</w:t>
+            </w:r>
+          </w:p>
+        </w:tc>
+        <w:tc>
+          <w:tcPr>
+            <w:tcW w:w="1502" w:type="dxa"/>
+            <w:tcBorders>
+              <w:top w:val="single" w:sz="4" w:space="0" w:color="00000A"/>
+              <w:left w:val="single" w:sz="4" w:space="0" w:color="00000A"/>
+              <w:bottom w:val="single" w:sz="4" w:space="0" w:color="00000A"/>
+              <w:right w:val="single" w:sz="4" w:space="0" w:color="00000A"/>
+              <w:insideH w:val="single" w:sz="4" w:space="0" w:color="00000A"/>
+              <w:insideV w:val="single" w:sz="4" w:space="0" w:color="00000A"/>
+            </w:tcBorders>
+            <w:shd w:color="auto" w:fill="FFE599" w:themeFill="accent4" w:themeFillTint="66" w:val="clear"/>
+          </w:tcPr>
+          <w:p>
+            <w:pPr>
+              <w:pStyle w:val="Normal"/>
+              <w:ind w:left="720" w:hanging="0"/>
+              <w:rPr>
+                <w:rFonts w:ascii="Times New Roman" w:hAnsi="Times New Roman" w:eastAsia="Times New Roman" w:cs="Times New Roman"/>
+              </w:rPr>
+            </w:pPr>
+            <w:r>
+              <w:rPr>
+                <w:rFonts w:eastAsia="Times New Roman" w:cs="Times New Roman" w:ascii="Times New Roman" w:hAnsi="Times New Roman"/>
+              </w:rPr>
+              <w:t>+</w:t>
+            </w:r>
+          </w:p>
+        </w:tc>
+      </w:tr>
+      <w:tr>
+        <w:trPr/>
+        <w:tc>
+          <w:tcPr>
+            <w:tcW w:w="2380" w:type="dxa"/>
+            <w:tcBorders>
+              <w:top w:val="single" w:sz="4" w:space="0" w:color="00000A"/>
+              <w:left w:val="single" w:sz="4" w:space="0" w:color="00000A"/>
+              <w:bottom w:val="single" w:sz="4" w:space="0" w:color="00000A"/>
+              <w:right w:val="single" w:sz="4" w:space="0" w:color="00000A"/>
+              <w:insideH w:val="single" w:sz="4" w:space="0" w:color="00000A"/>
+              <w:insideV w:val="single" w:sz="4" w:space="0" w:color="00000A"/>
+            </w:tcBorders>
+            <w:shd w:color="auto" w:fill="auto" w:val="clear"/>
+            <w:tcMar>
+              <w:left w:w="93" w:type="dxa"/>
+            </w:tcMar>
+          </w:tcPr>
+          <w:p>
+            <w:pPr>
+              <w:pStyle w:val="Normal"/>
+              <w:rPr>
+                <w:rFonts w:ascii="Times New Roman" w:hAnsi="Times New Roman" w:eastAsia="Times New Roman" w:cs="Times New Roman"/>
+              </w:rPr>
+            </w:pPr>
+            <w:r>
+              <w:rPr>
+                <w:rFonts w:eastAsia="Times New Roman" w:cs="Times New Roman" w:ascii="Times New Roman" w:hAnsi="Times New Roman"/>
+              </w:rPr>
+              <w:t>Sorting</w:t>
+            </w:r>
+          </w:p>
+        </w:tc>
+        <w:tc>
+          <w:tcPr>
+            <w:tcW w:w="2086" w:type="dxa"/>
+            <w:tcBorders>
+              <w:top w:val="single" w:sz="4" w:space="0" w:color="00000A"/>
+              <w:left w:val="single" w:sz="4" w:space="0" w:color="00000A"/>
+              <w:bottom w:val="single" w:sz="4" w:space="0" w:color="00000A"/>
+              <w:right w:val="single" w:sz="4" w:space="0" w:color="00000A"/>
+              <w:insideH w:val="single" w:sz="4" w:space="0" w:color="00000A"/>
+              <w:insideV w:val="single" w:sz="4" w:space="0" w:color="00000A"/>
+            </w:tcBorders>
+            <w:shd w:color="auto" w:fill="auto" w:val="clear"/>
+            <w:tcMar>
+              <w:left w:w="93" w:type="dxa"/>
+            </w:tcMar>
+          </w:tcPr>
+          <w:p>
+            <w:pPr>
+              <w:pStyle w:val="Normal"/>
+              <w:jc w:val="center"/>
+              <w:rPr>
+                <w:rFonts w:ascii="Times New Roman" w:hAnsi="Times New Roman" w:eastAsia="Times New Roman" w:cs="Times New Roman"/>
+              </w:rPr>
+            </w:pPr>
+            <w:r>
+              <w:rPr>
+                <w:rFonts w:eastAsia="Times New Roman" w:cs="Times New Roman" w:ascii="Times New Roman" w:hAnsi="Times New Roman"/>
+              </w:rPr>
+              <w:t>+</w:t>
+            </w:r>
+          </w:p>
+        </w:tc>
+        <w:tc>
+          <w:tcPr>
+            <w:tcW w:w="1891" w:type="dxa"/>
+            <w:tcBorders>
+              <w:top w:val="single" w:sz="4" w:space="0" w:color="00000A"/>
+              <w:left w:val="single" w:sz="4" w:space="0" w:color="00000A"/>
+              <w:bottom w:val="single" w:sz="4" w:space="0" w:color="00000A"/>
+              <w:right w:val="single" w:sz="4" w:space="0" w:color="00000A"/>
+              <w:insideH w:val="single" w:sz="4" w:space="0" w:color="00000A"/>
+              <w:insideV w:val="single" w:sz="4" w:space="0" w:color="00000A"/>
+            </w:tcBorders>
+            <w:shd w:color="auto" w:fill="auto" w:val="clear"/>
+            <w:tcMar>
+              <w:left w:w="93" w:type="dxa"/>
+            </w:tcMar>
+          </w:tcPr>
+          <w:p>
+            <w:pPr>
+              <w:pStyle w:val="Normal"/>
+              <w:ind w:left="720" w:hanging="0"/>
+              <w:rPr>
+                <w:rFonts w:ascii="Times New Roman" w:hAnsi="Times New Roman" w:eastAsia="Times New Roman" w:cs="Times New Roman"/>
+              </w:rPr>
+            </w:pPr>
+            <w:r>
+              <w:rPr>
+                <w:rFonts w:eastAsia="Times New Roman" w:cs="Times New Roman" w:ascii="Times New Roman" w:hAnsi="Times New Roman"/>
+              </w:rPr>
+              <w:t>+</w:t>
+            </w:r>
+          </w:p>
+        </w:tc>
+        <w:tc>
+          <w:tcPr>
+            <w:tcW w:w="1501" w:type="dxa"/>
+            <w:tcBorders>
+              <w:top w:val="single" w:sz="4" w:space="0" w:color="00000A"/>
+              <w:left w:val="single" w:sz="4" w:space="0" w:color="00000A"/>
+              <w:bottom w:val="single" w:sz="4" w:space="0" w:color="00000A"/>
+              <w:right w:val="single" w:sz="4" w:space="0" w:color="00000A"/>
+              <w:insideH w:val="single" w:sz="4" w:space="0" w:color="00000A"/>
+              <w:insideV w:val="single" w:sz="4" w:space="0" w:color="00000A"/>
+            </w:tcBorders>
+            <w:shd w:fill="auto" w:val="clear"/>
+          </w:tcPr>
+          <w:p>
+            <w:pPr>
+              <w:pStyle w:val="Normal"/>
+              <w:ind w:left="720" w:hanging="0"/>
+              <w:rPr>
+                <w:rFonts w:ascii="Times New Roman" w:hAnsi="Times New Roman" w:eastAsia="Times New Roman" w:cs="Times New Roman"/>
+              </w:rPr>
+            </w:pPr>
+            <w:r>
+              <w:rPr>
+                <w:rFonts w:eastAsia="Times New Roman" w:cs="Times New Roman" w:ascii="Times New Roman" w:hAnsi="Times New Roman"/>
+              </w:rPr>
+              <w:t>+</w:t>
+            </w:r>
+          </w:p>
+        </w:tc>
+        <w:tc>
+          <w:tcPr>
+            <w:tcW w:w="1502" w:type="dxa"/>
+            <w:tcBorders>
+              <w:top w:val="single" w:sz="4" w:space="0" w:color="00000A"/>
+              <w:left w:val="single" w:sz="4" w:space="0" w:color="00000A"/>
+              <w:bottom w:val="single" w:sz="4" w:space="0" w:color="00000A"/>
+              <w:right w:val="single" w:sz="4" w:space="0" w:color="00000A"/>
+              <w:insideH w:val="single" w:sz="4" w:space="0" w:color="00000A"/>
+              <w:insideV w:val="single" w:sz="4" w:space="0" w:color="00000A"/>
+            </w:tcBorders>
+            <w:shd w:color="auto" w:fill="FFE599" w:themeFill="accent4" w:themeFillTint="66" w:val="clear"/>
+          </w:tcPr>
+          <w:p>
+            <w:pPr>
+              <w:pStyle w:val="Normal"/>
+              <w:ind w:left="720" w:hanging="0"/>
+              <w:rPr>
+                <w:rFonts w:ascii="Times New Roman" w:hAnsi="Times New Roman" w:eastAsia="Times New Roman" w:cs="Times New Roman"/>
+              </w:rPr>
+            </w:pPr>
+            <w:r>
+              <w:rPr>
+                <w:rFonts w:eastAsia="Times New Roman" w:cs="Times New Roman" w:ascii="Times New Roman" w:hAnsi="Times New Roman"/>
+              </w:rPr>
+              <w:t>+</w:t>
+            </w:r>
+          </w:p>
+        </w:tc>
+      </w:tr>
+      <w:tr>
+        <w:trPr>
+          <w:trHeight w:val="296" w:hRule="atLeast"/>
+        </w:trPr>
+        <w:tc>
+          <w:tcPr>
+            <w:tcW w:w="2380" w:type="dxa"/>
+            <w:tcBorders>
+              <w:top w:val="single" w:sz="4" w:space="0" w:color="00000A"/>
+              <w:left w:val="single" w:sz="4" w:space="0" w:color="00000A"/>
+              <w:bottom w:val="single" w:sz="4" w:space="0" w:color="00000A"/>
+              <w:right w:val="single" w:sz="4" w:space="0" w:color="00000A"/>
+              <w:insideH w:val="single" w:sz="4" w:space="0" w:color="00000A"/>
+              <w:insideV w:val="single" w:sz="4" w:space="0" w:color="00000A"/>
+            </w:tcBorders>
+            <w:shd w:color="auto" w:fill="auto" w:val="clear"/>
+            <w:tcMar>
+              <w:left w:w="93" w:type="dxa"/>
+            </w:tcMar>
+          </w:tcPr>
+          <w:p>
+            <w:pPr>
+              <w:pStyle w:val="Normal"/>
+              <w:rPr>
+                <w:rFonts w:ascii="Times New Roman" w:hAnsi="Times New Roman" w:eastAsia="Times New Roman" w:cs="Times New Roman"/>
+              </w:rPr>
+            </w:pPr>
+            <w:r>
+              <w:rPr>
+                <w:rFonts w:eastAsia="Times New Roman" w:cs="Times New Roman" w:ascii="Times New Roman" w:hAnsi="Times New Roman"/>
+              </w:rPr>
+              <w:t>Ads</w:t>
+            </w:r>
+          </w:p>
+        </w:tc>
+        <w:tc>
+          <w:tcPr>
+            <w:tcW w:w="2086" w:type="dxa"/>
+            <w:tcBorders>
+              <w:top w:val="single" w:sz="4" w:space="0" w:color="00000A"/>
+              <w:left w:val="single" w:sz="4" w:space="0" w:color="00000A"/>
+              <w:bottom w:val="single" w:sz="4" w:space="0" w:color="00000A"/>
+              <w:right w:val="single" w:sz="4" w:space="0" w:color="00000A"/>
+              <w:insideH w:val="single" w:sz="4" w:space="0" w:color="00000A"/>
+              <w:insideV w:val="single" w:sz="4" w:space="0" w:color="00000A"/>
+            </w:tcBorders>
+            <w:shd w:color="auto" w:fill="auto" w:val="clear"/>
+            <w:tcMar>
+              <w:left w:w="93" w:type="dxa"/>
+            </w:tcMar>
+          </w:tcPr>
+          <w:p>
+            <w:pPr>
+              <w:pStyle w:val="Normal"/>
+              <w:jc w:val="center"/>
+              <w:rPr>
+                <w:rFonts w:ascii="Times New Roman" w:hAnsi="Times New Roman" w:eastAsia="Times New Roman" w:cs="Times New Roman"/>
+              </w:rPr>
+            </w:pPr>
+            <w:r>
+              <w:rPr>
+                <w:rFonts w:eastAsia="Times New Roman" w:cs="Times New Roman" w:ascii="Times New Roman" w:hAnsi="Times New Roman"/>
+              </w:rPr>
+              <w:t>+</w:t>
+            </w:r>
+          </w:p>
+        </w:tc>
+        <w:tc>
+          <w:tcPr>
+            <w:tcW w:w="1891" w:type="dxa"/>
+            <w:tcBorders>
+              <w:top w:val="single" w:sz="4" w:space="0" w:color="00000A"/>
+              <w:left w:val="single" w:sz="4" w:space="0" w:color="00000A"/>
+              <w:bottom w:val="single" w:sz="4" w:space="0" w:color="00000A"/>
+              <w:right w:val="single" w:sz="4" w:space="0" w:color="00000A"/>
+              <w:insideH w:val="single" w:sz="4" w:space="0" w:color="00000A"/>
+              <w:insideV w:val="single" w:sz="4" w:space="0" w:color="00000A"/>
+            </w:tcBorders>
+            <w:shd w:color="auto" w:fill="auto" w:val="clear"/>
+            <w:tcMar>
+              <w:left w:w="93" w:type="dxa"/>
+            </w:tcMar>
+          </w:tcPr>
+          <w:p>
+            <w:pPr>
+              <w:pStyle w:val="Normal"/>
+              <w:ind w:left="720" w:hanging="0"/>
+              <w:rPr>
+                <w:rFonts w:ascii="Times New Roman" w:hAnsi="Times New Roman" w:eastAsia="Times New Roman" w:cs="Times New Roman"/>
+              </w:rPr>
+            </w:pPr>
+            <w:r>
+              <w:rPr>
+                <w:rFonts w:eastAsia="Times New Roman" w:cs="Times New Roman" w:ascii="Times New Roman" w:hAnsi="Times New Roman"/>
+              </w:rPr>
+              <w:t>++</w:t>
+            </w:r>
+          </w:p>
+        </w:tc>
+        <w:tc>
+          <w:tcPr>
+            <w:tcW w:w="1501" w:type="dxa"/>
+            <w:tcBorders>
+              <w:top w:val="single" w:sz="4" w:space="0" w:color="00000A"/>
+              <w:left w:val="single" w:sz="4" w:space="0" w:color="00000A"/>
+              <w:bottom w:val="single" w:sz="4" w:space="0" w:color="00000A"/>
+              <w:right w:val="single" w:sz="4" w:space="0" w:color="00000A"/>
+              <w:insideH w:val="single" w:sz="4" w:space="0" w:color="00000A"/>
+              <w:insideV w:val="single" w:sz="4" w:space="0" w:color="00000A"/>
+            </w:tcBorders>
+            <w:shd w:fill="auto" w:val="clear"/>
+          </w:tcPr>
+          <w:p>
+            <w:pPr>
+              <w:pStyle w:val="Normal"/>
+              <w:ind w:left="720" w:hanging="0"/>
+              <w:rPr>
+                <w:rFonts w:ascii="Times New Roman" w:hAnsi="Times New Roman" w:eastAsia="Times New Roman" w:cs="Times New Roman"/>
+              </w:rPr>
+            </w:pPr>
+            <w:r>
+              <w:rPr>
+                <w:rFonts w:eastAsia="Times New Roman" w:cs="Times New Roman" w:ascii="Times New Roman" w:hAnsi="Times New Roman"/>
+              </w:rPr>
+              <w:t>+</w:t>
+            </w:r>
+          </w:p>
+        </w:tc>
+        <w:tc>
+          <w:tcPr>
+            <w:tcW w:w="1502" w:type="dxa"/>
+            <w:tcBorders>
+              <w:top w:val="single" w:sz="4" w:space="0" w:color="00000A"/>
+              <w:left w:val="single" w:sz="4" w:space="0" w:color="00000A"/>
+              <w:bottom w:val="single" w:sz="4" w:space="0" w:color="00000A"/>
+              <w:right w:val="single" w:sz="4" w:space="0" w:color="00000A"/>
+              <w:insideH w:val="single" w:sz="4" w:space="0" w:color="00000A"/>
+              <w:insideV w:val="single" w:sz="4" w:space="0" w:color="00000A"/>
+            </w:tcBorders>
+            <w:shd w:color="auto" w:fill="FFE599" w:themeFill="accent4" w:themeFillTint="66" w:val="clear"/>
+          </w:tcPr>
+          <w:p>
+            <w:pPr>
+              <w:pStyle w:val="Normal"/>
+              <w:rPr>
+                <w:rFonts w:ascii="Times New Roman" w:hAnsi="Times New Roman" w:eastAsia="Times New Roman" w:cs="Times New Roman"/>
+              </w:rPr>
+            </w:pPr>
+            <w:r>
+              <w:rPr>
+                <w:rFonts w:eastAsia="Times New Roman" w:cs="Times New Roman" w:ascii="Times New Roman" w:hAnsi="Times New Roman"/>
+              </w:rPr>
+            </w:r>
+          </w:p>
+        </w:tc>
+      </w:tr>
+      <w:tr>
+        <w:trPr/>
+        <w:tc>
+          <w:tcPr>
+            <w:tcW w:w="2380" w:type="dxa"/>
+            <w:tcBorders>
+              <w:top w:val="single" w:sz="4" w:space="0" w:color="00000A"/>
+              <w:left w:val="single" w:sz="4" w:space="0" w:color="00000A"/>
+              <w:bottom w:val="single" w:sz="4" w:space="0" w:color="00000A"/>
+              <w:right w:val="single" w:sz="4" w:space="0" w:color="00000A"/>
+              <w:insideH w:val="single" w:sz="4" w:space="0" w:color="00000A"/>
+              <w:insideV w:val="single" w:sz="4" w:space="0" w:color="00000A"/>
+            </w:tcBorders>
+            <w:shd w:color="auto" w:fill="auto" w:val="clear"/>
+            <w:tcMar>
+              <w:left w:w="93" w:type="dxa"/>
+            </w:tcMar>
+          </w:tcPr>
+          <w:p>
+            <w:pPr>
+              <w:pStyle w:val="Normal"/>
+              <w:rPr>
+                <w:rFonts w:ascii="Times New Roman" w:hAnsi="Times New Roman" w:eastAsia="Times New Roman" w:cs="Times New Roman"/>
+              </w:rPr>
+            </w:pPr>
+            <w:r>
+              <w:rPr>
+                <w:rFonts w:eastAsia="Times New Roman" w:cs="Times New Roman" w:ascii="Times New Roman" w:hAnsi="Times New Roman"/>
+              </w:rPr>
+              <w:t xml:space="preserve">Google Map </w:t>
+            </w:r>
+          </w:p>
+        </w:tc>
+        <w:tc>
+          <w:tcPr>
+            <w:tcW w:w="2086" w:type="dxa"/>
+            <w:tcBorders>
+              <w:top w:val="single" w:sz="4" w:space="0" w:color="00000A"/>
+              <w:left w:val="single" w:sz="4" w:space="0" w:color="00000A"/>
+              <w:bottom w:val="single" w:sz="4" w:space="0" w:color="00000A"/>
+              <w:right w:val="single" w:sz="4" w:space="0" w:color="00000A"/>
+              <w:insideH w:val="single" w:sz="4" w:space="0" w:color="00000A"/>
+              <w:insideV w:val="single" w:sz="4" w:space="0" w:color="00000A"/>
+            </w:tcBorders>
+            <w:shd w:color="auto" w:fill="auto" w:val="clear"/>
+            <w:tcMar>
+              <w:left w:w="93" w:type="dxa"/>
+            </w:tcMar>
+          </w:tcPr>
+          <w:p>
+            <w:pPr>
+              <w:pStyle w:val="Normal"/>
+              <w:jc w:val="center"/>
+              <w:rPr>
+                <w:rFonts w:ascii="Times New Roman" w:hAnsi="Times New Roman" w:eastAsia="Times New Roman" w:cs="Times New Roman"/>
+              </w:rPr>
+            </w:pPr>
+            <w:r>
+              <w:rPr>
+                <w:rFonts w:eastAsia="Times New Roman" w:cs="Times New Roman" w:ascii="Times New Roman" w:hAnsi="Times New Roman"/>
+              </w:rPr>
+              <w:t>+</w:t>
+            </w:r>
+          </w:p>
+        </w:tc>
+        <w:tc>
+          <w:tcPr>
+            <w:tcW w:w="1891" w:type="dxa"/>
+            <w:tcBorders>
+              <w:top w:val="single" w:sz="4" w:space="0" w:color="00000A"/>
+              <w:left w:val="single" w:sz="4" w:space="0" w:color="00000A"/>
+              <w:bottom w:val="single" w:sz="4" w:space="0" w:color="00000A"/>
+              <w:right w:val="single" w:sz="4" w:space="0" w:color="00000A"/>
+              <w:insideH w:val="single" w:sz="4" w:space="0" w:color="00000A"/>
+              <w:insideV w:val="single" w:sz="4" w:space="0" w:color="00000A"/>
+            </w:tcBorders>
+            <w:shd w:color="auto" w:fill="auto" w:val="clear"/>
+            <w:tcMar>
+              <w:left w:w="93" w:type="dxa"/>
+            </w:tcMar>
+          </w:tcPr>
+          <w:p>
+            <w:pPr>
+              <w:pStyle w:val="Normal"/>
+              <w:ind w:left="720" w:hanging="0"/>
+              <w:rPr>
+                <w:rFonts w:ascii="Times New Roman" w:hAnsi="Times New Roman" w:eastAsia="Times New Roman" w:cs="Times New Roman"/>
+              </w:rPr>
+            </w:pPr>
+            <w:r>
+              <w:rPr>
+                <w:rFonts w:eastAsia="Times New Roman" w:cs="Times New Roman" w:ascii="Times New Roman" w:hAnsi="Times New Roman"/>
+              </w:rPr>
+              <w:t>+</w:t>
+            </w:r>
+          </w:p>
+        </w:tc>
+        <w:tc>
+          <w:tcPr>
+            <w:tcW w:w="1501" w:type="dxa"/>
+            <w:tcBorders>
+              <w:top w:val="single" w:sz="4" w:space="0" w:color="00000A"/>
+              <w:left w:val="single" w:sz="4" w:space="0" w:color="00000A"/>
+              <w:bottom w:val="single" w:sz="4" w:space="0" w:color="00000A"/>
+              <w:right w:val="single" w:sz="4" w:space="0" w:color="00000A"/>
+              <w:insideH w:val="single" w:sz="4" w:space="0" w:color="00000A"/>
+              <w:insideV w:val="single" w:sz="4" w:space="0" w:color="00000A"/>
+            </w:tcBorders>
+            <w:shd w:fill="auto" w:val="clear"/>
+          </w:tcPr>
+          <w:p>
+            <w:pPr>
+              <w:pStyle w:val="Normal"/>
+              <w:ind w:left="720" w:hanging="0"/>
+              <w:rPr>
+                <w:rFonts w:ascii="Times New Roman" w:hAnsi="Times New Roman" w:eastAsia="Times New Roman" w:cs="Times New Roman"/>
+              </w:rPr>
+            </w:pPr>
+            <w:r>
+              <w:rPr>
+                <w:rFonts w:eastAsia="Times New Roman" w:cs="Times New Roman" w:ascii="Times New Roman" w:hAnsi="Times New Roman"/>
+              </w:rPr>
+            </w:r>
+          </w:p>
+        </w:tc>
+        <w:tc>
+          <w:tcPr>
+            <w:tcW w:w="1502" w:type="dxa"/>
+            <w:tcBorders>
+              <w:top w:val="single" w:sz="4" w:space="0" w:color="00000A"/>
+              <w:left w:val="single" w:sz="4" w:space="0" w:color="00000A"/>
+              <w:bottom w:val="single" w:sz="4" w:space="0" w:color="00000A"/>
+              <w:right w:val="single" w:sz="4" w:space="0" w:color="00000A"/>
+              <w:insideH w:val="single" w:sz="4" w:space="0" w:color="00000A"/>
+              <w:insideV w:val="single" w:sz="4" w:space="0" w:color="00000A"/>
+            </w:tcBorders>
+            <w:shd w:color="auto" w:fill="FFE599" w:themeFill="accent4" w:themeFillTint="66" w:val="clear"/>
+          </w:tcPr>
+          <w:p>
+            <w:pPr>
+              <w:pStyle w:val="Normal"/>
+              <w:ind w:left="720" w:hanging="0"/>
+              <w:rPr>
+                <w:rFonts w:ascii="Times New Roman" w:hAnsi="Times New Roman" w:eastAsia="Times New Roman" w:cs="Times New Roman"/>
+              </w:rPr>
+            </w:pPr>
+            <w:r>
+              <w:rPr>
+                <w:rFonts w:eastAsia="Times New Roman" w:cs="Times New Roman" w:ascii="Times New Roman" w:hAnsi="Times New Roman"/>
+              </w:rPr>
+              <w:t>+</w:t>
+            </w:r>
+          </w:p>
+        </w:tc>
+      </w:tr>
+      <w:tr>
+        <w:trPr>
+          <w:trHeight w:val="287" w:hRule="atLeast"/>
+        </w:trPr>
+        <w:tc>
+          <w:tcPr>
+            <w:tcW w:w="2380" w:type="dxa"/>
+            <w:tcBorders>
+              <w:top w:val="single" w:sz="4" w:space="0" w:color="00000A"/>
+              <w:left w:val="single" w:sz="4" w:space="0" w:color="00000A"/>
+              <w:bottom w:val="single" w:sz="4" w:space="0" w:color="00000A"/>
+              <w:right w:val="single" w:sz="4" w:space="0" w:color="00000A"/>
+              <w:insideH w:val="single" w:sz="4" w:space="0" w:color="00000A"/>
+              <w:insideV w:val="single" w:sz="4" w:space="0" w:color="00000A"/>
+            </w:tcBorders>
+            <w:shd w:color="auto" w:fill="auto" w:val="clear"/>
+            <w:tcMar>
+              <w:left w:w="93" w:type="dxa"/>
+            </w:tcMar>
+          </w:tcPr>
+          <w:p>
+            <w:pPr>
+              <w:pStyle w:val="Normal"/>
+              <w:rPr>
+                <w:rFonts w:ascii="Times New Roman" w:hAnsi="Times New Roman" w:eastAsia="Times New Roman" w:cs="Times New Roman"/>
+              </w:rPr>
+            </w:pPr>
+            <w:r>
+              <w:rPr>
+                <w:rFonts w:eastAsia="Times New Roman" w:cs="Times New Roman" w:ascii="Times New Roman" w:hAnsi="Times New Roman"/>
+              </w:rPr>
+              <w:t xml:space="preserve">Simplicity </w:t>
+            </w:r>
+          </w:p>
+        </w:tc>
+        <w:tc>
+          <w:tcPr>
+            <w:tcW w:w="2086" w:type="dxa"/>
+            <w:tcBorders>
+              <w:top w:val="single" w:sz="4" w:space="0" w:color="00000A"/>
+              <w:left w:val="single" w:sz="4" w:space="0" w:color="00000A"/>
+              <w:bottom w:val="single" w:sz="4" w:space="0" w:color="00000A"/>
+              <w:right w:val="single" w:sz="4" w:space="0" w:color="00000A"/>
+              <w:insideH w:val="single" w:sz="4" w:space="0" w:color="00000A"/>
+              <w:insideV w:val="single" w:sz="4" w:space="0" w:color="00000A"/>
+            </w:tcBorders>
+            <w:shd w:color="auto" w:fill="auto" w:val="clear"/>
+            <w:tcMar>
+              <w:left w:w="93" w:type="dxa"/>
+            </w:tcMar>
+          </w:tcPr>
+          <w:p>
+            <w:pPr>
+              <w:pStyle w:val="Normal"/>
+              <w:jc w:val="center"/>
+              <w:rPr>
+                <w:rFonts w:ascii="Times New Roman" w:hAnsi="Times New Roman" w:eastAsia="Times New Roman" w:cs="Times New Roman"/>
+              </w:rPr>
+            </w:pPr>
+            <w:r>
+              <w:rPr>
+                <w:rFonts w:eastAsia="Times New Roman" w:cs="Times New Roman" w:ascii="Times New Roman" w:hAnsi="Times New Roman"/>
+              </w:rPr>
+              <w:t>+</w:t>
+            </w:r>
+          </w:p>
+        </w:tc>
+        <w:tc>
+          <w:tcPr>
+            <w:tcW w:w="1891" w:type="dxa"/>
+            <w:tcBorders>
+              <w:top w:val="single" w:sz="4" w:space="0" w:color="00000A"/>
+              <w:left w:val="single" w:sz="4" w:space="0" w:color="00000A"/>
+              <w:bottom w:val="single" w:sz="4" w:space="0" w:color="00000A"/>
+              <w:right w:val="single" w:sz="4" w:space="0" w:color="00000A"/>
+              <w:insideH w:val="single" w:sz="4" w:space="0" w:color="00000A"/>
+              <w:insideV w:val="single" w:sz="4" w:space="0" w:color="00000A"/>
+            </w:tcBorders>
+            <w:shd w:color="auto" w:fill="auto" w:val="clear"/>
+            <w:tcMar>
+              <w:left w:w="93" w:type="dxa"/>
+            </w:tcMar>
+          </w:tcPr>
+          <w:p>
+            <w:pPr>
+              <w:pStyle w:val="Normal"/>
+              <w:jc w:val="center"/>
+              <w:rPr>
+                <w:rFonts w:ascii="Times New Roman" w:hAnsi="Times New Roman" w:eastAsia="Times New Roman" w:cs="Times New Roman"/>
+              </w:rPr>
+            </w:pPr>
+            <w:r>
+              <w:rPr>
+                <w:rFonts w:eastAsia="Times New Roman" w:cs="Times New Roman" w:ascii="Times New Roman" w:hAnsi="Times New Roman"/>
+              </w:rPr>
+              <w:t>+</w:t>
+            </w:r>
+          </w:p>
+        </w:tc>
+        <w:tc>
+          <w:tcPr>
+            <w:tcW w:w="1501" w:type="dxa"/>
+            <w:tcBorders>
+              <w:top w:val="single" w:sz="4" w:space="0" w:color="00000A"/>
+              <w:left w:val="single" w:sz="4" w:space="0" w:color="00000A"/>
+              <w:bottom w:val="single" w:sz="4" w:space="0" w:color="00000A"/>
+              <w:right w:val="single" w:sz="4" w:space="0" w:color="00000A"/>
+              <w:insideH w:val="single" w:sz="4" w:space="0" w:color="00000A"/>
+              <w:insideV w:val="single" w:sz="4" w:space="0" w:color="00000A"/>
+            </w:tcBorders>
+            <w:shd w:fill="auto" w:val="clear"/>
+          </w:tcPr>
+          <w:p>
+            <w:pPr>
+              <w:pStyle w:val="Normal"/>
+              <w:ind w:left="720" w:hanging="0"/>
+              <w:rPr>
+                <w:rFonts w:ascii="Times New Roman" w:hAnsi="Times New Roman" w:eastAsia="Times New Roman" w:cs="Times New Roman"/>
+              </w:rPr>
+            </w:pPr>
+            <w:r>
+              <w:rPr>
+                <w:rFonts w:eastAsia="Times New Roman" w:cs="Times New Roman" w:ascii="Times New Roman" w:hAnsi="Times New Roman"/>
+              </w:rPr>
+              <w:t>+</w:t>
+            </w:r>
+          </w:p>
+        </w:tc>
+        <w:tc>
+          <w:tcPr>
+            <w:tcW w:w="1502" w:type="dxa"/>
+            <w:tcBorders>
+              <w:top w:val="single" w:sz="4" w:space="0" w:color="00000A"/>
+              <w:left w:val="single" w:sz="4" w:space="0" w:color="00000A"/>
+              <w:bottom w:val="single" w:sz="4" w:space="0" w:color="00000A"/>
+              <w:right w:val="single" w:sz="4" w:space="0" w:color="00000A"/>
+              <w:insideH w:val="single" w:sz="4" w:space="0" w:color="00000A"/>
+              <w:insideV w:val="single" w:sz="4" w:space="0" w:color="00000A"/>
+            </w:tcBorders>
+            <w:shd w:color="auto" w:fill="FFE599" w:themeFill="accent4" w:themeFillTint="66" w:val="clear"/>
+          </w:tcPr>
+          <w:p>
+            <w:pPr>
+              <w:pStyle w:val="Normal"/>
+              <w:ind w:left="720" w:hanging="0"/>
+              <w:rPr>
+                <w:rFonts w:ascii="Times New Roman" w:hAnsi="Times New Roman" w:eastAsia="Times New Roman" w:cs="Times New Roman"/>
+              </w:rPr>
+            </w:pPr>
+            <w:r>
+              <w:rPr>
+                <w:rFonts w:eastAsia="Times New Roman" w:cs="Times New Roman" w:ascii="Times New Roman" w:hAnsi="Times New Roman"/>
+              </w:rPr>
+              <w:t>++</w:t>
+            </w:r>
+          </w:p>
+        </w:tc>
+      </w:tr>
+      <w:tr>
+        <w:trPr>
+          <w:trHeight w:val="233" w:hRule="atLeast"/>
+        </w:trPr>
+        <w:tc>
+          <w:tcPr>
+            <w:tcW w:w="2380" w:type="dxa"/>
+            <w:tcBorders>
+              <w:top w:val="single" w:sz="4" w:space="0" w:color="00000A"/>
+              <w:left w:val="single" w:sz="4" w:space="0" w:color="00000A"/>
+              <w:bottom w:val="single" w:sz="4" w:space="0" w:color="00000A"/>
+              <w:right w:val="single" w:sz="4" w:space="0" w:color="00000A"/>
+              <w:insideH w:val="single" w:sz="4" w:space="0" w:color="00000A"/>
+              <w:insideV w:val="single" w:sz="4" w:space="0" w:color="00000A"/>
+            </w:tcBorders>
+            <w:shd w:color="auto" w:fill="auto" w:val="clear"/>
+            <w:tcMar>
+              <w:left w:w="93" w:type="dxa"/>
+            </w:tcMar>
+          </w:tcPr>
+          <w:p>
+            <w:pPr>
+              <w:pStyle w:val="Normal"/>
+              <w:rPr>
+                <w:rFonts w:ascii="Times New Roman" w:hAnsi="Times New Roman" w:eastAsia="Times New Roman" w:cs="Times New Roman"/>
+              </w:rPr>
+            </w:pPr>
+            <w:r>
+              <w:rPr>
+                <w:rFonts w:eastAsia="Times New Roman" w:cs="Times New Roman" w:ascii="Times New Roman" w:hAnsi="Times New Roman"/>
+              </w:rPr>
+            </w:r>
+          </w:p>
+        </w:tc>
+        <w:tc>
+          <w:tcPr>
+            <w:tcW w:w="2086" w:type="dxa"/>
+            <w:tcBorders>
+              <w:top w:val="single" w:sz="4" w:space="0" w:color="00000A"/>
+              <w:left w:val="single" w:sz="4" w:space="0" w:color="00000A"/>
+              <w:bottom w:val="single" w:sz="4" w:space="0" w:color="00000A"/>
+              <w:right w:val="single" w:sz="4" w:space="0" w:color="00000A"/>
+              <w:insideH w:val="single" w:sz="4" w:space="0" w:color="00000A"/>
+              <w:insideV w:val="single" w:sz="4" w:space="0" w:color="00000A"/>
+            </w:tcBorders>
+            <w:shd w:color="auto" w:fill="auto" w:val="clear"/>
+            <w:tcMar>
+              <w:left w:w="93" w:type="dxa"/>
+            </w:tcMar>
+          </w:tcPr>
+          <w:p>
+            <w:pPr>
+              <w:pStyle w:val="Normal"/>
+              <w:jc w:val="center"/>
+              <w:rPr>
+                <w:rFonts w:ascii="Times New Roman" w:hAnsi="Times New Roman" w:eastAsia="Times New Roman" w:cs="Times New Roman"/>
+              </w:rPr>
+            </w:pPr>
+            <w:r>
+              <w:rPr>
+                <w:rFonts w:eastAsia="Times New Roman" w:cs="Times New Roman" w:ascii="Times New Roman" w:hAnsi="Times New Roman"/>
+              </w:rPr>
+            </w:r>
+          </w:p>
+        </w:tc>
+        <w:tc>
+          <w:tcPr>
+            <w:tcW w:w="1891" w:type="dxa"/>
+            <w:tcBorders>
+              <w:top w:val="single" w:sz="4" w:space="0" w:color="00000A"/>
+              <w:left w:val="single" w:sz="4" w:space="0" w:color="00000A"/>
+              <w:bottom w:val="single" w:sz="4" w:space="0" w:color="00000A"/>
+              <w:right w:val="single" w:sz="4" w:space="0" w:color="00000A"/>
+              <w:insideH w:val="single" w:sz="4" w:space="0" w:color="00000A"/>
+              <w:insideV w:val="single" w:sz="4" w:space="0" w:color="00000A"/>
+            </w:tcBorders>
+            <w:shd w:color="auto" w:fill="auto" w:val="clear"/>
+            <w:tcMar>
+              <w:left w:w="93" w:type="dxa"/>
+            </w:tcMar>
+          </w:tcPr>
+          <w:p>
+            <w:pPr>
+              <w:pStyle w:val="Normal"/>
+              <w:rPr>
+                <w:rFonts w:ascii="Times New Roman" w:hAnsi="Times New Roman" w:eastAsia="Times New Roman" w:cs="Times New Roman"/>
+              </w:rPr>
+            </w:pPr>
+            <w:r>
+              <w:rPr>
+                <w:rFonts w:eastAsia="Times New Roman" w:cs="Times New Roman" w:ascii="Times New Roman" w:hAnsi="Times New Roman"/>
+              </w:rPr>
+            </w:r>
+          </w:p>
+        </w:tc>
+        <w:tc>
+          <w:tcPr>
+            <w:tcW w:w="1501" w:type="dxa"/>
+            <w:tcBorders>
+              <w:top w:val="single" w:sz="4" w:space="0" w:color="00000A"/>
+              <w:left w:val="single" w:sz="4" w:space="0" w:color="00000A"/>
+              <w:bottom w:val="single" w:sz="4" w:space="0" w:color="00000A"/>
+              <w:right w:val="single" w:sz="4" w:space="0" w:color="00000A"/>
+              <w:insideH w:val="single" w:sz="4" w:space="0" w:color="00000A"/>
+              <w:insideV w:val="single" w:sz="4" w:space="0" w:color="00000A"/>
+            </w:tcBorders>
+            <w:shd w:fill="auto" w:val="clear"/>
+          </w:tcPr>
+          <w:p>
+            <w:pPr>
+              <w:pStyle w:val="Normal"/>
+              <w:rPr>
+                <w:rFonts w:ascii="Times New Roman" w:hAnsi="Times New Roman" w:eastAsia="Times New Roman" w:cs="Times New Roman"/>
+              </w:rPr>
+            </w:pPr>
+            <w:r>
+              <w:rPr>
+                <w:rFonts w:eastAsia="Times New Roman" w:cs="Times New Roman" w:ascii="Times New Roman" w:hAnsi="Times New Roman"/>
+              </w:rPr>
+            </w:r>
+          </w:p>
+        </w:tc>
+        <w:tc>
+          <w:tcPr>
+            <w:tcW w:w="1502" w:type="dxa"/>
+            <w:tcBorders>
+              <w:top w:val="single" w:sz="4" w:space="0" w:color="00000A"/>
+              <w:left w:val="single" w:sz="4" w:space="0" w:color="00000A"/>
+              <w:bottom w:val="single" w:sz="4" w:space="0" w:color="00000A"/>
+              <w:right w:val="single" w:sz="4" w:space="0" w:color="00000A"/>
+              <w:insideH w:val="single" w:sz="4" w:space="0" w:color="00000A"/>
+              <w:insideV w:val="single" w:sz="4" w:space="0" w:color="00000A"/>
+            </w:tcBorders>
+            <w:shd w:color="auto" w:fill="FFE599" w:themeFill="accent4" w:themeFillTint="66" w:val="clear"/>
+          </w:tcPr>
+          <w:p>
+            <w:pPr>
+              <w:pStyle w:val="Normal"/>
+              <w:rPr>
+                <w:rFonts w:ascii="Times New Roman" w:hAnsi="Times New Roman" w:eastAsia="Times New Roman" w:cs="Times New Roman"/>
+              </w:rPr>
+            </w:pPr>
+            <w:r>
+              <w:rPr>
+                <w:rFonts w:eastAsia="Times New Roman" w:cs="Times New Roman" w:ascii="Times New Roman" w:hAnsi="Times New Roman"/>
+              </w:rPr>
+            </w:r>
+          </w:p>
+        </w:tc>
+      </w:tr>
+    </w:tbl>
+    <w:p>
+      <w:pPr>
+        <w:pStyle w:val="ListParagraph"/>
+        <w:rPr>
+          <w:rFonts w:ascii="Times New Roman" w:hAnsi="Times New Roman" w:eastAsia="Times New Roman" w:cs="Times New Roman"/>
+          <w:szCs w:val="28"/>
+        </w:rPr>
+      </w:pPr>
+      <w:r>
+        <w:rPr>
+          <w:rFonts w:eastAsia="Times New Roman" w:cs="Times New Roman" w:ascii="Times New Roman" w:hAnsi="Times New Roman"/>
+          <w:szCs w:val="28"/>
+        </w:rPr>
+      </w:r>
+    </w:p>
+    <w:p>
+      <w:pPr>
+        <w:pStyle w:val="Normal"/>
+        <w:rPr>
+          <w:rFonts w:ascii="Times New Roman" w:hAnsi="Times New Roman" w:eastAsia="Times New Roman" w:cs="Times New Roman"/>
+          <w:szCs w:val="28"/>
+        </w:rPr>
+      </w:pPr>
+      <w:r>
+        <w:rPr>
+          <w:rFonts w:eastAsia="Times New Roman" w:cs="Times New Roman" w:ascii="Times New Roman" w:hAnsi="Times New Roman"/>
+          <w:szCs w:val="28"/>
+        </w:rPr>
+      </w:r>
+    </w:p>
+    <w:p>
+      <w:pPr>
+        <w:pStyle w:val="ListParagraph"/>
+        <w:rPr>
+          <w:rFonts w:ascii="Times New Roman" w:hAnsi="Times New Roman" w:eastAsia="Times New Roman" w:cs="Times New Roman"/>
+          <w:szCs w:val="28"/>
+        </w:rPr>
+      </w:pPr>
+      <w:r>
+        <w:rPr>
+          <w:rFonts w:eastAsia="Times New Roman" w:cs="Times New Roman" w:ascii="Times New Roman" w:hAnsi="Times New Roman"/>
+          <w:szCs w:val="28"/>
+        </w:rPr>
+        <w:t xml:space="preserve">The Tech industry is very competitive when it comes to their products. Everyone wants to the best. But the number of products are too many to go through and the infinite number of features is too much to deal with. So, at the end of the day, it all comes down to simplicity and efficiency. This straightforward approach is what our website offers and provides to our users. We provide an easy navigation system without abundant types of information thrown on your face. We offer all the important details and crucial information about homes you wish to know, just as any other well informed real-estate website. We also offer google maps for easy access identification and also street view. We have a clear focus on our website without the cluster of ads. This means that there are no distractions of any ads so that our users can put their focus and priority on finding their new home. We are sure that this straightforward approach will help boom our website because it provides freedom to anyone for easy usability, free of distraction and not having ample number of useless features. </w:t>
+      </w:r>
+    </w:p>
+    <w:p>
+      <w:pPr>
+        <w:pStyle w:val="ListParagraph"/>
+        <w:ind w:left="0" w:hanging="0"/>
+        <w:rPr>
+          <w:rFonts w:ascii="Times New Roman" w:hAnsi="Times New Roman" w:eastAsia="Times New Roman" w:cs="Times New Roman"/>
+          <w:sz w:val="28"/>
+          <w:szCs w:val="28"/>
+        </w:rPr>
+      </w:pPr>
+      <w:r>
+        <w:rPr>
+          <w:rFonts w:eastAsia="Times New Roman" w:cs="Times New Roman" w:ascii="Times New Roman" w:hAnsi="Times New Roman"/>
+          <w:sz w:val="28"/>
+          <w:szCs w:val="28"/>
+        </w:rPr>
+      </w:r>
+    </w:p>
+    <w:p>
+      <w:pPr>
+        <w:pStyle w:val="Normal"/>
+        <w:rPr>
+          <w:rFonts w:ascii="Times New Roman" w:hAnsi="Times New Roman" w:eastAsia="Times New Roman" w:cs="Times New Roman"/>
+          <w:b/>
+          <w:b/>
+          <w:sz w:val="28"/>
+          <w:szCs w:val="28"/>
+        </w:rPr>
+      </w:pPr>
+      <w:r>
+        <w:rPr>
+          <w:rFonts w:eastAsia="Times New Roman" w:cs="Times New Roman" w:ascii="Times New Roman" w:hAnsi="Times New Roman"/>
+          <w:b/>
+          <w:sz w:val="28"/>
+          <w:szCs w:val="28"/>
+        </w:rPr>
+      </w:r>
+    </w:p>
+    <w:p>
+      <w:pPr>
+        <w:pStyle w:val="ListParagraph"/>
+        <w:numPr>
+          <w:ilvl w:val="0"/>
+          <w:numId w:val="1"/>
+        </w:numPr>
+        <w:ind w:left="360" w:hanging="360"/>
+        <w:rPr/>
+      </w:pPr>
+      <w:r>
+        <w:rPr>
+          <w:rFonts w:eastAsia="Times New Roman" w:cs="Times New Roman" w:ascii="Times New Roman" w:hAnsi="Times New Roman"/>
+          <w:b/>
+          <w:sz w:val="28"/>
+          <w:szCs w:val="28"/>
+        </w:rPr>
+        <w:t>High-level System Architecture</w:t>
+      </w:r>
+    </w:p>
+    <w:p>
+      <w:pPr>
+        <w:pStyle w:val="ListParagraph"/>
+        <w:rPr>
+          <w:rFonts w:ascii="Times New Roman" w:hAnsi="Times New Roman" w:eastAsia="Times New Roman" w:cs="Times New Roman"/>
+          <w:b/>
+          <w:b/>
+          <w:sz w:val="28"/>
+          <w:szCs w:val="28"/>
+        </w:rPr>
+      </w:pPr>
+      <w:r>
+        <w:rPr>
+          <w:rFonts w:eastAsia="Times New Roman" w:cs="Times New Roman" w:ascii="Times New Roman" w:hAnsi="Times New Roman"/>
+          <w:b/>
+          <w:sz w:val="28"/>
+          <w:szCs w:val="28"/>
+        </w:rPr>
+      </w:r>
+    </w:p>
+    <w:p>
+      <w:pPr>
+        <w:pStyle w:val="Normal"/>
+        <w:rPr>
+          <w:rFonts w:ascii="Times New Roman" w:hAnsi="Times New Roman" w:cs="Times New Roman"/>
+        </w:rPr>
+      </w:pPr>
+      <w:r>
+        <w:rPr>
+          <w:rFonts w:cs="Times New Roman" w:ascii="Times New Roman" w:hAnsi="Times New Roman"/>
+          <w:b/>
+        </w:rPr>
+        <w:t>Front End</w:t>
+      </w:r>
+      <w:r>
+        <w:rPr>
+          <w:rFonts w:cs="Times New Roman" w:ascii="Times New Roman" w:hAnsi="Times New Roman"/>
+        </w:rPr>
+        <w:t xml:space="preserve">: </w:t>
+      </w:r>
+    </w:p>
+    <w:p>
+      <w:pPr>
+        <w:pStyle w:val="Normal"/>
+        <w:rPr>
+          <w:rFonts w:ascii="Times New Roman" w:hAnsi="Times New Roman" w:cs="Times New Roman"/>
+        </w:rPr>
+      </w:pPr>
+      <w:r>
+        <w:rPr>
+          <w:rFonts w:cs="Times New Roman" w:ascii="Times New Roman" w:hAnsi="Times New Roman"/>
+        </w:rPr>
+        <w:t xml:space="preserve">     </w:t>
+      </w:r>
+      <w:r>
+        <w:rPr>
+          <w:rFonts w:cs="Times New Roman" w:ascii="Times New Roman" w:hAnsi="Times New Roman"/>
+        </w:rPr>
+        <w:t>Bootstrap</w:t>
+      </w:r>
+    </w:p>
+    <w:p>
+      <w:pPr>
+        <w:pStyle w:val="Normal"/>
+        <w:rPr>
+          <w:rFonts w:ascii="Times New Roman" w:hAnsi="Times New Roman" w:cs="Times New Roman"/>
+        </w:rPr>
+      </w:pPr>
+      <w:r>
+        <w:rPr>
+          <w:rFonts w:cs="Times New Roman" w:ascii="Times New Roman" w:hAnsi="Times New Roman"/>
+          <w:b/>
+        </w:rPr>
+        <w:t xml:space="preserve">Back-End:  </w:t>
+      </w:r>
+    </w:p>
+    <w:p>
+      <w:pPr>
+        <w:pStyle w:val="Normal"/>
+        <w:rPr>
+          <w:rFonts w:ascii="Times New Roman" w:hAnsi="Times New Roman" w:cs="Times New Roman"/>
+        </w:rPr>
+      </w:pPr>
+      <w:r>
+        <w:rPr>
+          <w:rFonts w:cs="Times New Roman" w:ascii="Times New Roman" w:hAnsi="Times New Roman"/>
+          <w:b/>
+        </w:rPr>
+        <w:t xml:space="preserve">  </w:t>
+      </w:r>
+      <w:r>
+        <w:rPr>
+          <w:rFonts w:cs="Times New Roman" w:ascii="Times New Roman" w:hAnsi="Times New Roman"/>
+        </w:rPr>
+        <w:t>Node.js</w:t>
+      </w:r>
+    </w:p>
+    <w:p>
+      <w:pPr>
+        <w:pStyle w:val="Normal"/>
+        <w:rPr>
+          <w:rFonts w:ascii="Times New Roman" w:hAnsi="Times New Roman" w:cs="Times New Roman"/>
+        </w:rPr>
+      </w:pPr>
+      <w:r>
+        <w:rPr>
+          <w:rFonts w:cs="Times New Roman" w:ascii="Times New Roman" w:hAnsi="Times New Roman"/>
+        </w:rPr>
+        <w:t xml:space="preserve">  </w:t>
+      </w:r>
+      <w:r>
+        <w:rPr>
+          <w:rFonts w:cs="Times New Roman" w:ascii="Times New Roman" w:hAnsi="Times New Roman"/>
+        </w:rPr>
+        <w:t>Mysql</w:t>
+      </w:r>
+    </w:p>
+    <w:p>
+      <w:pPr>
+        <w:pStyle w:val="Normal"/>
+        <w:rPr>
+          <w:rFonts w:ascii="Times New Roman" w:hAnsi="Times New Roman" w:cs="Times New Roman"/>
+        </w:rPr>
+      </w:pPr>
+      <w:r>
+        <w:rPr>
+          <w:rFonts w:cs="Times New Roman" w:ascii="Times New Roman" w:hAnsi="Times New Roman"/>
+        </w:rPr>
+        <w:t xml:space="preserve">  </w:t>
+      </w:r>
+      <w:r>
+        <w:rPr>
+          <w:rFonts w:cs="Times New Roman" w:ascii="Times New Roman" w:hAnsi="Times New Roman"/>
+        </w:rPr>
+        <w:t xml:space="preserve">Mysql Workbench  </w:t>
+      </w:r>
+    </w:p>
+    <w:p>
+      <w:pPr>
+        <w:pStyle w:val="Normal"/>
+        <w:rPr/>
+      </w:pPr>
+      <w:r>
+        <w:rPr>
+          <w:b/>
+        </w:rPr>
+        <w:t>Server</w:t>
+      </w:r>
+      <w:r>
+        <w:rPr/>
+        <w:t xml:space="preserve">: AWS </w:t>
+      </w:r>
+    </w:p>
+    <w:p>
+      <w:pPr>
+        <w:pStyle w:val="Normal"/>
+        <w:rPr/>
+      </w:pPr>
+      <w:r>
+        <w:rPr>
+          <w:b/>
+        </w:rPr>
+        <w:t xml:space="preserve">Browser System Compatibility </w:t>
+      </w:r>
+    </w:p>
+    <w:p>
+      <w:pPr>
+        <w:pStyle w:val="Normal"/>
+        <w:rPr>
+          <w:rFonts w:ascii="Times New Roman" w:hAnsi="Times New Roman" w:cs="Times New Roman"/>
+        </w:rPr>
+      </w:pPr>
+      <w:r>
+        <w:rPr>
+          <w:rFonts w:cs="Times New Roman" w:ascii="Times New Roman" w:hAnsi="Times New Roman"/>
+        </w:rPr>
+        <w:t xml:space="preserve">Compatible with latest two versions of each of the followings. </w:t>
+      </w:r>
+    </w:p>
+    <w:p>
+      <w:pPr>
+        <w:pStyle w:val="ListParagraph"/>
+        <w:numPr>
+          <w:ilvl w:val="0"/>
+          <w:numId w:val="2"/>
+        </w:numPr>
+        <w:rPr>
+          <w:rFonts w:ascii="Times New Roman" w:hAnsi="Times New Roman" w:cs="Times New Roman"/>
+        </w:rPr>
+      </w:pPr>
+      <w:r>
+        <w:rPr>
+          <w:rFonts w:cs="Times New Roman" w:ascii="Times New Roman" w:hAnsi="Times New Roman"/>
+        </w:rPr>
+        <w:t xml:space="preserve">Internet Explorer:  IE10 and IE11. </w:t>
+      </w:r>
+    </w:p>
+    <w:p>
+      <w:pPr>
+        <w:pStyle w:val="ListParagraph"/>
+        <w:numPr>
+          <w:ilvl w:val="0"/>
+          <w:numId w:val="2"/>
+        </w:numPr>
+        <w:rPr>
+          <w:rFonts w:ascii="Times New Roman" w:hAnsi="Times New Roman" w:cs="Times New Roman"/>
+        </w:rPr>
+      </w:pPr>
+      <w:r>
+        <w:rPr>
+          <w:rFonts w:cs="Times New Roman" w:ascii="Times New Roman" w:hAnsi="Times New Roman"/>
+        </w:rPr>
+        <w:t>Chrome:  Chrome 6 and Chrome 5.</w:t>
+      </w:r>
+    </w:p>
+    <w:p>
+      <w:pPr>
+        <w:pStyle w:val="ListParagraph"/>
+        <w:numPr>
+          <w:ilvl w:val="0"/>
+          <w:numId w:val="2"/>
+        </w:numPr>
+        <w:rPr>
+          <w:rFonts w:ascii="Times New Roman" w:hAnsi="Times New Roman" w:cs="Times New Roman"/>
+        </w:rPr>
+      </w:pPr>
+      <w:r>
+        <w:rPr>
+          <w:rFonts w:cs="Times New Roman" w:ascii="Times New Roman" w:hAnsi="Times New Roman"/>
+        </w:rPr>
+        <w:t xml:space="preserve">Safari:  Safari 4 and Safari 5. </w:t>
+      </w:r>
+    </w:p>
+    <w:p>
+      <w:pPr>
+        <w:pStyle w:val="ListParagraph"/>
+        <w:numPr>
+          <w:ilvl w:val="0"/>
+          <w:numId w:val="2"/>
+        </w:numPr>
+        <w:rPr>
+          <w:rFonts w:ascii="Times New Roman" w:hAnsi="Times New Roman" w:cs="Times New Roman"/>
+        </w:rPr>
+      </w:pPr>
+      <w:r>
+        <w:rPr>
+          <w:rFonts w:cs="Times New Roman" w:ascii="Times New Roman" w:hAnsi="Times New Roman"/>
+        </w:rPr>
+        <w:t>Mozilla: Firefox 59 and Firefox 58</w:t>
+      </w:r>
+    </w:p>
+    <w:p>
+      <w:pPr>
+        <w:pStyle w:val="Normal"/>
+        <w:rPr/>
+      </w:pPr>
+      <w:r>
+        <w:rPr>
+          <w:rFonts w:eastAsia="Times New Roman" w:cs="Times New Roman" w:ascii="Times New Roman" w:hAnsi="Times New Roman"/>
+          <w:b/>
+          <w:sz w:val="28"/>
+          <w:szCs w:val="28"/>
+        </w:rPr>
+        <w:t xml:space="preserve"> </w:t>
+      </w:r>
+    </w:p>
+    <w:p>
+      <w:pPr>
+        <w:pStyle w:val="ListParagraph"/>
+        <w:rPr>
+          <w:rFonts w:ascii="Times New Roman" w:hAnsi="Times New Roman" w:eastAsia="Times New Roman" w:cs="Times New Roman"/>
+          <w:b/>
+          <w:b/>
+          <w:sz w:val="28"/>
+          <w:szCs w:val="28"/>
+        </w:rPr>
+      </w:pPr>
+      <w:r>
+        <w:rPr>
+          <w:rFonts w:eastAsia="Times New Roman" w:cs="Times New Roman" w:ascii="Times New Roman" w:hAnsi="Times New Roman"/>
+          <w:b/>
+          <w:sz w:val="28"/>
+          <w:szCs w:val="28"/>
+        </w:rPr>
+      </w:r>
+    </w:p>
+    <w:p>
+      <w:pPr>
+        <w:pStyle w:val="ListParagraph"/>
+        <w:numPr>
+          <w:ilvl w:val="0"/>
+          <w:numId w:val="1"/>
+        </w:numPr>
+        <w:ind w:left="360" w:hanging="360"/>
+        <w:rPr>
+          <w:rFonts w:ascii="Times New Roman" w:hAnsi="Times New Roman" w:eastAsia="Times New Roman" w:cs="Times New Roman"/>
+          <w:b/>
+          <w:b/>
+          <w:sz w:val="28"/>
+          <w:szCs w:val="28"/>
+        </w:rPr>
+      </w:pPr>
+      <w:r>
+        <w:rPr>
+          <w:rFonts w:eastAsia="Times New Roman" w:cs="Times New Roman" w:ascii="Times New Roman" w:hAnsi="Times New Roman"/>
+          <w:b/>
+          <w:sz w:val="28"/>
+          <w:szCs w:val="28"/>
+        </w:rPr>
+        <w:t>Team</w:t>
+      </w:r>
+    </w:p>
+    <w:p>
+      <w:pPr>
+        <w:pStyle w:val="Normal"/>
+        <w:rPr>
+          <w:rFonts w:ascii="Times New Roman" w:hAnsi="Times New Roman" w:eastAsia="Times New Roman" w:cs="Times New Roman"/>
+          <w:b/>
+          <w:b/>
+          <w:sz w:val="28"/>
+          <w:szCs w:val="28"/>
+        </w:rPr>
+      </w:pPr>
+      <w:r>
+        <w:rPr>
+          <w:rFonts w:eastAsia="Times New Roman" w:cs="Times New Roman" w:ascii="Times New Roman" w:hAnsi="Times New Roman"/>
+          <w:b/>
+          <w:sz w:val="28"/>
+          <w:szCs w:val="28"/>
+        </w:rPr>
+      </w:r>
+    </w:p>
+    <w:p>
+      <w:pPr>
+        <w:pStyle w:val="ListParagraph"/>
+        <w:numPr>
+          <w:ilvl w:val="0"/>
+          <w:numId w:val="2"/>
+        </w:numPr>
+        <w:spacing w:lineRule="auto" w:line="276" w:before="120" w:after="0"/>
+        <w:contextualSpacing/>
+        <w:rPr>
+          <w:rFonts w:ascii="Times New Roman" w:hAnsi="Times New Roman" w:eastAsia="Times New Roman" w:cs="Times New Roman"/>
+        </w:rPr>
+      </w:pPr>
+      <w:r>
+        <w:rPr>
+          <w:rFonts w:eastAsia="Times New Roman" w:cs="Times New Roman" w:ascii="Times New Roman" w:hAnsi="Times New Roman"/>
+        </w:rPr>
+        <w:t>Dillon Brosnan: Team Lead</w:t>
+      </w:r>
+    </w:p>
+    <w:p>
+      <w:pPr>
+        <w:pStyle w:val="ListParagraph"/>
+        <w:numPr>
+          <w:ilvl w:val="0"/>
+          <w:numId w:val="2"/>
+        </w:numPr>
+        <w:spacing w:lineRule="auto" w:line="276" w:before="120" w:after="0"/>
+        <w:contextualSpacing/>
+        <w:rPr>
+          <w:rFonts w:ascii="Times New Roman" w:hAnsi="Times New Roman" w:eastAsia="Times New Roman" w:cs="Times New Roman"/>
+        </w:rPr>
+      </w:pPr>
+      <w:r>
+        <w:rPr>
+          <w:rFonts w:eastAsia="Times New Roman" w:cs="Times New Roman" w:ascii="Times New Roman" w:hAnsi="Times New Roman"/>
+        </w:rPr>
+        <w:t>Roy Anguiano: Frontend Team Lead</w:t>
+      </w:r>
+    </w:p>
+    <w:p>
+      <w:pPr>
+        <w:pStyle w:val="ListParagraph"/>
+        <w:numPr>
+          <w:ilvl w:val="0"/>
+          <w:numId w:val="2"/>
+        </w:numPr>
+        <w:spacing w:lineRule="auto" w:line="276" w:before="120" w:after="0"/>
+        <w:contextualSpacing/>
+        <w:rPr>
+          <w:rFonts w:ascii="Times New Roman" w:hAnsi="Times New Roman" w:eastAsia="Times New Roman" w:cs="Times New Roman"/>
+        </w:rPr>
+      </w:pPr>
+      <w:r>
+        <w:rPr>
+          <w:rFonts w:eastAsia="Times New Roman" w:cs="Times New Roman" w:ascii="Times New Roman" w:hAnsi="Times New Roman"/>
+        </w:rPr>
+        <w:t>Indra D Gairhe: General Team Member</w:t>
+      </w:r>
+    </w:p>
+    <w:p>
+      <w:pPr>
+        <w:pStyle w:val="ListParagraph"/>
+        <w:numPr>
+          <w:ilvl w:val="0"/>
+          <w:numId w:val="2"/>
+        </w:numPr>
+        <w:spacing w:lineRule="auto" w:line="276" w:before="120" w:after="0"/>
+        <w:contextualSpacing/>
+        <w:rPr>
+          <w:rFonts w:ascii="Times New Roman" w:hAnsi="Times New Roman" w:eastAsia="Times New Roman" w:cs="Times New Roman"/>
+        </w:rPr>
+      </w:pPr>
+      <w:r>
+        <w:rPr>
+          <w:rFonts w:eastAsia="Times New Roman" w:cs="Times New Roman" w:ascii="Times New Roman" w:hAnsi="Times New Roman"/>
+        </w:rPr>
+        <w:t>Vikram Grewal: Backend Team Lead</w:t>
+      </w:r>
+    </w:p>
+    <w:p>
+      <w:pPr>
+        <w:pStyle w:val="ListParagraph"/>
+        <w:numPr>
+          <w:ilvl w:val="0"/>
+          <w:numId w:val="2"/>
+        </w:numPr>
+        <w:spacing w:lineRule="auto" w:line="276" w:before="120" w:after="0"/>
+        <w:contextualSpacing/>
+        <w:rPr>
+          <w:rFonts w:ascii="Times New Roman" w:hAnsi="Times New Roman" w:eastAsia="Times New Roman" w:cs="Times New Roman"/>
+        </w:rPr>
+      </w:pPr>
+      <w:r>
+        <w:rPr>
+          <w:rFonts w:eastAsia="Times New Roman" w:cs="Times New Roman" w:ascii="Times New Roman" w:hAnsi="Times New Roman"/>
+        </w:rPr>
+        <w:t>Anirudh Mohan: General Team Member</w:t>
+      </w:r>
+    </w:p>
+    <w:p>
+      <w:pPr>
+        <w:pStyle w:val="ListParagraph"/>
+        <w:numPr>
+          <w:ilvl w:val="0"/>
+          <w:numId w:val="2"/>
+        </w:numPr>
+        <w:spacing w:lineRule="auto" w:line="276" w:before="120" w:after="0"/>
+        <w:contextualSpacing/>
+        <w:rPr>
+          <w:rFonts w:ascii="Times New Roman" w:hAnsi="Times New Roman" w:eastAsia="Times New Roman" w:cs="Times New Roman"/>
+        </w:rPr>
+      </w:pPr>
+      <w:r>
+        <w:rPr>
+          <w:rFonts w:eastAsia="Times New Roman" w:cs="Times New Roman" w:ascii="Times New Roman" w:hAnsi="Times New Roman"/>
+        </w:rPr>
+        <w:t>Darryl Raveche: Frontend Team Member</w:t>
+      </w:r>
+    </w:p>
+    <w:p>
+      <w:pPr>
+        <w:pStyle w:val="Normal"/>
+        <w:rPr>
+          <w:rFonts w:ascii="Times New Roman" w:hAnsi="Times New Roman" w:eastAsia="Times New Roman" w:cs="Times New Roman"/>
+          <w:b/>
+          <w:b/>
+          <w:sz w:val="28"/>
+          <w:szCs w:val="28"/>
+        </w:rPr>
+      </w:pPr>
+      <w:r>
+        <w:rPr>
+          <w:rFonts w:eastAsia="Times New Roman" w:cs="Times New Roman" w:ascii="Times New Roman" w:hAnsi="Times New Roman"/>
+          <w:b/>
+          <w:sz w:val="28"/>
+          <w:szCs w:val="28"/>
+        </w:rPr>
+      </w:r>
+    </w:p>
+    <w:p>
+      <w:pPr>
+        <w:pStyle w:val="ListParagraph"/>
+        <w:rPr>
+          <w:rFonts w:ascii="Times New Roman" w:hAnsi="Times New Roman" w:eastAsia="Times New Roman" w:cs="Times New Roman"/>
+          <w:b/>
+          <w:b/>
+          <w:sz w:val="28"/>
+          <w:szCs w:val="28"/>
+        </w:rPr>
+      </w:pPr>
+      <w:r>
+        <w:rPr>
+          <w:rFonts w:eastAsia="Times New Roman" w:cs="Times New Roman" w:ascii="Times New Roman" w:hAnsi="Times New Roman"/>
+          <w:b/>
+          <w:sz w:val="28"/>
+          <w:szCs w:val="28"/>
+        </w:rPr>
+      </w:r>
+    </w:p>
+    <w:p>
+      <w:pPr>
+        <w:pStyle w:val="ListParagraph"/>
+        <w:rPr>
+          <w:rFonts w:ascii="Times New Roman" w:hAnsi="Times New Roman" w:eastAsia="Times New Roman" w:cs="Times New Roman"/>
+          <w:b/>
+          <w:b/>
+          <w:sz w:val="28"/>
+          <w:szCs w:val="28"/>
+        </w:rPr>
+      </w:pPr>
+      <w:r>
+        <w:rPr>
+          <w:rFonts w:eastAsia="Times New Roman" w:cs="Times New Roman" w:ascii="Times New Roman" w:hAnsi="Times New Roman"/>
+          <w:b/>
+          <w:sz w:val="28"/>
+          <w:szCs w:val="28"/>
+        </w:rPr>
+      </w:r>
+    </w:p>
+    <w:p>
+      <w:pPr>
+        <w:pStyle w:val="ListParagraph"/>
+        <w:numPr>
+          <w:ilvl w:val="0"/>
+          <w:numId w:val="1"/>
+        </w:numPr>
+        <w:ind w:left="360" w:hanging="360"/>
+        <w:rPr>
+          <w:rFonts w:ascii="Times New Roman" w:hAnsi="Times New Roman" w:eastAsia="Times New Roman" w:cs="Times New Roman"/>
+          <w:b/>
+          <w:b/>
+          <w:sz w:val="28"/>
+          <w:szCs w:val="28"/>
+        </w:rPr>
+      </w:pPr>
+      <w:r>
+        <w:rPr>
+          <w:rFonts w:eastAsia="Times New Roman" w:cs="Times New Roman" w:ascii="Times New Roman" w:hAnsi="Times New Roman"/>
+          <w:b/>
+          <w:sz w:val="28"/>
+          <w:szCs w:val="28"/>
+        </w:rPr>
+        <w:t>Checklist</w:t>
+      </w:r>
+    </w:p>
+    <w:p>
+      <w:pPr>
+        <w:pStyle w:val="ListParagraph"/>
+        <w:rPr>
+          <w:rFonts w:ascii="Times New Roman" w:hAnsi="Times New Roman" w:eastAsia="Times New Roman" w:cs="Times New Roman"/>
+          <w:b/>
+          <w:b/>
+          <w:sz w:val="28"/>
+          <w:szCs w:val="28"/>
+        </w:rPr>
+      </w:pPr>
+      <w:r>
+        <w:rPr>
+          <w:rFonts w:eastAsia="Times New Roman" w:cs="Times New Roman" w:ascii="Times New Roman" w:hAnsi="Times New Roman"/>
+          <w:b/>
+          <w:sz w:val="28"/>
+          <w:szCs w:val="28"/>
+        </w:rPr>
+      </w:r>
+    </w:p>
+    <w:tbl>
+      <w:tblPr>
+        <w:tblW w:w="9350" w:type="dxa"/>
+        <w:jc w:val="left"/>
+        <w:tblInd w:w="-15" w:type="dxa"/>
+        <w:tblBorders>
+          <w:top w:val="single" w:sz="4" w:space="0" w:color="00000A"/>
+          <w:left w:val="single" w:sz="4" w:space="0" w:color="00000A"/>
+          <w:bottom w:val="single" w:sz="4" w:space="0" w:color="00000A"/>
+          <w:right w:val="single" w:sz="4" w:space="0" w:color="00000A"/>
+          <w:insideH w:val="single" w:sz="4" w:space="0" w:color="00000A"/>
+          <w:insideV w:val="single" w:sz="4" w:space="0" w:color="00000A"/>
+        </w:tblBorders>
+        <w:tblCellMar>
+          <w:top w:w="0" w:type="dxa"/>
+          <w:left w:w="93" w:type="dxa"/>
           <w:bottom w:w="0" w:type="dxa"/>
           <w:right w:w="108" w:type="dxa"/>
         </w:tblCellMar>
@@ -3427,7 +5750,7 @@
             </w:tcBorders>
             <w:shd w:color="auto" w:fill="9CC2E5" w:val="clear"/>
             <w:tcMar>
-              <w:left w:w="98" w:type="dxa"/>
+              <w:left w:w="93" w:type="dxa"/>
             </w:tcMar>
           </w:tcPr>
           <w:p>
@@ -3459,7 +5782,7 @@
             </w:tcBorders>
             <w:shd w:color="auto" w:fill="9CC2E5" w:val="clear"/>
             <w:tcMar>
-              <w:left w:w="98" w:type="dxa"/>
+              <w:left w:w="93" w:type="dxa"/>
             </w:tcMar>
           </w:tcPr>
           <w:p>
@@ -3491,7 +5814,7 @@
             </w:tcBorders>
             <w:shd w:color="auto" w:fill="9CC2E5" w:val="clear"/>
             <w:tcMar>
-              <w:left w:w="98" w:type="dxa"/>
+              <w:left w:w="93" w:type="dxa"/>
             </w:tcMar>
           </w:tcPr>
           <w:p>
@@ -3526,7 +5849,7 @@
             </w:tcBorders>
             <w:shd w:color="auto" w:fill="auto" w:val="clear"/>
             <w:tcMar>
-              <w:left w:w="98" w:type="dxa"/>
+              <w:left w:w="93" w:type="dxa"/>
             </w:tcMar>
           </w:tcPr>
           <w:p>
@@ -3557,7 +5880,7 @@
             </w:tcBorders>
             <w:shd w:color="auto" w:fill="auto" w:val="clear"/>
             <w:tcMar>
-              <w:left w:w="98" w:type="dxa"/>
+              <w:left w:w="93" w:type="dxa"/>
             </w:tcMar>
           </w:tcPr>
           <w:p>
@@ -3589,7 +5912,7 @@
             </w:tcBorders>
             <w:shd w:color="auto" w:fill="auto" w:val="clear"/>
             <w:tcMar>
-              <w:left w:w="98" w:type="dxa"/>
+              <w:left w:w="93" w:type="dxa"/>
             </w:tcMar>
           </w:tcPr>
           <w:p>
@@ -3622,7 +5945,7 @@
             </w:tcBorders>
             <w:shd w:color="auto" w:fill="auto" w:val="clear"/>
             <w:tcMar>
-              <w:left w:w="98" w:type="dxa"/>
+              <w:left w:w="93" w:type="dxa"/>
             </w:tcMar>
           </w:tcPr>
           <w:p>
@@ -3653,7 +5976,7 @@
             </w:tcBorders>
             <w:shd w:color="auto" w:fill="auto" w:val="clear"/>
             <w:tcMar>
-              <w:left w:w="98" w:type="dxa"/>
+              <w:left w:w="93" w:type="dxa"/>
             </w:tcMar>
           </w:tcPr>
           <w:p>
@@ -3685,7 +6008,7 @@
             </w:tcBorders>
             <w:shd w:color="auto" w:fill="auto" w:val="clear"/>
             <w:tcMar>
-              <w:left w:w="98" w:type="dxa"/>
+              <w:left w:w="93" w:type="dxa"/>
             </w:tcMar>
           </w:tcPr>
           <w:p>
@@ -3720,7 +6043,7 @@
             </w:tcBorders>
             <w:shd w:color="auto" w:fill="auto" w:val="clear"/>
             <w:tcMar>
-              <w:left w:w="98" w:type="dxa"/>
+              <w:left w:w="93" w:type="dxa"/>
             </w:tcMar>
           </w:tcPr>
           <w:p>
@@ -3751,7 +6074,7 @@
             </w:tcBorders>
             <w:shd w:color="auto" w:fill="auto" w:val="clear"/>
             <w:tcMar>
-              <w:left w:w="98" w:type="dxa"/>
+              <w:left w:w="93" w:type="dxa"/>
             </w:tcMar>
           </w:tcPr>
           <w:p>
@@ -3783,7 +6106,7 @@
             </w:tcBorders>
             <w:shd w:color="auto" w:fill="auto" w:val="clear"/>
             <w:tcMar>
-              <w:left w:w="98" w:type="dxa"/>
+              <w:left w:w="93" w:type="dxa"/>
             </w:tcMar>
           </w:tcPr>
           <w:p>
@@ -3818,7 +6141,7 @@
             </w:tcBorders>
             <w:shd w:color="auto" w:fill="auto" w:val="clear"/>
             <w:tcMar>
-              <w:left w:w="98" w:type="dxa"/>
+              <w:left w:w="93" w:type="dxa"/>
             </w:tcMar>
           </w:tcPr>
           <w:p>
@@ -3849,7 +6172,7 @@
             </w:tcBorders>
             <w:shd w:color="auto" w:fill="auto" w:val="clear"/>
             <w:tcMar>
-              <w:left w:w="98" w:type="dxa"/>
+              <w:left w:w="93" w:type="dxa"/>
             </w:tcMar>
           </w:tcPr>
           <w:p>
@@ -3881,7 +6204,7 @@
             </w:tcBorders>
             <w:shd w:color="auto" w:fill="auto" w:val="clear"/>
             <w:tcMar>
-              <w:left w:w="98" w:type="dxa"/>
+              <w:left w:w="93" w:type="dxa"/>
             </w:tcMar>
           </w:tcPr>
           <w:p>
@@ -3914,7 +6237,7 @@
             </w:tcBorders>
             <w:shd w:color="auto" w:fill="auto" w:val="clear"/>
             <w:tcMar>
-              <w:left w:w="98" w:type="dxa"/>
+              <w:left w:w="93" w:type="dxa"/>
             </w:tcMar>
           </w:tcPr>
           <w:p>
@@ -3945,7 +6268,7 @@
             </w:tcBorders>
             <w:shd w:color="auto" w:fill="auto" w:val="clear"/>
             <w:tcMar>
-              <w:left w:w="98" w:type="dxa"/>
+              <w:left w:w="93" w:type="dxa"/>
             </w:tcMar>
           </w:tcPr>
           <w:p>
@@ -3977,7 +6300,7 @@
             </w:tcBorders>
             <w:shd w:color="auto" w:fill="auto" w:val="clear"/>
             <w:tcMar>
-              <w:left w:w="98" w:type="dxa"/>
+              <w:left w:w="93" w:type="dxa"/>
             </w:tcMar>
           </w:tcPr>
           <w:p>
@@ -4010,7 +6333,7 @@
             </w:tcBorders>
             <w:shd w:color="auto" w:fill="auto" w:val="clear"/>
             <w:tcMar>
-              <w:left w:w="98" w:type="dxa"/>
+              <w:left w:w="93" w:type="dxa"/>
             </w:tcMar>
           </w:tcPr>
           <w:p>
@@ -4041,7 +6364,7 @@
             </w:tcBorders>
             <w:shd w:color="auto" w:fill="auto" w:val="clear"/>
             <w:tcMar>
-              <w:left w:w="98" w:type="dxa"/>
+              <w:left w:w="93" w:type="dxa"/>
             </w:tcMar>
           </w:tcPr>
           <w:p>
@@ -4073,7 +6396,7 @@
             </w:tcBorders>
             <w:shd w:color="auto" w:fill="auto" w:val="clear"/>
             <w:tcMar>
-              <w:left w:w="98" w:type="dxa"/>
+              <w:left w:w="93" w:type="dxa"/>
             </w:tcMar>
           </w:tcPr>
           <w:p>
@@ -4106,7 +6429,7 @@
             </w:tcBorders>
             <w:shd w:color="auto" w:fill="auto" w:val="clear"/>
             <w:tcMar>
-              <w:left w:w="98" w:type="dxa"/>
+              <w:left w:w="93" w:type="dxa"/>
             </w:tcMar>
           </w:tcPr>
           <w:p>
@@ -4137,7 +6460,7 @@
             </w:tcBorders>
             <w:shd w:color="auto" w:fill="auto" w:val="clear"/>
             <w:tcMar>
-              <w:left w:w="98" w:type="dxa"/>
+              <w:left w:w="93" w:type="dxa"/>
             </w:tcMar>
           </w:tcPr>
           <w:p>
@@ -4169,7 +6492,7 @@
             </w:tcBorders>
             <w:shd w:color="auto" w:fill="auto" w:val="clear"/>
             <w:tcMar>
-              <w:left w:w="98" w:type="dxa"/>
+              <w:left w:w="93" w:type="dxa"/>
             </w:tcMar>
           </w:tcPr>
           <w:p>
@@ -4485,7 +6808,6 @@
         <w:sz w:val="28"/>
         <w:b/>
         <w:szCs w:val="24"/>
-        <w:rFonts w:ascii="Times New Roman" w:hAnsi="Times New Roman"/>
       </w:rPr>
     </w:lvl>
     <w:lvl w:ilvl="1">
@@ -4594,6 +6916,241 @@
     </w:lvl>
   </w:abstractNum>
   <w:abstractNum w:abstractNumId="4">
+    <w:lvl w:ilvl="0">
+      <w:start w:val="4"/>
+      <w:numFmt w:val="bullet"/>
+      <w:lvlText w:val="-"/>
+      <w:lvlJc w:val="left"/>
+      <w:pPr>
+        <w:ind w:left="1080" w:hanging="360"/>
+      </w:pPr>
+      <w:rPr>
+        <w:rFonts w:ascii="Times New Roman" w:hAnsi="Times New Roman" w:cs="Times New Roman" w:hint="default"/>
+        <w:rFonts w:cs="Times New Roman"/>
+      </w:rPr>
+    </w:lvl>
+    <w:lvl w:ilvl="1">
+      <w:start w:val="1"/>
+      <w:numFmt w:val="bullet"/>
+      <w:lvlText w:val="o"/>
+      <w:lvlJc w:val="left"/>
+      <w:pPr>
+        <w:ind w:left="1800" w:hanging="360"/>
+      </w:pPr>
+      <w:rPr>
+        <w:rFonts w:ascii="Courier New" w:hAnsi="Courier New" w:cs="Courier New" w:hint="default"/>
+        <w:rFonts w:cs="Courier New"/>
+      </w:rPr>
+    </w:lvl>
+    <w:lvl w:ilvl="2">
+      <w:start w:val="1"/>
+      <w:numFmt w:val="bullet"/>
+      <w:lvlText w:val=""/>
+      <w:lvlJc w:val="left"/>
+      <w:pPr>
+        <w:ind w:left="2520" w:hanging="360"/>
+      </w:pPr>
+      <w:rPr>
+        <w:rFonts w:ascii="Wingdings" w:hAnsi="Wingdings" w:cs="Wingdings" w:hint="default"/>
+      </w:rPr>
+    </w:lvl>
+    <w:lvl w:ilvl="3">
+      <w:start w:val="1"/>
+      <w:numFmt w:val="bullet"/>
+      <w:lvlText w:val=""/>
+      <w:lvlJc w:val="left"/>
+      <w:pPr>
+        <w:ind w:left="3240" w:hanging="360"/>
+      </w:pPr>
+      <w:rPr>
+        <w:rFonts w:ascii="Symbol" w:hAnsi="Symbol" w:cs="Symbol" w:hint="default"/>
+      </w:rPr>
+    </w:lvl>
+    <w:lvl w:ilvl="4">
+      <w:start w:val="1"/>
+      <w:numFmt w:val="bullet"/>
+      <w:lvlText w:val="o"/>
+      <w:lvlJc w:val="left"/>
+      <w:pPr>
+        <w:ind w:left="3960" w:hanging="360"/>
+      </w:pPr>
+      <w:rPr>
+        <w:rFonts w:ascii="Courier New" w:hAnsi="Courier New" w:cs="Courier New" w:hint="default"/>
+        <w:rFonts w:cs="Courier New"/>
+      </w:rPr>
+    </w:lvl>
+    <w:lvl w:ilvl="5">
+      <w:start w:val="1"/>
+      <w:numFmt w:val="bullet"/>
+      <w:lvlText w:val=""/>
+      <w:lvlJc w:val="left"/>
+      <w:pPr>
+        <w:ind w:left="4680" w:hanging="360"/>
+      </w:pPr>
+      <w:rPr>
+        <w:rFonts w:ascii="Wingdings" w:hAnsi="Wingdings" w:cs="Wingdings" w:hint="default"/>
+      </w:rPr>
+    </w:lvl>
+    <w:lvl w:ilvl="6">
+      <w:start w:val="1"/>
+      <w:numFmt w:val="bullet"/>
+      <w:lvlText w:val=""/>
+      <w:lvlJc w:val="left"/>
+      <w:pPr>
+        <w:ind w:left="5400" w:hanging="360"/>
+      </w:pPr>
+      <w:rPr>
+        <w:rFonts w:ascii="Symbol" w:hAnsi="Symbol" w:cs="Symbol" w:hint="default"/>
+      </w:rPr>
+    </w:lvl>
+    <w:lvl w:ilvl="7">
+      <w:start w:val="1"/>
+      <w:numFmt w:val="bullet"/>
+      <w:lvlText w:val="o"/>
+      <w:lvlJc w:val="left"/>
+      <w:pPr>
+        <w:ind w:left="6120" w:hanging="360"/>
+      </w:pPr>
+      <w:rPr>
+        <w:rFonts w:ascii="Courier New" w:hAnsi="Courier New" w:cs="Courier New" w:hint="default"/>
+        <w:rFonts w:cs="Courier New"/>
+      </w:rPr>
+    </w:lvl>
+    <w:lvl w:ilvl="8">
+      <w:start w:val="1"/>
+      <w:numFmt w:val="bullet"/>
+      <w:lvlText w:val=""/>
+      <w:lvlJc w:val="left"/>
+      <w:pPr>
+        <w:ind w:left="6840" w:hanging="360"/>
+      </w:pPr>
+      <w:rPr>
+        <w:rFonts w:ascii="Wingdings" w:hAnsi="Wingdings" w:cs="Wingdings" w:hint="default"/>
+      </w:rPr>
+    </w:lvl>
+  </w:abstractNum>
+  <w:abstractNum w:abstractNumId="5">
+    <w:lvl w:ilvl="0">
+      <w:start w:val="1"/>
+      <w:numFmt w:val="decimal"/>
+      <w:lvlText w:val="%1."/>
+      <w:lvlJc w:val="left"/>
+      <w:pPr>
+        <w:ind w:left="1080" w:hanging="360"/>
+      </w:pPr>
+      <w:rPr>
+        <w:sz w:val="28"/>
+        <w:b/>
+        <w:szCs w:val="24"/>
+        <w:rFonts w:ascii="Times New Roman" w:hAnsi="Times New Roman"/>
+      </w:rPr>
+    </w:lvl>
+    <w:lvl w:ilvl="1">
+      <w:start w:val="1"/>
+      <w:numFmt w:val="bullet"/>
+      <w:lvlText w:val="o"/>
+      <w:lvlJc w:val="left"/>
+      <w:pPr>
+        <w:ind w:left="1800" w:hanging="360"/>
+      </w:pPr>
+      <w:rPr>
+        <w:rFonts w:ascii="Courier New" w:hAnsi="Courier New" w:cs="Courier New" w:hint="default"/>
+        <w:rFonts w:cs="Courier New"/>
+      </w:rPr>
+    </w:lvl>
+    <w:lvl w:ilvl="2">
+      <w:start w:val="1"/>
+      <w:numFmt w:val="bullet"/>
+      <w:lvlText w:val=""/>
+      <w:lvlJc w:val="left"/>
+      <w:pPr>
+        <w:ind w:left="2520" w:hanging="360"/>
+      </w:pPr>
+      <w:rPr>
+        <w:rFonts w:ascii="Wingdings" w:hAnsi="Wingdings" w:cs="Wingdings" w:hint="default"/>
+        <w:rFonts w:cs="Wingdings"/>
+      </w:rPr>
+    </w:lvl>
+    <w:lvl w:ilvl="3">
+      <w:start w:val="1"/>
+      <w:numFmt w:val="bullet"/>
+      <w:lvlText w:val=""/>
+      <w:lvlJc w:val="left"/>
+      <w:pPr>
+        <w:ind w:left="3240" w:hanging="360"/>
+      </w:pPr>
+      <w:rPr>
+        <w:rFonts w:ascii="Symbol" w:hAnsi="Symbol" w:cs="Symbol" w:hint="default"/>
+        <w:rFonts w:cs="Symbol"/>
+      </w:rPr>
+    </w:lvl>
+    <w:lvl w:ilvl="4">
+      <w:start w:val="1"/>
+      <w:numFmt w:val="bullet"/>
+      <w:lvlText w:val="o"/>
+      <w:lvlJc w:val="left"/>
+      <w:pPr>
+        <w:ind w:left="3960" w:hanging="360"/>
+      </w:pPr>
+      <w:rPr>
+        <w:rFonts w:ascii="Courier New" w:hAnsi="Courier New" w:cs="Courier New" w:hint="default"/>
+        <w:rFonts w:cs="Courier New"/>
+      </w:rPr>
+    </w:lvl>
+    <w:lvl w:ilvl="5">
+      <w:start w:val="1"/>
+      <w:numFmt w:val="bullet"/>
+      <w:lvlText w:val=""/>
+      <w:lvlJc w:val="left"/>
+      <w:pPr>
+        <w:ind w:left="4680" w:hanging="360"/>
+      </w:pPr>
+      <w:rPr>
+        <w:rFonts w:ascii="Wingdings" w:hAnsi="Wingdings" w:cs="Wingdings" w:hint="default"/>
+        <w:rFonts w:cs="Wingdings"/>
+      </w:rPr>
+    </w:lvl>
+    <w:lvl w:ilvl="6">
+      <w:start w:val="1"/>
+      <w:numFmt w:val="bullet"/>
+      <w:lvlText w:val=""/>
+      <w:lvlJc w:val="left"/>
+      <w:pPr>
+        <w:ind w:left="5400" w:hanging="360"/>
+      </w:pPr>
+      <w:rPr>
+        <w:rFonts w:ascii="Symbol" w:hAnsi="Symbol" w:cs="Symbol" w:hint="default"/>
+        <w:rFonts w:cs="Symbol"/>
+      </w:rPr>
+    </w:lvl>
+    <w:lvl w:ilvl="7">
+      <w:start w:val="1"/>
+      <w:numFmt w:val="bullet"/>
+      <w:lvlText w:val="o"/>
+      <w:lvlJc w:val="left"/>
+      <w:pPr>
+        <w:ind w:left="6120" w:hanging="360"/>
+      </w:pPr>
+      <w:rPr>
+        <w:rFonts w:ascii="Courier New" w:hAnsi="Courier New" w:cs="Courier New" w:hint="default"/>
+        <w:rFonts w:cs="Courier New"/>
+      </w:rPr>
+    </w:lvl>
+    <w:lvl w:ilvl="8">
+      <w:start w:val="1"/>
+      <w:numFmt w:val="bullet"/>
+      <w:lvlText w:val=""/>
+      <w:lvlJc w:val="left"/>
+      <w:pPr>
+        <w:ind w:left="6840" w:hanging="360"/>
+      </w:pPr>
+      <w:rPr>
+        <w:rFonts w:ascii="Wingdings" w:hAnsi="Wingdings" w:cs="Wingdings" w:hint="default"/>
+        <w:rFonts w:cs="Wingdings"/>
+      </w:rPr>
+    </w:lvl>
+  </w:abstractNum>
+  <w:abstractNum w:abstractNumId="6">
     <w:lvl w:ilvl="0">
       <w:start w:val="1"/>
       <w:numFmt w:val="none"/>
@@ -4723,6 +7280,12 @@
   </w:num>
   <w:num w:numId="4">
     <w:abstractNumId w:val="4"/>
+  </w:num>
+  <w:num w:numId="5">
+    <w:abstractNumId w:val="5"/>
+  </w:num>
+  <w:num w:numId="6">
+    <w:abstractNumId w:val="6"/>
   </w:num>
 </w:numbering>
 </file>
@@ -5119,7 +7682,6 @@
     <w:qFormat/>
     <w:pPr>
       <w:widowControl/>
-      <w:overflowPunct w:val="true"/>
       <w:bidi w:val="0"/>
       <w:jc w:val="left"/>
     </w:pPr>
@@ -5286,7 +7848,7 @@
       <w:u w:val="single"/>
     </w:rPr>
   </w:style>
-  <w:style w:type="character" w:styleId="ListLabel21">
+  <w:style w:type="character" w:styleId="ListLabel21" w:customStyle="1">
     <w:name w:val="ListLabel 21"/>
     <w:qFormat/>
     <w:rPr>
@@ -5296,70 +7858,70 @@
       <w:szCs w:val="28"/>
     </w:rPr>
   </w:style>
-  <w:style w:type="character" w:styleId="ListLabel22">
+  <w:style w:type="character" w:styleId="ListLabel22" w:customStyle="1">
     <w:name w:val="ListLabel 22"/>
     <w:qFormat/>
     <w:rPr>
       <w:rFonts w:ascii="Times New Roman" w:hAnsi="Times New Roman" w:cs="Symbol"/>
     </w:rPr>
   </w:style>
-  <w:style w:type="character" w:styleId="ListLabel23">
+  <w:style w:type="character" w:styleId="ListLabel23" w:customStyle="1">
     <w:name w:val="ListLabel 23"/>
     <w:qFormat/>
     <w:rPr>
       <w:rFonts w:cs="Courier New"/>
     </w:rPr>
   </w:style>
-  <w:style w:type="character" w:styleId="ListLabel24">
+  <w:style w:type="character" w:styleId="ListLabel24" w:customStyle="1">
     <w:name w:val="ListLabel 24"/>
     <w:qFormat/>
     <w:rPr>
       <w:rFonts w:cs="Wingdings"/>
     </w:rPr>
   </w:style>
-  <w:style w:type="character" w:styleId="ListLabel25">
+  <w:style w:type="character" w:styleId="ListLabel25" w:customStyle="1">
     <w:name w:val="ListLabel 25"/>
     <w:qFormat/>
     <w:rPr>
       <w:rFonts w:cs="Symbol"/>
     </w:rPr>
   </w:style>
-  <w:style w:type="character" w:styleId="ListLabel26">
+  <w:style w:type="character" w:styleId="ListLabel26" w:customStyle="1">
     <w:name w:val="ListLabel 26"/>
     <w:qFormat/>
     <w:rPr>
       <w:rFonts w:cs="Courier New"/>
     </w:rPr>
   </w:style>
-  <w:style w:type="character" w:styleId="ListLabel27">
+  <w:style w:type="character" w:styleId="ListLabel27" w:customStyle="1">
     <w:name w:val="ListLabel 27"/>
     <w:qFormat/>
     <w:rPr>
       <w:rFonts w:cs="Wingdings"/>
     </w:rPr>
   </w:style>
-  <w:style w:type="character" w:styleId="ListLabel28">
+  <w:style w:type="character" w:styleId="ListLabel28" w:customStyle="1">
     <w:name w:val="ListLabel 28"/>
     <w:qFormat/>
     <w:rPr>
       <w:rFonts w:cs="Symbol"/>
     </w:rPr>
   </w:style>
-  <w:style w:type="character" w:styleId="ListLabel29">
+  <w:style w:type="character" w:styleId="ListLabel29" w:customStyle="1">
     <w:name w:val="ListLabel 29"/>
     <w:qFormat/>
     <w:rPr>
       <w:rFonts w:cs="Courier New"/>
     </w:rPr>
   </w:style>
-  <w:style w:type="character" w:styleId="ListLabel30">
+  <w:style w:type="character" w:styleId="ListLabel30" w:customStyle="1">
     <w:name w:val="ListLabel 30"/>
     <w:qFormat/>
     <w:rPr>
       <w:rFonts w:cs="Wingdings"/>
     </w:rPr>
   </w:style>
-  <w:style w:type="character" w:styleId="ListLabel31">
+  <w:style w:type="character" w:styleId="ListLabel31" w:customStyle="1">
     <w:name w:val="ListLabel 31"/>
     <w:qFormat/>
     <w:rPr>
@@ -5369,57 +7931,346 @@
       <w:szCs w:val="24"/>
     </w:rPr>
   </w:style>
-  <w:style w:type="character" w:styleId="ListLabel32">
+  <w:style w:type="character" w:styleId="ListLabel32" w:customStyle="1">
     <w:name w:val="ListLabel 32"/>
     <w:qFormat/>
     <w:rPr>
       <w:rFonts w:cs="Courier New"/>
     </w:rPr>
   </w:style>
-  <w:style w:type="character" w:styleId="ListLabel33">
+  <w:style w:type="character" w:styleId="ListLabel33" w:customStyle="1">
     <w:name w:val="ListLabel 33"/>
     <w:qFormat/>
     <w:rPr>
       <w:rFonts w:cs="Wingdings"/>
     </w:rPr>
   </w:style>
-  <w:style w:type="character" w:styleId="ListLabel34">
+  <w:style w:type="character" w:styleId="ListLabel34" w:customStyle="1">
     <w:name w:val="ListLabel 34"/>
     <w:qFormat/>
     <w:rPr>
       <w:rFonts w:cs="Symbol"/>
     </w:rPr>
   </w:style>
-  <w:style w:type="character" w:styleId="ListLabel35">
+  <w:style w:type="character" w:styleId="ListLabel35" w:customStyle="1">
     <w:name w:val="ListLabel 35"/>
     <w:qFormat/>
     <w:rPr>
       <w:rFonts w:cs="Courier New"/>
     </w:rPr>
   </w:style>
-  <w:style w:type="character" w:styleId="ListLabel36">
+  <w:style w:type="character" w:styleId="ListLabel36" w:customStyle="1">
     <w:name w:val="ListLabel 36"/>
     <w:qFormat/>
     <w:rPr>
       <w:rFonts w:cs="Wingdings"/>
     </w:rPr>
   </w:style>
-  <w:style w:type="character" w:styleId="ListLabel37">
+  <w:style w:type="character" w:styleId="ListLabel37" w:customStyle="1">
     <w:name w:val="ListLabel 37"/>
     <w:qFormat/>
     <w:rPr>
       <w:rFonts w:cs="Symbol"/>
     </w:rPr>
   </w:style>
-  <w:style w:type="character" w:styleId="ListLabel38">
+  <w:style w:type="character" w:styleId="ListLabel38" w:customStyle="1">
     <w:name w:val="ListLabel 38"/>
     <w:qFormat/>
     <w:rPr>
       <w:rFonts w:cs="Courier New"/>
     </w:rPr>
   </w:style>
-  <w:style w:type="character" w:styleId="ListLabel39">
+  <w:style w:type="character" w:styleId="ListLabel39" w:customStyle="1">
     <w:name w:val="ListLabel 39"/>
+    <w:qFormat/>
+    <w:rPr>
+      <w:rFonts w:cs="Wingdings"/>
+    </w:rPr>
+  </w:style>
+  <w:style w:type="character" w:styleId="Annotationreference">
+    <w:name w:val="annotation reference"/>
+    <w:basedOn w:val="DefaultParagraphFont"/>
+    <w:uiPriority w:val="99"/>
+    <w:semiHidden/>
+    <w:unhideWhenUsed/>
+    <w:qFormat/>
+    <w:rsid w:val="00bb43a5"/>
+    <w:rPr>
+      <w:sz w:val="18"/>
+      <w:szCs w:val="18"/>
+    </w:rPr>
+  </w:style>
+  <w:style w:type="character" w:styleId="CommentTextChar" w:customStyle="1">
+    <w:name w:val="Comment Text Char"/>
+    <w:basedOn w:val="DefaultParagraphFont"/>
+    <w:link w:val="CommentText"/>
+    <w:uiPriority w:val="99"/>
+    <w:semiHidden/>
+    <w:qFormat/>
+    <w:rsid w:val="00bb43a5"/>
+    <w:rPr>
+      <w:color w:val="00000A"/>
+      <w:sz w:val="24"/>
+    </w:rPr>
+  </w:style>
+  <w:style w:type="character" w:styleId="CommentSubjectChar" w:customStyle="1">
+    <w:name w:val="Comment Subject Char"/>
+    <w:basedOn w:val="CommentTextChar"/>
+    <w:link w:val="CommentSubject"/>
+    <w:uiPriority w:val="99"/>
+    <w:semiHidden/>
+    <w:qFormat/>
+    <w:rsid w:val="00bb43a5"/>
+    <w:rPr>
+      <w:b/>
+      <w:bCs/>
+      <w:color w:val="00000A"/>
+      <w:sz w:val="24"/>
+      <w:szCs w:val="20"/>
+    </w:rPr>
+  </w:style>
+  <w:style w:type="character" w:styleId="BalloonTextChar" w:customStyle="1">
+    <w:name w:val="Balloon Text Char"/>
+    <w:basedOn w:val="DefaultParagraphFont"/>
+    <w:link w:val="BalloonText"/>
+    <w:uiPriority w:val="99"/>
+    <w:semiHidden/>
+    <w:qFormat/>
+    <w:rsid w:val="00bb43a5"/>
+    <w:rPr>
+      <w:rFonts w:ascii="Times New Roman" w:hAnsi="Times New Roman" w:cs="Times New Roman"/>
+      <w:color w:val="00000A"/>
+      <w:sz w:val="18"/>
+      <w:szCs w:val="18"/>
+    </w:rPr>
+  </w:style>
+  <w:style w:type="character" w:styleId="ListLabel40">
+    <w:name w:val="ListLabel 40"/>
+    <w:qFormat/>
+    <w:rPr>
+      <w:rFonts w:ascii="Times New Roman" w:hAnsi="Times New Roman" w:cs="Times New Roman"/>
+      <w:b/>
+      <w:sz w:val="28"/>
+      <w:szCs w:val="28"/>
+    </w:rPr>
+  </w:style>
+  <w:style w:type="character" w:styleId="ListLabel41">
+    <w:name w:val="ListLabel 41"/>
+    <w:qFormat/>
+    <w:rPr>
+      <w:rFonts w:ascii="Times New Roman" w:hAnsi="Times New Roman" w:cs="Symbol"/>
+    </w:rPr>
+  </w:style>
+  <w:style w:type="character" w:styleId="ListLabel42">
+    <w:name w:val="ListLabel 42"/>
+    <w:qFormat/>
+    <w:rPr>
+      <w:rFonts w:cs="Courier New"/>
+    </w:rPr>
+  </w:style>
+  <w:style w:type="character" w:styleId="ListLabel43">
+    <w:name w:val="ListLabel 43"/>
+    <w:qFormat/>
+    <w:rPr>
+      <w:rFonts w:cs="Wingdings"/>
+    </w:rPr>
+  </w:style>
+  <w:style w:type="character" w:styleId="ListLabel44">
+    <w:name w:val="ListLabel 44"/>
+    <w:qFormat/>
+    <w:rPr>
+      <w:rFonts w:cs="Symbol"/>
+    </w:rPr>
+  </w:style>
+  <w:style w:type="character" w:styleId="ListLabel45">
+    <w:name w:val="ListLabel 45"/>
+    <w:qFormat/>
+    <w:rPr>
+      <w:rFonts w:cs="Courier New"/>
+    </w:rPr>
+  </w:style>
+  <w:style w:type="character" w:styleId="ListLabel46">
+    <w:name w:val="ListLabel 46"/>
+    <w:qFormat/>
+    <w:rPr>
+      <w:rFonts w:cs="Wingdings"/>
+    </w:rPr>
+  </w:style>
+  <w:style w:type="character" w:styleId="ListLabel47">
+    <w:name w:val="ListLabel 47"/>
+    <w:qFormat/>
+    <w:rPr>
+      <w:rFonts w:cs="Symbol"/>
+    </w:rPr>
+  </w:style>
+  <w:style w:type="character" w:styleId="ListLabel48">
+    <w:name w:val="ListLabel 48"/>
+    <w:qFormat/>
+    <w:rPr>
+      <w:rFonts w:cs="Courier New"/>
+    </w:rPr>
+  </w:style>
+  <w:style w:type="character" w:styleId="ListLabel49">
+    <w:name w:val="ListLabel 49"/>
+    <w:qFormat/>
+    <w:rPr>
+      <w:rFonts w:cs="Wingdings"/>
+    </w:rPr>
+  </w:style>
+  <w:style w:type="character" w:styleId="ListLabel50">
+    <w:name w:val="ListLabel 50"/>
+    <w:qFormat/>
+    <w:rPr>
+      <w:b/>
+      <w:sz w:val="28"/>
+      <w:szCs w:val="24"/>
+    </w:rPr>
+  </w:style>
+  <w:style w:type="character" w:styleId="ListLabel51">
+    <w:name w:val="ListLabel 51"/>
+    <w:qFormat/>
+    <w:rPr>
+      <w:rFonts w:cs="Courier New"/>
+    </w:rPr>
+  </w:style>
+  <w:style w:type="character" w:styleId="ListLabel52">
+    <w:name w:val="ListLabel 52"/>
+    <w:qFormat/>
+    <w:rPr>
+      <w:rFonts w:cs="Wingdings"/>
+    </w:rPr>
+  </w:style>
+  <w:style w:type="character" w:styleId="ListLabel53">
+    <w:name w:val="ListLabel 53"/>
+    <w:qFormat/>
+    <w:rPr>
+      <w:rFonts w:cs="Symbol"/>
+    </w:rPr>
+  </w:style>
+  <w:style w:type="character" w:styleId="ListLabel54">
+    <w:name w:val="ListLabel 54"/>
+    <w:qFormat/>
+    <w:rPr>
+      <w:rFonts w:cs="Courier New"/>
+    </w:rPr>
+  </w:style>
+  <w:style w:type="character" w:styleId="ListLabel55">
+    <w:name w:val="ListLabel 55"/>
+    <w:qFormat/>
+    <w:rPr>
+      <w:rFonts w:cs="Wingdings"/>
+    </w:rPr>
+  </w:style>
+  <w:style w:type="character" w:styleId="ListLabel56">
+    <w:name w:val="ListLabel 56"/>
+    <w:qFormat/>
+    <w:rPr>
+      <w:rFonts w:cs="Symbol"/>
+    </w:rPr>
+  </w:style>
+  <w:style w:type="character" w:styleId="ListLabel57">
+    <w:name w:val="ListLabel 57"/>
+    <w:qFormat/>
+    <w:rPr>
+      <w:rFonts w:cs="Courier New"/>
+    </w:rPr>
+  </w:style>
+  <w:style w:type="character" w:styleId="ListLabel58">
+    <w:name w:val="ListLabel 58"/>
+    <w:qFormat/>
+    <w:rPr>
+      <w:rFonts w:cs="Wingdings"/>
+    </w:rPr>
+  </w:style>
+  <w:style w:type="character" w:styleId="ListLabel59">
+    <w:name w:val="ListLabel 59"/>
+    <w:qFormat/>
+    <w:rPr>
+      <w:rFonts w:ascii="Times New Roman" w:hAnsi="Times New Roman" w:eastAsia="Times New Roman" w:cs="Times New Roman"/>
+    </w:rPr>
+  </w:style>
+  <w:style w:type="character" w:styleId="ListLabel60">
+    <w:name w:val="ListLabel 60"/>
+    <w:qFormat/>
+    <w:rPr>
+      <w:rFonts w:ascii="Times New Roman" w:hAnsi="Times New Roman" w:cs="Courier New"/>
+    </w:rPr>
+  </w:style>
+  <w:style w:type="character" w:styleId="ListLabel61">
+    <w:name w:val="ListLabel 61"/>
+    <w:qFormat/>
+    <w:rPr>
+      <w:rFonts w:cs="Courier New"/>
+    </w:rPr>
+  </w:style>
+  <w:style w:type="character" w:styleId="ListLabel62">
+    <w:name w:val="ListLabel 62"/>
+    <w:qFormat/>
+    <w:rPr>
+      <w:rFonts w:cs="Courier New"/>
+    </w:rPr>
+  </w:style>
+  <w:style w:type="character" w:styleId="ListLabel63">
+    <w:name w:val="ListLabel 63"/>
+    <w:qFormat/>
+    <w:rPr>
+      <w:rFonts w:ascii="Times New Roman" w:hAnsi="Times New Roman"/>
+      <w:b/>
+      <w:sz w:val="28"/>
+      <w:szCs w:val="24"/>
+    </w:rPr>
+  </w:style>
+  <w:style w:type="character" w:styleId="ListLabel64">
+    <w:name w:val="ListLabel 64"/>
+    <w:qFormat/>
+    <w:rPr>
+      <w:rFonts w:cs="Courier New"/>
+    </w:rPr>
+  </w:style>
+  <w:style w:type="character" w:styleId="ListLabel65">
+    <w:name w:val="ListLabel 65"/>
+    <w:qFormat/>
+    <w:rPr>
+      <w:rFonts w:cs="Wingdings"/>
+    </w:rPr>
+  </w:style>
+  <w:style w:type="character" w:styleId="ListLabel66">
+    <w:name w:val="ListLabel 66"/>
+    <w:qFormat/>
+    <w:rPr>
+      <w:rFonts w:cs="Symbol"/>
+    </w:rPr>
+  </w:style>
+  <w:style w:type="character" w:styleId="ListLabel67">
+    <w:name w:val="ListLabel 67"/>
+    <w:qFormat/>
+    <w:rPr>
+      <w:rFonts w:cs="Courier New"/>
+    </w:rPr>
+  </w:style>
+  <w:style w:type="character" w:styleId="ListLabel68">
+    <w:name w:val="ListLabel 68"/>
+    <w:qFormat/>
+    <w:rPr>
+      <w:rFonts w:cs="Wingdings"/>
+    </w:rPr>
+  </w:style>
+  <w:style w:type="character" w:styleId="ListLabel69">
+    <w:name w:val="ListLabel 69"/>
+    <w:qFormat/>
+    <w:rPr>
+      <w:rFonts w:cs="Symbol"/>
+    </w:rPr>
+  </w:style>
+  <w:style w:type="character" w:styleId="ListLabel70">
+    <w:name w:val="ListLabel 70"/>
+    <w:qFormat/>
+    <w:rPr>
+      <w:rFonts w:cs="Courier New"/>
+    </w:rPr>
+  </w:style>
+  <w:style w:type="character" w:styleId="ListLabel71">
+    <w:name w:val="ListLabel 71"/>
     <w:qFormat/>
     <w:rPr>
       <w:rFonts w:cs="Wingdings"/>
@@ -5525,6 +8376,51 @@
     <w:qFormat/>
     <w:pPr/>
     <w:rPr/>
+  </w:style>
+  <w:style w:type="paragraph" w:styleId="Annotationtext">
+    <w:name w:val="annotation text"/>
+    <w:basedOn w:val="Normal"/>
+    <w:link w:val="CommentTextChar"/>
+    <w:uiPriority w:val="99"/>
+    <w:semiHidden/>
+    <w:unhideWhenUsed/>
+    <w:qFormat/>
+    <w:rsid w:val="00bb43a5"/>
+    <w:pPr/>
+    <w:rPr/>
+  </w:style>
+  <w:style w:type="paragraph" w:styleId="Annotationsubject">
+    <w:name w:val="annotation subject"/>
+    <w:basedOn w:val="Annotationtext"/>
+    <w:link w:val="CommentSubjectChar"/>
+    <w:uiPriority w:val="99"/>
+    <w:semiHidden/>
+    <w:unhideWhenUsed/>
+    <w:qFormat/>
+    <w:rsid w:val="00bb43a5"/>
+    <w:pPr/>
+    <w:rPr>
+      <w:b/>
+      <w:bCs/>
+      <w:sz w:val="20"/>
+      <w:szCs w:val="20"/>
+    </w:rPr>
+  </w:style>
+  <w:style w:type="paragraph" w:styleId="BalloonText">
+    <w:name w:val="Balloon Text"/>
+    <w:basedOn w:val="Normal"/>
+    <w:link w:val="BalloonTextChar"/>
+    <w:uiPriority w:val="99"/>
+    <w:semiHidden/>
+    <w:unhideWhenUsed/>
+    <w:qFormat/>
+    <w:rsid w:val="00bb43a5"/>
+    <w:pPr/>
+    <w:rPr>
+      <w:rFonts w:ascii="Times New Roman" w:hAnsi="Times New Roman" w:cs="Times New Roman"/>
+      <w:sz w:val="18"/>
+      <w:szCs w:val="18"/>
+    </w:rPr>
   </w:style>
   <w:style w:type="numbering" w:styleId="NoList" w:default="1">
     <w:name w:val="No List"/>

--- a/CSC648-848 Section 02 Fall 2017 Milestone1 Team 07.docx
+++ b/CSC648-848 Section 02 Fall 2017 Milestone1 Team 07.docx
@@ -1,6 +1,6 @@
 
 <file path=word/document.xml><?xml version="1.0" encoding="utf-8"?>
-<w:document xmlns:wpc="http://schemas.microsoft.com/office/word/2010/wordprocessingCanvas" xmlns:mo="http://schemas.microsoft.com/office/mac/office/2008/main" xmlns:mc="http://schemas.openxmlformats.org/markup-compatibility/2006" xmlns:mv="urn:schemas-microsoft-com:mac:vml" xmlns:o="urn:schemas-microsoft-com:office:office" xmlns:r="http://schemas.openxmlformats.org/officeDocument/2006/relationships" xmlns:m="http://schemas.openxmlformats.org/officeDocument/2006/math" xmlns:v="urn:schemas-microsoft-com:vml" xmlns:wp14="http://schemas.microsoft.com/office/word/2010/wordprocessingDrawing" xmlns:wp="http://schemas.openxmlformats.org/drawingml/2006/wordprocessingDrawing" xmlns:w10="urn:schemas-microsoft-com:office:word" xmlns:w="http://schemas.openxmlformats.org/wordprocessingml/2006/main" xmlns:w14="http://schemas.microsoft.com/office/word/2010/wordml" xmlns:w15="http://schemas.microsoft.com/office/word/2012/wordml" xmlns:wpg="http://schemas.microsoft.com/office/word/2010/wordprocessingGroup" xmlns:wpi="http://schemas.microsoft.com/office/word/2010/wordprocessingInk" xmlns:wne="http://schemas.microsoft.com/office/word/2006/wordml" xmlns:wps="http://schemas.microsoft.com/office/word/2010/wordprocessingShape" mc:Ignorable="w14 w15 wp14">
+<w:document xmlns:wpc="http://schemas.microsoft.com/office/word/2010/wordprocessingCanvas" xmlns:mc="http://schemas.openxmlformats.org/markup-compatibility/2006" xmlns:o="urn:schemas-microsoft-com:office:office" xmlns:r="http://schemas.openxmlformats.org/officeDocument/2006/relationships" xmlns:m="http://schemas.openxmlformats.org/officeDocument/2006/math" xmlns:v="urn:schemas-microsoft-com:vml" xmlns:wp14="http://schemas.microsoft.com/office/word/2010/wordprocessingDrawing" xmlns:wp="http://schemas.openxmlformats.org/drawingml/2006/wordprocessingDrawing" xmlns:w10="urn:schemas-microsoft-com:office:word" xmlns:w="http://schemas.openxmlformats.org/wordprocessingml/2006/main" xmlns:w14="http://schemas.microsoft.com/office/word/2010/wordml" xmlns:w15="http://schemas.microsoft.com/office/word/2012/wordml" xmlns:wpg="http://schemas.microsoft.com/office/word/2010/wordprocessingGroup" xmlns:wpi="http://schemas.microsoft.com/office/word/2010/wordprocessingInk" xmlns:wne="http://schemas.microsoft.com/office/word/2006/wordml" xmlns:wps="http://schemas.microsoft.com/office/word/2010/wordprocessingShape" mc:Ignorable="w14 w15 wp14">
   <w:body>
     <w:p>
       <w:pPr>
@@ -476,15 +476,7 @@
                 <w:sz w:val="28"/>
                 <w:szCs w:val="28"/>
               </w:rPr>
-              <w:t xml:space="preserve">Initial start of </w:t>
-            </w:r>
-            <w:r>
-              <w:rPr>
-                <w:rFonts w:ascii="Times New Roman" w:eastAsia="Times New Roman" w:hAnsi="Times New Roman" w:cs="Times New Roman"/>
-                <w:sz w:val="28"/>
-                <w:szCs w:val="28"/>
-              </w:rPr>
-              <w:t>the Milestone 1 documentation</w:t>
+              <w:t>Initial start of the Milestone 1 documentation</w:t>
             </w:r>
           </w:p>
         </w:tc>
@@ -644,19 +636,7 @@
         <w:rPr>
           <w:rFonts w:ascii="Times New Roman" w:eastAsia="Times New Roman" w:hAnsi="Times New Roman" w:cs="Times New Roman"/>
         </w:rPr>
-        <w:t xml:space="preserve">Traditionally, buyers and sellers have been matched by professional entities that specialize in Real Estate. The cost of doing business with the additional layer in the process is high in various </w:t>
-      </w:r>
-      <w:r>
-        <w:rPr>
-          <w:rFonts w:ascii="Times New Roman" w:eastAsia="Times New Roman" w:hAnsi="Times New Roman" w:cs="Times New Roman"/>
-        </w:rPr>
-        <w:t>forms such as realtor processing fees and commission and it is the buyers, in the end, who bear the extra cost . We, as   IT professionals and entrepreneurs see an opportunity to minimize cost level in residential Real Estate market. Our web portal product</w:t>
-      </w:r>
-      <w:r>
-        <w:rPr>
-          <w:rFonts w:ascii="Times New Roman" w:eastAsia="Times New Roman" w:hAnsi="Times New Roman" w:cs="Times New Roman"/>
-        </w:rPr>
-        <w:t xml:space="preserve"> will be easy to use, self-guiding and will provide sufficient information and structure needed to complete the purchasing and selling of a residential property. We are confident that our perspective shareholder will be able to realize benefit.</w:t>
+        <w:t>Traditionally, buyers and sellers have been matched by professional entities that specialize in Real Estate. The cost of doing business with the additional layer in the process is high in various forms such as realtor processing fees and commission and it is the buyers, in the end, who bear the extra cost . We, as   IT professionals and entrepreneurs see an opportunity to minimize cost level in residential Real Estate market. Our web portal product will be easy to use, self-guiding and will provide sufficient information and structure needed to complete the purchasing and selling of a residential property. We are confident that our perspective shareholder will be able to realize benefit.</w:t>
       </w:r>
     </w:p>
     <w:p>
@@ -670,48 +650,11 @@
         <w:rPr>
           <w:rFonts w:ascii="Times New Roman" w:hAnsi="Times New Roman" w:cs="Times New Roman"/>
         </w:rPr>
-        <w:t>Housing mar</w:t>
-      </w:r>
-      <w:r>
-        <w:rPr>
-          <w:rFonts w:ascii="Times New Roman" w:hAnsi="Times New Roman" w:cs="Times New Roman"/>
-        </w:rPr>
-        <w:t>ket has been driven by professional sellers where buyers are the takers. Families and small-business owners do not have time or knowledge to make sound decision when purchasing a house, which often is the largest purchase in their lifetime. So, they turn t</w:t>
-      </w:r>
-      <w:r>
-        <w:rPr>
-          <w:rFonts w:ascii="Times New Roman" w:hAnsi="Times New Roman" w:cs="Times New Roman"/>
-        </w:rPr>
-        <w:t>o professionals such as real estate agent, banking professional, online media etc. Unfortunately, these options are not in the interest of buyers. The commission paid to agents are high, turning off many buyers away from otherwise affordable residential pr</w:t>
-      </w:r>
-      <w:r>
-        <w:rPr>
-          <w:rFonts w:ascii="Times New Roman" w:hAnsi="Times New Roman" w:cs="Times New Roman"/>
-        </w:rPr>
-        <w:t>operty. The information provided are not sufficient and are presented with profit motivation. Traditional media such as newspaper are not rich in information.  Current online portals and websites are designed with sellers in focus for higher number of list</w:t>
-      </w:r>
-      <w:r>
-        <w:rPr>
-          <w:rFonts w:ascii="Times New Roman" w:hAnsi="Times New Roman" w:cs="Times New Roman"/>
-        </w:rPr>
-        <w:t>ings to provide seemingly various options to buyers. Such strategy has turns buyers away from market. Record number of renters in the US (US Census Bureau of housing Data, 2016) are waiting to own a house. The sound state of economy, low unemployment and h</w:t>
-      </w:r>
-      <w:r>
-        <w:rPr>
-          <w:rFonts w:ascii="Times New Roman" w:hAnsi="Times New Roman" w:cs="Times New Roman"/>
-        </w:rPr>
-        <w:t>igh consumer sentiment in the US economy (University of Michigan, 2017 Survey) provide a right moment for our client to invest in this market.  However, to take advantage of this opportunity, we need a right organization. We are a team of entrepreneurs fro</w:t>
-      </w:r>
-      <w:r>
-        <w:rPr>
-          <w:rFonts w:ascii="Times New Roman" w:hAnsi="Times New Roman" w:cs="Times New Roman"/>
-        </w:rPr>
-        <w:t>m one of the most reputed university located at the San Francisco. In brief:</w:t>
-      </w:r>
-    </w:p>
-    <w:p>
-      <w:pPr>
-        <w:ind w:firstLine="360"/>
+        <w:t>Housing market has been driven by professional sellers where buyers are the takers. Families and small-business owners do not have time or knowledge to make sound decision when purchasing a house, which often is the largest purchase in their lifetime. So, they turn to professionals such as real estate agent, banking professional, online media etc. Unfortunately, these options are not in the interest of buyers. The commission paid to agents are high, turning off many buyers away from otherwise affordable residential property. The information provided are not sufficient and are presented with profit motivation. Traditional media such as newspaper are not rich in information.  Current online portals and websites are designed with sellers in focus for higher number of listings to provide seemingly various options to buyers. Such strategy has turns buyers away from market. Record number of renters in the US (US Census Bureau of housing Data, 2016) are waiting to own a house. The sound state of economy, low unemployment and high consumer sentiment in the US economy (University of Michigan, 2017 Survey) provide a right moment for our client to invest in this market.  However, to take advantage of this opportunity, we need a right organization. We are a team of entrepreneurs from one of the most reputed university located at the San Francisco. In brief:</w:t>
+      </w:r>
+    </w:p>
+    <w:p>
+      <w:pPr>
         <w:rPr>
           <w:rFonts w:ascii="Times New Roman" w:hAnsi="Times New Roman" w:cs="Times New Roman"/>
         </w:rPr>
@@ -743,13 +686,6 @@
           <w:rFonts w:ascii="Times New Roman" w:hAnsi="Times New Roman" w:cs="Times New Roman"/>
         </w:rPr>
       </w:pPr>
-    </w:p>
-    <w:p>
-      <w:pPr>
-        <w:rPr>
-          <w:rFonts w:ascii="Times New Roman" w:hAnsi="Times New Roman" w:cs="Times New Roman"/>
-        </w:rPr>
-      </w:pPr>
       <w:r>
         <w:rPr>
           <w:rFonts w:ascii="Times New Roman" w:hAnsi="Times New Roman" w:cs="Times New Roman"/>
@@ -761,21 +697,8 @@
         <w:rPr>
           <w:rFonts w:ascii="Times New Roman" w:hAnsi="Times New Roman" w:cs="Times New Roman"/>
         </w:rPr>
-        <w:t>: A CS major at SFSU</w:t>
-      </w:r>
-      <w:r>
-        <w:rPr>
-          <w:rFonts w:ascii="Times New Roman" w:hAnsi="Times New Roman" w:cs="Times New Roman"/>
-        </w:rPr>
-        <w:t xml:space="preserve"> who can think like Aristotle for long term view. He hobbies include socializing with friends and talk about new business opportunities.</w:t>
-      </w:r>
-    </w:p>
-    <w:p>
-      <w:pPr>
-        <w:rPr>
-          <w:rFonts w:ascii="Times New Roman" w:hAnsi="Times New Roman" w:cs="Times New Roman"/>
-        </w:rPr>
-      </w:pPr>
+        <w:t>: A CS major at SFSU who can think like Aristotle for long term view. He hobbies include socializing with friends and talk about new business opportunities.</w:t>
+      </w:r>
     </w:p>
     <w:p>
       <w:pPr>
@@ -807,21 +730,8 @@
         <w:rPr>
           <w:rFonts w:ascii="Times New Roman" w:hAnsi="Times New Roman" w:cs="Times New Roman"/>
         </w:rPr>
-        <w:t>A senior at SFSU</w:t>
-      </w:r>
-      <w:r>
-        <w:rPr>
-          <w:rFonts w:ascii="Times New Roman" w:hAnsi="Times New Roman" w:cs="Times New Roman"/>
-        </w:rPr>
-        <w:t xml:space="preserve"> with big vision on how to change world.</w:t>
-      </w:r>
-    </w:p>
-    <w:p>
-      <w:pPr>
-        <w:rPr>
-          <w:rFonts w:ascii="Times New Roman" w:hAnsi="Times New Roman" w:cs="Times New Roman"/>
-        </w:rPr>
-      </w:pPr>
+        <w:t>A senior at SFSU with big vision on how to change world.</w:t>
+      </w:r>
     </w:p>
     <w:p>
       <w:pPr>
@@ -849,13 +759,6 @@
           <w:rFonts w:ascii="Times New Roman" w:hAnsi="Times New Roman" w:cs="Times New Roman"/>
         </w:rPr>
       </w:pPr>
-    </w:p>
-    <w:p>
-      <w:pPr>
-        <w:rPr>
-          <w:rFonts w:ascii="Times New Roman" w:hAnsi="Times New Roman" w:cs="Times New Roman"/>
-        </w:rPr>
-      </w:pPr>
       <w:r>
         <w:rPr>
           <w:rFonts w:ascii="Times New Roman" w:hAnsi="Times New Roman" w:cs="Times New Roman"/>
@@ -871,20 +774,6 @@
       </w:r>
     </w:p>
     <w:p>
-      <w:pPr>
-        <w:rPr>
-          <w:rFonts w:ascii="Times New Roman" w:hAnsi="Times New Roman" w:cs="Times New Roman"/>
-        </w:rPr>
-      </w:pPr>
-    </w:p>
-    <w:p>
-      <w:pPr>
-        <w:rPr>
-          <w:rFonts w:ascii="Times New Roman" w:hAnsi="Times New Roman" w:cs="Times New Roman"/>
-        </w:rPr>
-      </w:pPr>
-    </w:p>
-    <w:p>
       <w:r>
         <w:rPr>
           <w:rFonts w:ascii="Times New Roman" w:hAnsi="Times New Roman" w:cs="Times New Roman"/>
@@ -896,23 +785,12 @@
         <w:rPr>
           <w:rFonts w:ascii="Times New Roman" w:hAnsi="Times New Roman" w:cs="Times New Roman"/>
         </w:rPr>
-        <w:t xml:space="preserve"> An intern from business school, who is expected do mo</w:t>
-      </w:r>
-      <w:r>
-        <w:rPr>
-          <w:rFonts w:ascii="Times New Roman" w:hAnsi="Times New Roman" w:cs="Times New Roman"/>
-        </w:rPr>
-        <w:t>re than bringing fresh coffee to the table and avid soccer/volleyball player.</w:t>
+        <w:t xml:space="preserve"> An intern from business school, who is expected do more than bringing fresh coffee to the table and avid soccer/volleyball player.</w:t>
       </w:r>
       <w:r>
         <w:t xml:space="preserve">  </w:t>
       </w:r>
     </w:p>
-    <w:p/>
-    <w:p/>
-    <w:p/>
-    <w:p/>
-    <w:p/>
     <w:p/>
     <w:p/>
     <w:p>
@@ -1057,6 +935,7 @@
           <w:sz w:val="28"/>
           <w:szCs w:val="28"/>
         </w:rPr>
+        <w:lastRenderedPageBreak/>
         <w:t>Use Cases</w:t>
       </w:r>
     </w:p>
@@ -1122,7 +1001,7 @@
           <w:i/>
           <w:iCs/>
         </w:rPr>
-        <w:t>thesite</w:t>
+        <w:t>Agent 007</w:t>
       </w:r>
       <w:r>
         <w:rPr>
@@ -1136,25 +1015,13 @@
           <w:i/>
           <w:iCs/>
         </w:rPr>
-        <w:t>thesite</w:t>
-      </w:r>
-      <w:r>
-        <w:rPr>
-          <w:rFonts w:ascii="Times New Roman" w:eastAsia="Times New Roman" w:hAnsi="Times New Roman" w:cs="Times New Roman"/>
-        </w:rPr>
-        <w:t xml:space="preserve">. Predominantly placed is a showing of recently sold and or featured homes listed on the site. Betty clicks the link to browse all homes. The link takes her to </w:t>
-      </w:r>
-      <w:r>
-        <w:rPr>
-          <w:rFonts w:ascii="Times New Roman" w:eastAsia="Times New Roman" w:hAnsi="Times New Roman" w:cs="Times New Roman"/>
-        </w:rPr>
-        <w:t>a new page, with all of the homes available for sale. Here she can sort homes by zip-code, price, number of bedrooms etc. Pictures and short descriptions of the homes are links to the listing page. From here, Betty can see more details about the house, vie</w:t>
-      </w:r>
-      <w:r>
-        <w:rPr>
-          <w:rFonts w:ascii="Times New Roman" w:eastAsia="Times New Roman" w:hAnsi="Times New Roman" w:cs="Times New Roman"/>
-        </w:rPr>
-        <w:t xml:space="preserve">w more pictures, view where the home is located, and is given the option to contact the seller in regards to inquiries about the house. </w:t>
+        <w:t>Agent 007</w:t>
+      </w:r>
+      <w:r>
+        <w:rPr>
+          <w:rFonts w:ascii="Times New Roman" w:eastAsia="Times New Roman" w:hAnsi="Times New Roman" w:cs="Times New Roman"/>
+        </w:rPr>
+        <w:t xml:space="preserve">. Predominantly placed is a showing of recently sold and or featured homes listed on the site. Betty clicks the link to browse all homes. The link takes her to a new page, with all of the homes available for sale. Here she can sort homes by zip-code, price, number of bedrooms etc. Pictures and short descriptions of the homes are links to the listing page. From here, Betty can see more details about the house, view more pictures, view where the home is located, and is given the option to contact the seller in regards to inquiries about the house. </w:t>
       </w:r>
     </w:p>
     <w:p>
@@ -1220,37 +1087,13 @@
           <w:i/>
           <w:iCs/>
         </w:rPr>
-        <w:t>thesite</w:t>
-      </w:r>
-      <w:r>
-        <w:rPr>
-          <w:rFonts w:ascii="Times New Roman" w:eastAsia="Times New Roman" w:hAnsi="Times New Roman" w:cs="Times New Roman"/>
-        </w:rPr>
-        <w:t>. Brian is a very eager buyer, and is shopping around homes fo</w:t>
-      </w:r>
-      <w:r>
-        <w:rPr>
-          <w:rFonts w:ascii="Times New Roman" w:eastAsia="Times New Roman" w:hAnsi="Times New Roman" w:cs="Times New Roman"/>
-        </w:rPr>
-        <w:t>r him and his family. Brian starts the same way out as Betty, simply browsing the site, until he comes across one he is very interested in and clicks the link to contact the seller. Brian is redirected to a login page, which notifies Brian that in order to</w:t>
-      </w:r>
-      <w:r>
-        <w:rPr>
-          <w:rFonts w:ascii="Times New Roman" w:eastAsia="Times New Roman" w:hAnsi="Times New Roman" w:cs="Times New Roman"/>
-        </w:rPr>
-        <w:t xml:space="preserve"> contact the seller, Brian must either login to his existing account or create a new one. Seeing as how this is Brian’s first time on the site, he asks to create a new account. On this page, agrees to the terms and conditions, he is asked for basic account</w:t>
-      </w:r>
-      <w:r>
-        <w:rPr>
-          <w:rFonts w:ascii="Times New Roman" w:eastAsia="Times New Roman" w:hAnsi="Times New Roman" w:cs="Times New Roman"/>
-        </w:rPr>
-        <w:t xml:space="preserve"> registration information (first name, last name, email etc.), and is asked to complete a CAPTCHA proving he is not some form of a robot. After registering as a buyer, Brian is redirected back to the contact the seller page, where he can fill in text boxes</w:t>
-      </w:r>
-      <w:r>
-        <w:rPr>
-          <w:rFonts w:ascii="Times New Roman" w:eastAsia="Times New Roman" w:hAnsi="Times New Roman" w:cs="Times New Roman"/>
-        </w:rPr>
-        <w:t xml:space="preserve"> to ask any questions to the seller. </w:t>
+        <w:t>Agent 007</w:t>
+      </w:r>
+      <w:r>
+        <w:rPr>
+          <w:rFonts w:ascii="Times New Roman" w:eastAsia="Times New Roman" w:hAnsi="Times New Roman" w:cs="Times New Roman"/>
+        </w:rPr>
+        <w:t xml:space="preserve">. Brian is a very eager buyer, and is shopping around homes for him and his family. Brian starts the same way out as Betty, simply browsing the site, until he comes across one he is very interested in and clicks the link to contact the seller. Brian is redirected to a login page, which notifies Brian that in order to contact the seller, Brian must either login to his existing account or create a new one. Seeing as how this is Brian’s first time on the site, he asks to create a new account. On this page, agrees to the terms and conditions, he is asked for basic account registration information (first name, last name, email etc.), and is asked to complete a CAPTCHA proving he is not some form of a robot. After registering as a buyer, Brian is redirected back to the contact the seller page, where he can fill in text boxes to ask any questions to the seller. </w:t>
       </w:r>
     </w:p>
     <w:p>
@@ -1316,19 +1159,13 @@
           <w:i/>
           <w:iCs/>
         </w:rPr>
-        <w:t>thesite</w:t>
-      </w:r>
-      <w:r>
-        <w:rPr>
-          <w:rFonts w:ascii="Times New Roman" w:eastAsia="Times New Roman" w:hAnsi="Times New Roman" w:cs="Times New Roman"/>
-        </w:rPr>
-        <w:t>, Sam wants to post her house that is for sale. The home pages asks Sam if she is interested in selling a house, and redirects her to a login page, just as above. Registering as a seller is much like registering as a Buyer, except Sellers can post houses a</w:t>
-      </w:r>
-      <w:r>
-        <w:rPr>
-          <w:rFonts w:ascii="Times New Roman" w:eastAsia="Times New Roman" w:hAnsi="Times New Roman" w:cs="Times New Roman"/>
-        </w:rPr>
-        <w:t xml:space="preserve">nd Buyers can contact sellers. After registering as Buyer, Sam is prompted to list a house for sale. She enters in basic information about the site (price, rooms, address etc.) along with uploading pictures. </w:t>
+        <w:t>Agent 007</w:t>
+      </w:r>
+      <w:r>
+        <w:rPr>
+          <w:rFonts w:ascii="Times New Roman" w:eastAsia="Times New Roman" w:hAnsi="Times New Roman" w:cs="Times New Roman"/>
+        </w:rPr>
+        <w:t xml:space="preserve">, Sam wants to post her house that is for sale. The home pages asks Sam if she is interested in selling a house, and redirects her to a login page, just as above. Registering as a seller is much like registering as a Buyer, except Sellers can post houses and Buyers can contact sellers. After registering as Buyer, Sam is prompted to list a house for sale. She enters in basic information about the site (price, rooms, address etc.) along with uploading pictures. </w:t>
       </w:r>
     </w:p>
     <w:p>
@@ -1370,7 +1207,6 @@
           <w:sz w:val="28"/>
           <w:szCs w:val="28"/>
         </w:rPr>
-        <w:lastRenderedPageBreak/>
         <w:t>4. Admin</w:t>
       </w:r>
     </w:p>
@@ -1398,19 +1234,13 @@
           <w:i/>
           <w:iCs/>
         </w:rPr>
-        <w:t>thesite</w:t>
-      </w:r>
-      <w:r>
-        <w:rPr>
-          <w:rFonts w:ascii="Times New Roman" w:eastAsia="Times New Roman" w:hAnsi="Times New Roman" w:cs="Times New Roman"/>
-        </w:rPr>
-        <w:t>. Adam is notified whenever someone registers as well as whenever a new listing is posted on the site. Along with his other duties, the administrator is responsible for monitoring users and postings, deleting inappropriate listings and removing frequent of</w:t>
-      </w:r>
-      <w:r>
-        <w:rPr>
-          <w:rFonts w:ascii="Times New Roman" w:eastAsia="Times New Roman" w:hAnsi="Times New Roman" w:cs="Times New Roman"/>
-        </w:rPr>
-        <w:t xml:space="preserve">fenders from </w:t>
+        <w:t>Agent 007</w:t>
+      </w:r>
+      <w:r>
+        <w:rPr>
+          <w:rFonts w:ascii="Times New Roman" w:eastAsia="Times New Roman" w:hAnsi="Times New Roman" w:cs="Times New Roman"/>
+        </w:rPr>
+        <w:t xml:space="preserve">. Adam is notified whenever someone registers as well as whenever a new listing is posted on the site. Along with his other duties, the administrator is responsible for monitoring users and postings, deleting inappropriate listings and removing frequent offenders from </w:t>
       </w:r>
       <w:r>
         <w:rPr>
@@ -1418,7 +1248,7 @@
           <w:i/>
           <w:iCs/>
         </w:rPr>
-        <w:t>thesite</w:t>
+        <w:t>Agent 007</w:t>
       </w:r>
       <w:r>
         <w:rPr>
@@ -1426,6 +1256,36 @@
         </w:rPr>
         <w:t xml:space="preserve">. </w:t>
       </w:r>
+    </w:p>
+    <w:p>
+      <w:pPr>
+        <w:rPr>
+          <w:rFonts w:ascii="Times New Roman" w:eastAsia="Times New Roman" w:hAnsi="Times New Roman" w:cs="Times New Roman"/>
+          <w:b/>
+          <w:sz w:val="28"/>
+          <w:szCs w:val="28"/>
+        </w:rPr>
+      </w:pPr>
+    </w:p>
+    <w:p>
+      <w:pPr>
+        <w:rPr>
+          <w:rFonts w:ascii="Times New Roman" w:eastAsia="Times New Roman" w:hAnsi="Times New Roman" w:cs="Times New Roman"/>
+          <w:b/>
+          <w:sz w:val="28"/>
+          <w:szCs w:val="28"/>
+        </w:rPr>
+      </w:pPr>
+    </w:p>
+    <w:p>
+      <w:pPr>
+        <w:rPr>
+          <w:rFonts w:ascii="Times New Roman" w:eastAsia="Times New Roman" w:hAnsi="Times New Roman" w:cs="Times New Roman"/>
+          <w:b/>
+          <w:sz w:val="28"/>
+          <w:szCs w:val="28"/>
+        </w:rPr>
+      </w:pPr>
     </w:p>
     <w:p>
       <w:pPr>
@@ -1453,6 +1313,7 @@
           <w:sz w:val="28"/>
           <w:szCs w:val="28"/>
         </w:rPr>
+        <w:lastRenderedPageBreak/>
         <w:t>Data Definition</w:t>
       </w:r>
     </w:p>
@@ -1476,19 +1337,7 @@
         <w:rPr>
           <w:rFonts w:ascii="Times New Roman" w:hAnsi="Times New Roman" w:cs="Times New Roman"/>
         </w:rPr>
-        <w:t xml:space="preserve">Individuals who are vising website without registering.  Their purpose is to search </w:t>
-      </w:r>
-      <w:r>
-        <w:rPr>
-          <w:rFonts w:ascii="Times New Roman" w:hAnsi="Times New Roman" w:cs="Times New Roman"/>
-        </w:rPr>
-        <w:t xml:space="preserve">for </w:t>
-      </w:r>
-      <w:r>
-        <w:rPr>
-          <w:rFonts w:ascii="Times New Roman" w:hAnsi="Times New Roman" w:cs="Times New Roman"/>
-        </w:rPr>
-        <w:t xml:space="preserve">options available. They will NOT be able to contact </w:t>
+        <w:t xml:space="preserve">Individuals who are vising website without registering.  Their purpose is to search for options available. They will NOT be able to contact </w:t>
       </w:r>
       <w:r>
         <w:rPr>
@@ -1543,19 +1392,7 @@
         <w:rPr>
           <w:rFonts w:ascii="Times New Roman" w:hAnsi="Times New Roman" w:cs="Times New Roman"/>
         </w:rPr>
-        <w:t xml:space="preserve">Individuals </w:t>
-      </w:r>
-      <w:r>
-        <w:rPr>
-          <w:rFonts w:ascii="Times New Roman" w:hAnsi="Times New Roman" w:cs="Times New Roman"/>
-        </w:rPr>
-        <w:t xml:space="preserve">who have registered with required information and will have </w:t>
-      </w:r>
-      <w:r>
-        <w:rPr>
-          <w:rFonts w:ascii="Times New Roman" w:hAnsi="Times New Roman" w:cs="Times New Roman"/>
-        </w:rPr>
-        <w:t xml:space="preserve">separate </w:t>
+        <w:t xml:space="preserve">Individuals who have registered with required information and will have separate </w:t>
       </w:r>
       <w:r>
         <w:rPr>
@@ -1594,13 +1431,7 @@
         <w:rPr>
           <w:rFonts w:ascii="Times New Roman" w:hAnsi="Times New Roman" w:cs="Times New Roman"/>
         </w:rPr>
-        <w:t xml:space="preserve"> Each registered user will be classified as </w:t>
-      </w:r>
-      <w:r>
-        <w:rPr>
-          <w:rFonts w:ascii="Times New Roman" w:hAnsi="Times New Roman" w:cs="Times New Roman"/>
-        </w:rPr>
-        <w:t xml:space="preserve">either </w:t>
+        <w:t xml:space="preserve"> Each registered user will be classified as either </w:t>
       </w:r>
       <w:r>
         <w:rPr>
@@ -1656,25 +1487,7 @@
         <w:rPr>
           <w:rFonts w:ascii="Times New Roman" w:hAnsi="Times New Roman" w:cs="Times New Roman"/>
         </w:rPr>
-        <w:t xml:space="preserve">Arrangement to each user under which information of each user </w:t>
-      </w:r>
-      <w:r>
-        <w:rPr>
-          <w:rFonts w:ascii="Times New Roman" w:hAnsi="Times New Roman" w:cs="Times New Roman"/>
-        </w:rPr>
-        <w:t xml:space="preserve">is stored as </w:t>
-      </w:r>
-      <w:r>
-        <w:rPr>
-          <w:rFonts w:ascii="Times New Roman" w:hAnsi="Times New Roman" w:cs="Times New Roman"/>
-        </w:rPr>
-        <w:t xml:space="preserve">provided </w:t>
-      </w:r>
-      <w:r>
-        <w:rPr>
-          <w:rFonts w:ascii="Times New Roman" w:hAnsi="Times New Roman" w:cs="Times New Roman"/>
-        </w:rPr>
-        <w:t>by the user; identified by Primary ID</w:t>
+        <w:t>Arrangement to each user under which information of each user is stored as provided by the user; identified by Primary ID</w:t>
       </w:r>
       <w:r>
         <w:rPr>
@@ -1813,13 +1626,7 @@
         <w:rPr>
           <w:rFonts w:ascii="Times New Roman" w:hAnsi="Times New Roman" w:cs="Times New Roman"/>
         </w:rPr>
-        <w:t xml:space="preserve">Owners or lien holder who are authorized to sell a house property and </w:t>
-      </w:r>
-      <w:r>
-        <w:rPr>
-          <w:rFonts w:ascii="Times New Roman" w:hAnsi="Times New Roman" w:cs="Times New Roman"/>
-        </w:rPr>
-        <w:t xml:space="preserve">selling for profit </w:t>
+        <w:t xml:space="preserve">Owners or lien holder who are authorized to sell a house property and selling for profit </w:t>
       </w:r>
     </w:p>
     <w:p>
@@ -1875,19 +1682,7 @@
         <w:rPr>
           <w:rFonts w:ascii="Times New Roman" w:hAnsi="Times New Roman" w:cs="Times New Roman"/>
         </w:rPr>
-        <w:t>: House used primarily for reside</w:t>
-      </w:r>
-      <w:r>
-        <w:rPr>
-          <w:rFonts w:ascii="Times New Roman" w:hAnsi="Times New Roman" w:cs="Times New Roman"/>
-        </w:rPr>
-        <w:t xml:space="preserve">nce. May be used for home-based </w:t>
-      </w:r>
-      <w:r>
-        <w:rPr>
-          <w:rFonts w:ascii="Times New Roman" w:hAnsi="Times New Roman" w:cs="Times New Roman"/>
-        </w:rPr>
-        <w:t>business.</w:t>
+        <w:t>: House used primarily for residence. May be used for home-based business.</w:t>
       </w:r>
     </w:p>
     <w:p>
@@ -1932,8 +1727,6 @@
           <w:rFonts w:ascii="Times New Roman" w:hAnsi="Times New Roman" w:cs="Times New Roman"/>
         </w:rPr>
       </w:pPr>
-      <w:bookmarkStart w:id="0" w:name="_GoBack"/>
-      <w:bookmarkEnd w:id="0"/>
       <w:r>
         <w:rPr>
           <w:rFonts w:ascii="Times New Roman" w:hAnsi="Times New Roman" w:cs="Times New Roman"/>
@@ -1987,13 +1780,7 @@
         <w:rPr>
           <w:rFonts w:ascii="Times New Roman" w:hAnsi="Times New Roman" w:cs="Times New Roman"/>
         </w:rPr>
-        <w:t>-Contact accoun</w:t>
-      </w:r>
-      <w:r>
-        <w:rPr>
-          <w:rFonts w:ascii="Times New Roman" w:hAnsi="Times New Roman" w:cs="Times New Roman"/>
-        </w:rPr>
-        <w:t>t holder and modify as reasonable.</w:t>
+        <w:t>-Contact account holder and modify as reasonable.</w:t>
       </w:r>
       <w:r>
         <w:t xml:space="preserve"> </w:t>
@@ -2002,6 +1789,105 @@
     <w:p>
       <w:pPr>
         <w:pStyle w:val="ListParagraph"/>
+      </w:pPr>
+    </w:p>
+    <w:p>
+      <w:pPr>
+        <w:pStyle w:val="ListParagraph"/>
+        <w:rPr>
+          <w:rFonts w:ascii="Times New Roman" w:eastAsia="Times New Roman" w:hAnsi="Times New Roman" w:cs="Times New Roman"/>
+          <w:b/>
+          <w:sz w:val="28"/>
+          <w:szCs w:val="28"/>
+        </w:rPr>
+      </w:pPr>
+    </w:p>
+    <w:p>
+      <w:pPr>
+        <w:pStyle w:val="ListParagraph"/>
+        <w:rPr>
+          <w:rFonts w:ascii="Times New Roman" w:eastAsia="Times New Roman" w:hAnsi="Times New Roman" w:cs="Times New Roman"/>
+          <w:b/>
+          <w:sz w:val="28"/>
+          <w:szCs w:val="28"/>
+        </w:rPr>
+      </w:pPr>
+    </w:p>
+    <w:p>
+      <w:pPr>
+        <w:pStyle w:val="ListParagraph"/>
+        <w:rPr>
+          <w:rFonts w:ascii="Times New Roman" w:eastAsia="Times New Roman" w:hAnsi="Times New Roman" w:cs="Times New Roman"/>
+          <w:b/>
+          <w:sz w:val="28"/>
+          <w:szCs w:val="28"/>
+        </w:rPr>
+      </w:pPr>
+    </w:p>
+    <w:p>
+      <w:pPr>
+        <w:pStyle w:val="ListParagraph"/>
+        <w:rPr>
+          <w:rFonts w:ascii="Times New Roman" w:eastAsia="Times New Roman" w:hAnsi="Times New Roman" w:cs="Times New Roman"/>
+          <w:b/>
+          <w:sz w:val="28"/>
+          <w:szCs w:val="28"/>
+        </w:rPr>
+      </w:pPr>
+    </w:p>
+    <w:p>
+      <w:pPr>
+        <w:pStyle w:val="ListParagraph"/>
+        <w:rPr>
+          <w:rFonts w:ascii="Times New Roman" w:eastAsia="Times New Roman" w:hAnsi="Times New Roman" w:cs="Times New Roman"/>
+          <w:b/>
+          <w:sz w:val="28"/>
+          <w:szCs w:val="28"/>
+        </w:rPr>
+      </w:pPr>
+    </w:p>
+    <w:p>
+      <w:pPr>
+        <w:pStyle w:val="ListParagraph"/>
+        <w:rPr>
+          <w:rFonts w:ascii="Times New Roman" w:eastAsia="Times New Roman" w:hAnsi="Times New Roman" w:cs="Times New Roman"/>
+          <w:b/>
+          <w:sz w:val="28"/>
+          <w:szCs w:val="28"/>
+        </w:rPr>
+      </w:pPr>
+    </w:p>
+    <w:p>
+      <w:pPr>
+        <w:pStyle w:val="ListParagraph"/>
+        <w:rPr>
+          <w:rFonts w:ascii="Times New Roman" w:eastAsia="Times New Roman" w:hAnsi="Times New Roman" w:cs="Times New Roman"/>
+          <w:b/>
+          <w:sz w:val="28"/>
+          <w:szCs w:val="28"/>
+        </w:rPr>
+      </w:pPr>
+    </w:p>
+    <w:p>
+      <w:pPr>
+        <w:pStyle w:val="ListParagraph"/>
+        <w:rPr>
+          <w:rFonts w:ascii="Times New Roman" w:eastAsia="Times New Roman" w:hAnsi="Times New Roman" w:cs="Times New Roman"/>
+          <w:b/>
+          <w:sz w:val="28"/>
+          <w:szCs w:val="28"/>
+        </w:rPr>
+      </w:pPr>
+    </w:p>
+    <w:p>
+      <w:pPr>
+        <w:pStyle w:val="ListParagraph"/>
+        <w:rPr>
+          <w:rFonts w:ascii="Times New Roman" w:eastAsia="Times New Roman" w:hAnsi="Times New Roman" w:cs="Times New Roman"/>
+          <w:b/>
+          <w:sz w:val="28"/>
+          <w:szCs w:val="28"/>
+        </w:rPr>
       </w:pPr>
     </w:p>
     <w:p>
@@ -2037,8 +1923,554 @@
           <w:sz w:val="28"/>
           <w:szCs w:val="28"/>
         </w:rPr>
+        <w:lastRenderedPageBreak/>
         <w:t xml:space="preserve">Initial list of functional Requirements </w:t>
       </w:r>
+    </w:p>
+    <w:p>
+      <w:pPr>
+        <w:pStyle w:val="ListParagraph"/>
+        <w:ind w:left="360"/>
+        <w:rPr>
+          <w:rFonts w:ascii="Times New Roman" w:eastAsia="Times New Roman" w:hAnsi="Times New Roman" w:cs="Times New Roman"/>
+          <w:b/>
+          <w:sz w:val="28"/>
+          <w:szCs w:val="28"/>
+        </w:rPr>
+      </w:pPr>
+    </w:p>
+    <w:p>
+      <w:pPr>
+        <w:pStyle w:val="ListParagraph"/>
+        <w:ind w:left="360"/>
+        <w:rPr>
+          <w:rFonts w:ascii="Times New Roman" w:eastAsia="Times New Roman" w:hAnsi="Times New Roman" w:cs="Times New Roman"/>
+          <w:sz w:val="28"/>
+          <w:szCs w:val="28"/>
+        </w:rPr>
+      </w:pPr>
+      <w:r>
+        <w:rPr>
+          <w:rFonts w:ascii="Times New Roman" w:eastAsia="Times New Roman" w:hAnsi="Times New Roman" w:cs="Times New Roman"/>
+          <w:sz w:val="28"/>
+          <w:szCs w:val="28"/>
+        </w:rPr>
+        <w:t>Browser</w:t>
+      </w:r>
+    </w:p>
+    <w:p>
+      <w:pPr>
+        <w:pStyle w:val="ListParagraph"/>
+        <w:numPr>
+          <w:ilvl w:val="0"/>
+          <w:numId w:val="5"/>
+        </w:numPr>
+        <w:rPr>
+          <w:rFonts w:ascii="Times New Roman" w:eastAsia="Times New Roman" w:hAnsi="Times New Roman" w:cs="Times New Roman"/>
+        </w:rPr>
+      </w:pPr>
+      <w:r>
+        <w:rPr>
+          <w:rFonts w:ascii="Times New Roman" w:eastAsia="Times New Roman" w:hAnsi="Times New Roman" w:cs="Times New Roman"/>
+        </w:rPr>
+        <w:t>Ability to see what was recently sold or listed</w:t>
+      </w:r>
+    </w:p>
+    <w:p>
+      <w:pPr>
+        <w:pStyle w:val="ListParagraph"/>
+        <w:numPr>
+          <w:ilvl w:val="0"/>
+          <w:numId w:val="5"/>
+        </w:numPr>
+        <w:rPr>
+          <w:rFonts w:ascii="Times New Roman" w:eastAsia="Times New Roman" w:hAnsi="Times New Roman" w:cs="Times New Roman"/>
+        </w:rPr>
+      </w:pPr>
+      <w:r>
+        <w:rPr>
+          <w:rFonts w:ascii="Times New Roman" w:eastAsia="Times New Roman" w:hAnsi="Times New Roman" w:cs="Times New Roman"/>
+        </w:rPr>
+        <w:t>Able to browse properties for sale by</w:t>
+      </w:r>
+    </w:p>
+    <w:p>
+      <w:pPr>
+        <w:pStyle w:val="ListParagraph"/>
+        <w:numPr>
+          <w:ilvl w:val="1"/>
+          <w:numId w:val="5"/>
+        </w:numPr>
+        <w:rPr>
+          <w:rFonts w:ascii="Times New Roman" w:eastAsia="Times New Roman" w:hAnsi="Times New Roman" w:cs="Times New Roman"/>
+        </w:rPr>
+      </w:pPr>
+      <w:r>
+        <w:rPr>
+          <w:rFonts w:ascii="Times New Roman" w:eastAsia="Times New Roman" w:hAnsi="Times New Roman" w:cs="Times New Roman"/>
+        </w:rPr>
+        <w:t>Zip code</w:t>
+      </w:r>
+    </w:p>
+    <w:p>
+      <w:pPr>
+        <w:pStyle w:val="ListParagraph"/>
+        <w:numPr>
+          <w:ilvl w:val="1"/>
+          <w:numId w:val="5"/>
+        </w:numPr>
+        <w:rPr>
+          <w:rFonts w:ascii="Times New Roman" w:eastAsia="Times New Roman" w:hAnsi="Times New Roman" w:cs="Times New Roman"/>
+        </w:rPr>
+      </w:pPr>
+      <w:r>
+        <w:rPr>
+          <w:rFonts w:ascii="Times New Roman" w:eastAsia="Times New Roman" w:hAnsi="Times New Roman" w:cs="Times New Roman"/>
+        </w:rPr>
+        <w:t>Price</w:t>
+      </w:r>
+    </w:p>
+    <w:p>
+      <w:pPr>
+        <w:pStyle w:val="ListParagraph"/>
+        <w:numPr>
+          <w:ilvl w:val="1"/>
+          <w:numId w:val="5"/>
+        </w:numPr>
+        <w:rPr>
+          <w:rFonts w:ascii="Times New Roman" w:eastAsia="Times New Roman" w:hAnsi="Times New Roman" w:cs="Times New Roman"/>
+        </w:rPr>
+      </w:pPr>
+      <w:r>
+        <w:rPr>
+          <w:rFonts w:ascii="Times New Roman" w:eastAsia="Times New Roman" w:hAnsi="Times New Roman" w:cs="Times New Roman"/>
+        </w:rPr>
+        <w:t>Number of rooms</w:t>
+      </w:r>
+    </w:p>
+    <w:p>
+      <w:pPr>
+        <w:pStyle w:val="ListParagraph"/>
+        <w:numPr>
+          <w:ilvl w:val="0"/>
+          <w:numId w:val="5"/>
+        </w:numPr>
+        <w:rPr>
+          <w:rFonts w:ascii="Times New Roman" w:eastAsia="Times New Roman" w:hAnsi="Times New Roman" w:cs="Times New Roman"/>
+        </w:rPr>
+      </w:pPr>
+      <w:r>
+        <w:rPr>
+          <w:rFonts w:ascii="Times New Roman" w:eastAsia="Times New Roman" w:hAnsi="Times New Roman" w:cs="Times New Roman"/>
+        </w:rPr>
+        <w:t>Able to see where, on Google Maps property is located</w:t>
+      </w:r>
+    </w:p>
+    <w:p>
+      <w:pPr>
+        <w:pStyle w:val="ListParagraph"/>
+        <w:numPr>
+          <w:ilvl w:val="0"/>
+          <w:numId w:val="5"/>
+        </w:numPr>
+        <w:rPr>
+          <w:rFonts w:ascii="Times New Roman" w:eastAsia="Times New Roman" w:hAnsi="Times New Roman" w:cs="Times New Roman"/>
+        </w:rPr>
+      </w:pPr>
+      <w:r>
+        <w:rPr>
+          <w:rFonts w:ascii="Times New Roman" w:eastAsia="Times New Roman" w:hAnsi="Times New Roman" w:cs="Times New Roman"/>
+        </w:rPr>
+        <w:t>Able to see photos and extended information on properties</w:t>
+      </w:r>
+    </w:p>
+    <w:p>
+      <w:pPr>
+        <w:pStyle w:val="ListParagraph"/>
+        <w:numPr>
+          <w:ilvl w:val="0"/>
+          <w:numId w:val="5"/>
+        </w:numPr>
+        <w:rPr>
+          <w:rFonts w:ascii="Times New Roman" w:eastAsia="Times New Roman" w:hAnsi="Times New Roman" w:cs="Times New Roman"/>
+        </w:rPr>
+      </w:pPr>
+      <w:r>
+        <w:rPr>
+          <w:rFonts w:ascii="Times New Roman" w:eastAsia="Times New Roman" w:hAnsi="Times New Roman" w:cs="Times New Roman"/>
+        </w:rPr>
+        <w:t>Ability so sign up for account</w:t>
+      </w:r>
+    </w:p>
+    <w:p>
+      <w:pPr>
+        <w:ind w:left="360"/>
+        <w:rPr>
+          <w:rFonts w:ascii="Times New Roman" w:eastAsia="Times New Roman" w:hAnsi="Times New Roman" w:cs="Times New Roman"/>
+          <w:sz w:val="28"/>
+          <w:szCs w:val="28"/>
+        </w:rPr>
+      </w:pPr>
+      <w:r>
+        <w:rPr>
+          <w:rFonts w:ascii="Times New Roman" w:eastAsia="Times New Roman" w:hAnsi="Times New Roman" w:cs="Times New Roman"/>
+          <w:sz w:val="28"/>
+          <w:szCs w:val="28"/>
+        </w:rPr>
+        <w:t>Buyer</w:t>
+      </w:r>
+    </w:p>
+    <w:p>
+      <w:pPr>
+        <w:pStyle w:val="ListParagraph"/>
+        <w:numPr>
+          <w:ilvl w:val="0"/>
+          <w:numId w:val="5"/>
+        </w:numPr>
+        <w:rPr>
+          <w:rFonts w:ascii="Times New Roman" w:eastAsia="Times New Roman" w:hAnsi="Times New Roman" w:cs="Times New Roman"/>
+        </w:rPr>
+      </w:pPr>
+      <w:r>
+        <w:rPr>
+          <w:rFonts w:ascii="Times New Roman" w:eastAsia="Times New Roman" w:hAnsi="Times New Roman" w:cs="Times New Roman"/>
+        </w:rPr>
+        <w:t>Same as Browser including:</w:t>
+      </w:r>
+    </w:p>
+    <w:p>
+      <w:pPr>
+        <w:pStyle w:val="ListParagraph"/>
+        <w:numPr>
+          <w:ilvl w:val="0"/>
+          <w:numId w:val="5"/>
+        </w:numPr>
+        <w:rPr>
+          <w:rFonts w:ascii="Times New Roman" w:eastAsia="Times New Roman" w:hAnsi="Times New Roman" w:cs="Times New Roman"/>
+        </w:rPr>
+      </w:pPr>
+      <w:r>
+        <w:rPr>
+          <w:rFonts w:ascii="Times New Roman" w:eastAsia="Times New Roman" w:hAnsi="Times New Roman" w:cs="Times New Roman"/>
+        </w:rPr>
+        <w:t>Ability to contact Sellers</w:t>
+      </w:r>
+    </w:p>
+    <w:p>
+      <w:pPr>
+        <w:ind w:left="360"/>
+        <w:rPr>
+          <w:rFonts w:ascii="Times New Roman" w:eastAsia="Times New Roman" w:hAnsi="Times New Roman" w:cs="Times New Roman"/>
+          <w:sz w:val="28"/>
+          <w:szCs w:val="28"/>
+        </w:rPr>
+      </w:pPr>
+      <w:r>
+        <w:rPr>
+          <w:rFonts w:ascii="Times New Roman" w:eastAsia="Times New Roman" w:hAnsi="Times New Roman" w:cs="Times New Roman"/>
+          <w:sz w:val="28"/>
+          <w:szCs w:val="28"/>
+        </w:rPr>
+        <w:t>Seller</w:t>
+      </w:r>
+    </w:p>
+    <w:p>
+      <w:pPr>
+        <w:pStyle w:val="ListParagraph"/>
+        <w:numPr>
+          <w:ilvl w:val="0"/>
+          <w:numId w:val="5"/>
+        </w:numPr>
+        <w:rPr>
+          <w:rFonts w:ascii="Times New Roman" w:eastAsia="Times New Roman" w:hAnsi="Times New Roman" w:cs="Times New Roman"/>
+        </w:rPr>
+      </w:pPr>
+      <w:r>
+        <w:rPr>
+          <w:rFonts w:ascii="Times New Roman" w:eastAsia="Times New Roman" w:hAnsi="Times New Roman" w:cs="Times New Roman"/>
+        </w:rPr>
+        <w:t>Ability to create account as a seller</w:t>
+      </w:r>
+    </w:p>
+    <w:p>
+      <w:pPr>
+        <w:pStyle w:val="ListParagraph"/>
+        <w:numPr>
+          <w:ilvl w:val="0"/>
+          <w:numId w:val="5"/>
+        </w:numPr>
+        <w:rPr>
+          <w:rFonts w:ascii="Times New Roman" w:eastAsia="Times New Roman" w:hAnsi="Times New Roman" w:cs="Times New Roman"/>
+        </w:rPr>
+      </w:pPr>
+      <w:r>
+        <w:rPr>
+          <w:rFonts w:ascii="Times New Roman" w:eastAsia="Times New Roman" w:hAnsi="Times New Roman" w:cs="Times New Roman"/>
+        </w:rPr>
+        <w:t>Ability to enter in property information</w:t>
+      </w:r>
+    </w:p>
+    <w:p>
+      <w:pPr>
+        <w:pStyle w:val="ListParagraph"/>
+        <w:numPr>
+          <w:ilvl w:val="0"/>
+          <w:numId w:val="5"/>
+        </w:numPr>
+        <w:rPr>
+          <w:rFonts w:ascii="Times New Roman" w:eastAsia="Times New Roman" w:hAnsi="Times New Roman" w:cs="Times New Roman"/>
+        </w:rPr>
+      </w:pPr>
+      <w:r>
+        <w:rPr>
+          <w:rFonts w:ascii="Times New Roman" w:eastAsia="Times New Roman" w:hAnsi="Times New Roman" w:cs="Times New Roman"/>
+        </w:rPr>
+        <w:t>Ability to add photos of homes</w:t>
+      </w:r>
+    </w:p>
+    <w:p>
+      <w:pPr>
+        <w:pStyle w:val="ListParagraph"/>
+        <w:numPr>
+          <w:ilvl w:val="0"/>
+          <w:numId w:val="5"/>
+        </w:numPr>
+        <w:rPr>
+          <w:rFonts w:ascii="Times New Roman" w:eastAsia="Times New Roman" w:hAnsi="Times New Roman" w:cs="Times New Roman"/>
+        </w:rPr>
+      </w:pPr>
+      <w:r>
+        <w:rPr>
+          <w:rFonts w:ascii="Times New Roman" w:eastAsia="Times New Roman" w:hAnsi="Times New Roman" w:cs="Times New Roman"/>
+        </w:rPr>
+        <w:t>Able to respond to Buyers who contacted Seller</w:t>
+      </w:r>
+    </w:p>
+    <w:p>
+      <w:pPr>
+        <w:ind w:left="360"/>
+        <w:rPr>
+          <w:rFonts w:ascii="Times New Roman" w:eastAsia="Times New Roman" w:hAnsi="Times New Roman" w:cs="Times New Roman"/>
+          <w:sz w:val="28"/>
+          <w:szCs w:val="28"/>
+        </w:rPr>
+      </w:pPr>
+      <w:r>
+        <w:rPr>
+          <w:rFonts w:ascii="Times New Roman" w:eastAsia="Times New Roman" w:hAnsi="Times New Roman" w:cs="Times New Roman"/>
+          <w:sz w:val="28"/>
+          <w:szCs w:val="28"/>
+        </w:rPr>
+        <w:t>Admin</w:t>
+      </w:r>
+    </w:p>
+    <w:p>
+      <w:pPr>
+        <w:pStyle w:val="ListParagraph"/>
+        <w:numPr>
+          <w:ilvl w:val="0"/>
+          <w:numId w:val="5"/>
+        </w:numPr>
+        <w:rPr>
+          <w:rFonts w:ascii="Times New Roman" w:eastAsia="Times New Roman" w:hAnsi="Times New Roman" w:cs="Times New Roman"/>
+        </w:rPr>
+      </w:pPr>
+      <w:r>
+        <w:rPr>
+          <w:rFonts w:ascii="Times New Roman" w:eastAsia="Times New Roman" w:hAnsi="Times New Roman" w:cs="Times New Roman"/>
+        </w:rPr>
+        <w:t>Able to view who is registered with the site</w:t>
+      </w:r>
+    </w:p>
+    <w:p>
+      <w:pPr>
+        <w:pStyle w:val="ListParagraph"/>
+        <w:numPr>
+          <w:ilvl w:val="0"/>
+          <w:numId w:val="5"/>
+        </w:numPr>
+        <w:rPr>
+          <w:rFonts w:ascii="Times New Roman" w:eastAsia="Times New Roman" w:hAnsi="Times New Roman" w:cs="Times New Roman"/>
+        </w:rPr>
+      </w:pPr>
+      <w:r>
+        <w:rPr>
+          <w:rFonts w:ascii="Times New Roman" w:eastAsia="Times New Roman" w:hAnsi="Times New Roman" w:cs="Times New Roman"/>
+        </w:rPr>
+        <w:t>Able to delete inappropriate content</w:t>
+      </w:r>
+    </w:p>
+    <w:p>
+      <w:pPr>
+        <w:pStyle w:val="ListParagraph"/>
+        <w:numPr>
+          <w:ilvl w:val="0"/>
+          <w:numId w:val="5"/>
+        </w:numPr>
+        <w:rPr>
+          <w:rFonts w:ascii="Times New Roman" w:eastAsia="Times New Roman" w:hAnsi="Times New Roman" w:cs="Times New Roman"/>
+        </w:rPr>
+      </w:pPr>
+      <w:r>
+        <w:rPr>
+          <w:rFonts w:ascii="Times New Roman" w:eastAsia="Times New Roman" w:hAnsi="Times New Roman" w:cs="Times New Roman"/>
+        </w:rPr>
+        <w:t>Able to remove users who frequently post inappropriate content</w:t>
+      </w:r>
+    </w:p>
+    <w:p>
+      <w:pPr>
+        <w:rPr>
+          <w:rFonts w:ascii="Times New Roman" w:eastAsia="Times New Roman" w:hAnsi="Times New Roman" w:cs="Times New Roman"/>
+        </w:rPr>
+      </w:pPr>
+    </w:p>
+    <w:p>
+      <w:pPr>
+        <w:rPr>
+          <w:rFonts w:ascii="Times New Roman" w:eastAsia="Times New Roman" w:hAnsi="Times New Roman" w:cs="Times New Roman"/>
+        </w:rPr>
+      </w:pPr>
+    </w:p>
+    <w:p>
+      <w:pPr>
+        <w:rPr>
+          <w:rFonts w:ascii="Times New Roman" w:eastAsia="Times New Roman" w:hAnsi="Times New Roman" w:cs="Times New Roman"/>
+        </w:rPr>
+      </w:pPr>
+    </w:p>
+    <w:p>
+      <w:pPr>
+        <w:rPr>
+          <w:rFonts w:ascii="Times New Roman" w:eastAsia="Times New Roman" w:hAnsi="Times New Roman" w:cs="Times New Roman"/>
+        </w:rPr>
+      </w:pPr>
+    </w:p>
+    <w:p>
+      <w:pPr>
+        <w:rPr>
+          <w:rFonts w:ascii="Times New Roman" w:eastAsia="Times New Roman" w:hAnsi="Times New Roman" w:cs="Times New Roman"/>
+        </w:rPr>
+      </w:pPr>
+    </w:p>
+    <w:p>
+      <w:pPr>
+        <w:rPr>
+          <w:rFonts w:ascii="Times New Roman" w:eastAsia="Times New Roman" w:hAnsi="Times New Roman" w:cs="Times New Roman"/>
+        </w:rPr>
+      </w:pPr>
+    </w:p>
+    <w:p>
+      <w:pPr>
+        <w:rPr>
+          <w:rFonts w:ascii="Times New Roman" w:eastAsia="Times New Roman" w:hAnsi="Times New Roman" w:cs="Times New Roman"/>
+        </w:rPr>
+      </w:pPr>
+    </w:p>
+    <w:p>
+      <w:pPr>
+        <w:rPr>
+          <w:rFonts w:ascii="Times New Roman" w:eastAsia="Times New Roman" w:hAnsi="Times New Roman" w:cs="Times New Roman"/>
+        </w:rPr>
+      </w:pPr>
+    </w:p>
+    <w:p>
+      <w:pPr>
+        <w:rPr>
+          <w:rFonts w:ascii="Times New Roman" w:eastAsia="Times New Roman" w:hAnsi="Times New Roman" w:cs="Times New Roman"/>
+        </w:rPr>
+      </w:pPr>
+    </w:p>
+    <w:p>
+      <w:pPr>
+        <w:rPr>
+          <w:rFonts w:ascii="Times New Roman" w:eastAsia="Times New Roman" w:hAnsi="Times New Roman" w:cs="Times New Roman"/>
+        </w:rPr>
+      </w:pPr>
+    </w:p>
+    <w:p>
+      <w:pPr>
+        <w:rPr>
+          <w:rFonts w:ascii="Times New Roman" w:eastAsia="Times New Roman" w:hAnsi="Times New Roman" w:cs="Times New Roman"/>
+        </w:rPr>
+      </w:pPr>
+    </w:p>
+    <w:p>
+      <w:pPr>
+        <w:rPr>
+          <w:rFonts w:ascii="Times New Roman" w:eastAsia="Times New Roman" w:hAnsi="Times New Roman" w:cs="Times New Roman"/>
+        </w:rPr>
+      </w:pPr>
+    </w:p>
+    <w:p>
+      <w:pPr>
+        <w:rPr>
+          <w:rFonts w:ascii="Times New Roman" w:eastAsia="Times New Roman" w:hAnsi="Times New Roman" w:cs="Times New Roman"/>
+        </w:rPr>
+      </w:pPr>
+    </w:p>
+    <w:p>
+      <w:pPr>
+        <w:rPr>
+          <w:rFonts w:ascii="Times New Roman" w:eastAsia="Times New Roman" w:hAnsi="Times New Roman" w:cs="Times New Roman"/>
+        </w:rPr>
+      </w:pPr>
+    </w:p>
+    <w:p>
+      <w:pPr>
+        <w:rPr>
+          <w:rFonts w:ascii="Times New Roman" w:eastAsia="Times New Roman" w:hAnsi="Times New Roman" w:cs="Times New Roman"/>
+        </w:rPr>
+      </w:pPr>
+    </w:p>
+    <w:p>
+      <w:pPr>
+        <w:rPr>
+          <w:rFonts w:ascii="Times New Roman" w:eastAsia="Times New Roman" w:hAnsi="Times New Roman" w:cs="Times New Roman"/>
+        </w:rPr>
+      </w:pPr>
+    </w:p>
+    <w:p>
+      <w:pPr>
+        <w:rPr>
+          <w:rFonts w:ascii="Times New Roman" w:eastAsia="Times New Roman" w:hAnsi="Times New Roman" w:cs="Times New Roman"/>
+        </w:rPr>
+      </w:pPr>
+    </w:p>
+    <w:p>
+      <w:pPr>
+        <w:rPr>
+          <w:rFonts w:ascii="Times New Roman" w:eastAsia="Times New Roman" w:hAnsi="Times New Roman" w:cs="Times New Roman"/>
+        </w:rPr>
+      </w:pPr>
+    </w:p>
+    <w:p>
+      <w:pPr>
+        <w:rPr>
+          <w:rFonts w:ascii="Times New Roman" w:eastAsia="Times New Roman" w:hAnsi="Times New Roman" w:cs="Times New Roman"/>
+        </w:rPr>
+      </w:pPr>
+    </w:p>
+    <w:p>
+      <w:pPr>
+        <w:rPr>
+          <w:rFonts w:ascii="Times New Roman" w:eastAsia="Times New Roman" w:hAnsi="Times New Roman" w:cs="Times New Roman"/>
+        </w:rPr>
+      </w:pPr>
+    </w:p>
+    <w:p>
+      <w:pPr>
+        <w:rPr>
+          <w:rFonts w:ascii="Times New Roman" w:eastAsia="Times New Roman" w:hAnsi="Times New Roman" w:cs="Times New Roman"/>
+        </w:rPr>
+      </w:pPr>
+    </w:p>
+    <w:p>
+      <w:pPr>
+        <w:rPr>
+          <w:rFonts w:ascii="Times New Roman" w:eastAsia="Times New Roman" w:hAnsi="Times New Roman" w:cs="Times New Roman"/>
+        </w:rPr>
+      </w:pPr>
     </w:p>
     <w:p>
       <w:pPr>
@@ -2095,7 +2527,7 @@
       <w:pPr>
         <w:numPr>
           <w:ilvl w:val="0"/>
-          <w:numId w:val="3"/>
+          <w:numId w:val="6"/>
         </w:numPr>
         <w:suppressAutoHyphens/>
         <w:spacing w:before="120"/>
@@ -2109,21 +2541,14 @@
         <w:rPr>
           <w:rFonts w:ascii="Times New Roman" w:hAnsi="Times New Roman"/>
         </w:rPr>
-        <w:lastRenderedPageBreak/>
-        <w:t>Application shall be developed and deployed using class provided deploy</w:t>
-      </w:r>
-      <w:r>
-        <w:rPr>
-          <w:rFonts w:ascii="Times New Roman" w:hAnsi="Times New Roman"/>
-        </w:rPr>
-        <w:t>ment stack.</w:t>
+        <w:t>Application shall be developed and deployed using class provided deployment stack.</w:t>
       </w:r>
     </w:p>
     <w:p>
       <w:pPr>
         <w:numPr>
           <w:ilvl w:val="0"/>
-          <w:numId w:val="3"/>
+          <w:numId w:val="6"/>
         </w:numPr>
         <w:suppressAutoHyphens/>
         <w:spacing w:before="120"/>
@@ -2144,7 +2569,7 @@
       <w:pPr>
         <w:numPr>
           <w:ilvl w:val="0"/>
-          <w:numId w:val="3"/>
+          <w:numId w:val="6"/>
         </w:numPr>
         <w:suppressAutoHyphens/>
         <w:spacing w:before="120"/>
@@ -2158,20 +2583,14 @@
         <w:rPr>
           <w:rFonts w:ascii="Times New Roman" w:hAnsi="Times New Roman"/>
         </w:rPr>
-        <w:t>Application shall be host</w:t>
-      </w:r>
-      <w:r>
-        <w:rPr>
-          <w:rFonts w:ascii="Times New Roman" w:hAnsi="Times New Roman"/>
-        </w:rPr>
-        <w:t>ed and deployed on Amazon Web Services as specified in the class.</w:t>
+        <w:t>Application shall be hosted and deployed on Amazon Web Services as specified in the class.</w:t>
       </w:r>
     </w:p>
     <w:p>
       <w:pPr>
         <w:numPr>
           <w:ilvl w:val="0"/>
-          <w:numId w:val="3"/>
+          <w:numId w:val="6"/>
         </w:numPr>
         <w:suppressAutoHyphens/>
         <w:spacing w:before="120"/>
@@ -2192,7 +2611,7 @@
       <w:pPr>
         <w:numPr>
           <w:ilvl w:val="0"/>
-          <w:numId w:val="3"/>
+          <w:numId w:val="6"/>
         </w:numPr>
         <w:suppressAutoHyphens/>
         <w:spacing w:before="120"/>
@@ -2217,7 +2636,7 @@
       <w:pPr>
         <w:numPr>
           <w:ilvl w:val="0"/>
-          <w:numId w:val="3"/>
+          <w:numId w:val="6"/>
         </w:numPr>
         <w:suppressAutoHyphens/>
         <w:spacing w:before="120"/>
@@ -2238,7 +2657,7 @@
       <w:pPr>
         <w:numPr>
           <w:ilvl w:val="0"/>
-          <w:numId w:val="3"/>
+          <w:numId w:val="6"/>
         </w:numPr>
         <w:suppressAutoHyphens/>
         <w:spacing w:before="120"/>
@@ -2252,20 +2671,14 @@
         <w:rPr>
           <w:rFonts w:ascii="Times New Roman" w:hAnsi="Times New Roman"/>
         </w:rPr>
-        <w:t>Application shall provide real-estate image</w:t>
-      </w:r>
-      <w:r>
-        <w:rPr>
-          <w:rFonts w:ascii="Times New Roman" w:hAnsi="Times New Roman"/>
-        </w:rPr>
-        <w:t>s and optionally video.</w:t>
+        <w:t>Application shall provide real-estate images and optionally video.</w:t>
       </w:r>
     </w:p>
     <w:p>
       <w:pPr>
         <w:numPr>
           <w:ilvl w:val="0"/>
-          <w:numId w:val="3"/>
+          <w:numId w:val="6"/>
         </w:numPr>
         <w:suppressAutoHyphens/>
         <w:spacing w:before="120"/>
@@ -2286,7 +2699,7 @@
       <w:pPr>
         <w:numPr>
           <w:ilvl w:val="0"/>
-          <w:numId w:val="3"/>
+          <w:numId w:val="6"/>
         </w:numPr>
         <w:suppressAutoHyphens/>
         <w:spacing w:before="120"/>
@@ -2307,7 +2720,7 @@
       <w:pPr>
         <w:numPr>
           <w:ilvl w:val="0"/>
-          <w:numId w:val="3"/>
+          <w:numId w:val="6"/>
         </w:numPr>
         <w:suppressAutoHyphens/>
         <w:spacing w:before="120"/>
@@ -2328,7 +2741,7 @@
       <w:pPr>
         <w:numPr>
           <w:ilvl w:val="0"/>
-          <w:numId w:val="3"/>
+          <w:numId w:val="6"/>
         </w:numPr>
         <w:suppressAutoHyphens/>
         <w:spacing w:before="120"/>
@@ -2342,20 +2755,14 @@
         <w:rPr>
           <w:rFonts w:ascii="Times New Roman" w:hAnsi="Times New Roman"/>
         </w:rPr>
-        <w:t>Privacy of users shall be protected a</w:t>
-      </w:r>
-      <w:r>
-        <w:rPr>
-          <w:rFonts w:ascii="Times New Roman" w:hAnsi="Times New Roman"/>
-        </w:rPr>
-        <w:t>nd all privacy policies will be appropriately communicated to the users.</w:t>
+        <w:t>Privacy of users shall be protected and all privacy policies will be appropriately communicated to the users.</w:t>
       </w:r>
     </w:p>
     <w:p>
       <w:pPr>
         <w:numPr>
           <w:ilvl w:val="0"/>
-          <w:numId w:val="3"/>
+          <w:numId w:val="6"/>
         </w:numPr>
         <w:suppressAutoHyphens/>
         <w:spacing w:before="120"/>
@@ -2376,7 +2783,7 @@
       <w:pPr>
         <w:numPr>
           <w:ilvl w:val="0"/>
-          <w:numId w:val="3"/>
+          <w:numId w:val="6"/>
         </w:numPr>
         <w:suppressAutoHyphens/>
         <w:spacing w:before="120"/>
@@ -2397,7 +2804,7 @@
       <w:pPr>
         <w:numPr>
           <w:ilvl w:val="0"/>
-          <w:numId w:val="3"/>
+          <w:numId w:val="6"/>
         </w:numPr>
         <w:suppressAutoHyphens/>
         <w:spacing w:before="120"/>
@@ -2418,7 +2825,7 @@
       <w:pPr>
         <w:numPr>
           <w:ilvl w:val="0"/>
-          <w:numId w:val="3"/>
+          <w:numId w:val="6"/>
         </w:numPr>
         <w:suppressAutoHyphens/>
         <w:spacing w:before="120"/>
@@ -2432,20 +2839,14 @@
         <w:rPr>
           <w:rFonts w:ascii="Times New Roman" w:hAnsi="Times New Roman"/>
         </w:rPr>
-        <w:t>Mes</w:t>
-      </w:r>
-      <w:r>
-        <w:rPr>
-          <w:rFonts w:ascii="Times New Roman" w:hAnsi="Times New Roman"/>
-        </w:rPr>
-        <w:t>saging between users shall be done only by class approved methods and not via e-mail clients in order to avoid issues of security with e-mail services.</w:t>
+        <w:t>Messaging between users shall be done only by class approved methods and not via e-mail clients in order to avoid issues of security with e-mail services.</w:t>
       </w:r>
     </w:p>
     <w:p>
       <w:pPr>
         <w:numPr>
           <w:ilvl w:val="0"/>
-          <w:numId w:val="3"/>
+          <w:numId w:val="6"/>
         </w:numPr>
         <w:suppressAutoHyphens/>
         <w:spacing w:before="120"/>
@@ -2468,7 +2869,7 @@
       <w:pPr>
         <w:numPr>
           <w:ilvl w:val="0"/>
-          <w:numId w:val="3"/>
+          <w:numId w:val="6"/>
         </w:numPr>
         <w:suppressAutoHyphens/>
         <w:spacing w:before="120"/>
@@ -2480,14 +2881,7 @@
           <w:rFonts w:ascii="Times New Roman" w:hAnsi="Times New Roman"/>
           <w:lang w:val="en-GB"/>
         </w:rPr>
-        <w:t>Site security: basic bes</w:t>
-      </w:r>
-      <w:r>
-        <w:rPr>
-          <w:rFonts w:ascii="Times New Roman" w:hAnsi="Times New Roman"/>
-          <w:lang w:val="en-GB"/>
-        </w:rPr>
-        <w:t>t practices shall be applied (as covered in the class</w:t>
+        <w:t>Site security: basic best practices shall be applied (as covered in the class</w:t>
       </w:r>
       <w:r>
         <w:rPr>
@@ -2500,7 +2894,7 @@
       <w:pPr>
         <w:numPr>
           <w:ilvl w:val="0"/>
-          <w:numId w:val="3"/>
+          <w:numId w:val="6"/>
         </w:numPr>
         <w:suppressAutoHyphens/>
         <w:spacing w:before="120"/>
@@ -2521,7 +2915,7 @@
       <w:pPr>
         <w:numPr>
           <w:ilvl w:val="0"/>
-          <w:numId w:val="3"/>
+          <w:numId w:val="6"/>
         </w:numPr>
         <w:suppressAutoHyphens/>
         <w:spacing w:before="120"/>
@@ -2551,72 +2945,6 @@
     <w:p>
       <w:pPr>
         <w:suppressAutoHyphens/>
-        <w:ind w:left="720"/>
-        <w:jc w:val="both"/>
-        <w:textAlignment w:val="baseline"/>
-        <w:rPr>
-          <w:rFonts w:ascii="Times New Roman" w:hAnsi="Times New Roman"/>
-          <w:sz w:val="22"/>
-          <w:szCs w:val="22"/>
-        </w:rPr>
-      </w:pPr>
-    </w:p>
-    <w:p>
-      <w:pPr>
-        <w:suppressAutoHyphens/>
-        <w:ind w:left="720"/>
-        <w:jc w:val="both"/>
-        <w:textAlignment w:val="baseline"/>
-        <w:rPr>
-          <w:rFonts w:ascii="Times New Roman" w:hAnsi="Times New Roman"/>
-          <w:sz w:val="22"/>
-          <w:szCs w:val="22"/>
-        </w:rPr>
-      </w:pPr>
-    </w:p>
-    <w:p>
-      <w:pPr>
-        <w:suppressAutoHyphens/>
-        <w:ind w:left="720"/>
-        <w:jc w:val="both"/>
-        <w:textAlignment w:val="baseline"/>
-        <w:rPr>
-          <w:rFonts w:ascii="Times New Roman" w:hAnsi="Times New Roman"/>
-          <w:sz w:val="22"/>
-          <w:szCs w:val="22"/>
-        </w:rPr>
-      </w:pPr>
-    </w:p>
-    <w:p>
-      <w:pPr>
-        <w:suppressAutoHyphens/>
-        <w:ind w:left="720"/>
-        <w:jc w:val="both"/>
-        <w:textAlignment w:val="baseline"/>
-        <w:rPr>
-          <w:rFonts w:ascii="Times New Roman" w:hAnsi="Times New Roman"/>
-          <w:sz w:val="22"/>
-          <w:szCs w:val="22"/>
-        </w:rPr>
-      </w:pPr>
-    </w:p>
-    <w:p>
-      <w:pPr>
-        <w:suppressAutoHyphens/>
-        <w:ind w:left="720"/>
-        <w:jc w:val="both"/>
-        <w:textAlignment w:val="baseline"/>
-        <w:rPr>
-          <w:rFonts w:ascii="Times New Roman" w:hAnsi="Times New Roman"/>
-          <w:sz w:val="22"/>
-          <w:szCs w:val="22"/>
-        </w:rPr>
-      </w:pPr>
-    </w:p>
-    <w:p>
-      <w:pPr>
-        <w:suppressAutoHyphens/>
-        <w:ind w:left="720"/>
         <w:jc w:val="both"/>
         <w:textAlignment w:val="baseline"/>
         <w:rPr>
@@ -2674,6 +3002,7 @@
           <w:sz w:val="28"/>
           <w:szCs w:val="28"/>
         </w:rPr>
+        <w:lastRenderedPageBreak/>
         <w:t>Competitive Analysis</w:t>
       </w:r>
     </w:p>
@@ -2851,8 +3180,10 @@
                 <w:rFonts w:ascii="Times New Roman" w:eastAsia="Times New Roman" w:hAnsi="Times New Roman" w:cs="Times New Roman"/>
                 <w:b/>
               </w:rPr>
-              <w:t>Agent 007s</w:t>
+              <w:t>Agent 007</w:t>
             </w:r>
+            <w:bookmarkStart w:id="0" w:name="_GoBack"/>
+            <w:bookmarkEnd w:id="0"/>
           </w:p>
           <w:p>
             <w:pPr>
@@ -3036,13 +3367,7 @@
               <w:rPr>
                 <w:rFonts w:ascii="Times New Roman" w:eastAsia="Times New Roman" w:hAnsi="Times New Roman" w:cs="Times New Roman"/>
               </w:rPr>
-              <w:t>No. of beds and bath b</w:t>
-            </w:r>
-            <w:r>
-              <w:rPr>
-                <w:rFonts w:ascii="Times New Roman" w:eastAsia="Times New Roman" w:hAnsi="Times New Roman" w:cs="Times New Roman"/>
-              </w:rPr>
-              <w:t>efore selecting</w:t>
+              <w:t>No. of beds and bath before selecting</w:t>
             </w:r>
           </w:p>
         </w:tc>
@@ -4041,21 +4366,7 @@
           <w:rFonts w:ascii="Times New Roman" w:eastAsia="Times New Roman" w:hAnsi="Times New Roman" w:cs="Times New Roman"/>
           <w:szCs w:val="28"/>
         </w:rPr>
-        <w:t xml:space="preserve">identification and also street view. </w:t>
-      </w:r>
-      <w:r>
-        <w:rPr>
-          <w:rFonts w:ascii="Times New Roman" w:eastAsia="Times New Roman" w:hAnsi="Times New Roman" w:cs="Times New Roman"/>
-          <w:szCs w:val="28"/>
-        </w:rPr>
-        <w:t>We have a clear focus on our website without the cluster of ads</w:t>
-      </w:r>
-      <w:r>
-        <w:rPr>
-          <w:rFonts w:ascii="Times New Roman" w:eastAsia="Times New Roman" w:hAnsi="Times New Roman" w:cs="Times New Roman"/>
-          <w:szCs w:val="28"/>
-        </w:rPr>
-        <w:t>.</w:t>
+        <w:t>identification and also street view. We have a clear focus on our website without the cluster of ads.</w:t>
       </w:r>
       <w:r>
         <w:rPr>
@@ -4153,21 +4464,7 @@
           <w:rFonts w:ascii="Times New Roman" w:eastAsia="Times New Roman" w:hAnsi="Times New Roman" w:cs="Times New Roman"/>
           <w:szCs w:val="28"/>
         </w:rPr>
-        <w:t xml:space="preserve"> We are sure that this </w:t>
-      </w:r>
-      <w:r>
-        <w:rPr>
-          <w:rFonts w:ascii="Times New Roman" w:eastAsia="Times New Roman" w:hAnsi="Times New Roman" w:cs="Times New Roman"/>
-          <w:szCs w:val="28"/>
-        </w:rPr>
-        <w:t>straightforward</w:t>
-      </w:r>
-      <w:r>
-        <w:rPr>
-          <w:rFonts w:ascii="Times New Roman" w:eastAsia="Times New Roman" w:hAnsi="Times New Roman" w:cs="Times New Roman"/>
-          <w:szCs w:val="28"/>
-        </w:rPr>
-        <w:t xml:space="preserve"> approach will help boom our website because it provides freedom to anyone for easy usability, free of distraction and not having ample number of useless features. </w:t>
+        <w:t xml:space="preserve"> We are sure that this straightforward approach will help boom our website because it provides freedom to anyone for easy usability, free of distraction and not having ample number of useless features. </w:t>
       </w:r>
     </w:p>
     <w:p>
@@ -4311,13 +4608,7 @@
         <w:rPr>
           <w:rFonts w:ascii="Times New Roman" w:hAnsi="Times New Roman" w:cs="Times New Roman"/>
         </w:rPr>
-        <w:t xml:space="preserve">  </w:t>
-      </w:r>
-      <w:r>
-        <w:rPr>
-          <w:rFonts w:ascii="Times New Roman" w:hAnsi="Times New Roman" w:cs="Times New Roman"/>
-        </w:rPr>
-        <w:t xml:space="preserve">Mysql Workbench  </w:t>
+        <w:t xml:space="preserve">  Mysql Workbench  </w:t>
       </w:r>
     </w:p>
     <w:p>
@@ -4421,24 +4712,18 @@
         <w:rPr>
           <w:rFonts w:ascii="Times New Roman" w:hAnsi="Times New Roman" w:cs="Times New Roman"/>
         </w:rPr>
+        <w:t>Mozilla: Firefox 59 and Firefox 58</w:t>
+      </w:r>
+    </w:p>
+    <w:p>
+      <w:r>
+        <w:rPr>
+          <w:rFonts w:ascii="Times New Roman" w:eastAsia="Times New Roman" w:hAnsi="Times New Roman" w:cs="Times New Roman"/>
+          <w:b/>
+          <w:sz w:val="28"/>
+          <w:szCs w:val="28"/>
+        </w:rPr>
         <w:lastRenderedPageBreak/>
-        <w:t xml:space="preserve">Mozilla: Firefox 59 and </w:t>
-      </w:r>
-      <w:r>
-        <w:rPr>
-          <w:rFonts w:ascii="Times New Roman" w:hAnsi="Times New Roman" w:cs="Times New Roman"/>
-        </w:rPr>
-        <w:t>Firefox 58</w:t>
-      </w:r>
-    </w:p>
-    <w:p>
-      <w:r>
-        <w:rPr>
-          <w:rFonts w:ascii="Times New Roman" w:eastAsia="Times New Roman" w:hAnsi="Times New Roman" w:cs="Times New Roman"/>
-          <w:b/>
-          <w:sz w:val="28"/>
-          <w:szCs w:val="28"/>
-        </w:rPr>
         <w:t xml:space="preserve"> </w:t>
       </w:r>
     </w:p>
@@ -4601,6 +4886,27 @@
         </w:rPr>
         <w:t>Darryl Raveche: Frontend Team Member</w:t>
       </w:r>
+    </w:p>
+    <w:p>
+      <w:pPr>
+        <w:rPr>
+          <w:rFonts w:ascii="Times New Roman" w:eastAsia="Times New Roman" w:hAnsi="Times New Roman" w:cs="Times New Roman"/>
+          <w:b/>
+          <w:sz w:val="28"/>
+          <w:szCs w:val="28"/>
+        </w:rPr>
+      </w:pPr>
+    </w:p>
+    <w:p>
+      <w:pPr>
+        <w:pStyle w:val="ListParagraph"/>
+        <w:rPr>
+          <w:rFonts w:ascii="Times New Roman" w:eastAsia="Times New Roman" w:hAnsi="Times New Roman" w:cs="Times New Roman"/>
+          <w:b/>
+          <w:sz w:val="28"/>
+          <w:szCs w:val="28"/>
+        </w:rPr>
+      </w:pPr>
     </w:p>
     <w:p>
       <w:pPr>
@@ -4729,13 +5035,7 @@
               <w:rPr>
                 <w:rFonts w:ascii="Times New Roman" w:eastAsia="Times New Roman" w:hAnsi="Times New Roman" w:cs="Times New Roman"/>
               </w:rPr>
-              <w:t>Has the i</w:t>
-            </w:r>
-            <w:r>
-              <w:rPr>
-                <w:rFonts w:ascii="Times New Roman" w:eastAsia="Times New Roman" w:hAnsi="Times New Roman" w:cs="Times New Roman"/>
-              </w:rPr>
-              <w:t>tem been accomplished?</w:t>
+              <w:t>Has the item been accomplished?</w:t>
             </w:r>
           </w:p>
         </w:tc>
@@ -5124,13 +5424,7 @@
               <w:rPr>
                 <w:rFonts w:ascii="Times New Roman" w:eastAsia="Times New Roman" w:hAnsi="Times New Roman" w:cs="Times New Roman"/>
               </w:rPr>
-              <w:t xml:space="preserve">Team ready and able to use the </w:t>
-            </w:r>
-            <w:r>
-              <w:rPr>
-                <w:rFonts w:ascii="Times New Roman" w:eastAsia="Times New Roman" w:hAnsi="Times New Roman" w:cs="Times New Roman"/>
-              </w:rPr>
-              <w:t>chosen back and front end frameworks</w:t>
+              <w:t>Team ready and able to use the chosen back and front end frameworks</w:t>
             </w:r>
           </w:p>
         </w:tc>
@@ -5390,8 +5684,8 @@
 </file>
 
 <file path=word/numbering.xml><?xml version="1.0" encoding="utf-8"?>
-<w:numbering xmlns:wpc="http://schemas.microsoft.com/office/word/2010/wordprocessingCanvas" xmlns:mo="http://schemas.microsoft.com/office/mac/office/2008/main" xmlns:mc="http://schemas.openxmlformats.org/markup-compatibility/2006" xmlns:mv="urn:schemas-microsoft-com:mac:vml" xmlns:o="urn:schemas-microsoft-com:office:office" xmlns:r="http://schemas.openxmlformats.org/officeDocument/2006/relationships" xmlns:m="http://schemas.openxmlformats.org/officeDocument/2006/math" xmlns:v="urn:schemas-microsoft-com:vml" xmlns:wp14="http://schemas.microsoft.com/office/word/2010/wordprocessingDrawing" xmlns:wp="http://schemas.openxmlformats.org/drawingml/2006/wordprocessingDrawing" xmlns:w10="urn:schemas-microsoft-com:office:word" xmlns:w="http://schemas.openxmlformats.org/wordprocessingml/2006/main" xmlns:w14="http://schemas.microsoft.com/office/word/2010/wordml" xmlns:w15="http://schemas.microsoft.com/office/word/2012/wordml" xmlns:wpg="http://schemas.microsoft.com/office/word/2010/wordprocessingGroup" xmlns:wpi="http://schemas.microsoft.com/office/word/2010/wordprocessingInk" xmlns:wne="http://schemas.microsoft.com/office/word/2006/wordml" xmlns:wps="http://schemas.microsoft.com/office/word/2010/wordprocessingShape" mc:Ignorable="w14 w15 wp14">
-  <w:abstractNum w:abstractNumId="0">
+<w:numbering xmlns:wpc="http://schemas.microsoft.com/office/word/2010/wordprocessingCanvas" xmlns:mc="http://schemas.openxmlformats.org/markup-compatibility/2006" xmlns:o="urn:schemas-microsoft-com:office:office" xmlns:r="http://schemas.openxmlformats.org/officeDocument/2006/relationships" xmlns:m="http://schemas.openxmlformats.org/officeDocument/2006/math" xmlns:v="urn:schemas-microsoft-com:vml" xmlns:wp14="http://schemas.microsoft.com/office/word/2010/wordprocessingDrawing" xmlns:wp="http://schemas.openxmlformats.org/drawingml/2006/wordprocessingDrawing" xmlns:w10="urn:schemas-microsoft-com:office:word" xmlns:w="http://schemas.openxmlformats.org/wordprocessingml/2006/main" xmlns:w14="http://schemas.microsoft.com/office/word/2010/wordml" xmlns:w15="http://schemas.microsoft.com/office/word/2012/wordml" xmlns:wpg="http://schemas.microsoft.com/office/word/2010/wordprocessingGroup" xmlns:wpi="http://schemas.microsoft.com/office/word/2010/wordprocessingInk" xmlns:wne="http://schemas.microsoft.com/office/word/2006/wordml" xmlns:wps="http://schemas.microsoft.com/office/word/2010/wordprocessingShape" mc:Ignorable="w14 w15 wp14">
+  <w:abstractNum w:abstractNumId="0" w15:restartNumberingAfterBreak="0">
     <w:nsid w:val="09401E71"/>
     <w:multiLevelType w:val="multilevel"/>
     <w:tmpl w:val="3A7022D0"/>
@@ -5507,7 +5801,7 @@
       </w:rPr>
     </w:lvl>
   </w:abstractNum>
-  <w:abstractNum w:abstractNumId="1">
+  <w:abstractNum w:abstractNumId="1" w15:restartNumberingAfterBreak="0">
     <w:nsid w:val="24C55347"/>
     <w:multiLevelType w:val="multilevel"/>
     <w:tmpl w:val="246CAB8A"/>
@@ -5599,7 +5893,7 @@
       </w:pPr>
     </w:lvl>
   </w:abstractNum>
-  <w:abstractNum w:abstractNumId="2">
+  <w:abstractNum w:abstractNumId="2" w15:restartNumberingAfterBreak="0">
     <w:nsid w:val="2CE91691"/>
     <w:multiLevelType w:val="multilevel"/>
     <w:tmpl w:val="DE82B7B4"/>
@@ -5712,7 +6006,236 @@
       </w:rPr>
     </w:lvl>
   </w:abstractNum>
-  <w:abstractNum w:abstractNumId="3">
+  <w:abstractNum w:abstractNumId="3" w15:restartNumberingAfterBreak="0">
+    <w:nsid w:val="4451080E"/>
+    <w:multiLevelType w:val="multilevel"/>
+    <w:tmpl w:val="3A7022D0"/>
+    <w:lvl w:ilvl="0">
+      <w:start w:val="1"/>
+      <w:numFmt w:val="decimal"/>
+      <w:lvlText w:val="%1."/>
+      <w:lvlJc w:val="left"/>
+      <w:pPr>
+        <w:ind w:left="1080" w:hanging="360"/>
+      </w:pPr>
+      <w:rPr>
+        <w:rFonts w:ascii="Times New Roman" w:hAnsi="Times New Roman"/>
+        <w:b/>
+        <w:sz w:val="28"/>
+        <w:szCs w:val="24"/>
+      </w:rPr>
+    </w:lvl>
+    <w:lvl w:ilvl="1">
+      <w:start w:val="1"/>
+      <w:numFmt w:val="bullet"/>
+      <w:lvlText w:val="o"/>
+      <w:lvlJc w:val="left"/>
+      <w:pPr>
+        <w:ind w:left="1800" w:hanging="360"/>
+      </w:pPr>
+      <w:rPr>
+        <w:rFonts w:ascii="Courier New" w:hAnsi="Courier New" w:cs="Courier New" w:hint="default"/>
+      </w:rPr>
+    </w:lvl>
+    <w:lvl w:ilvl="2">
+      <w:start w:val="1"/>
+      <w:numFmt w:val="bullet"/>
+      <w:lvlText w:val=""/>
+      <w:lvlJc w:val="left"/>
+      <w:pPr>
+        <w:ind w:left="2520" w:hanging="360"/>
+      </w:pPr>
+      <w:rPr>
+        <w:rFonts w:ascii="Wingdings" w:hAnsi="Wingdings" w:cs="Wingdings" w:hint="default"/>
+      </w:rPr>
+    </w:lvl>
+    <w:lvl w:ilvl="3">
+      <w:start w:val="1"/>
+      <w:numFmt w:val="bullet"/>
+      <w:lvlText w:val=""/>
+      <w:lvlJc w:val="left"/>
+      <w:pPr>
+        <w:ind w:left="3240" w:hanging="360"/>
+      </w:pPr>
+      <w:rPr>
+        <w:rFonts w:ascii="Symbol" w:hAnsi="Symbol" w:cs="Symbol" w:hint="default"/>
+      </w:rPr>
+    </w:lvl>
+    <w:lvl w:ilvl="4">
+      <w:start w:val="1"/>
+      <w:numFmt w:val="bullet"/>
+      <w:lvlText w:val="o"/>
+      <w:lvlJc w:val="left"/>
+      <w:pPr>
+        <w:ind w:left="3960" w:hanging="360"/>
+      </w:pPr>
+      <w:rPr>
+        <w:rFonts w:ascii="Courier New" w:hAnsi="Courier New" w:cs="Courier New" w:hint="default"/>
+      </w:rPr>
+    </w:lvl>
+    <w:lvl w:ilvl="5">
+      <w:start w:val="1"/>
+      <w:numFmt w:val="bullet"/>
+      <w:lvlText w:val=""/>
+      <w:lvlJc w:val="left"/>
+      <w:pPr>
+        <w:ind w:left="4680" w:hanging="360"/>
+      </w:pPr>
+      <w:rPr>
+        <w:rFonts w:ascii="Wingdings" w:hAnsi="Wingdings" w:cs="Wingdings" w:hint="default"/>
+      </w:rPr>
+    </w:lvl>
+    <w:lvl w:ilvl="6">
+      <w:start w:val="1"/>
+      <w:numFmt w:val="bullet"/>
+      <w:lvlText w:val=""/>
+      <w:lvlJc w:val="left"/>
+      <w:pPr>
+        <w:ind w:left="5400" w:hanging="360"/>
+      </w:pPr>
+      <w:rPr>
+        <w:rFonts w:ascii="Symbol" w:hAnsi="Symbol" w:cs="Symbol" w:hint="default"/>
+      </w:rPr>
+    </w:lvl>
+    <w:lvl w:ilvl="7">
+      <w:start w:val="1"/>
+      <w:numFmt w:val="bullet"/>
+      <w:lvlText w:val="o"/>
+      <w:lvlJc w:val="left"/>
+      <w:pPr>
+        <w:ind w:left="6120" w:hanging="360"/>
+      </w:pPr>
+      <w:rPr>
+        <w:rFonts w:ascii="Courier New" w:hAnsi="Courier New" w:cs="Courier New" w:hint="default"/>
+      </w:rPr>
+    </w:lvl>
+    <w:lvl w:ilvl="8">
+      <w:start w:val="1"/>
+      <w:numFmt w:val="bullet"/>
+      <w:lvlText w:val=""/>
+      <w:lvlJc w:val="left"/>
+      <w:pPr>
+        <w:ind w:left="6840" w:hanging="360"/>
+      </w:pPr>
+      <w:rPr>
+        <w:rFonts w:ascii="Wingdings" w:hAnsi="Wingdings" w:cs="Wingdings" w:hint="default"/>
+      </w:rPr>
+    </w:lvl>
+  </w:abstractNum>
+  <w:abstractNum w:abstractNumId="4" w15:restartNumberingAfterBreak="0">
+    <w:nsid w:val="480F382D"/>
+    <w:multiLevelType w:val="hybridMultilevel"/>
+    <w:tmpl w:val="30849BC2"/>
+    <w:lvl w:ilvl="0" w:tplc="AA82DF7C">
+      <w:start w:val="4"/>
+      <w:numFmt w:val="bullet"/>
+      <w:lvlText w:val="-"/>
+      <w:lvlJc w:val="left"/>
+      <w:pPr>
+        <w:ind w:left="1080" w:hanging="360"/>
+      </w:pPr>
+      <w:rPr>
+        <w:rFonts w:ascii="Times New Roman" w:eastAsia="Times New Roman" w:hAnsi="Times New Roman" w:cs="Times New Roman" w:hint="default"/>
+      </w:rPr>
+    </w:lvl>
+    <w:lvl w:ilvl="1" w:tplc="04090003">
+      <w:start w:val="1"/>
+      <w:numFmt w:val="bullet"/>
+      <w:lvlText w:val="o"/>
+      <w:lvlJc w:val="left"/>
+      <w:pPr>
+        <w:ind w:left="1800" w:hanging="360"/>
+      </w:pPr>
+      <w:rPr>
+        <w:rFonts w:ascii="Courier New" w:hAnsi="Courier New" w:cs="Courier New" w:hint="default"/>
+      </w:rPr>
+    </w:lvl>
+    <w:lvl w:ilvl="2" w:tplc="04090005">
+      <w:start w:val="1"/>
+      <w:numFmt w:val="bullet"/>
+      <w:lvlText w:val=""/>
+      <w:lvlJc w:val="left"/>
+      <w:pPr>
+        <w:ind w:left="2520" w:hanging="360"/>
+      </w:pPr>
+      <w:rPr>
+        <w:rFonts w:ascii="Wingdings" w:hAnsi="Wingdings" w:hint="default"/>
+      </w:rPr>
+    </w:lvl>
+    <w:lvl w:ilvl="3" w:tplc="04090001" w:tentative="1">
+      <w:start w:val="1"/>
+      <w:numFmt w:val="bullet"/>
+      <w:lvlText w:val=""/>
+      <w:lvlJc w:val="left"/>
+      <w:pPr>
+        <w:ind w:left="3240" w:hanging="360"/>
+      </w:pPr>
+      <w:rPr>
+        <w:rFonts w:ascii="Symbol" w:hAnsi="Symbol" w:hint="default"/>
+      </w:rPr>
+    </w:lvl>
+    <w:lvl w:ilvl="4" w:tplc="04090003" w:tentative="1">
+      <w:start w:val="1"/>
+      <w:numFmt w:val="bullet"/>
+      <w:lvlText w:val="o"/>
+      <w:lvlJc w:val="left"/>
+      <w:pPr>
+        <w:ind w:left="3960" w:hanging="360"/>
+      </w:pPr>
+      <w:rPr>
+        <w:rFonts w:ascii="Courier New" w:hAnsi="Courier New" w:cs="Courier New" w:hint="default"/>
+      </w:rPr>
+    </w:lvl>
+    <w:lvl w:ilvl="5" w:tplc="04090005" w:tentative="1">
+      <w:start w:val="1"/>
+      <w:numFmt w:val="bullet"/>
+      <w:lvlText w:val=""/>
+      <w:lvlJc w:val="left"/>
+      <w:pPr>
+        <w:ind w:left="4680" w:hanging="360"/>
+      </w:pPr>
+      <w:rPr>
+        <w:rFonts w:ascii="Wingdings" w:hAnsi="Wingdings" w:hint="default"/>
+      </w:rPr>
+    </w:lvl>
+    <w:lvl w:ilvl="6" w:tplc="04090001" w:tentative="1">
+      <w:start w:val="1"/>
+      <w:numFmt w:val="bullet"/>
+      <w:lvlText w:val=""/>
+      <w:lvlJc w:val="left"/>
+      <w:pPr>
+        <w:ind w:left="5400" w:hanging="360"/>
+      </w:pPr>
+      <w:rPr>
+        <w:rFonts w:ascii="Symbol" w:hAnsi="Symbol" w:hint="default"/>
+      </w:rPr>
+    </w:lvl>
+    <w:lvl w:ilvl="7" w:tplc="04090003" w:tentative="1">
+      <w:start w:val="1"/>
+      <w:numFmt w:val="bullet"/>
+      <w:lvlText w:val="o"/>
+      <w:lvlJc w:val="left"/>
+      <w:pPr>
+        <w:ind w:left="6120" w:hanging="360"/>
+      </w:pPr>
+      <w:rPr>
+        <w:rFonts w:ascii="Courier New" w:hAnsi="Courier New" w:cs="Courier New" w:hint="default"/>
+      </w:rPr>
+    </w:lvl>
+    <w:lvl w:ilvl="8" w:tplc="04090005" w:tentative="1">
+      <w:start w:val="1"/>
+      <w:numFmt w:val="bullet"/>
+      <w:lvlText w:val=""/>
+      <w:lvlJc w:val="left"/>
+      <w:pPr>
+        <w:ind w:left="6840" w:hanging="360"/>
+      </w:pPr>
+      <w:rPr>
+        <w:rFonts w:ascii="Wingdings" w:hAnsi="Wingdings" w:hint="default"/>
+      </w:rPr>
+    </w:lvl>
+  </w:abstractNum>
+  <w:abstractNum w:abstractNumId="5" w15:restartNumberingAfterBreak="0">
     <w:nsid w:val="65F1199E"/>
     <w:multiLevelType w:val="multilevel"/>
     <w:tmpl w:val="D0DAFC1C"/>
@@ -5844,6 +6367,12 @@
     <w:abstractNumId w:val="0"/>
   </w:num>
   <w:num w:numId="4">
+    <w:abstractNumId w:val="5"/>
+  </w:num>
+  <w:num w:numId="5">
+    <w:abstractNumId w:val="4"/>
+  </w:num>
+  <w:num w:numId="6">
     <w:abstractNumId w:val="3"/>
   </w:num>
 </w:numbering>
@@ -5861,7 +6390,7 @@
     </w:rPrDefault>
     <w:pPrDefault/>
   </w:docDefaults>
-  <w:latentStyles w:defLockedState="0" w:defUIPriority="99" w:defSemiHidden="0" w:defUnhideWhenUsed="0" w:defQFormat="0" w:count="382">
+  <w:latentStyles w:defLockedState="0" w:defUIPriority="99" w:defSemiHidden="0" w:defUnhideWhenUsed="0" w:defQFormat="0" w:count="371">
     <w:lsdException w:name="Normal" w:uiPriority="0" w:qFormat="1"/>
     <w:lsdException w:name="heading 1" w:uiPriority="9" w:qFormat="1"/>
     <w:lsdException w:name="heading 2" w:semiHidden="1" w:uiPriority="9" w:unhideWhenUsed="1" w:qFormat="1"/>
@@ -5967,6 +6496,7 @@
     <w:lsdException w:name="HTML Sample" w:semiHidden="1" w:unhideWhenUsed="1"/>
     <w:lsdException w:name="HTML Typewriter" w:semiHidden="1" w:unhideWhenUsed="1"/>
     <w:lsdException w:name="HTML Variable" w:semiHidden="1" w:unhideWhenUsed="1"/>
+    <w:lsdException w:name="Normal Table" w:semiHidden="1" w:unhideWhenUsed="1"/>
     <w:lsdException w:name="annotation subject" w:semiHidden="1" w:unhideWhenUsed="1"/>
     <w:lsdException w:name="No List" w:semiHidden="1" w:unhideWhenUsed="1"/>
     <w:lsdException w:name="Outline List 1" w:semiHidden="1" w:unhideWhenUsed="1"/>
@@ -6012,9 +6542,11 @@
     <w:lsdException w:name="Table Subtle 1" w:semiHidden="1" w:unhideWhenUsed="1"/>
     <w:lsdException w:name="Table Subtle 2" w:semiHidden="1" w:unhideWhenUsed="1"/>
     <w:lsdException w:name="Table Web 1" w:semiHidden="1" w:unhideWhenUsed="1"/>
+    <w:lsdException w:name="Table Web 2" w:semiHidden="1" w:unhideWhenUsed="1"/>
     <w:lsdException w:name="Table Web 3" w:semiHidden="1" w:unhideWhenUsed="1"/>
     <w:lsdException w:name="Balloon Text" w:semiHidden="1" w:unhideWhenUsed="1"/>
     <w:lsdException w:name="Table Grid" w:uiPriority="39"/>
+    <w:lsdException w:name="Table Theme" w:semiHidden="1" w:unhideWhenUsed="1"/>
     <w:lsdException w:name="Placeholder Text" w:semiHidden="1"/>
     <w:lsdException w:name="No Spacing" w:uiPriority="1" w:qFormat="1"/>
     <w:lsdException w:name="Light Shading" w:uiPriority="60"/>
@@ -6230,8 +6762,6 @@
     <w:lsdException w:name="List Table 5 Dark Accent 6" w:uiPriority="50"/>
     <w:lsdException w:name="List Table 6 Colorful Accent 6" w:uiPriority="51"/>
     <w:lsdException w:name="List Table 7 Colorful Accent 6" w:uiPriority="52"/>
-    <w:lsdException w:name="Mention" w:semiHidden="1" w:unhideWhenUsed="1"/>
-    <w:lsdException w:name="Smart Hyperlink" w:semiHidden="1" w:unhideWhenUsed="1"/>
   </w:latentStyles>
   <w:style w:type="paragraph" w:default="1" w:styleId="Normal">
     <w:name w:val="Normal"/>
